--- a/440_コアデータパーツ/442_コアデータパーツ_住所（アドレス）.docx
+++ b/440_コアデータパーツ/442_コアデータパーツ_住所（アドレス）.docx
@@ -1,6 +1,6 @@
 
 <file path=word/document.xml><?xml version="1.0" encoding="utf-8"?>
-<w:document xmlns:wpc="http://schemas.microsoft.com/office/word/2010/wordprocessingCanvas" xmlns:cx="http://schemas.microsoft.com/office/drawing/2014/chartex" xmlns:cx1="http://schemas.microsoft.com/office/drawing/2015/9/8/chartex" xmlns:cx2="http://schemas.microsoft.com/office/drawing/2015/10/21/chartex" xmlns:cx3="http://schemas.microsoft.com/office/drawing/2016/5/9/chartex" xmlns:cx4="http://schemas.microsoft.com/office/drawing/2016/5/10/chartex" xmlns:cx5="http://schemas.microsoft.com/office/drawing/2016/5/11/chartex" xmlns:cx6="http://schemas.microsoft.com/office/drawing/2016/5/12/chartex" xmlns:cx7="http://schemas.microsoft.com/office/drawing/2016/5/13/chartex" xmlns:cx8="http://schemas.microsoft.com/office/drawing/2016/5/14/chartex" xmlns:mc="http://schemas.openxmlformats.org/markup-compatibility/2006" xmlns:aink="http://schemas.microsoft.com/office/drawing/2016/ink" xmlns:am3d="http://schemas.microsoft.com/office/drawing/2017/model3d" xmlns:o="urn:schemas-microsoft-com:office:office" xmlns:r="http://schemas.openxmlformats.org/officeDocument/2006/relationships" xmlns:m="http://schemas.openxmlformats.org/officeDocument/2006/math" xmlns:v="urn:schemas-microsoft-com:vml" xmlns:wp14="http://schemas.microsoft.com/office/word/2010/wordprocessingDrawing" xmlns:wp="http://schemas.openxmlformats.org/drawingml/2006/wordprocessingDrawing" xmlns:w10="urn:schemas-microsoft-com:office:word" xmlns:w="http://schemas.openxmlformats.org/wordprocessingml/2006/main" xmlns:w14="http://schemas.microsoft.com/office/word/2010/wordml" xmlns:w15="http://schemas.microsoft.com/office/word/2012/wordml" xmlns:w16cex="http://schemas.microsoft.com/office/word/2018/wordml/cex" xmlns:w16cid="http://schemas.microsoft.com/office/word/2016/wordml/cid" xmlns:w16="http://schemas.microsoft.com/office/word/2018/wordml" xmlns:w16sdtdh="http://schemas.microsoft.com/office/word/2020/wordml/sdtdatahash" xmlns:w16se="http://schemas.microsoft.com/office/word/2015/wordml/symex" xmlns:wpg="http://schemas.microsoft.com/office/word/2010/wordprocessingGroup" xmlns:wpi="http://schemas.microsoft.com/office/word/2010/wordprocessingInk" xmlns:wne="http://schemas.microsoft.com/office/word/2006/wordml" xmlns:wps="http://schemas.microsoft.com/office/word/2010/wordprocessingShape" mc:Ignorable="w14 w15 w16se w16cid w16 w16cex w16sdtdh wp14">
+<w:document xmlns:wpc="http://schemas.microsoft.com/office/word/2010/wordprocessingCanvas" xmlns:cx="http://schemas.microsoft.com/office/drawing/2014/chartex" xmlns:cx1="http://schemas.microsoft.com/office/drawing/2015/9/8/chartex" xmlns:cx2="http://schemas.microsoft.com/office/drawing/2015/10/21/chartex" xmlns:cx3="http://schemas.microsoft.com/office/drawing/2016/5/9/chartex" xmlns:cx4="http://schemas.microsoft.com/office/drawing/2016/5/10/chartex" xmlns:cx5="http://schemas.microsoft.com/office/drawing/2016/5/11/chartex" xmlns:cx6="http://schemas.microsoft.com/office/drawing/2016/5/12/chartex" xmlns:cx7="http://schemas.microsoft.com/office/drawing/2016/5/13/chartex" xmlns:cx8="http://schemas.microsoft.com/office/drawing/2016/5/14/chartex" xmlns:mc="http://schemas.openxmlformats.org/markup-compatibility/2006" xmlns:aink="http://schemas.microsoft.com/office/drawing/2016/ink" xmlns:am3d="http://schemas.microsoft.com/office/drawing/2017/model3d" xmlns:o="urn:schemas-microsoft-com:office:office" xmlns:r="http://schemas.openxmlformats.org/officeDocument/2006/relationships" xmlns:m="http://schemas.openxmlformats.org/officeDocument/2006/math" xmlns:v="urn:schemas-microsoft-com:vml" xmlns:wp14="http://schemas.microsoft.com/office/word/2010/wordprocessingDrawing" xmlns:wp="http://schemas.openxmlformats.org/drawingml/2006/wordprocessingDrawing" xmlns:w10="urn:schemas-microsoft-com:office:word" xmlns:w="http://schemas.openxmlformats.org/wordprocessingml/2006/main" xmlns:w14="http://schemas.microsoft.com/office/word/2010/wordml" xmlns:w15="http://schemas.microsoft.com/office/word/2012/wordml" xmlns:w16cex="http://schemas.microsoft.com/office/word/2018/wordml/cex" xmlns:w16cid="http://schemas.microsoft.com/office/word/2016/wordml/cid" xmlns:w16="http://schemas.microsoft.com/office/word/2018/wordml" xmlns:w16sdtdh="http://schemas.microsoft.com/office/word/2020/wordml/sdtdatahash" xmlns:w16se="http://schemas.microsoft.com/office/word/2015/wordml/symex" xmlns:wpg="http://schemas.microsoft.com/office/word/2010/wordprocessingGroup" xmlns:wpi="http://schemas.microsoft.com/office/word/2010/wordprocessingInk" xmlns:wne="http://schemas.microsoft.com/office/word/2006/wordml" xmlns:wps="http://schemas.microsoft.com/office/word/2010/wordprocessingShape" xmlns:a="http://schemas.openxmlformats.org/drawingml/2006/main" xmlns:pic="http://schemas.openxmlformats.org/drawingml/2006/picture" mc:Ignorable="w14 w15 w16se w16cid w16 w16cex w16sdtdh wp14">
   <w:body>
     <w:p>
       <w:pPr>
@@ -60,7 +60,7 @@
         <w:pStyle w:val="ae"/>
         <w:ind w:left="120" w:firstLine="360"/>
       </w:pPr>
-      <w:bookmarkStart w:id="0" w:name="_Toc98960194"/>
+      <w:bookmarkStart w:name="_Toc98960194" w:id="0"/>
       <w:r>
         <w:rPr>
           <w:rFonts w:hint="eastAsia"/>
@@ -83,7 +83,7 @@
         <w:pStyle w:val="ae"/>
         <w:ind w:left="120" w:firstLine="360"/>
       </w:pPr>
-      <w:bookmarkStart w:id="1" w:name="_Toc98960195"/>
+      <w:bookmarkStart w:name="_Toc98960195" w:id="1"/>
       <w:r>
         <w:rPr>
           <w:rFonts w:hint="eastAsia"/>
@@ -113,12 +113,12 @@
             <w:pPr>
               <w:pStyle w:val="aff8"/>
               <w:rPr>
-                <w:rFonts w:asciiTheme="minorEastAsia" w:eastAsiaTheme="minorEastAsia" w:hAnsiTheme="minorEastAsia"/>
+                <w:rFonts w:asciiTheme="minorEastAsia" w:hAnsiTheme="minorEastAsia" w:eastAsiaTheme="minorEastAsia"/>
               </w:rPr>
             </w:pPr>
             <w:r>
               <w:rPr>
-                <w:rFonts w:asciiTheme="minorEastAsia" w:eastAsiaTheme="minorEastAsia" w:hAnsiTheme="minorEastAsia"/>
+                <w:rFonts w:asciiTheme="minorEastAsia" w:hAnsiTheme="minorEastAsia" w:eastAsiaTheme="minorEastAsia"/>
               </w:rPr>
               <w:t>[キーワード]</w:t>
             </w:r>
@@ -127,30 +127,30 @@
             <w:pPr>
               <w:pStyle w:val="aff8"/>
               <w:rPr>
-                <w:rFonts w:asciiTheme="minorEastAsia" w:eastAsiaTheme="minorEastAsia" w:hAnsiTheme="minorEastAsia"/>
+                <w:rFonts w:asciiTheme="minorEastAsia" w:hAnsiTheme="minorEastAsia" w:eastAsiaTheme="minorEastAsia"/>
               </w:rPr>
             </w:pPr>
             <w:r>
               <w:rPr>
-                <w:rFonts w:asciiTheme="minorEastAsia" w:eastAsiaTheme="minorEastAsia" w:hAnsiTheme="minorEastAsia"/>
+                <w:rFonts w:asciiTheme="minorEastAsia" w:hAnsiTheme="minorEastAsia" w:eastAsiaTheme="minorEastAsia"/>
               </w:rPr>
               <w:t>住所、アドレス、町字</w:t>
             </w:r>
             <w:r>
               <w:rPr>
-                <w:rFonts w:asciiTheme="minorEastAsia" w:eastAsiaTheme="minorEastAsia" w:hAnsiTheme="minorEastAsia"/>
+                <w:rFonts w:asciiTheme="minorEastAsia" w:hAnsiTheme="minorEastAsia" w:eastAsiaTheme="minorEastAsia"/>
               </w:rPr>
               <w:t>、</w:t>
             </w:r>
             <w:r>
               <w:rPr>
-                <w:rFonts w:asciiTheme="minorEastAsia" w:eastAsiaTheme="minorEastAsia" w:hAnsiTheme="minorEastAsia"/>
+                <w:rFonts w:asciiTheme="minorEastAsia" w:hAnsiTheme="minorEastAsia" w:eastAsiaTheme="minorEastAsia"/>
               </w:rPr>
               <w:t>番地、丁目、</w:t>
             </w:r>
             <w:r>
               <w:rPr>
-                <w:rFonts w:asciiTheme="minorEastAsia" w:eastAsiaTheme="minorEastAsia" w:hAnsiTheme="minorEastAsia"/>
+                <w:rFonts w:asciiTheme="minorEastAsia" w:hAnsiTheme="minorEastAsia" w:eastAsiaTheme="minorEastAsia"/>
               </w:rPr>
               <w:t>データ形式</w:t>
             </w:r>
@@ -159,12 +159,12 @@
             <w:pPr>
               <w:pStyle w:val="aff8"/>
               <w:rPr>
-                <w:rFonts w:asciiTheme="minorEastAsia" w:eastAsiaTheme="minorEastAsia" w:hAnsiTheme="minorEastAsia"/>
+                <w:rFonts w:asciiTheme="minorEastAsia" w:hAnsiTheme="minorEastAsia" w:eastAsiaTheme="minorEastAsia"/>
               </w:rPr>
             </w:pPr>
             <w:r>
               <w:rPr>
-                <w:rFonts w:asciiTheme="minorEastAsia" w:eastAsiaTheme="minorEastAsia" w:hAnsiTheme="minorEastAsia"/>
+                <w:rFonts w:asciiTheme="minorEastAsia" w:hAnsiTheme="minorEastAsia" w:eastAsiaTheme="minorEastAsia"/>
               </w:rPr>
               <w:t>[概要]</w:t>
             </w:r>
@@ -173,24 +173,24 @@
             <w:pPr>
               <w:pStyle w:val="aff8"/>
               <w:rPr>
-                <w:rFonts w:asciiTheme="minorEastAsia" w:eastAsiaTheme="minorEastAsia" w:hAnsiTheme="minorEastAsia"/>
+                <w:rFonts w:asciiTheme="minorEastAsia" w:hAnsiTheme="minorEastAsia" w:eastAsiaTheme="minorEastAsia"/>
               </w:rPr>
             </w:pPr>
             <w:r>
               <w:rPr>
-                <w:rFonts w:asciiTheme="minorEastAsia" w:eastAsiaTheme="minorEastAsia" w:hAnsiTheme="minorEastAsia" w:hint="eastAsia"/>
+                <w:rFonts w:hint="eastAsia" w:asciiTheme="minorEastAsia" w:hAnsiTheme="minorEastAsia" w:eastAsiaTheme="minorEastAsia"/>
               </w:rPr>
               <w:t>円滑なデータ連携を行うには、データが共通の形式で整えられていることが必要です。本書はコアデータモデルを対象に、</w:t>
             </w:r>
             <w:r>
               <w:rPr>
-                <w:rFonts w:asciiTheme="minorEastAsia" w:eastAsiaTheme="minorEastAsia" w:hAnsiTheme="minorEastAsia" w:hint="eastAsia"/>
+                <w:rFonts w:hint="eastAsia" w:asciiTheme="minorEastAsia" w:hAnsiTheme="minorEastAsia" w:eastAsiaTheme="minorEastAsia"/>
               </w:rPr>
               <w:t>住所</w:t>
             </w:r>
             <w:r>
               <w:rPr>
-                <w:rFonts w:asciiTheme="minorEastAsia" w:eastAsiaTheme="minorEastAsia" w:hAnsiTheme="minorEastAsia" w:hint="eastAsia"/>
+                <w:rFonts w:hint="eastAsia" w:asciiTheme="minorEastAsia" w:hAnsiTheme="minorEastAsia" w:eastAsiaTheme="minorEastAsia"/>
               </w:rPr>
               <w:t>のデータ形式について示すものです。住所のデータ形式は、住所関連の主要省庁及び日本郵便株式会社、およびアドレス・ベース・レジストリのデータ記述方式を参照し、以下のとおりとします。</w:t>
             </w:r>
@@ -202,7 +202,7 @@
     <w:p>
       <w:pPr>
         <w:widowControl/>
-        <w:ind w:leftChars="0" w:left="0" w:firstLineChars="0" w:firstLine="0"/>
+        <w:ind w:left="0" w:leftChars="0" w:firstLine="0" w:firstLineChars="0"/>
         <w:jc w:val="left"/>
       </w:pPr>
       <w:r>
@@ -212,7 +212,7 @@
     <w:sdt>
       <w:sdtPr>
         <w:rPr>
-          <w:rFonts w:ascii="ＭＳ 明朝" w:eastAsia="ＭＳ 明朝" w:hAnsi="ＭＳ 明朝" w:cs="游明朝"/>
+          <w:rFonts w:ascii="ＭＳ 明朝" w:hAnsi="ＭＳ 明朝" w:eastAsia="ＭＳ 明朝" w:cs="游明朝"/>
           <w:color w:val="auto"/>
           <w:kern w:val="2"/>
           <w:sz w:val="24"/>
@@ -252,7 +252,7 @@
             </w:tabs>
             <w:ind w:left="120"/>
             <w:rPr>
-              <w:rFonts w:asciiTheme="minorHAnsi" w:eastAsiaTheme="minorEastAsia" w:hAnsiTheme="minorHAnsi" w:cstheme="minorBidi"/>
+              <w:rFonts w:asciiTheme="minorHAnsi" w:hAnsiTheme="minorHAnsi" w:eastAsiaTheme="minorEastAsia" w:cstheme="minorBidi"/>
               <w:noProof/>
               <w:sz w:val="21"/>
             </w:rPr>
@@ -266,7 +266,7 @@
           <w:r>
             <w:fldChar w:fldCharType="separate"/>
           </w:r>
-          <w:hyperlink w:anchor="_Toc98964359" w:history="1">
+          <w:hyperlink w:history="1" w:anchor="_Toc98964359">
             <w:r>
               <w:rPr>
                 <w:rStyle w:val="aff0"/>
@@ -276,7 +276,7 @@
             </w:r>
             <w:r>
               <w:rPr>
-                <w:rFonts w:asciiTheme="minorHAnsi" w:eastAsiaTheme="minorEastAsia" w:hAnsiTheme="minorHAnsi" w:cstheme="minorBidi"/>
+                <w:rFonts w:asciiTheme="minorHAnsi" w:hAnsiTheme="minorHAnsi" w:eastAsiaTheme="minorEastAsia" w:cstheme="minorBidi"/>
                 <w:noProof/>
                 <w:sz w:val="21"/>
               </w:rPr>
@@ -347,12 +347,12 @@
               <w:tab w:val="right" w:leader="dot" w:pos="8494"/>
             </w:tabs>
             <w:rPr>
-              <w:rFonts w:asciiTheme="minorHAnsi" w:eastAsiaTheme="minorEastAsia" w:hAnsiTheme="minorHAnsi" w:cstheme="minorBidi"/>
+              <w:rFonts w:asciiTheme="minorHAnsi" w:hAnsiTheme="minorHAnsi" w:eastAsiaTheme="minorEastAsia" w:cstheme="minorBidi"/>
               <w:noProof/>
               <w:sz w:val="21"/>
             </w:rPr>
           </w:pPr>
-          <w:hyperlink w:anchor="_Toc98964360" w:history="1">
+          <w:hyperlink w:history="1" w:anchor="_Toc98964360">
             <w:r>
               <w:rPr>
                 <w:rStyle w:val="aff0"/>
@@ -362,7 +362,7 @@
             </w:r>
             <w:r>
               <w:rPr>
-                <w:rFonts w:asciiTheme="minorHAnsi" w:eastAsiaTheme="minorEastAsia" w:hAnsiTheme="minorHAnsi" w:cstheme="minorBidi"/>
+                <w:rFonts w:asciiTheme="minorHAnsi" w:hAnsiTheme="minorHAnsi" w:eastAsiaTheme="minorEastAsia" w:cstheme="minorBidi"/>
                 <w:noProof/>
                 <w:sz w:val="21"/>
               </w:rPr>
@@ -433,12 +433,12 @@
               <w:tab w:val="right" w:leader="dot" w:pos="8494"/>
             </w:tabs>
             <w:rPr>
-              <w:rFonts w:asciiTheme="minorHAnsi" w:eastAsiaTheme="minorEastAsia" w:hAnsiTheme="minorHAnsi" w:cstheme="minorBidi"/>
+              <w:rFonts w:asciiTheme="minorHAnsi" w:hAnsiTheme="minorHAnsi" w:eastAsiaTheme="minorEastAsia" w:cstheme="minorBidi"/>
               <w:noProof/>
               <w:sz w:val="21"/>
             </w:rPr>
           </w:pPr>
-          <w:hyperlink w:anchor="_Toc98964361" w:history="1">
+          <w:hyperlink w:history="1" w:anchor="_Toc98964361">
             <w:r>
               <w:rPr>
                 <w:rStyle w:val="aff0"/>
@@ -448,7 +448,7 @@
             </w:r>
             <w:r>
               <w:rPr>
-                <w:rFonts w:asciiTheme="minorHAnsi" w:eastAsiaTheme="minorEastAsia" w:hAnsiTheme="minorHAnsi" w:cstheme="minorBidi"/>
+                <w:rFonts w:asciiTheme="minorHAnsi" w:hAnsiTheme="minorHAnsi" w:eastAsiaTheme="minorEastAsia" w:cstheme="minorBidi"/>
                 <w:noProof/>
                 <w:sz w:val="21"/>
               </w:rPr>
@@ -519,12 +519,12 @@
               <w:tab w:val="right" w:leader="dot" w:pos="8494"/>
             </w:tabs>
             <w:rPr>
-              <w:rFonts w:asciiTheme="minorHAnsi" w:eastAsiaTheme="minorEastAsia" w:hAnsiTheme="minorHAnsi" w:cstheme="minorBidi"/>
+              <w:rFonts w:asciiTheme="minorHAnsi" w:hAnsiTheme="minorHAnsi" w:eastAsiaTheme="minorEastAsia" w:cstheme="minorBidi"/>
               <w:noProof/>
               <w:sz w:val="21"/>
             </w:rPr>
           </w:pPr>
-          <w:hyperlink w:anchor="_Toc98964362" w:history="1">
+          <w:hyperlink w:history="1" w:anchor="_Toc98964362">
             <w:r>
               <w:rPr>
                 <w:rStyle w:val="aff0"/>
@@ -534,7 +534,7 @@
             </w:r>
             <w:r>
               <w:rPr>
-                <w:rFonts w:asciiTheme="minorHAnsi" w:eastAsiaTheme="minorEastAsia" w:hAnsiTheme="minorHAnsi" w:cstheme="minorBidi"/>
+                <w:rFonts w:asciiTheme="minorHAnsi" w:hAnsiTheme="minorHAnsi" w:eastAsiaTheme="minorEastAsia" w:cstheme="minorBidi"/>
                 <w:noProof/>
                 <w:sz w:val="21"/>
               </w:rPr>
@@ -606,12 +606,12 @@
             </w:tabs>
             <w:ind w:left="120"/>
             <w:rPr>
-              <w:rFonts w:asciiTheme="minorHAnsi" w:eastAsiaTheme="minorEastAsia" w:hAnsiTheme="minorHAnsi" w:cstheme="minorBidi"/>
+              <w:rFonts w:asciiTheme="minorHAnsi" w:hAnsiTheme="minorHAnsi" w:eastAsiaTheme="minorEastAsia" w:cstheme="minorBidi"/>
               <w:noProof/>
               <w:sz w:val="21"/>
             </w:rPr>
           </w:pPr>
-          <w:hyperlink w:anchor="_Toc98964363" w:history="1">
+          <w:hyperlink w:history="1" w:anchor="_Toc98964363">
             <w:r>
               <w:rPr>
                 <w:rStyle w:val="aff0"/>
@@ -621,7 +621,7 @@
             </w:r>
             <w:r>
               <w:rPr>
-                <w:rFonts w:asciiTheme="minorHAnsi" w:eastAsiaTheme="minorEastAsia" w:hAnsiTheme="minorHAnsi" w:cstheme="minorBidi"/>
+                <w:rFonts w:asciiTheme="minorHAnsi" w:hAnsiTheme="minorHAnsi" w:eastAsiaTheme="minorEastAsia" w:cstheme="minorBidi"/>
                 <w:noProof/>
                 <w:sz w:val="21"/>
               </w:rPr>
@@ -692,12 +692,12 @@
               <w:tab w:val="right" w:leader="dot" w:pos="8494"/>
             </w:tabs>
             <w:rPr>
-              <w:rFonts w:asciiTheme="minorHAnsi" w:eastAsiaTheme="minorEastAsia" w:hAnsiTheme="minorHAnsi" w:cstheme="minorBidi"/>
+              <w:rFonts w:asciiTheme="minorHAnsi" w:hAnsiTheme="minorHAnsi" w:eastAsiaTheme="minorEastAsia" w:cstheme="minorBidi"/>
               <w:noProof/>
               <w:sz w:val="21"/>
             </w:rPr>
           </w:pPr>
-          <w:hyperlink w:anchor="_Toc98964364" w:history="1">
+          <w:hyperlink w:history="1" w:anchor="_Toc98964364">
             <w:r>
               <w:rPr>
                 <w:rStyle w:val="aff0"/>
@@ -707,7 +707,7 @@
             </w:r>
             <w:r>
               <w:rPr>
-                <w:rFonts w:asciiTheme="minorHAnsi" w:eastAsiaTheme="minorEastAsia" w:hAnsiTheme="minorHAnsi" w:cstheme="minorBidi"/>
+                <w:rFonts w:asciiTheme="minorHAnsi" w:hAnsiTheme="minorHAnsi" w:eastAsiaTheme="minorEastAsia" w:cstheme="minorBidi"/>
                 <w:noProof/>
                 <w:sz w:val="21"/>
               </w:rPr>
@@ -778,12 +778,12 @@
               <w:tab w:val="right" w:leader="dot" w:pos="8494"/>
             </w:tabs>
             <w:rPr>
-              <w:rFonts w:asciiTheme="minorHAnsi" w:eastAsiaTheme="minorEastAsia" w:hAnsiTheme="minorHAnsi" w:cstheme="minorBidi"/>
+              <w:rFonts w:asciiTheme="minorHAnsi" w:hAnsiTheme="minorHAnsi" w:eastAsiaTheme="minorEastAsia" w:cstheme="minorBidi"/>
               <w:noProof/>
               <w:sz w:val="21"/>
             </w:rPr>
           </w:pPr>
-          <w:hyperlink w:anchor="_Toc98964365" w:history="1">
+          <w:hyperlink w:history="1" w:anchor="_Toc98964365">
             <w:r>
               <w:rPr>
                 <w:rStyle w:val="aff0"/>
@@ -793,7 +793,7 @@
             </w:r>
             <w:r>
               <w:rPr>
-                <w:rFonts w:asciiTheme="minorHAnsi" w:eastAsiaTheme="minorEastAsia" w:hAnsiTheme="minorHAnsi" w:cstheme="minorBidi"/>
+                <w:rFonts w:asciiTheme="minorHAnsi" w:hAnsiTheme="minorHAnsi" w:eastAsiaTheme="minorEastAsia" w:cstheme="minorBidi"/>
                 <w:noProof/>
                 <w:sz w:val="21"/>
               </w:rPr>
@@ -864,12 +864,12 @@
               <w:tab w:val="right" w:leader="dot" w:pos="8494"/>
             </w:tabs>
             <w:rPr>
-              <w:rFonts w:asciiTheme="minorHAnsi" w:eastAsiaTheme="minorEastAsia" w:hAnsiTheme="minorHAnsi" w:cstheme="minorBidi"/>
+              <w:rFonts w:asciiTheme="minorHAnsi" w:hAnsiTheme="minorHAnsi" w:eastAsiaTheme="minorEastAsia" w:cstheme="minorBidi"/>
               <w:noProof/>
               <w:sz w:val="21"/>
             </w:rPr>
           </w:pPr>
-          <w:hyperlink w:anchor="_Toc98964366" w:history="1">
+          <w:hyperlink w:history="1" w:anchor="_Toc98964366">
             <w:r>
               <w:rPr>
                 <w:rStyle w:val="aff0"/>
@@ -879,7 +879,7 @@
             </w:r>
             <w:r>
               <w:rPr>
-                <w:rFonts w:asciiTheme="minorHAnsi" w:eastAsiaTheme="minorEastAsia" w:hAnsiTheme="minorHAnsi" w:cstheme="minorBidi"/>
+                <w:rFonts w:asciiTheme="minorHAnsi" w:hAnsiTheme="minorHAnsi" w:eastAsiaTheme="minorEastAsia" w:cstheme="minorBidi"/>
                 <w:noProof/>
                 <w:sz w:val="21"/>
               </w:rPr>
@@ -950,12 +950,12 @@
               <w:tab w:val="right" w:leader="dot" w:pos="8494"/>
             </w:tabs>
             <w:rPr>
-              <w:rFonts w:asciiTheme="minorHAnsi" w:eastAsiaTheme="minorEastAsia" w:hAnsiTheme="minorHAnsi" w:cstheme="minorBidi"/>
+              <w:rFonts w:asciiTheme="minorHAnsi" w:hAnsiTheme="minorHAnsi" w:eastAsiaTheme="minorEastAsia" w:cstheme="minorBidi"/>
               <w:noProof/>
               <w:sz w:val="21"/>
             </w:rPr>
           </w:pPr>
-          <w:hyperlink w:anchor="_Toc98964367" w:history="1">
+          <w:hyperlink w:history="1" w:anchor="_Toc98964367">
             <w:r>
               <w:rPr>
                 <w:rStyle w:val="aff0"/>
@@ -965,7 +965,7 @@
             </w:r>
             <w:r>
               <w:rPr>
-                <w:rFonts w:asciiTheme="minorHAnsi" w:eastAsiaTheme="minorEastAsia" w:hAnsiTheme="minorHAnsi" w:cstheme="minorBidi"/>
+                <w:rFonts w:asciiTheme="minorHAnsi" w:hAnsiTheme="minorHAnsi" w:eastAsiaTheme="minorEastAsia" w:cstheme="minorBidi"/>
                 <w:noProof/>
                 <w:sz w:val="21"/>
               </w:rPr>
@@ -1036,12 +1036,12 @@
               <w:tab w:val="right" w:leader="dot" w:pos="8494"/>
             </w:tabs>
             <w:rPr>
-              <w:rFonts w:asciiTheme="minorHAnsi" w:eastAsiaTheme="minorEastAsia" w:hAnsiTheme="minorHAnsi" w:cstheme="minorBidi"/>
+              <w:rFonts w:asciiTheme="minorHAnsi" w:hAnsiTheme="minorHAnsi" w:eastAsiaTheme="minorEastAsia" w:cstheme="minorBidi"/>
               <w:noProof/>
               <w:sz w:val="21"/>
             </w:rPr>
           </w:pPr>
-          <w:hyperlink w:anchor="_Toc98964368" w:history="1">
+          <w:hyperlink w:history="1" w:anchor="_Toc98964368">
             <w:r>
               <w:rPr>
                 <w:rStyle w:val="aff0"/>
@@ -1051,7 +1051,7 @@
             </w:r>
             <w:r>
               <w:rPr>
-                <w:rFonts w:asciiTheme="minorHAnsi" w:eastAsiaTheme="minorEastAsia" w:hAnsiTheme="minorHAnsi" w:cstheme="minorBidi"/>
+                <w:rFonts w:asciiTheme="minorHAnsi" w:hAnsiTheme="minorHAnsi" w:eastAsiaTheme="minorEastAsia" w:cstheme="minorBidi"/>
                 <w:noProof/>
                 <w:sz w:val="21"/>
               </w:rPr>
@@ -1122,12 +1122,12 @@
               <w:tab w:val="right" w:leader="dot" w:pos="8494"/>
             </w:tabs>
             <w:rPr>
-              <w:rFonts w:asciiTheme="minorHAnsi" w:eastAsiaTheme="minorEastAsia" w:hAnsiTheme="minorHAnsi" w:cstheme="minorBidi"/>
+              <w:rFonts w:asciiTheme="minorHAnsi" w:hAnsiTheme="minorHAnsi" w:eastAsiaTheme="minorEastAsia" w:cstheme="minorBidi"/>
               <w:noProof/>
               <w:sz w:val="21"/>
             </w:rPr>
           </w:pPr>
-          <w:hyperlink w:anchor="_Toc98964369" w:history="1">
+          <w:hyperlink w:history="1" w:anchor="_Toc98964369">
             <w:r>
               <w:rPr>
                 <w:rStyle w:val="aff0"/>
@@ -1137,7 +1137,7 @@
             </w:r>
             <w:r>
               <w:rPr>
-                <w:rFonts w:asciiTheme="minorHAnsi" w:eastAsiaTheme="minorEastAsia" w:hAnsiTheme="minorHAnsi" w:cstheme="minorBidi"/>
+                <w:rFonts w:asciiTheme="minorHAnsi" w:hAnsiTheme="minorHAnsi" w:eastAsiaTheme="minorEastAsia" w:cstheme="minorBidi"/>
                 <w:noProof/>
                 <w:sz w:val="21"/>
               </w:rPr>
@@ -1208,12 +1208,12 @@
               <w:tab w:val="right" w:leader="dot" w:pos="8494"/>
             </w:tabs>
             <w:rPr>
-              <w:rFonts w:asciiTheme="minorHAnsi" w:eastAsiaTheme="minorEastAsia" w:hAnsiTheme="minorHAnsi" w:cstheme="minorBidi"/>
+              <w:rFonts w:asciiTheme="minorHAnsi" w:hAnsiTheme="minorHAnsi" w:eastAsiaTheme="minorEastAsia" w:cstheme="minorBidi"/>
               <w:noProof/>
               <w:sz w:val="21"/>
             </w:rPr>
           </w:pPr>
-          <w:hyperlink w:anchor="_Toc98964370" w:history="1">
+          <w:hyperlink w:history="1" w:anchor="_Toc98964370">
             <w:r>
               <w:rPr>
                 <w:rStyle w:val="aff0"/>
@@ -1223,7 +1223,7 @@
             </w:r>
             <w:r>
               <w:rPr>
-                <w:rFonts w:asciiTheme="minorHAnsi" w:eastAsiaTheme="minorEastAsia" w:hAnsiTheme="minorHAnsi" w:cstheme="minorBidi"/>
+                <w:rFonts w:asciiTheme="minorHAnsi" w:hAnsiTheme="minorHAnsi" w:eastAsiaTheme="minorEastAsia" w:cstheme="minorBidi"/>
                 <w:noProof/>
                 <w:sz w:val="21"/>
               </w:rPr>
@@ -1294,12 +1294,12 @@
               <w:tab w:val="right" w:leader="dot" w:pos="8494"/>
             </w:tabs>
             <w:rPr>
-              <w:rFonts w:asciiTheme="minorHAnsi" w:eastAsiaTheme="minorEastAsia" w:hAnsiTheme="minorHAnsi" w:cstheme="minorBidi"/>
+              <w:rFonts w:asciiTheme="minorHAnsi" w:hAnsiTheme="minorHAnsi" w:eastAsiaTheme="minorEastAsia" w:cstheme="minorBidi"/>
               <w:noProof/>
               <w:sz w:val="21"/>
             </w:rPr>
           </w:pPr>
-          <w:hyperlink w:anchor="_Toc98964371" w:history="1">
+          <w:hyperlink w:history="1" w:anchor="_Toc98964371">
             <w:r>
               <w:rPr>
                 <w:rStyle w:val="aff0"/>
@@ -1309,7 +1309,7 @@
             </w:r>
             <w:r>
               <w:rPr>
-                <w:rFonts w:asciiTheme="minorHAnsi" w:eastAsiaTheme="minorEastAsia" w:hAnsiTheme="minorHAnsi" w:cstheme="minorBidi"/>
+                <w:rFonts w:asciiTheme="minorHAnsi" w:hAnsiTheme="minorHAnsi" w:eastAsiaTheme="minorEastAsia" w:cstheme="minorBidi"/>
                 <w:noProof/>
                 <w:sz w:val="21"/>
               </w:rPr>
@@ -1380,12 +1380,12 @@
               <w:tab w:val="right" w:leader="dot" w:pos="8494"/>
             </w:tabs>
             <w:rPr>
-              <w:rFonts w:asciiTheme="minorHAnsi" w:eastAsiaTheme="minorEastAsia" w:hAnsiTheme="minorHAnsi" w:cstheme="minorBidi"/>
+              <w:rFonts w:asciiTheme="minorHAnsi" w:hAnsiTheme="minorHAnsi" w:eastAsiaTheme="minorEastAsia" w:cstheme="minorBidi"/>
               <w:noProof/>
               <w:sz w:val="21"/>
             </w:rPr>
           </w:pPr>
-          <w:hyperlink w:anchor="_Toc98964372" w:history="1">
+          <w:hyperlink w:history="1" w:anchor="_Toc98964372">
             <w:r>
               <w:rPr>
                 <w:rStyle w:val="aff0"/>
@@ -1395,7 +1395,7 @@
             </w:r>
             <w:r>
               <w:rPr>
-                <w:rFonts w:asciiTheme="minorHAnsi" w:eastAsiaTheme="minorEastAsia" w:hAnsiTheme="minorHAnsi" w:cstheme="minorBidi"/>
+                <w:rFonts w:asciiTheme="minorHAnsi" w:hAnsiTheme="minorHAnsi" w:eastAsiaTheme="minorEastAsia" w:cstheme="minorBidi"/>
                 <w:noProof/>
                 <w:sz w:val="21"/>
               </w:rPr>
@@ -1466,12 +1466,12 @@
               <w:tab w:val="right" w:leader="dot" w:pos="8494"/>
             </w:tabs>
             <w:rPr>
-              <w:rFonts w:asciiTheme="minorHAnsi" w:eastAsiaTheme="minorEastAsia" w:hAnsiTheme="minorHAnsi" w:cstheme="minorBidi"/>
+              <w:rFonts w:asciiTheme="minorHAnsi" w:hAnsiTheme="minorHAnsi" w:eastAsiaTheme="minorEastAsia" w:cstheme="minorBidi"/>
               <w:noProof/>
               <w:sz w:val="21"/>
             </w:rPr>
           </w:pPr>
-          <w:hyperlink w:anchor="_Toc98964373" w:history="1">
+          <w:hyperlink w:history="1" w:anchor="_Toc98964373">
             <w:r>
               <w:rPr>
                 <w:rStyle w:val="aff0"/>
@@ -1481,7 +1481,7 @@
             </w:r>
             <w:r>
               <w:rPr>
-                <w:rFonts w:asciiTheme="minorHAnsi" w:eastAsiaTheme="minorEastAsia" w:hAnsiTheme="minorHAnsi" w:cstheme="minorBidi"/>
+                <w:rFonts w:asciiTheme="minorHAnsi" w:hAnsiTheme="minorHAnsi" w:eastAsiaTheme="minorEastAsia" w:cstheme="minorBidi"/>
                 <w:noProof/>
                 <w:sz w:val="21"/>
               </w:rPr>
@@ -1553,12 +1553,12 @@
             </w:tabs>
             <w:ind w:left="120"/>
             <w:rPr>
-              <w:rFonts w:asciiTheme="minorHAnsi" w:eastAsiaTheme="minorEastAsia" w:hAnsiTheme="minorHAnsi" w:cstheme="minorBidi"/>
+              <w:rFonts w:asciiTheme="minorHAnsi" w:hAnsiTheme="minorHAnsi" w:eastAsiaTheme="minorEastAsia" w:cstheme="minorBidi"/>
               <w:noProof/>
               <w:sz w:val="21"/>
             </w:rPr>
           </w:pPr>
-          <w:hyperlink w:anchor="_Toc98964374" w:history="1">
+          <w:hyperlink w:history="1" w:anchor="_Toc98964374">
             <w:r>
               <w:rPr>
                 <w:rStyle w:val="aff0"/>
@@ -1568,7 +1568,7 @@
             </w:r>
             <w:r>
               <w:rPr>
-                <w:rFonts w:asciiTheme="minorHAnsi" w:eastAsiaTheme="minorEastAsia" w:hAnsiTheme="minorHAnsi" w:cstheme="minorBidi"/>
+                <w:rFonts w:asciiTheme="minorHAnsi" w:hAnsiTheme="minorHAnsi" w:eastAsiaTheme="minorEastAsia" w:cstheme="minorBidi"/>
                 <w:noProof/>
                 <w:sz w:val="21"/>
               </w:rPr>
@@ -1640,12 +1640,12 @@
             </w:tabs>
             <w:ind w:left="120"/>
             <w:rPr>
-              <w:rFonts w:asciiTheme="minorHAnsi" w:eastAsiaTheme="minorEastAsia" w:hAnsiTheme="minorHAnsi" w:cstheme="minorBidi"/>
+              <w:rFonts w:asciiTheme="minorHAnsi" w:hAnsiTheme="minorHAnsi" w:eastAsiaTheme="minorEastAsia" w:cstheme="minorBidi"/>
               <w:noProof/>
               <w:sz w:val="21"/>
             </w:rPr>
           </w:pPr>
-          <w:hyperlink w:anchor="_Toc98964375" w:history="1">
+          <w:hyperlink w:history="1" w:anchor="_Toc98964375">
             <w:r>
               <w:rPr>
                 <w:rStyle w:val="aff0"/>
@@ -1655,7 +1655,7 @@
             </w:r>
             <w:r>
               <w:rPr>
-                <w:rFonts w:asciiTheme="minorHAnsi" w:eastAsiaTheme="minorEastAsia" w:hAnsiTheme="minorHAnsi" w:cstheme="minorBidi"/>
+                <w:rFonts w:asciiTheme="minorHAnsi" w:hAnsiTheme="minorHAnsi" w:eastAsiaTheme="minorEastAsia" w:cstheme="minorBidi"/>
                 <w:noProof/>
                 <w:sz w:val="21"/>
               </w:rPr>
@@ -1726,12 +1726,12 @@
               <w:tab w:val="right" w:leader="dot" w:pos="8494"/>
             </w:tabs>
             <w:rPr>
-              <w:rFonts w:asciiTheme="minorHAnsi" w:eastAsiaTheme="minorEastAsia" w:hAnsiTheme="minorHAnsi" w:cstheme="minorBidi"/>
+              <w:rFonts w:asciiTheme="minorHAnsi" w:hAnsiTheme="minorHAnsi" w:eastAsiaTheme="minorEastAsia" w:cstheme="minorBidi"/>
               <w:noProof/>
               <w:sz w:val="21"/>
             </w:rPr>
           </w:pPr>
-          <w:hyperlink w:anchor="_Toc98964376" w:history="1">
+          <w:hyperlink w:history="1" w:anchor="_Toc98964376">
             <w:r>
               <w:rPr>
                 <w:rStyle w:val="aff0"/>
@@ -1741,7 +1741,7 @@
             </w:r>
             <w:r>
               <w:rPr>
-                <w:rFonts w:asciiTheme="minorHAnsi" w:eastAsiaTheme="minorEastAsia" w:hAnsiTheme="minorHAnsi" w:cstheme="minorBidi"/>
+                <w:rFonts w:asciiTheme="minorHAnsi" w:hAnsiTheme="minorHAnsi" w:eastAsiaTheme="minorEastAsia" w:cstheme="minorBidi"/>
                 <w:noProof/>
                 <w:sz w:val="21"/>
               </w:rPr>
@@ -1812,12 +1812,12 @@
               <w:tab w:val="right" w:leader="dot" w:pos="8494"/>
             </w:tabs>
             <w:rPr>
-              <w:rFonts w:asciiTheme="minorHAnsi" w:eastAsiaTheme="minorEastAsia" w:hAnsiTheme="minorHAnsi" w:cstheme="minorBidi"/>
+              <w:rFonts w:asciiTheme="minorHAnsi" w:hAnsiTheme="minorHAnsi" w:eastAsiaTheme="minorEastAsia" w:cstheme="minorBidi"/>
               <w:noProof/>
               <w:sz w:val="21"/>
             </w:rPr>
           </w:pPr>
-          <w:hyperlink w:anchor="_Toc98964377" w:history="1">
+          <w:hyperlink w:history="1" w:anchor="_Toc98964377">
             <w:r>
               <w:rPr>
                 <w:rStyle w:val="aff0"/>
@@ -1827,7 +1827,7 @@
             </w:r>
             <w:r>
               <w:rPr>
-                <w:rFonts w:asciiTheme="minorHAnsi" w:eastAsiaTheme="minorEastAsia" w:hAnsiTheme="minorHAnsi" w:cstheme="minorBidi"/>
+                <w:rFonts w:asciiTheme="minorHAnsi" w:hAnsiTheme="minorHAnsi" w:eastAsiaTheme="minorEastAsia" w:cstheme="minorBidi"/>
                 <w:noProof/>
                 <w:sz w:val="21"/>
               </w:rPr>
@@ -1898,12 +1898,12 @@
               <w:tab w:val="right" w:leader="dot" w:pos="8494"/>
             </w:tabs>
             <w:rPr>
-              <w:rFonts w:asciiTheme="minorHAnsi" w:eastAsiaTheme="minorEastAsia" w:hAnsiTheme="minorHAnsi" w:cstheme="minorBidi"/>
+              <w:rFonts w:asciiTheme="minorHAnsi" w:hAnsiTheme="minorHAnsi" w:eastAsiaTheme="minorEastAsia" w:cstheme="minorBidi"/>
               <w:noProof/>
               <w:sz w:val="21"/>
             </w:rPr>
           </w:pPr>
-          <w:hyperlink w:anchor="_Toc98964378" w:history="1">
+          <w:hyperlink w:history="1" w:anchor="_Toc98964378">
             <w:r>
               <w:rPr>
                 <w:rStyle w:val="aff0"/>
@@ -1913,7 +1913,7 @@
             </w:r>
             <w:r>
               <w:rPr>
-                <w:rFonts w:asciiTheme="minorHAnsi" w:eastAsiaTheme="minorEastAsia" w:hAnsiTheme="minorHAnsi" w:cstheme="minorBidi"/>
+                <w:rFonts w:asciiTheme="minorHAnsi" w:hAnsiTheme="minorHAnsi" w:eastAsiaTheme="minorEastAsia" w:cstheme="minorBidi"/>
                 <w:noProof/>
                 <w:sz w:val="21"/>
               </w:rPr>
@@ -1985,12 +1985,12 @@
             </w:tabs>
             <w:ind w:left="120"/>
             <w:rPr>
-              <w:rFonts w:asciiTheme="minorHAnsi" w:eastAsiaTheme="minorEastAsia" w:hAnsiTheme="minorHAnsi" w:cstheme="minorBidi"/>
+              <w:rFonts w:asciiTheme="minorHAnsi" w:hAnsiTheme="minorHAnsi" w:eastAsiaTheme="minorEastAsia" w:cstheme="minorBidi"/>
               <w:noProof/>
               <w:sz w:val="21"/>
             </w:rPr>
           </w:pPr>
-          <w:hyperlink w:anchor="_Toc98964379" w:history="1">
+          <w:hyperlink w:history="1" w:anchor="_Toc98964379">
             <w:r>
               <w:rPr>
                 <w:rStyle w:val="aff0"/>
@@ -2000,7 +2000,7 @@
             </w:r>
             <w:r>
               <w:rPr>
-                <w:rFonts w:asciiTheme="minorHAnsi" w:eastAsiaTheme="minorEastAsia" w:hAnsiTheme="minorHAnsi" w:cstheme="minorBidi"/>
+                <w:rFonts w:asciiTheme="minorHAnsi" w:hAnsiTheme="minorHAnsi" w:eastAsiaTheme="minorEastAsia" w:cstheme="minorBidi"/>
                 <w:noProof/>
                 <w:sz w:val="21"/>
               </w:rPr>
@@ -2071,12 +2071,12 @@
               <w:tab w:val="right" w:leader="dot" w:pos="8494"/>
             </w:tabs>
             <w:rPr>
-              <w:rFonts w:asciiTheme="minorHAnsi" w:eastAsiaTheme="minorEastAsia" w:hAnsiTheme="minorHAnsi" w:cstheme="minorBidi"/>
+              <w:rFonts w:asciiTheme="minorHAnsi" w:hAnsiTheme="minorHAnsi" w:eastAsiaTheme="minorEastAsia" w:cstheme="minorBidi"/>
               <w:noProof/>
               <w:sz w:val="21"/>
             </w:rPr>
           </w:pPr>
-          <w:hyperlink w:anchor="_Toc98964380" w:history="1">
+          <w:hyperlink w:history="1" w:anchor="_Toc98964380">
             <w:r>
               <w:rPr>
                 <w:rStyle w:val="aff0"/>
@@ -2086,7 +2086,7 @@
             </w:r>
             <w:r>
               <w:rPr>
-                <w:rFonts w:asciiTheme="minorHAnsi" w:eastAsiaTheme="minorEastAsia" w:hAnsiTheme="minorHAnsi" w:cstheme="minorBidi"/>
+                <w:rFonts w:asciiTheme="minorHAnsi" w:hAnsiTheme="minorHAnsi" w:eastAsiaTheme="minorEastAsia" w:cstheme="minorBidi"/>
                 <w:noProof/>
                 <w:sz w:val="21"/>
               </w:rPr>
@@ -2157,12 +2157,12 @@
               <w:tab w:val="right" w:leader="dot" w:pos="8494"/>
             </w:tabs>
             <w:rPr>
-              <w:rFonts w:asciiTheme="minorHAnsi" w:eastAsiaTheme="minorEastAsia" w:hAnsiTheme="minorHAnsi" w:cstheme="minorBidi"/>
+              <w:rFonts w:asciiTheme="minorHAnsi" w:hAnsiTheme="minorHAnsi" w:eastAsiaTheme="minorEastAsia" w:cstheme="minorBidi"/>
               <w:noProof/>
               <w:sz w:val="21"/>
             </w:rPr>
           </w:pPr>
-          <w:hyperlink w:anchor="_Toc98964381" w:history="1">
+          <w:hyperlink w:history="1" w:anchor="_Toc98964381">
             <w:r>
               <w:rPr>
                 <w:rStyle w:val="aff0"/>
@@ -2172,7 +2172,7 @@
             </w:r>
             <w:r>
               <w:rPr>
-                <w:rFonts w:asciiTheme="minorHAnsi" w:eastAsiaTheme="minorEastAsia" w:hAnsiTheme="minorHAnsi" w:cstheme="minorBidi"/>
+                <w:rFonts w:asciiTheme="minorHAnsi" w:hAnsiTheme="minorHAnsi" w:eastAsiaTheme="minorEastAsia" w:cstheme="minorBidi"/>
                 <w:noProof/>
                 <w:sz w:val="21"/>
               </w:rPr>
@@ -2243,12 +2243,12 @@
               <w:tab w:val="right" w:leader="dot" w:pos="8494"/>
             </w:tabs>
             <w:rPr>
-              <w:rFonts w:asciiTheme="minorHAnsi" w:eastAsiaTheme="minorEastAsia" w:hAnsiTheme="minorHAnsi" w:cstheme="minorBidi"/>
+              <w:rFonts w:asciiTheme="minorHAnsi" w:hAnsiTheme="minorHAnsi" w:eastAsiaTheme="minorEastAsia" w:cstheme="minorBidi"/>
               <w:noProof/>
               <w:sz w:val="21"/>
             </w:rPr>
           </w:pPr>
-          <w:hyperlink w:anchor="_Toc98964382" w:history="1">
+          <w:hyperlink w:history="1" w:anchor="_Toc98964382">
             <w:r>
               <w:rPr>
                 <w:rStyle w:val="aff0"/>
@@ -2258,7 +2258,7 @@
             </w:r>
             <w:r>
               <w:rPr>
-                <w:rFonts w:asciiTheme="minorHAnsi" w:eastAsiaTheme="minorEastAsia" w:hAnsiTheme="minorHAnsi" w:cstheme="minorBidi"/>
+                <w:rFonts w:asciiTheme="minorHAnsi" w:hAnsiTheme="minorHAnsi" w:eastAsiaTheme="minorEastAsia" w:cstheme="minorBidi"/>
                 <w:noProof/>
                 <w:sz w:val="21"/>
               </w:rPr>
@@ -2329,12 +2329,12 @@
               <w:tab w:val="right" w:leader="dot" w:pos="8494"/>
             </w:tabs>
             <w:rPr>
-              <w:rFonts w:asciiTheme="minorHAnsi" w:eastAsiaTheme="minorEastAsia" w:hAnsiTheme="minorHAnsi" w:cstheme="minorBidi"/>
+              <w:rFonts w:asciiTheme="minorHAnsi" w:hAnsiTheme="minorHAnsi" w:eastAsiaTheme="minorEastAsia" w:cstheme="minorBidi"/>
               <w:noProof/>
               <w:sz w:val="21"/>
             </w:rPr>
           </w:pPr>
-          <w:hyperlink w:anchor="_Toc98964383" w:history="1">
+          <w:hyperlink w:history="1" w:anchor="_Toc98964383">
             <w:r>
               <w:rPr>
                 <w:rStyle w:val="aff0"/>
@@ -2344,7 +2344,7 @@
             </w:r>
             <w:r>
               <w:rPr>
-                <w:rFonts w:asciiTheme="minorHAnsi" w:eastAsiaTheme="minorEastAsia" w:hAnsiTheme="minorHAnsi" w:cstheme="minorBidi"/>
+                <w:rFonts w:asciiTheme="minorHAnsi" w:hAnsiTheme="minorHAnsi" w:eastAsiaTheme="minorEastAsia" w:cstheme="minorBidi"/>
                 <w:noProof/>
                 <w:sz w:val="21"/>
               </w:rPr>
@@ -2415,12 +2415,12 @@
               <w:tab w:val="right" w:leader="dot" w:pos="8494"/>
             </w:tabs>
             <w:rPr>
-              <w:rFonts w:asciiTheme="minorHAnsi" w:eastAsiaTheme="minorEastAsia" w:hAnsiTheme="minorHAnsi" w:cstheme="minorBidi"/>
+              <w:rFonts w:asciiTheme="minorHAnsi" w:hAnsiTheme="minorHAnsi" w:eastAsiaTheme="minorEastAsia" w:cstheme="minorBidi"/>
               <w:noProof/>
               <w:sz w:val="21"/>
             </w:rPr>
           </w:pPr>
-          <w:hyperlink w:anchor="_Toc98964384" w:history="1">
+          <w:hyperlink w:history="1" w:anchor="_Toc98964384">
             <w:r>
               <w:rPr>
                 <w:rStyle w:val="aff0"/>
@@ -2430,7 +2430,7 @@
             </w:r>
             <w:r>
               <w:rPr>
-                <w:rFonts w:asciiTheme="minorHAnsi" w:eastAsiaTheme="minorEastAsia" w:hAnsiTheme="minorHAnsi" w:cstheme="minorBidi"/>
+                <w:rFonts w:asciiTheme="minorHAnsi" w:hAnsiTheme="minorHAnsi" w:eastAsiaTheme="minorEastAsia" w:cstheme="minorBidi"/>
                 <w:noProof/>
                 <w:sz w:val="21"/>
               </w:rPr>
@@ -2501,12 +2501,12 @@
               <w:tab w:val="right" w:leader="dot" w:pos="8494"/>
             </w:tabs>
             <w:rPr>
-              <w:rFonts w:asciiTheme="minorHAnsi" w:eastAsiaTheme="minorEastAsia" w:hAnsiTheme="minorHAnsi" w:cstheme="minorBidi"/>
+              <w:rFonts w:asciiTheme="minorHAnsi" w:hAnsiTheme="minorHAnsi" w:eastAsiaTheme="minorEastAsia" w:cstheme="minorBidi"/>
               <w:noProof/>
               <w:sz w:val="21"/>
             </w:rPr>
           </w:pPr>
-          <w:hyperlink w:anchor="_Toc98964385" w:history="1">
+          <w:hyperlink w:history="1" w:anchor="_Toc98964385">
             <w:r>
               <w:rPr>
                 <w:rStyle w:val="aff0"/>
@@ -2516,7 +2516,7 @@
             </w:r>
             <w:r>
               <w:rPr>
-                <w:rFonts w:asciiTheme="minorHAnsi" w:eastAsiaTheme="minorEastAsia" w:hAnsiTheme="minorHAnsi" w:cstheme="minorBidi"/>
+                <w:rFonts w:asciiTheme="minorHAnsi" w:hAnsiTheme="minorHAnsi" w:eastAsiaTheme="minorEastAsia" w:cstheme="minorBidi"/>
                 <w:noProof/>
                 <w:sz w:val="21"/>
               </w:rPr>
@@ -2587,12 +2587,12 @@
               <w:tab w:val="right" w:leader="dot" w:pos="8494"/>
             </w:tabs>
             <w:rPr>
-              <w:rFonts w:asciiTheme="minorHAnsi" w:eastAsiaTheme="minorEastAsia" w:hAnsiTheme="minorHAnsi" w:cstheme="minorBidi"/>
+              <w:rFonts w:asciiTheme="minorHAnsi" w:hAnsiTheme="minorHAnsi" w:eastAsiaTheme="minorEastAsia" w:cstheme="minorBidi"/>
               <w:noProof/>
               <w:sz w:val="21"/>
             </w:rPr>
           </w:pPr>
-          <w:hyperlink w:anchor="_Toc98964386" w:history="1">
+          <w:hyperlink w:history="1" w:anchor="_Toc98964386">
             <w:r>
               <w:rPr>
                 <w:rStyle w:val="aff0"/>
@@ -2602,7 +2602,7 @@
             </w:r>
             <w:r>
               <w:rPr>
-                <w:rFonts w:asciiTheme="minorHAnsi" w:eastAsiaTheme="minorEastAsia" w:hAnsiTheme="minorHAnsi" w:cstheme="minorBidi"/>
+                <w:rFonts w:asciiTheme="minorHAnsi" w:hAnsiTheme="minorHAnsi" w:eastAsiaTheme="minorEastAsia" w:cstheme="minorBidi"/>
                 <w:noProof/>
                 <w:sz w:val="21"/>
               </w:rPr>
@@ -2673,12 +2673,12 @@
               <w:tab w:val="right" w:leader="dot" w:pos="8494"/>
             </w:tabs>
             <w:rPr>
-              <w:rFonts w:asciiTheme="minorHAnsi" w:eastAsiaTheme="minorEastAsia" w:hAnsiTheme="minorHAnsi" w:cstheme="minorBidi"/>
+              <w:rFonts w:asciiTheme="minorHAnsi" w:hAnsiTheme="minorHAnsi" w:eastAsiaTheme="minorEastAsia" w:cstheme="minorBidi"/>
               <w:noProof/>
               <w:sz w:val="21"/>
             </w:rPr>
           </w:pPr>
-          <w:hyperlink w:anchor="_Toc98964387" w:history="1">
+          <w:hyperlink w:history="1" w:anchor="_Toc98964387">
             <w:r>
               <w:rPr>
                 <w:rStyle w:val="aff0"/>
@@ -2688,7 +2688,7 @@
             </w:r>
             <w:r>
               <w:rPr>
-                <w:rFonts w:asciiTheme="minorHAnsi" w:eastAsiaTheme="minorEastAsia" w:hAnsiTheme="minorHAnsi" w:cstheme="minorBidi"/>
+                <w:rFonts w:asciiTheme="minorHAnsi" w:hAnsiTheme="minorHAnsi" w:eastAsiaTheme="minorEastAsia" w:cstheme="minorBidi"/>
                 <w:noProof/>
                 <w:sz w:val="21"/>
               </w:rPr>
@@ -2759,12 +2759,12 @@
               <w:tab w:val="right" w:leader="dot" w:pos="8494"/>
             </w:tabs>
             <w:rPr>
-              <w:rFonts w:asciiTheme="minorHAnsi" w:eastAsiaTheme="minorEastAsia" w:hAnsiTheme="minorHAnsi" w:cstheme="minorBidi"/>
+              <w:rFonts w:asciiTheme="minorHAnsi" w:hAnsiTheme="minorHAnsi" w:eastAsiaTheme="minorEastAsia" w:cstheme="minorBidi"/>
               <w:noProof/>
               <w:sz w:val="21"/>
             </w:rPr>
           </w:pPr>
-          <w:hyperlink w:anchor="_Toc98964388" w:history="1">
+          <w:hyperlink w:history="1" w:anchor="_Toc98964388">
             <w:r>
               <w:rPr>
                 <w:rStyle w:val="aff0"/>
@@ -2774,7 +2774,7 @@
             </w:r>
             <w:r>
               <w:rPr>
-                <w:rFonts w:asciiTheme="minorHAnsi" w:eastAsiaTheme="minorEastAsia" w:hAnsiTheme="minorHAnsi" w:cstheme="minorBidi"/>
+                <w:rFonts w:asciiTheme="minorHAnsi" w:hAnsiTheme="minorHAnsi" w:eastAsiaTheme="minorEastAsia" w:cstheme="minorBidi"/>
                 <w:noProof/>
                 <w:sz w:val="21"/>
               </w:rPr>
@@ -2846,12 +2846,12 @@
             </w:tabs>
             <w:ind w:left="120"/>
             <w:rPr>
-              <w:rFonts w:asciiTheme="minorHAnsi" w:eastAsiaTheme="minorEastAsia" w:hAnsiTheme="minorHAnsi" w:cstheme="minorBidi"/>
+              <w:rFonts w:asciiTheme="minorHAnsi" w:hAnsiTheme="minorHAnsi" w:eastAsiaTheme="minorEastAsia" w:cstheme="minorBidi"/>
               <w:noProof/>
               <w:sz w:val="21"/>
             </w:rPr>
           </w:pPr>
-          <w:hyperlink w:anchor="_Toc98964389" w:history="1">
+          <w:hyperlink w:history="1" w:anchor="_Toc98964389">
             <w:r>
               <w:rPr>
                 <w:rStyle w:val="aff0"/>
@@ -2861,7 +2861,7 @@
             </w:r>
             <w:r>
               <w:rPr>
-                <w:rFonts w:asciiTheme="minorHAnsi" w:eastAsiaTheme="minorEastAsia" w:hAnsiTheme="minorHAnsi" w:cstheme="minorBidi"/>
+                <w:rFonts w:asciiTheme="minorHAnsi" w:hAnsiTheme="minorHAnsi" w:eastAsiaTheme="minorEastAsia" w:cstheme="minorBidi"/>
                 <w:noProof/>
                 <w:sz w:val="21"/>
               </w:rPr>
@@ -2942,7 +2942,7 @@
     <w:p>
       <w:pPr>
         <w:widowControl/>
-        <w:ind w:leftChars="0" w:left="0" w:firstLineChars="0" w:firstLine="0"/>
+        <w:ind w:left="0" w:leftChars="0" w:firstLine="0" w:firstLineChars="0"/>
         <w:jc w:val="left"/>
       </w:pPr>
       <w:r>
@@ -2955,7 +2955,7 @@
         <w:pStyle w:val="1"/>
         <w:spacing w:before="360"/>
       </w:pPr>
-      <w:bookmarkStart w:id="2" w:name="_Toc98964359"/>
+      <w:bookmarkStart w:name="_Toc98964359" w:id="2"/>
       <w:r>
         <w:rPr>
           <w:rFonts w:hint="eastAsia"/>
@@ -3044,7 +3044,7 @@
       <w:pPr>
         <w:pStyle w:val="2"/>
       </w:pPr>
-      <w:bookmarkStart w:id="3" w:name="_Toc98964360"/>
+      <w:bookmarkStart w:name="_Toc98964360" w:id="3"/>
       <w:r>
         <w:rPr>
           <w:rFonts w:hint="eastAsia"/>
@@ -3278,7 +3278,7 @@
       <w:pPr>
         <w:pStyle w:val="2"/>
       </w:pPr>
-      <w:bookmarkStart w:id="4" w:name="_Toc98964361"/>
+      <w:bookmarkStart w:name="_Toc98964361" w:id="4"/>
       <w:r>
         <w:rPr>
           <w:rFonts w:hint="eastAsia"/>
@@ -3465,7 +3465,7 @@
       <w:pPr>
         <w:pStyle w:val="2"/>
       </w:pPr>
-      <w:bookmarkStart w:id="5" w:name="_Toc98964362"/>
+      <w:bookmarkStart w:name="_Toc98964362" w:id="5"/>
       <w:r>
         <w:rPr>
           <w:rFonts w:hint="eastAsia"/>
@@ -3629,7 +3629,7 @@
         <w:spacing w:before="360"/>
         <w:ind w:left="120"/>
       </w:pPr>
-      <w:bookmarkStart w:id="6" w:name="_Toc98964363"/>
+      <w:bookmarkStart w:name="_Toc98964363" w:id="6"/>
       <w:r>
         <w:rPr>
           <w:rFonts w:hint="eastAsia"/>
@@ -3879,7 +3879,7 @@
       <w:pPr>
         <w:pStyle w:val="2"/>
       </w:pPr>
-      <w:bookmarkStart w:id="7" w:name="_Toc98964364"/>
+      <w:bookmarkStart w:name="_Toc98964364" w:id="7"/>
       <w:r>
         <w:rPr>
           <w:rFonts w:hint="eastAsia"/>
@@ -3922,7 +3922,7 @@
           <w:ilvl w:val="0"/>
           <w:numId w:val="21"/>
         </w:numPr>
-        <w:ind w:leftChars="100" w:left="660"/>
+        <w:ind w:left="660" w:leftChars="100"/>
       </w:pPr>
       <w:r>
         <w:rPr>
@@ -3950,7 +3950,7 @@
           <w:ilvl w:val="0"/>
           <w:numId w:val="21"/>
         </w:numPr>
-        <w:ind w:leftChars="100" w:left="660"/>
+        <w:ind w:left="660" w:leftChars="100"/>
       </w:pPr>
       <w:r>
         <w:rPr>
@@ -4021,7 +4021,7 @@
           <w:ilvl w:val="0"/>
           <w:numId w:val="21"/>
         </w:numPr>
-        <w:ind w:leftChars="100" w:left="660"/>
+        <w:ind w:left="660" w:leftChars="100"/>
       </w:pPr>
       <w:r>
         <w:rPr>
@@ -4110,7 +4110,7 @@
           <w:ilvl w:val="0"/>
           <w:numId w:val="21"/>
         </w:numPr>
-        <w:ind w:leftChars="100" w:left="660"/>
+        <w:ind w:left="660" w:leftChars="100"/>
       </w:pPr>
       <w:r>
         <w:rPr>
@@ -4144,7 +4144,7 @@
           <w:ilvl w:val="0"/>
           <w:numId w:val="21"/>
         </w:numPr>
-        <w:ind w:leftChars="100" w:left="660"/>
+        <w:ind w:left="660" w:leftChars="100"/>
       </w:pPr>
       <w:r>
         <w:rPr>
@@ -4198,7 +4198,7 @@
           <w:ilvl w:val="0"/>
           <w:numId w:val="21"/>
         </w:numPr>
-        <w:ind w:leftChars="100" w:left="660"/>
+        <w:ind w:left="660" w:leftChars="100"/>
       </w:pPr>
       <w:r>
         <w:rPr>
@@ -4247,7 +4247,7 @@
     <w:p>
       <w:pPr>
         <w:pStyle w:val="aff2"/>
-        <w:ind w:leftChars="0" w:left="660"/>
+        <w:ind w:left="660" w:leftChars="0"/>
       </w:pPr>
     </w:p>
     <w:p>
@@ -4395,7 +4395,7 @@
       <w:pPr>
         <w:pStyle w:val="2"/>
       </w:pPr>
-      <w:bookmarkStart w:id="8" w:name="_Toc98964365"/>
+      <w:bookmarkStart w:name="_Toc98964365" w:id="8"/>
       <w:r>
         <w:rPr>
           <w:rFonts w:hint="eastAsia"/>
@@ -4449,7 +4449,7 @@
         <w:spacing w:before="360"/>
         <w:ind w:left="360" w:hanging="240"/>
       </w:pPr>
-      <w:bookmarkStart w:id="9" w:name="_Toc98964366"/>
+      <w:bookmarkStart w:name="_Toc98964366" w:id="9"/>
       <w:r>
         <w:rPr>
           <w:rFonts w:hint="eastAsia"/>
@@ -4753,7 +4753,7 @@
         <w:spacing w:before="360"/>
         <w:ind w:left="360" w:hanging="240"/>
       </w:pPr>
-      <w:bookmarkStart w:id="10" w:name="_Toc98964367"/>
+      <w:bookmarkStart w:name="_Toc98964367" w:id="10"/>
       <w:r>
         <w:rPr>
           <w:rFonts w:hint="eastAsia"/>
@@ -5018,7 +5018,7 @@
             <w:pPr>
               <w:pStyle w:val="aff8"/>
             </w:pPr>
-            <w:bookmarkStart w:id="11" w:name="_Hlk95322283"/>
+            <w:bookmarkStart w:name="_Hlk95322283" w:id="11"/>
             <w:r>
               <w:rPr>
                 <w:rFonts w:hint="eastAsia"/>
@@ -5092,14 +5092,14 @@
     <w:p>
       <w:pPr>
         <w:pStyle w:val="a1"/>
-        <w:ind w:firstLineChars="400" w:firstLine="960"/>
+        <w:ind w:firstLine="960" w:firstLineChars="400"/>
       </w:pPr>
     </w:p>
     <w:p>
       <w:pPr>
         <w:pStyle w:val="2"/>
       </w:pPr>
-      <w:bookmarkStart w:id="12" w:name="_Toc98964368"/>
+      <w:bookmarkStart w:name="_Toc98964368" w:id="12"/>
       <w:r>
         <w:t>3</w:t>
       </w:r>
@@ -5352,7 +5352,7 @@
       <w:pPr>
         <w:pStyle w:val="2"/>
       </w:pPr>
-      <w:bookmarkStart w:id="13" w:name="_Toc98964369"/>
+      <w:bookmarkStart w:name="_Toc98964369" w:id="13"/>
       <w:r>
         <w:rPr>
           <w:rFonts w:hint="eastAsia"/>
@@ -5367,7 +5367,7 @@
         <w:spacing w:before="360"/>
         <w:ind w:left="360" w:hanging="240"/>
       </w:pPr>
-      <w:bookmarkStart w:id="14" w:name="_Toc98964370"/>
+      <w:bookmarkStart w:name="_Toc98964370" w:id="14"/>
       <w:r>
         <w:rPr>
           <w:rFonts w:hint="eastAsia"/>
@@ -5581,7 +5581,7 @@
         <w:spacing w:before="360"/>
         <w:ind w:left="360" w:hanging="240"/>
       </w:pPr>
-      <w:bookmarkStart w:id="15" w:name="_Toc98964371"/>
+      <w:bookmarkStart w:name="_Toc98964371" w:id="15"/>
       <w:r>
         <w:rPr>
           <w:rFonts w:hint="eastAsia"/>
@@ -5896,7 +5896,7 @@
         <w:spacing w:before="360"/>
         <w:ind w:left="360" w:hanging="240"/>
       </w:pPr>
-      <w:bookmarkStart w:id="16" w:name="_Toc98964372"/>
+      <w:bookmarkStart w:name="_Toc98964372" w:id="16"/>
       <w:r>
         <w:rPr>
           <w:rFonts w:hint="eastAsia"/>
@@ -5911,34 +5911,28 @@
         <w:ind w:left="120" w:firstLine="240"/>
       </w:pPr>
       <w:r>
-        <w:rPr>
-          <w:rFonts w:hint="eastAsia"/>
-        </w:rPr>
+        <w:rPr/>
         <w:t>住所情報を4個のデータ項目で管理する場合、</w:t>
       </w:r>
       <w:r>
-        <w:rPr>
-          <w:rFonts w:hint="eastAsia"/>
-        </w:rPr>
+        <w:rPr/>
         <w:t>町名ではなく</w:t>
       </w:r>
       <w:r>
-        <w:rPr>
-          <w:rFonts w:hint="eastAsia"/>
-        </w:rPr>
+        <w:rPr/>
         <w:t>、</w:t>
       </w:r>
       <w:r>
-        <w:rPr>
-          <w:rFonts w:hint="eastAsia"/>
-        </w:rPr>
+        <w:rPr/>
         <w:t>「１丁目」のような丁目まで含めた</w:t>
       </w:r>
       <w:r>
-        <w:rPr>
-          <w:rFonts w:hint="eastAsia"/>
-        </w:rPr>
-        <w:t>町字での分割を推奨しています。一方で、利用者観点からは町名と町字の境界を判定しずらいというリスクがあります。</w:t>
+        <w:rPr/>
+        <w:t>町字での分割を推奨しています。一方で、利用者観点からは町名と町字の境界を</w:t>
+      </w:r>
+      <w:r>
+        <w:rPr/>
+        <w:t>判定しづらいというリスクがあります。</w:t>
       </w:r>
     </w:p>
     <w:p>
@@ -6243,7 +6237,7 @@
       <w:pPr>
         <w:pStyle w:val="2"/>
       </w:pPr>
-      <w:bookmarkStart w:id="17" w:name="_Toc98964373"/>
+      <w:bookmarkStart w:name="_Toc98964373" w:id="17"/>
       <w:r>
         <w:rPr>
           <w:rFonts w:hint="eastAsia"/>
@@ -6564,7 +6558,7 @@
         <w:spacing w:before="360"/>
         <w:ind w:left="120"/>
       </w:pPr>
-      <w:bookmarkStart w:id="18" w:name="_Toc98964374"/>
+      <w:bookmarkStart w:name="_Toc98964374" w:id="18"/>
       <w:r>
         <w:rPr>
           <w:rFonts w:hint="eastAsia"/>
@@ -6609,7 +6603,7 @@
         <w:spacing w:before="360"/>
         <w:ind w:left="120"/>
       </w:pPr>
-      <w:bookmarkStart w:id="19" w:name="_Toc98964375"/>
+      <w:bookmarkStart w:name="_Toc98964375" w:id="19"/>
       <w:r>
         <w:rPr>
           <w:rFonts w:hint="eastAsia"/>
@@ -6622,7 +6616,7 @@
       <w:pPr>
         <w:pStyle w:val="2"/>
       </w:pPr>
-      <w:bookmarkStart w:id="20" w:name="_Toc98964376"/>
+      <w:bookmarkStart w:name="_Toc98964376" w:id="20"/>
       <w:r>
         <w:rPr>
           <w:rFonts w:hint="eastAsia"/>
@@ -7214,7 +7208,7 @@
       <w:pPr>
         <w:pStyle w:val="2"/>
       </w:pPr>
-      <w:bookmarkStart w:id="21" w:name="_Toc98964377"/>
+      <w:bookmarkStart w:name="_Toc98964377" w:id="21"/>
       <w:r>
         <w:rPr>
           <w:rFonts w:hint="eastAsia"/>
@@ -7795,7 +7789,7 @@
     <w:p>
       <w:pPr>
         <w:pStyle w:val="a1"/>
-        <w:ind w:leftChars="100" w:left="283" w:hangingChars="18" w:hanging="43"/>
+        <w:ind w:left="283" w:leftChars="100" w:hanging="43" w:hangingChars="18"/>
       </w:pPr>
     </w:p>
     <w:p>
@@ -8226,7 +8220,7 @@
       <w:pPr>
         <w:pStyle w:val="2"/>
       </w:pPr>
-      <w:bookmarkStart w:id="22" w:name="_Toc98964378"/>
+      <w:bookmarkStart w:name="_Toc98964378" w:id="22"/>
       <w:r>
         <w:rPr>
           <w:rFonts w:hint="eastAsia"/>
@@ -8314,7 +8308,7 @@
         <w:spacing w:before="360"/>
         <w:ind w:left="120"/>
       </w:pPr>
-      <w:bookmarkStart w:id="23" w:name="_Toc98964379"/>
+      <w:bookmarkStart w:name="_Toc98964379" w:id="23"/>
       <w:r>
         <w:rPr>
           <w:rFonts w:hint="eastAsia"/>
@@ -8327,7 +8321,7 @@
       <w:pPr>
         <w:pStyle w:val="2"/>
       </w:pPr>
-      <w:bookmarkStart w:id="24" w:name="_Toc98964380"/>
+      <w:bookmarkStart w:name="_Toc98964380" w:id="24"/>
       <w:r>
         <w:rPr>
           <w:rFonts w:hint="eastAsia"/>
@@ -8490,7 +8484,7 @@
       <w:pPr>
         <w:pStyle w:val="2"/>
       </w:pPr>
-      <w:bookmarkStart w:id="25" w:name="_Toc98964381"/>
+      <w:bookmarkStart w:name="_Toc98964381" w:id="25"/>
       <w:r>
         <w:rPr>
           <w:rFonts w:hint="eastAsia"/>
@@ -8595,7 +8589,7 @@
       <w:pPr>
         <w:pStyle w:val="2"/>
       </w:pPr>
-      <w:bookmarkStart w:id="26" w:name="_Toc98964382"/>
+      <w:bookmarkStart w:name="_Toc98964382" w:id="26"/>
       <w:r>
         <w:rPr>
           <w:rFonts w:hint="eastAsia"/>
@@ -8980,7 +8974,7 @@
       <w:pPr>
         <w:pStyle w:val="2"/>
       </w:pPr>
-      <w:bookmarkStart w:id="27" w:name="_Toc98964383"/>
+      <w:bookmarkStart w:name="_Toc98964383" w:id="27"/>
       <w:r>
         <w:rPr>
           <w:rFonts w:hint="eastAsia"/>
@@ -9007,7 +9001,7 @@
       <w:pPr>
         <w:pStyle w:val="2"/>
       </w:pPr>
-      <w:bookmarkStart w:id="28" w:name="_Toc98964384"/>
+      <w:bookmarkStart w:name="_Toc98964384" w:id="28"/>
       <w:r>
         <w:rPr>
           <w:rFonts w:hint="eastAsia"/>
@@ -9034,7 +9028,7 @@
       <w:pPr>
         <w:pStyle w:val="2"/>
       </w:pPr>
-      <w:bookmarkStart w:id="29" w:name="_Toc98964385"/>
+      <w:bookmarkStart w:name="_Toc98964385" w:id="29"/>
       <w:r>
         <w:rPr>
           <w:rFonts w:hint="eastAsia"/>
@@ -9134,7 +9128,7 @@
       <w:pPr>
         <w:pStyle w:val="2"/>
       </w:pPr>
-      <w:bookmarkStart w:id="30" w:name="_Toc98964386"/>
+      <w:bookmarkStart w:name="_Toc98964386" w:id="30"/>
       <w:r>
         <w:rPr>
           <w:rFonts w:hint="eastAsia"/>
@@ -9526,7 +9520,7 @@
       <w:pPr>
         <w:pStyle w:val="2"/>
       </w:pPr>
-      <w:bookmarkStart w:id="31" w:name="_Toc98964387"/>
+      <w:bookmarkStart w:name="_Toc98964387" w:id="31"/>
       <w:r>
         <w:rPr>
           <w:rFonts w:hint="eastAsia"/>
@@ -9703,7 +9697,7 @@
       <w:pPr>
         <w:pStyle w:val="2"/>
       </w:pPr>
-      <w:bookmarkStart w:id="32" w:name="_Toc98964388"/>
+      <w:bookmarkStart w:name="_Toc98964388" w:id="32"/>
       <w:r>
         <w:rPr>
           <w:rFonts w:hint="eastAsia"/>
@@ -9763,7 +9757,7 @@
         <w:spacing w:before="360"/>
         <w:ind w:left="120"/>
       </w:pPr>
-      <w:bookmarkStart w:id="33" w:name="_Toc98964389"/>
+      <w:bookmarkStart w:name="_Toc98964389" w:id="33"/>
       <w:r>
         <w:rPr>
           <w:rFonts w:hint="eastAsia"/>
@@ -9797,14 +9791,14 @@
           <w:p>
             <w:pPr>
               <w:pStyle w:val="a0"/>
-              <w:ind w:firstLineChars="0" w:firstLine="0"/>
-              <w:rPr>
-                <w:rFonts w:asciiTheme="majorEastAsia" w:eastAsiaTheme="majorEastAsia" w:hAnsiTheme="majorEastAsia"/>
+              <w:ind w:firstLine="0" w:firstLineChars="0"/>
+              <w:rPr>
+                <w:rFonts w:asciiTheme="majorEastAsia" w:hAnsiTheme="majorEastAsia" w:eastAsiaTheme="majorEastAsia"/>
               </w:rPr>
             </w:pPr>
             <w:r>
               <w:rPr>
-                <w:rFonts w:asciiTheme="majorEastAsia" w:eastAsiaTheme="majorEastAsia" w:hAnsiTheme="majorEastAsia" w:hint="eastAsia"/>
+                <w:rFonts w:hint="eastAsia" w:asciiTheme="majorEastAsia" w:hAnsiTheme="majorEastAsia" w:eastAsiaTheme="majorEastAsia"/>
               </w:rPr>
               <w:t>日付</w:t>
             </w:r>
@@ -9817,14 +9811,14 @@
           <w:p>
             <w:pPr>
               <w:pStyle w:val="a0"/>
-              <w:ind w:firstLineChars="0" w:firstLine="0"/>
-              <w:rPr>
-                <w:rFonts w:asciiTheme="majorEastAsia" w:eastAsiaTheme="majorEastAsia" w:hAnsiTheme="majorEastAsia"/>
+              <w:ind w:firstLine="0" w:firstLineChars="0"/>
+              <w:rPr>
+                <w:rFonts w:asciiTheme="majorEastAsia" w:hAnsiTheme="majorEastAsia" w:eastAsiaTheme="majorEastAsia"/>
               </w:rPr>
             </w:pPr>
             <w:r>
               <w:rPr>
-                <w:rFonts w:asciiTheme="majorEastAsia" w:eastAsiaTheme="majorEastAsia" w:hAnsiTheme="majorEastAsia" w:hint="eastAsia"/>
+                <w:rFonts w:hint="eastAsia" w:asciiTheme="majorEastAsia" w:hAnsiTheme="majorEastAsia" w:eastAsiaTheme="majorEastAsia"/>
               </w:rPr>
               <w:t>位置</w:t>
             </w:r>
@@ -9837,14 +9831,14 @@
           <w:p>
             <w:pPr>
               <w:pStyle w:val="a0"/>
-              <w:ind w:firstLineChars="0" w:firstLine="0"/>
-              <w:rPr>
-                <w:rFonts w:asciiTheme="majorEastAsia" w:eastAsiaTheme="majorEastAsia" w:hAnsiTheme="majorEastAsia"/>
+              <w:ind w:firstLine="0" w:firstLineChars="0"/>
+              <w:rPr>
+                <w:rFonts w:asciiTheme="majorEastAsia" w:hAnsiTheme="majorEastAsia" w:eastAsiaTheme="majorEastAsia"/>
               </w:rPr>
             </w:pPr>
             <w:r>
               <w:rPr>
-                <w:rFonts w:asciiTheme="majorEastAsia" w:eastAsiaTheme="majorEastAsia" w:hAnsiTheme="majorEastAsia" w:hint="eastAsia"/>
+                <w:rFonts w:hint="eastAsia" w:asciiTheme="majorEastAsia" w:hAnsiTheme="majorEastAsia" w:eastAsiaTheme="majorEastAsia"/>
               </w:rPr>
               <w:t>変更内容</w:t>
             </w:r>
@@ -9859,38 +9853,38 @@
           <w:p>
             <w:pPr>
               <w:pStyle w:val="a0"/>
-              <w:ind w:firstLineChars="0" w:firstLine="0"/>
-              <w:rPr>
-                <w:rFonts w:asciiTheme="majorEastAsia" w:eastAsiaTheme="majorEastAsia" w:hAnsiTheme="majorEastAsia"/>
+              <w:ind w:firstLine="0" w:firstLineChars="0"/>
+              <w:rPr>
+                <w:rFonts w:asciiTheme="majorEastAsia" w:hAnsiTheme="majorEastAsia" w:eastAsiaTheme="majorEastAsia"/>
               </w:rPr>
             </w:pPr>
             <w:r>
               <w:rPr>
-                <w:rFonts w:asciiTheme="majorEastAsia" w:eastAsiaTheme="majorEastAsia" w:hAnsiTheme="majorEastAsia" w:hint="eastAsia"/>
+                <w:rFonts w:hint="eastAsia" w:asciiTheme="majorEastAsia" w:hAnsiTheme="majorEastAsia" w:eastAsiaTheme="majorEastAsia"/>
               </w:rPr>
               <w:t>2</w:t>
             </w:r>
             <w:r>
               <w:rPr>
-                <w:rFonts w:asciiTheme="majorEastAsia" w:eastAsiaTheme="majorEastAsia" w:hAnsiTheme="majorEastAsia"/>
+                <w:rFonts w:asciiTheme="majorEastAsia" w:hAnsiTheme="majorEastAsia" w:eastAsiaTheme="majorEastAsia"/>
               </w:rPr>
               <w:t>022</w:t>
             </w:r>
             <w:r>
               <w:rPr>
-                <w:rFonts w:asciiTheme="majorEastAsia" w:eastAsiaTheme="majorEastAsia" w:hAnsiTheme="majorEastAsia" w:hint="eastAsia"/>
+                <w:rFonts w:hint="eastAsia" w:asciiTheme="majorEastAsia" w:hAnsiTheme="majorEastAsia" w:eastAsiaTheme="majorEastAsia"/>
               </w:rPr>
               <w:t>年3月3</w:t>
             </w:r>
             <w:r>
               <w:rPr>
-                <w:rFonts w:asciiTheme="majorEastAsia" w:eastAsiaTheme="majorEastAsia" w:hAnsiTheme="majorEastAsia"/>
+                <w:rFonts w:asciiTheme="majorEastAsia" w:hAnsiTheme="majorEastAsia" w:eastAsiaTheme="majorEastAsia"/>
               </w:rPr>
               <w:t>1</w:t>
             </w:r>
             <w:r>
               <w:rPr>
-                <w:rFonts w:asciiTheme="majorEastAsia" w:eastAsiaTheme="majorEastAsia" w:hAnsiTheme="majorEastAsia" w:hint="eastAsia"/>
+                <w:rFonts w:hint="eastAsia" w:asciiTheme="majorEastAsia" w:hAnsiTheme="majorEastAsia" w:eastAsiaTheme="majorEastAsia"/>
               </w:rPr>
               <w:t>日</w:t>
             </w:r>
@@ -9903,20 +9897,20 @@
           <w:p>
             <w:pPr>
               <w:pStyle w:val="a0"/>
-              <w:ind w:firstLineChars="0" w:firstLine="0"/>
-              <w:rPr>
-                <w:rFonts w:asciiTheme="majorEastAsia" w:eastAsiaTheme="majorEastAsia" w:hAnsiTheme="majorEastAsia"/>
+              <w:ind w:firstLine="0" w:firstLineChars="0"/>
+              <w:rPr>
+                <w:rFonts w:asciiTheme="majorEastAsia" w:hAnsiTheme="majorEastAsia" w:eastAsiaTheme="majorEastAsia"/>
               </w:rPr>
             </w:pPr>
             <w:r>
               <w:rPr>
-                <w:rFonts w:asciiTheme="majorEastAsia" w:eastAsiaTheme="majorEastAsia" w:hAnsiTheme="majorEastAsia"/>
+                <w:rFonts w:asciiTheme="majorEastAsia" w:hAnsiTheme="majorEastAsia" w:eastAsiaTheme="majorEastAsia"/>
               </w:rPr>
               <w:t>P5,</w:t>
             </w:r>
             <w:r>
               <w:rPr>
-                <w:rFonts w:asciiTheme="majorEastAsia" w:eastAsiaTheme="majorEastAsia" w:hAnsiTheme="majorEastAsia"/>
+                <w:rFonts w:asciiTheme="majorEastAsia" w:hAnsiTheme="majorEastAsia" w:eastAsiaTheme="majorEastAsia"/>
               </w:rPr>
               <w:t>11</w:t>
             </w:r>
@@ -9924,16 +9918,21 @@
           <w:p>
             <w:pPr>
               <w:pStyle w:val="a0"/>
-              <w:ind w:firstLineChars="0" w:firstLine="0"/>
-              <w:rPr>
-                <w:rFonts w:asciiTheme="majorEastAsia" w:eastAsiaTheme="majorEastAsia" w:hAnsiTheme="majorEastAsia"/>
+              <w:ind w:firstLine="0" w:firstLineChars="0"/>
+              <w:rPr>
+                <w:rFonts w:asciiTheme="majorEastAsia" w:hAnsiTheme="majorEastAsia" w:eastAsiaTheme="majorEastAsia"/>
               </w:rPr>
             </w:pPr>
             <w:r>
               <w:rPr>
-                <w:rFonts w:asciiTheme="majorEastAsia" w:eastAsiaTheme="majorEastAsia" w:hAnsiTheme="majorEastAsia"/>
+                <w:rFonts w:asciiTheme="majorEastAsia" w:hAnsiTheme="majorEastAsia" w:eastAsiaTheme="majorEastAsia"/>
               </w:rPr>
               <w:br/>
+            </w:r>
+            <w:r>
+              <w:rPr>
+                <w:rFonts w:asciiTheme="majorEastAsia" w:hAnsiTheme="majorEastAsia" w:eastAsiaTheme="majorEastAsia"/>
+              </w:rPr>
               <w:t>P3</w:t>
             </w:r>
           </w:p>
@@ -9945,44 +9944,44 @@
           <w:p>
             <w:pPr>
               <w:pStyle w:val="a0"/>
-              <w:ind w:firstLineChars="0" w:firstLine="0"/>
-              <w:rPr>
-                <w:rFonts w:asciiTheme="majorEastAsia" w:eastAsiaTheme="majorEastAsia" w:hAnsiTheme="majorEastAsia"/>
+              <w:ind w:firstLine="0" w:firstLineChars="0"/>
+              <w:rPr>
+                <w:rFonts w:asciiTheme="majorEastAsia" w:hAnsiTheme="majorEastAsia" w:eastAsiaTheme="majorEastAsia"/>
               </w:rPr>
             </w:pPr>
             <w:r>
               <w:rPr>
-                <w:rFonts w:asciiTheme="majorEastAsia" w:eastAsiaTheme="majorEastAsia" w:hAnsiTheme="majorEastAsia" w:hint="eastAsia"/>
+                <w:rFonts w:hint="eastAsia" w:asciiTheme="majorEastAsia" w:hAnsiTheme="majorEastAsia" w:eastAsiaTheme="majorEastAsia"/>
               </w:rPr>
               <w:t>アドレス・ベース・レジストリによる町字I</w:t>
             </w:r>
             <w:r>
               <w:rPr>
-                <w:rFonts w:asciiTheme="majorEastAsia" w:eastAsiaTheme="majorEastAsia" w:hAnsiTheme="majorEastAsia"/>
+                <w:rFonts w:asciiTheme="majorEastAsia" w:hAnsiTheme="majorEastAsia" w:eastAsiaTheme="majorEastAsia"/>
               </w:rPr>
               <w:t>D</w:t>
             </w:r>
             <w:r>
               <w:rPr>
-                <w:rFonts w:asciiTheme="majorEastAsia" w:eastAsiaTheme="majorEastAsia" w:hAnsiTheme="majorEastAsia" w:hint="eastAsia"/>
+                <w:rFonts w:hint="eastAsia" w:asciiTheme="majorEastAsia" w:hAnsiTheme="majorEastAsia" w:eastAsiaTheme="majorEastAsia"/>
               </w:rPr>
               <w:t>の整備に伴い記載を変更</w:t>
             </w:r>
             <w:r>
               <w:rPr>
-                <w:rFonts w:asciiTheme="majorEastAsia" w:eastAsiaTheme="majorEastAsia" w:hAnsiTheme="majorEastAsia"/>
+                <w:rFonts w:asciiTheme="majorEastAsia" w:hAnsiTheme="majorEastAsia" w:eastAsiaTheme="majorEastAsia"/>
               </w:rPr>
               <w:br/>
             </w:r>
             <w:r>
               <w:rPr>
-                <w:rFonts w:asciiTheme="majorEastAsia" w:eastAsiaTheme="majorEastAsia" w:hAnsiTheme="majorEastAsia" w:hint="eastAsia"/>
+                <w:rFonts w:hint="eastAsia" w:asciiTheme="majorEastAsia" w:hAnsiTheme="majorEastAsia" w:eastAsiaTheme="majorEastAsia"/>
               </w:rPr>
               <w:t>アドレス・ベース・レジストリの管理方法に倣い4個のデータ項目で管理する場合を</w:t>
             </w:r>
             <w:r>
               <w:rPr>
-                <w:rFonts w:asciiTheme="majorEastAsia" w:eastAsiaTheme="majorEastAsia" w:hAnsiTheme="majorEastAsia" w:hint="eastAsia"/>
+                <w:rFonts w:hint="eastAsia" w:asciiTheme="majorEastAsia" w:hAnsiTheme="majorEastAsia" w:eastAsiaTheme="majorEastAsia"/>
               </w:rPr>
               <w:t>記載</w:t>
             </w:r>
@@ -9997,38 +9996,38 @@
           <w:p>
             <w:pPr>
               <w:pStyle w:val="a0"/>
-              <w:ind w:firstLineChars="0" w:firstLine="0"/>
-              <w:rPr>
-                <w:rFonts w:asciiTheme="majorEastAsia" w:eastAsiaTheme="majorEastAsia" w:hAnsiTheme="majorEastAsia"/>
+              <w:ind w:firstLine="0" w:firstLineChars="0"/>
+              <w:rPr>
+                <w:rFonts w:asciiTheme="majorEastAsia" w:hAnsiTheme="majorEastAsia" w:eastAsiaTheme="majorEastAsia"/>
               </w:rPr>
             </w:pPr>
             <w:r>
               <w:rPr>
-                <w:rFonts w:asciiTheme="majorEastAsia" w:eastAsiaTheme="majorEastAsia" w:hAnsiTheme="majorEastAsia" w:hint="eastAsia"/>
+                <w:rFonts w:hint="eastAsia" w:asciiTheme="majorEastAsia" w:hAnsiTheme="majorEastAsia" w:eastAsiaTheme="majorEastAsia"/>
               </w:rPr>
               <w:t>2021年</w:t>
             </w:r>
             <w:r>
               <w:rPr>
-                <w:rFonts w:asciiTheme="majorEastAsia" w:eastAsiaTheme="majorEastAsia" w:hAnsiTheme="majorEastAsia" w:hint="eastAsia"/>
+                <w:rFonts w:hint="eastAsia" w:asciiTheme="majorEastAsia" w:hAnsiTheme="majorEastAsia" w:eastAsiaTheme="majorEastAsia"/>
               </w:rPr>
               <w:t>6</w:t>
             </w:r>
             <w:r>
               <w:rPr>
-                <w:rFonts w:asciiTheme="majorEastAsia" w:eastAsiaTheme="majorEastAsia" w:hAnsiTheme="majorEastAsia" w:hint="eastAsia"/>
+                <w:rFonts w:hint="eastAsia" w:asciiTheme="majorEastAsia" w:hAnsiTheme="majorEastAsia" w:eastAsiaTheme="majorEastAsia"/>
               </w:rPr>
               <w:t>月</w:t>
             </w:r>
             <w:r>
               <w:rPr>
-                <w:rFonts w:asciiTheme="majorEastAsia" w:eastAsiaTheme="majorEastAsia" w:hAnsiTheme="majorEastAsia" w:hint="eastAsia"/>
+                <w:rFonts w:hint="eastAsia" w:asciiTheme="majorEastAsia" w:hAnsiTheme="majorEastAsia" w:eastAsiaTheme="majorEastAsia"/>
               </w:rPr>
               <w:t>4</w:t>
             </w:r>
             <w:r>
               <w:rPr>
-                <w:rFonts w:asciiTheme="majorEastAsia" w:eastAsiaTheme="majorEastAsia" w:hAnsiTheme="majorEastAsia" w:hint="eastAsia"/>
+                <w:rFonts w:hint="eastAsia" w:asciiTheme="majorEastAsia" w:hAnsiTheme="majorEastAsia" w:eastAsiaTheme="majorEastAsia"/>
               </w:rPr>
               <w:t>日</w:t>
             </w:r>
@@ -10041,14 +10040,14 @@
           <w:p>
             <w:pPr>
               <w:pStyle w:val="a0"/>
-              <w:ind w:firstLineChars="0" w:firstLine="0"/>
-              <w:rPr>
-                <w:rFonts w:asciiTheme="majorEastAsia" w:eastAsiaTheme="majorEastAsia" w:hAnsiTheme="majorEastAsia"/>
+              <w:ind w:firstLine="0" w:firstLineChars="0"/>
+              <w:rPr>
+                <w:rFonts w:asciiTheme="majorEastAsia" w:hAnsiTheme="majorEastAsia" w:eastAsiaTheme="majorEastAsia"/>
               </w:rPr>
             </w:pPr>
             <w:r>
               <w:rPr>
-                <w:rFonts w:asciiTheme="majorEastAsia" w:eastAsiaTheme="majorEastAsia" w:hAnsiTheme="majorEastAsia" w:hint="eastAsia"/>
+                <w:rFonts w:hint="eastAsia" w:asciiTheme="majorEastAsia" w:hAnsiTheme="majorEastAsia" w:eastAsiaTheme="majorEastAsia"/>
               </w:rPr>
               <w:t>P1</w:t>
             </w:r>
@@ -10056,23 +10055,23 @@
           <w:p>
             <w:pPr>
               <w:pStyle w:val="a0"/>
-              <w:ind w:firstLineChars="0" w:firstLine="0"/>
-              <w:rPr>
-                <w:rFonts w:asciiTheme="majorEastAsia" w:eastAsiaTheme="majorEastAsia" w:hAnsiTheme="majorEastAsia"/>
+              <w:ind w:firstLine="0" w:firstLineChars="0"/>
+              <w:rPr>
+                <w:rFonts w:asciiTheme="majorEastAsia" w:hAnsiTheme="majorEastAsia" w:eastAsiaTheme="majorEastAsia"/>
               </w:rPr>
             </w:pPr>
           </w:p>
           <w:p>
             <w:pPr>
               <w:pStyle w:val="a0"/>
-              <w:ind w:firstLineChars="0" w:firstLine="0"/>
-              <w:rPr>
-                <w:rFonts w:asciiTheme="majorEastAsia" w:eastAsiaTheme="majorEastAsia" w:hAnsiTheme="majorEastAsia"/>
+              <w:ind w:firstLine="0" w:firstLineChars="0"/>
+              <w:rPr>
+                <w:rFonts w:asciiTheme="majorEastAsia" w:hAnsiTheme="majorEastAsia" w:eastAsiaTheme="majorEastAsia"/>
               </w:rPr>
             </w:pPr>
             <w:r>
               <w:rPr>
-                <w:rFonts w:asciiTheme="majorEastAsia" w:eastAsiaTheme="majorEastAsia" w:hAnsiTheme="majorEastAsia" w:hint="eastAsia"/>
+                <w:rFonts w:hint="eastAsia" w:asciiTheme="majorEastAsia" w:hAnsiTheme="majorEastAsia" w:eastAsiaTheme="majorEastAsia"/>
               </w:rPr>
               <w:t>P2</w:t>
             </w:r>
@@ -10080,23 +10079,23 @@
           <w:p>
             <w:pPr>
               <w:pStyle w:val="a0"/>
-              <w:ind w:firstLineChars="0" w:firstLine="0"/>
-              <w:rPr>
-                <w:rFonts w:asciiTheme="majorEastAsia" w:eastAsiaTheme="majorEastAsia" w:hAnsiTheme="majorEastAsia"/>
+              <w:ind w:firstLine="0" w:firstLineChars="0"/>
+              <w:rPr>
+                <w:rFonts w:asciiTheme="majorEastAsia" w:hAnsiTheme="majorEastAsia" w:eastAsiaTheme="majorEastAsia"/>
               </w:rPr>
             </w:pPr>
           </w:p>
           <w:p>
             <w:pPr>
               <w:pStyle w:val="a0"/>
-              <w:ind w:firstLineChars="0" w:firstLine="0"/>
-              <w:rPr>
-                <w:rFonts w:asciiTheme="majorEastAsia" w:eastAsiaTheme="majorEastAsia" w:hAnsiTheme="majorEastAsia"/>
+              <w:ind w:firstLine="0" w:firstLineChars="0"/>
+              <w:rPr>
+                <w:rFonts w:asciiTheme="majorEastAsia" w:hAnsiTheme="majorEastAsia" w:eastAsiaTheme="majorEastAsia"/>
               </w:rPr>
             </w:pPr>
             <w:r>
               <w:rPr>
-                <w:rFonts w:asciiTheme="majorEastAsia" w:eastAsiaTheme="majorEastAsia" w:hAnsiTheme="majorEastAsia" w:hint="eastAsia"/>
+                <w:rFonts w:hint="eastAsia" w:asciiTheme="majorEastAsia" w:hAnsiTheme="majorEastAsia" w:eastAsiaTheme="majorEastAsia"/>
               </w:rPr>
               <w:t>P3等</w:t>
             </w:r>
@@ -10104,14 +10103,14 @@
           <w:p>
             <w:pPr>
               <w:pStyle w:val="a0"/>
-              <w:ind w:firstLineChars="0" w:firstLine="0"/>
-              <w:rPr>
-                <w:rFonts w:asciiTheme="majorEastAsia" w:eastAsiaTheme="majorEastAsia" w:hAnsiTheme="majorEastAsia"/>
+              <w:ind w:firstLine="0" w:firstLineChars="0"/>
+              <w:rPr>
+                <w:rFonts w:asciiTheme="majorEastAsia" w:hAnsiTheme="majorEastAsia" w:eastAsiaTheme="majorEastAsia"/>
               </w:rPr>
             </w:pPr>
             <w:r>
               <w:rPr>
-                <w:rFonts w:asciiTheme="majorEastAsia" w:eastAsiaTheme="majorEastAsia" w:hAnsiTheme="majorEastAsia" w:hint="eastAsia"/>
+                <w:rFonts w:hint="eastAsia" w:asciiTheme="majorEastAsia" w:hAnsiTheme="majorEastAsia" w:eastAsiaTheme="majorEastAsia"/>
               </w:rPr>
               <w:t>P4、5</w:t>
             </w:r>
@@ -10124,14 +10123,14 @@
           <w:p>
             <w:pPr>
               <w:pStyle w:val="a0"/>
-              <w:ind w:firstLineChars="0" w:firstLine="0"/>
-              <w:rPr>
-                <w:rFonts w:asciiTheme="majorEastAsia" w:eastAsiaTheme="majorEastAsia" w:hAnsiTheme="majorEastAsia"/>
+              <w:ind w:firstLine="0" w:firstLineChars="0"/>
+              <w:rPr>
+                <w:rFonts w:asciiTheme="majorEastAsia" w:hAnsiTheme="majorEastAsia" w:eastAsiaTheme="majorEastAsia"/>
               </w:rPr>
             </w:pPr>
             <w:r>
               <w:rPr>
-                <w:rFonts w:asciiTheme="majorEastAsia" w:eastAsiaTheme="majorEastAsia" w:hAnsiTheme="majorEastAsia" w:hint="eastAsia"/>
+                <w:rFonts w:hint="eastAsia" w:asciiTheme="majorEastAsia" w:hAnsiTheme="majorEastAsia" w:eastAsiaTheme="majorEastAsia"/>
               </w:rPr>
               <w:t>3個のデータ項目を記述することを推奨と追記</w:t>
             </w:r>
@@ -10139,14 +10138,14 @@
           <w:p>
             <w:pPr>
               <w:pStyle w:val="a0"/>
-              <w:ind w:firstLineChars="0" w:firstLine="0"/>
-              <w:rPr>
-                <w:rFonts w:asciiTheme="majorEastAsia" w:eastAsiaTheme="majorEastAsia" w:hAnsiTheme="majorEastAsia"/>
+              <w:ind w:firstLine="0" w:firstLineChars="0"/>
+              <w:rPr>
+                <w:rFonts w:asciiTheme="majorEastAsia" w:hAnsiTheme="majorEastAsia" w:eastAsiaTheme="majorEastAsia"/>
               </w:rPr>
             </w:pPr>
             <w:r>
               <w:rPr>
-                <w:rFonts w:asciiTheme="majorEastAsia" w:eastAsiaTheme="majorEastAsia" w:hAnsiTheme="majorEastAsia" w:hint="eastAsia"/>
+                <w:rFonts w:hint="eastAsia" w:asciiTheme="majorEastAsia" w:hAnsiTheme="majorEastAsia" w:eastAsiaTheme="majorEastAsia"/>
               </w:rPr>
               <w:t>データ区切り位置を町名以降から丁目以降に変更</w:t>
             </w:r>
@@ -10154,14 +10153,14 @@
           <w:p>
             <w:pPr>
               <w:pStyle w:val="a0"/>
-              <w:ind w:firstLineChars="0" w:firstLine="0"/>
-              <w:rPr>
-                <w:rFonts w:asciiTheme="majorEastAsia" w:eastAsiaTheme="majorEastAsia" w:hAnsiTheme="majorEastAsia"/>
+              <w:ind w:firstLine="0" w:firstLineChars="0"/>
+              <w:rPr>
+                <w:rFonts w:asciiTheme="majorEastAsia" w:hAnsiTheme="majorEastAsia" w:eastAsiaTheme="majorEastAsia"/>
               </w:rPr>
             </w:pPr>
             <w:r>
               <w:rPr>
-                <w:rFonts w:asciiTheme="majorEastAsia" w:eastAsiaTheme="majorEastAsia" w:hAnsiTheme="majorEastAsia" w:hint="eastAsia"/>
+                <w:rFonts w:hint="eastAsia" w:asciiTheme="majorEastAsia" w:hAnsiTheme="majorEastAsia" w:eastAsiaTheme="majorEastAsia"/>
               </w:rPr>
               <w:t>方書を建物名等に変更</w:t>
             </w:r>
@@ -10169,14 +10168,14 @@
           <w:p>
             <w:pPr>
               <w:pStyle w:val="a0"/>
-              <w:ind w:firstLineChars="0" w:firstLine="0"/>
-              <w:rPr>
-                <w:rFonts w:asciiTheme="majorEastAsia" w:eastAsiaTheme="majorEastAsia" w:hAnsiTheme="majorEastAsia"/>
+              <w:ind w:firstLine="0" w:firstLineChars="0"/>
+              <w:rPr>
+                <w:rFonts w:asciiTheme="majorEastAsia" w:hAnsiTheme="majorEastAsia" w:eastAsiaTheme="majorEastAsia"/>
               </w:rPr>
             </w:pPr>
             <w:r>
               <w:rPr>
-                <w:rFonts w:asciiTheme="majorEastAsia" w:eastAsiaTheme="majorEastAsia" w:hAnsiTheme="majorEastAsia" w:hint="eastAsia"/>
+                <w:rFonts w:hint="eastAsia" w:asciiTheme="majorEastAsia" w:hAnsiTheme="majorEastAsia" w:eastAsiaTheme="majorEastAsia"/>
               </w:rPr>
               <w:t>分かち書きの記載内容について、国土地理院の「地名等の英語表記規程」の文面に合わせる</w:t>
             </w:r>
@@ -10191,26 +10190,26 @@
           <w:p>
             <w:pPr>
               <w:pStyle w:val="a0"/>
-              <w:ind w:firstLineChars="0" w:firstLine="0"/>
-              <w:rPr>
-                <w:rFonts w:asciiTheme="majorEastAsia" w:eastAsiaTheme="majorEastAsia" w:hAnsiTheme="majorEastAsia"/>
+              <w:ind w:firstLine="0" w:firstLineChars="0"/>
+              <w:rPr>
+                <w:rFonts w:asciiTheme="majorEastAsia" w:hAnsiTheme="majorEastAsia" w:eastAsiaTheme="majorEastAsia"/>
               </w:rPr>
             </w:pPr>
             <w:r>
               <w:rPr>
-                <w:rFonts w:asciiTheme="majorEastAsia" w:eastAsiaTheme="majorEastAsia" w:hAnsiTheme="majorEastAsia" w:hint="eastAsia"/>
+                <w:rFonts w:hint="eastAsia" w:asciiTheme="majorEastAsia" w:hAnsiTheme="majorEastAsia" w:eastAsiaTheme="majorEastAsia"/>
               </w:rPr>
               <w:t>2019年</w:t>
             </w:r>
             <w:r>
               <w:rPr>
-                <w:rFonts w:asciiTheme="majorEastAsia" w:eastAsiaTheme="majorEastAsia" w:hAnsiTheme="majorEastAsia"/>
+                <w:rFonts w:asciiTheme="majorEastAsia" w:hAnsiTheme="majorEastAsia" w:eastAsiaTheme="majorEastAsia"/>
               </w:rPr>
               <w:t>4</w:t>
             </w:r>
             <w:r>
               <w:rPr>
-                <w:rFonts w:asciiTheme="majorEastAsia" w:eastAsiaTheme="majorEastAsia" w:hAnsiTheme="majorEastAsia" w:hint="eastAsia"/>
+                <w:rFonts w:hint="eastAsia" w:asciiTheme="majorEastAsia" w:hAnsiTheme="majorEastAsia" w:eastAsiaTheme="majorEastAsia"/>
               </w:rPr>
               <w:t>月1日</w:t>
             </w:r>
@@ -10223,20 +10222,20 @@
           <w:p>
             <w:pPr>
               <w:pStyle w:val="a0"/>
-              <w:ind w:firstLineChars="0" w:firstLine="0"/>
-              <w:rPr>
-                <w:rFonts w:asciiTheme="majorEastAsia" w:eastAsiaTheme="majorEastAsia" w:hAnsiTheme="majorEastAsia"/>
+              <w:ind w:firstLine="0" w:firstLineChars="0"/>
+              <w:rPr>
+                <w:rFonts w:asciiTheme="majorEastAsia" w:hAnsiTheme="majorEastAsia" w:eastAsiaTheme="majorEastAsia"/>
               </w:rPr>
             </w:pPr>
             <w:r>
               <w:rPr>
-                <w:rFonts w:asciiTheme="majorEastAsia" w:eastAsiaTheme="majorEastAsia" w:hAnsiTheme="majorEastAsia"/>
+                <w:rFonts w:asciiTheme="majorEastAsia" w:hAnsiTheme="majorEastAsia" w:eastAsiaTheme="majorEastAsia"/>
               </w:rPr>
               <w:t>4</w:t>
             </w:r>
             <w:r>
               <w:rPr>
-                <w:rFonts w:asciiTheme="majorEastAsia" w:eastAsiaTheme="majorEastAsia" w:hAnsiTheme="majorEastAsia" w:hint="eastAsia"/>
+                <w:rFonts w:hint="eastAsia" w:asciiTheme="majorEastAsia" w:hAnsiTheme="majorEastAsia" w:eastAsiaTheme="majorEastAsia"/>
               </w:rPr>
               <w:t>ページ</w:t>
             </w:r>
@@ -10249,20 +10248,20 @@
           <w:p>
             <w:pPr>
               <w:pStyle w:val="a0"/>
-              <w:ind w:firstLineChars="0" w:firstLine="0"/>
-              <w:rPr>
-                <w:rFonts w:asciiTheme="majorEastAsia" w:eastAsiaTheme="majorEastAsia" w:hAnsiTheme="majorEastAsia"/>
+              <w:ind w:firstLine="0" w:firstLineChars="0"/>
+              <w:rPr>
+                <w:rFonts w:asciiTheme="majorEastAsia" w:hAnsiTheme="majorEastAsia" w:eastAsiaTheme="majorEastAsia"/>
               </w:rPr>
             </w:pPr>
             <w:r>
               <w:rPr>
-                <w:rFonts w:asciiTheme="majorEastAsia" w:eastAsiaTheme="majorEastAsia" w:hAnsiTheme="majorEastAsia" w:hint="eastAsia"/>
+                <w:rFonts w:hint="eastAsia" w:asciiTheme="majorEastAsia" w:hAnsiTheme="majorEastAsia" w:eastAsiaTheme="majorEastAsia"/>
               </w:rPr>
               <w:t>内容の不備について</w:t>
             </w:r>
             <w:r>
               <w:rPr>
-                <w:rFonts w:asciiTheme="majorEastAsia" w:eastAsiaTheme="majorEastAsia" w:hAnsiTheme="majorEastAsia" w:hint="eastAsia"/>
+                <w:rFonts w:hint="eastAsia" w:asciiTheme="majorEastAsia" w:hAnsiTheme="majorEastAsia" w:eastAsiaTheme="majorEastAsia"/>
               </w:rPr>
               <w:t>修正</w:t>
             </w:r>
@@ -10277,50 +10276,50 @@
           <w:p>
             <w:pPr>
               <w:pStyle w:val="a0"/>
-              <w:ind w:firstLineChars="0" w:firstLine="0"/>
-              <w:rPr>
-                <w:rFonts w:asciiTheme="majorEastAsia" w:eastAsiaTheme="majorEastAsia" w:hAnsiTheme="majorEastAsia"/>
+              <w:ind w:firstLine="0" w:firstLineChars="0"/>
+              <w:rPr>
+                <w:rFonts w:asciiTheme="majorEastAsia" w:hAnsiTheme="majorEastAsia" w:eastAsiaTheme="majorEastAsia"/>
               </w:rPr>
             </w:pPr>
             <w:r>
               <w:rPr>
-                <w:rFonts w:asciiTheme="majorEastAsia" w:eastAsiaTheme="majorEastAsia" w:hAnsiTheme="majorEastAsia" w:hint="eastAsia"/>
+                <w:rFonts w:hint="eastAsia" w:asciiTheme="majorEastAsia" w:hAnsiTheme="majorEastAsia" w:eastAsiaTheme="majorEastAsia"/>
               </w:rPr>
               <w:t>201</w:t>
             </w:r>
             <w:r>
               <w:rPr>
-                <w:rFonts w:asciiTheme="majorEastAsia" w:eastAsiaTheme="majorEastAsia" w:hAnsiTheme="majorEastAsia"/>
+                <w:rFonts w:asciiTheme="majorEastAsia" w:hAnsiTheme="majorEastAsia" w:eastAsiaTheme="majorEastAsia"/>
               </w:rPr>
               <w:t>9</w:t>
             </w:r>
             <w:r>
               <w:rPr>
-                <w:rFonts w:asciiTheme="majorEastAsia" w:eastAsiaTheme="majorEastAsia" w:hAnsiTheme="majorEastAsia" w:hint="eastAsia"/>
+                <w:rFonts w:hint="eastAsia" w:asciiTheme="majorEastAsia" w:hAnsiTheme="majorEastAsia" w:eastAsiaTheme="majorEastAsia"/>
               </w:rPr>
               <w:t>年</w:t>
             </w:r>
             <w:r>
               <w:rPr>
-                <w:rFonts w:asciiTheme="majorEastAsia" w:eastAsiaTheme="majorEastAsia" w:hAnsiTheme="majorEastAsia"/>
+                <w:rFonts w:asciiTheme="majorEastAsia" w:hAnsiTheme="majorEastAsia" w:eastAsiaTheme="majorEastAsia"/>
               </w:rPr>
               <w:t>3</w:t>
             </w:r>
             <w:r>
               <w:rPr>
-                <w:rFonts w:asciiTheme="majorEastAsia" w:eastAsiaTheme="majorEastAsia" w:hAnsiTheme="majorEastAsia" w:hint="eastAsia"/>
+                <w:rFonts w:hint="eastAsia" w:asciiTheme="majorEastAsia" w:hAnsiTheme="majorEastAsia" w:eastAsiaTheme="majorEastAsia"/>
               </w:rPr>
               <w:t>月</w:t>
             </w:r>
             <w:r>
               <w:rPr>
-                <w:rFonts w:asciiTheme="majorEastAsia" w:eastAsiaTheme="majorEastAsia" w:hAnsiTheme="majorEastAsia"/>
+                <w:rFonts w:asciiTheme="majorEastAsia" w:hAnsiTheme="majorEastAsia" w:eastAsiaTheme="majorEastAsia"/>
               </w:rPr>
               <w:t>28</w:t>
             </w:r>
             <w:r>
               <w:rPr>
-                <w:rFonts w:asciiTheme="majorEastAsia" w:eastAsiaTheme="majorEastAsia" w:hAnsiTheme="majorEastAsia" w:hint="eastAsia"/>
+                <w:rFonts w:hint="eastAsia" w:asciiTheme="majorEastAsia" w:hAnsiTheme="majorEastAsia" w:eastAsiaTheme="majorEastAsia"/>
               </w:rPr>
               <w:t>日</w:t>
             </w:r>
@@ -10333,14 +10332,14 @@
           <w:p>
             <w:pPr>
               <w:pStyle w:val="a0"/>
-              <w:ind w:firstLineChars="0" w:firstLine="0"/>
-              <w:rPr>
-                <w:rFonts w:asciiTheme="majorEastAsia" w:eastAsiaTheme="majorEastAsia" w:hAnsiTheme="majorEastAsia"/>
+              <w:ind w:firstLine="0" w:firstLineChars="0"/>
+              <w:rPr>
+                <w:rFonts w:asciiTheme="majorEastAsia" w:hAnsiTheme="majorEastAsia" w:eastAsiaTheme="majorEastAsia"/>
               </w:rPr>
             </w:pPr>
             <w:r>
               <w:rPr>
-                <w:rFonts w:asciiTheme="majorEastAsia" w:eastAsiaTheme="majorEastAsia" w:hAnsiTheme="majorEastAsia" w:hint="eastAsia"/>
+                <w:rFonts w:hint="eastAsia" w:asciiTheme="majorEastAsia" w:hAnsiTheme="majorEastAsia" w:eastAsiaTheme="majorEastAsia"/>
               </w:rPr>
               <w:t>-</w:t>
             </w:r>
@@ -10353,14 +10352,14 @@
           <w:p>
             <w:pPr>
               <w:pStyle w:val="a0"/>
-              <w:ind w:firstLineChars="0" w:firstLine="0"/>
-              <w:rPr>
-                <w:rFonts w:asciiTheme="majorEastAsia" w:eastAsiaTheme="majorEastAsia" w:hAnsiTheme="majorEastAsia"/>
+              <w:ind w:firstLine="0" w:firstLineChars="0"/>
+              <w:rPr>
+                <w:rFonts w:asciiTheme="majorEastAsia" w:hAnsiTheme="majorEastAsia" w:eastAsiaTheme="majorEastAsia"/>
               </w:rPr>
             </w:pPr>
             <w:r>
               <w:rPr>
-                <w:rFonts w:asciiTheme="majorEastAsia" w:eastAsiaTheme="majorEastAsia" w:hAnsiTheme="majorEastAsia" w:hint="eastAsia"/>
+                <w:rFonts w:hint="eastAsia" w:asciiTheme="majorEastAsia" w:hAnsiTheme="majorEastAsia" w:eastAsiaTheme="majorEastAsia"/>
               </w:rPr>
               <w:t>初版決定</w:t>
             </w:r>
@@ -10375,50 +10374,50 @@
           <w:p>
             <w:pPr>
               <w:pStyle w:val="a0"/>
-              <w:ind w:firstLineChars="0" w:firstLine="0"/>
-              <w:rPr>
-                <w:rFonts w:asciiTheme="majorEastAsia" w:eastAsiaTheme="majorEastAsia" w:hAnsiTheme="majorEastAsia"/>
+              <w:ind w:firstLine="0" w:firstLineChars="0"/>
+              <w:rPr>
+                <w:rFonts w:asciiTheme="majorEastAsia" w:hAnsiTheme="majorEastAsia" w:eastAsiaTheme="majorEastAsia"/>
               </w:rPr>
             </w:pPr>
             <w:r>
               <w:rPr>
-                <w:rFonts w:asciiTheme="majorEastAsia" w:eastAsiaTheme="majorEastAsia" w:hAnsiTheme="majorEastAsia" w:hint="eastAsia"/>
+                <w:rFonts w:hint="eastAsia" w:asciiTheme="majorEastAsia" w:hAnsiTheme="majorEastAsia" w:eastAsiaTheme="majorEastAsia"/>
               </w:rPr>
               <w:t>201</w:t>
             </w:r>
             <w:r>
               <w:rPr>
-                <w:rFonts w:asciiTheme="majorEastAsia" w:eastAsiaTheme="majorEastAsia" w:hAnsiTheme="majorEastAsia"/>
+                <w:rFonts w:asciiTheme="majorEastAsia" w:hAnsiTheme="majorEastAsia" w:eastAsiaTheme="majorEastAsia"/>
               </w:rPr>
               <w:t>7</w:t>
             </w:r>
             <w:r>
               <w:rPr>
-                <w:rFonts w:asciiTheme="majorEastAsia" w:eastAsiaTheme="majorEastAsia" w:hAnsiTheme="majorEastAsia" w:hint="eastAsia"/>
+                <w:rFonts w:hint="eastAsia" w:asciiTheme="majorEastAsia" w:hAnsiTheme="majorEastAsia" w:eastAsiaTheme="majorEastAsia"/>
               </w:rPr>
               <w:t>年</w:t>
             </w:r>
             <w:r>
               <w:rPr>
-                <w:rFonts w:asciiTheme="majorEastAsia" w:eastAsiaTheme="majorEastAsia" w:hAnsiTheme="majorEastAsia"/>
+                <w:rFonts w:asciiTheme="majorEastAsia" w:hAnsiTheme="majorEastAsia" w:eastAsiaTheme="majorEastAsia"/>
               </w:rPr>
               <w:t>12</w:t>
             </w:r>
             <w:r>
               <w:rPr>
-                <w:rFonts w:asciiTheme="majorEastAsia" w:eastAsiaTheme="majorEastAsia" w:hAnsiTheme="majorEastAsia" w:hint="eastAsia"/>
+                <w:rFonts w:hint="eastAsia" w:asciiTheme="majorEastAsia" w:hAnsiTheme="majorEastAsia" w:eastAsiaTheme="majorEastAsia"/>
               </w:rPr>
               <w:t>月</w:t>
             </w:r>
             <w:r>
               <w:rPr>
-                <w:rFonts w:asciiTheme="majorEastAsia" w:eastAsiaTheme="majorEastAsia" w:hAnsiTheme="majorEastAsia"/>
+                <w:rFonts w:asciiTheme="majorEastAsia" w:hAnsiTheme="majorEastAsia" w:eastAsiaTheme="majorEastAsia"/>
               </w:rPr>
               <w:t>7</w:t>
             </w:r>
             <w:r>
               <w:rPr>
-                <w:rFonts w:asciiTheme="majorEastAsia" w:eastAsiaTheme="majorEastAsia" w:hAnsiTheme="majorEastAsia" w:hint="eastAsia"/>
+                <w:rFonts w:hint="eastAsia" w:asciiTheme="majorEastAsia" w:hAnsiTheme="majorEastAsia" w:eastAsiaTheme="majorEastAsia"/>
               </w:rPr>
               <w:t>日</w:t>
             </w:r>
@@ -10431,14 +10430,14 @@
           <w:p>
             <w:pPr>
               <w:pStyle w:val="a0"/>
-              <w:ind w:firstLineChars="0" w:firstLine="0"/>
-              <w:rPr>
-                <w:rFonts w:asciiTheme="majorEastAsia" w:eastAsiaTheme="majorEastAsia" w:hAnsiTheme="majorEastAsia"/>
+              <w:ind w:firstLine="0" w:firstLineChars="0"/>
+              <w:rPr>
+                <w:rFonts w:asciiTheme="majorEastAsia" w:hAnsiTheme="majorEastAsia" w:eastAsiaTheme="majorEastAsia"/>
               </w:rPr>
             </w:pPr>
             <w:r>
               <w:rPr>
-                <w:rFonts w:asciiTheme="majorEastAsia" w:eastAsiaTheme="majorEastAsia" w:hAnsiTheme="majorEastAsia" w:hint="eastAsia"/>
+                <w:rFonts w:hint="eastAsia" w:asciiTheme="majorEastAsia" w:hAnsiTheme="majorEastAsia" w:eastAsiaTheme="majorEastAsia"/>
               </w:rPr>
               <w:t>-</w:t>
             </w:r>
@@ -10451,20 +10450,20 @@
           <w:p>
             <w:pPr>
               <w:pStyle w:val="a0"/>
-              <w:ind w:firstLineChars="0" w:firstLine="0"/>
-              <w:rPr>
-                <w:rFonts w:asciiTheme="majorEastAsia" w:eastAsiaTheme="majorEastAsia" w:hAnsiTheme="majorEastAsia"/>
+              <w:ind w:firstLine="0" w:firstLineChars="0"/>
+              <w:rPr>
+                <w:rFonts w:asciiTheme="majorEastAsia" w:hAnsiTheme="majorEastAsia" w:eastAsiaTheme="majorEastAsia"/>
               </w:rPr>
             </w:pPr>
             <w:r>
               <w:rPr>
-                <w:rFonts w:asciiTheme="majorEastAsia" w:eastAsiaTheme="majorEastAsia" w:hAnsiTheme="majorEastAsia" w:hint="eastAsia"/>
+                <w:rFonts w:hint="eastAsia" w:asciiTheme="majorEastAsia" w:hAnsiTheme="majorEastAsia" w:eastAsiaTheme="majorEastAsia"/>
               </w:rPr>
               <w:t>α</w:t>
             </w:r>
             <w:r>
               <w:rPr>
-                <w:rFonts w:asciiTheme="majorEastAsia" w:eastAsiaTheme="majorEastAsia" w:hAnsiTheme="majorEastAsia" w:hint="eastAsia"/>
+                <w:rFonts w:hint="eastAsia" w:asciiTheme="majorEastAsia" w:hAnsiTheme="majorEastAsia" w:eastAsiaTheme="majorEastAsia"/>
               </w:rPr>
               <w:t>版公開</w:t>
             </w:r>
@@ -10475,7 +10474,7 @@
     <w:p/>
     <w:sectPr>
       <w:footerReference w:type="default" r:id="rId9"/>
-      <w:pgSz w:w="11906" w:h="16838"/>
+      <w:pgSz w:w="11906" w:h="16838" w:orient="portrait"/>
       <w:pgMar w:top="1985" w:right="1701" w:bottom="1701" w:left="1701" w:header="851" w:footer="992" w:gutter="0"/>
       <w:cols w:space="425"/>
       <w:docGrid w:type="lines" w:linePitch="360"/>
@@ -10589,7 +10588,7 @@
         <w:ind w:left="780" w:hanging="420"/>
       </w:pPr>
       <w:rPr>
-        <w:rFonts w:ascii="Wingdings" w:hAnsi="Wingdings" w:hint="default"/>
+        <w:rFonts w:hint="default" w:ascii="Wingdings" w:hAnsi="Wingdings"/>
       </w:rPr>
     </w:lvl>
     <w:lvl w:ilvl="1" w:tplc="0409000B" w:tentative="1">
@@ -10601,7 +10600,7 @@
         <w:ind w:left="1200" w:hanging="420"/>
       </w:pPr>
       <w:rPr>
-        <w:rFonts w:ascii="Wingdings" w:hAnsi="Wingdings" w:hint="default"/>
+        <w:rFonts w:hint="default" w:ascii="Wingdings" w:hAnsi="Wingdings"/>
       </w:rPr>
     </w:lvl>
     <w:lvl w:ilvl="2" w:tplc="0409000D" w:tentative="1">
@@ -10613,7 +10612,7 @@
         <w:ind w:left="1620" w:hanging="420"/>
       </w:pPr>
       <w:rPr>
-        <w:rFonts w:ascii="Wingdings" w:hAnsi="Wingdings" w:hint="default"/>
+        <w:rFonts w:hint="default" w:ascii="Wingdings" w:hAnsi="Wingdings"/>
       </w:rPr>
     </w:lvl>
     <w:lvl w:ilvl="3" w:tplc="04090001" w:tentative="1">
@@ -10625,7 +10624,7 @@
         <w:ind w:left="2040" w:hanging="420"/>
       </w:pPr>
       <w:rPr>
-        <w:rFonts w:ascii="Wingdings" w:hAnsi="Wingdings" w:hint="default"/>
+        <w:rFonts w:hint="default" w:ascii="Wingdings" w:hAnsi="Wingdings"/>
       </w:rPr>
     </w:lvl>
     <w:lvl w:ilvl="4" w:tplc="0409000B" w:tentative="1">
@@ -10637,7 +10636,7 @@
         <w:ind w:left="2460" w:hanging="420"/>
       </w:pPr>
       <w:rPr>
-        <w:rFonts w:ascii="Wingdings" w:hAnsi="Wingdings" w:hint="default"/>
+        <w:rFonts w:hint="default" w:ascii="Wingdings" w:hAnsi="Wingdings"/>
       </w:rPr>
     </w:lvl>
     <w:lvl w:ilvl="5" w:tplc="0409000D" w:tentative="1">
@@ -10649,7 +10648,7 @@
         <w:ind w:left="2880" w:hanging="420"/>
       </w:pPr>
       <w:rPr>
-        <w:rFonts w:ascii="Wingdings" w:hAnsi="Wingdings" w:hint="default"/>
+        <w:rFonts w:hint="default" w:ascii="Wingdings" w:hAnsi="Wingdings"/>
       </w:rPr>
     </w:lvl>
     <w:lvl w:ilvl="6" w:tplc="04090001" w:tentative="1">
@@ -10661,7 +10660,7 @@
         <w:ind w:left="3300" w:hanging="420"/>
       </w:pPr>
       <w:rPr>
-        <w:rFonts w:ascii="Wingdings" w:hAnsi="Wingdings" w:hint="default"/>
+        <w:rFonts w:hint="default" w:ascii="Wingdings" w:hAnsi="Wingdings"/>
       </w:rPr>
     </w:lvl>
     <w:lvl w:ilvl="7" w:tplc="0409000B" w:tentative="1">
@@ -10673,7 +10672,7 @@
         <w:ind w:left="3720" w:hanging="420"/>
       </w:pPr>
       <w:rPr>
-        <w:rFonts w:ascii="Wingdings" w:hAnsi="Wingdings" w:hint="default"/>
+        <w:rFonts w:hint="default" w:ascii="Wingdings" w:hAnsi="Wingdings"/>
       </w:rPr>
     </w:lvl>
     <w:lvl w:ilvl="8" w:tplc="0409000D" w:tentative="1">
@@ -10685,7 +10684,7 @@
         <w:ind w:left="4140" w:hanging="420"/>
       </w:pPr>
       <w:rPr>
-        <w:rFonts w:ascii="Wingdings" w:hAnsi="Wingdings" w:hint="default"/>
+        <w:rFonts w:hint="default" w:ascii="Wingdings" w:hAnsi="Wingdings"/>
       </w:rPr>
     </w:lvl>
   </w:abstractNum>
@@ -10701,7 +10700,7 @@
         <w:ind w:left="1080" w:hanging="360"/>
       </w:pPr>
       <w:rPr>
-        <w:rFonts w:ascii="ＭＳ ゴシック" w:eastAsia="ＭＳ ゴシック" w:hAnsi="ＭＳ ゴシック" w:cs="游明朝" w:hint="eastAsia"/>
+        <w:rFonts w:hint="eastAsia" w:ascii="ＭＳ ゴシック" w:hAnsi="ＭＳ ゴシック" w:eastAsia="ＭＳ ゴシック" w:cs="游明朝"/>
       </w:rPr>
     </w:lvl>
     <w:lvl w:ilvl="1" w:tplc="0409000B" w:tentative="1">
@@ -10713,7 +10712,7 @@
         <w:ind w:left="1200" w:hanging="420"/>
       </w:pPr>
       <w:rPr>
-        <w:rFonts w:ascii="Wingdings" w:hAnsi="Wingdings" w:hint="default"/>
+        <w:rFonts w:hint="default" w:ascii="Wingdings" w:hAnsi="Wingdings"/>
       </w:rPr>
     </w:lvl>
     <w:lvl w:ilvl="2" w:tplc="0409000D" w:tentative="1">
@@ -10725,7 +10724,7 @@
         <w:ind w:left="1620" w:hanging="420"/>
       </w:pPr>
       <w:rPr>
-        <w:rFonts w:ascii="Wingdings" w:hAnsi="Wingdings" w:hint="default"/>
+        <w:rFonts w:hint="default" w:ascii="Wingdings" w:hAnsi="Wingdings"/>
       </w:rPr>
     </w:lvl>
     <w:lvl w:ilvl="3" w:tplc="04090001" w:tentative="1">
@@ -10737,7 +10736,7 @@
         <w:ind w:left="2040" w:hanging="420"/>
       </w:pPr>
       <w:rPr>
-        <w:rFonts w:ascii="Wingdings" w:hAnsi="Wingdings" w:hint="default"/>
+        <w:rFonts w:hint="default" w:ascii="Wingdings" w:hAnsi="Wingdings"/>
       </w:rPr>
     </w:lvl>
     <w:lvl w:ilvl="4" w:tplc="0409000B" w:tentative="1">
@@ -10749,7 +10748,7 @@
         <w:ind w:left="2460" w:hanging="420"/>
       </w:pPr>
       <w:rPr>
-        <w:rFonts w:ascii="Wingdings" w:hAnsi="Wingdings" w:hint="default"/>
+        <w:rFonts w:hint="default" w:ascii="Wingdings" w:hAnsi="Wingdings"/>
       </w:rPr>
     </w:lvl>
     <w:lvl w:ilvl="5" w:tplc="0409000D" w:tentative="1">
@@ -10761,7 +10760,7 @@
         <w:ind w:left="2880" w:hanging="420"/>
       </w:pPr>
       <w:rPr>
-        <w:rFonts w:ascii="Wingdings" w:hAnsi="Wingdings" w:hint="default"/>
+        <w:rFonts w:hint="default" w:ascii="Wingdings" w:hAnsi="Wingdings"/>
       </w:rPr>
     </w:lvl>
     <w:lvl w:ilvl="6" w:tplc="04090001" w:tentative="1">
@@ -10773,7 +10772,7 @@
         <w:ind w:left="3300" w:hanging="420"/>
       </w:pPr>
       <w:rPr>
-        <w:rFonts w:ascii="Wingdings" w:hAnsi="Wingdings" w:hint="default"/>
+        <w:rFonts w:hint="default" w:ascii="Wingdings" w:hAnsi="Wingdings"/>
       </w:rPr>
     </w:lvl>
     <w:lvl w:ilvl="7" w:tplc="0409000B" w:tentative="1">
@@ -10785,7 +10784,7 @@
         <w:ind w:left="3720" w:hanging="420"/>
       </w:pPr>
       <w:rPr>
-        <w:rFonts w:ascii="Wingdings" w:hAnsi="Wingdings" w:hint="default"/>
+        <w:rFonts w:hint="default" w:ascii="Wingdings" w:hAnsi="Wingdings"/>
       </w:rPr>
     </w:lvl>
     <w:lvl w:ilvl="8" w:tplc="0409000D" w:tentative="1">
@@ -10797,7 +10796,7 @@
         <w:ind w:left="4140" w:hanging="420"/>
       </w:pPr>
       <w:rPr>
-        <w:rFonts w:ascii="Wingdings" w:hAnsi="Wingdings" w:hint="default"/>
+        <w:rFonts w:hint="default" w:ascii="Wingdings" w:hAnsi="Wingdings"/>
       </w:rPr>
     </w:lvl>
   </w:abstractNum>
@@ -10815,7 +10814,7 @@
         <w:ind w:left="238" w:hanging="238"/>
       </w:pPr>
       <w:rPr>
-        <w:rFonts w:ascii="ＭＳ ゴシック" w:eastAsia="ＭＳ ゴシック" w:hint="eastAsia"/>
+        <w:rFonts w:hint="eastAsia" w:ascii="ＭＳ ゴシック" w:eastAsia="ＭＳ ゴシック"/>
         <w:b w:val="0"/>
         <w:bCs w:val="0"/>
         <w:i w:val="0"/>
@@ -10849,7 +10848,7 @@
         <w:ind w:left="244" w:hanging="244"/>
       </w:pPr>
       <w:rPr>
-        <w:rFonts w:ascii="ＭＳ ゴシック" w:eastAsia="ＭＳ ゴシック" w:hint="eastAsia"/>
+        <w:rFonts w:hint="eastAsia" w:ascii="ＭＳ ゴシック" w:eastAsia="ＭＳ ゴシック"/>
         <w:b w:val="0"/>
         <w:i w:val="0"/>
         <w:snapToGrid w:val="0"/>
@@ -10870,7 +10869,7 @@
         <w:ind w:left="238" w:hanging="119"/>
       </w:pPr>
       <w:rPr>
-        <w:rFonts w:ascii="ＭＳ ゴシック" w:eastAsia="ＭＳ ゴシック" w:hint="eastAsia"/>
+        <w:rFonts w:hint="eastAsia" w:ascii="ＭＳ ゴシック" w:eastAsia="ＭＳ ゴシック"/>
         <w:b w:val="0"/>
         <w:i w:val="0"/>
         <w:snapToGrid w:val="0"/>
@@ -10891,7 +10890,7 @@
         <w:ind w:left="476" w:hanging="238"/>
       </w:pPr>
       <w:rPr>
-        <w:rFonts w:ascii="ＭＳ ゴシック" w:eastAsia="ＭＳ ゴシック" w:hint="eastAsia"/>
+        <w:rFonts w:hint="eastAsia" w:ascii="ＭＳ ゴシック" w:eastAsia="ＭＳ ゴシック"/>
         <w:b w:val="0"/>
         <w:i w:val="0"/>
         <w:snapToGrid w:val="0"/>
@@ -10912,7 +10911,7 @@
         <w:ind w:left="664" w:hanging="238"/>
       </w:pPr>
       <w:rPr>
-        <w:rFonts w:ascii="ＭＳ ゴシック" w:eastAsia="ＭＳ ゴシック" w:hint="eastAsia"/>
+        <w:rFonts w:hint="eastAsia" w:ascii="ＭＳ ゴシック" w:eastAsia="ＭＳ ゴシック"/>
         <w:b w:val="0"/>
         <w:i w:val="0"/>
         <w:snapToGrid w:val="0"/>
@@ -10933,7 +10932,7 @@
         <w:ind w:left="714" w:hanging="238"/>
       </w:pPr>
       <w:rPr>
-        <w:rFonts w:ascii="ＭＳ ゴシック" w:eastAsia="ＭＳ ゴシック" w:hint="eastAsia"/>
+        <w:rFonts w:hint="eastAsia" w:ascii="ＭＳ ゴシック" w:eastAsia="ＭＳ ゴシック"/>
         <w:snapToGrid w:val="0"/>
         <w:spacing w:val="0"/>
         <w:w w:val="100"/>
@@ -10952,7 +10951,7 @@
         <w:ind w:left="834" w:hanging="239"/>
       </w:pPr>
       <w:rPr>
-        <w:rFonts w:ascii="ＭＳ ゴシック" w:eastAsia="ＭＳ ゴシック" w:hint="eastAsia"/>
+        <w:rFonts w:hint="eastAsia" w:ascii="ＭＳ ゴシック" w:eastAsia="ＭＳ ゴシック"/>
         <w:b w:val="0"/>
         <w:i w:val="0"/>
         <w:snapToGrid w:val="0"/>
@@ -10973,7 +10972,7 @@
         <w:ind w:left="953" w:hanging="239"/>
       </w:pPr>
       <w:rPr>
-        <w:rFonts w:ascii="ＭＳ ゴシック" w:eastAsia="ＭＳ ゴシック" w:hint="eastAsia"/>
+        <w:rFonts w:hint="eastAsia" w:ascii="ＭＳ ゴシック" w:eastAsia="ＭＳ ゴシック"/>
         <w:b w:val="0"/>
         <w:i w:val="0"/>
         <w:snapToGrid w:val="0"/>
@@ -11012,7 +11011,7 @@
         <w:ind w:left="238" w:hanging="238"/>
       </w:pPr>
       <w:rPr>
-        <w:rFonts w:ascii="ＭＳ ゴシック" w:eastAsia="ＭＳ ゴシック" w:hint="eastAsia"/>
+        <w:rFonts w:hint="eastAsia" w:ascii="ＭＳ ゴシック" w:eastAsia="ＭＳ ゴシック"/>
         <w:b w:val="0"/>
         <w:bCs w:val="0"/>
         <w:i w:val="0"/>
@@ -11046,7 +11045,7 @@
         <w:ind w:left="244" w:hanging="244"/>
       </w:pPr>
       <w:rPr>
-        <w:rFonts w:ascii="ＭＳ ゴシック" w:eastAsia="ＭＳ ゴシック" w:hint="eastAsia"/>
+        <w:rFonts w:hint="eastAsia" w:ascii="ＭＳ ゴシック" w:eastAsia="ＭＳ ゴシック"/>
         <w:b w:val="0"/>
         <w:i w:val="0"/>
         <w:snapToGrid w:val="0"/>
@@ -11067,7 +11066,7 @@
         <w:ind w:left="238" w:hanging="119"/>
       </w:pPr>
       <w:rPr>
-        <w:rFonts w:ascii="ＭＳ ゴシック" w:eastAsia="ＭＳ ゴシック" w:hint="eastAsia"/>
+        <w:rFonts w:hint="eastAsia" w:ascii="ＭＳ ゴシック" w:eastAsia="ＭＳ ゴシック"/>
         <w:b w:val="0"/>
         <w:i w:val="0"/>
         <w:snapToGrid w:val="0"/>
@@ -11089,7 +11088,7 @@
         <w:ind w:left="476" w:hanging="238"/>
       </w:pPr>
       <w:rPr>
-        <w:rFonts w:ascii="ＭＳ ゴシック" w:eastAsia="ＭＳ ゴシック" w:hint="eastAsia"/>
+        <w:rFonts w:hint="eastAsia" w:ascii="ＭＳ ゴシック" w:eastAsia="ＭＳ ゴシック"/>
         <w:b w:val="0"/>
         <w:i w:val="0"/>
         <w:snapToGrid w:val="0"/>
@@ -11111,7 +11110,7 @@
         <w:ind w:left="664" w:hanging="238"/>
       </w:pPr>
       <w:rPr>
-        <w:rFonts w:ascii="ＭＳ ゴシック" w:eastAsia="ＭＳ ゴシック" w:hint="eastAsia"/>
+        <w:rFonts w:hint="eastAsia" w:ascii="ＭＳ ゴシック" w:eastAsia="ＭＳ ゴシック"/>
         <w:b w:val="0"/>
         <w:i w:val="0"/>
         <w:snapToGrid w:val="0"/>
@@ -11133,7 +11132,7 @@
         <w:ind w:left="714" w:hanging="238"/>
       </w:pPr>
       <w:rPr>
-        <w:rFonts w:ascii="ＭＳ ゴシック" w:eastAsia="ＭＳ ゴシック" w:hint="eastAsia"/>
+        <w:rFonts w:hint="eastAsia" w:ascii="ＭＳ ゴシック" w:eastAsia="ＭＳ ゴシック"/>
         <w:snapToGrid w:val="0"/>
         <w:spacing w:val="0"/>
         <w:w w:val="100"/>
@@ -11152,7 +11151,7 @@
         <w:ind w:left="834" w:hanging="239"/>
       </w:pPr>
       <w:rPr>
-        <w:rFonts w:ascii="ＭＳ ゴシック" w:eastAsia="ＭＳ ゴシック" w:hint="eastAsia"/>
+        <w:rFonts w:hint="eastAsia" w:ascii="ＭＳ ゴシック" w:eastAsia="ＭＳ ゴシック"/>
         <w:b w:val="0"/>
         <w:i w:val="0"/>
         <w:snapToGrid w:val="0"/>
@@ -11173,7 +11172,7 @@
         <w:ind w:left="953" w:hanging="239"/>
       </w:pPr>
       <w:rPr>
-        <w:rFonts w:ascii="ＭＳ ゴシック" w:eastAsia="ＭＳ ゴシック" w:hint="eastAsia"/>
+        <w:rFonts w:hint="eastAsia" w:ascii="ＭＳ ゴシック" w:eastAsia="ＭＳ ゴシック"/>
         <w:b w:val="0"/>
         <w:i w:val="0"/>
         <w:snapToGrid w:val="0"/>
@@ -11210,7 +11209,7 @@
         <w:ind w:left="1080" w:hanging="360"/>
       </w:pPr>
       <w:rPr>
-        <w:rFonts w:ascii="ＭＳ ゴシック" w:eastAsia="ＭＳ ゴシック" w:hAnsi="ＭＳ ゴシック" w:cs="游明朝" w:hint="eastAsia"/>
+        <w:rFonts w:hint="eastAsia" w:ascii="ＭＳ ゴシック" w:hAnsi="ＭＳ ゴシック" w:eastAsia="ＭＳ ゴシック" w:cs="游明朝"/>
       </w:rPr>
     </w:lvl>
     <w:lvl w:ilvl="1" w:tplc="0409000B" w:tentative="1">
@@ -11222,7 +11221,7 @@
         <w:ind w:left="1200" w:hanging="420"/>
       </w:pPr>
       <w:rPr>
-        <w:rFonts w:ascii="Wingdings" w:hAnsi="Wingdings" w:hint="default"/>
+        <w:rFonts w:hint="default" w:ascii="Wingdings" w:hAnsi="Wingdings"/>
       </w:rPr>
     </w:lvl>
     <w:lvl w:ilvl="2" w:tplc="0409000D" w:tentative="1">
@@ -11234,7 +11233,7 @@
         <w:ind w:left="1620" w:hanging="420"/>
       </w:pPr>
       <w:rPr>
-        <w:rFonts w:ascii="Wingdings" w:hAnsi="Wingdings" w:hint="default"/>
+        <w:rFonts w:hint="default" w:ascii="Wingdings" w:hAnsi="Wingdings"/>
       </w:rPr>
     </w:lvl>
     <w:lvl w:ilvl="3" w:tplc="04090001" w:tentative="1">
@@ -11246,7 +11245,7 @@
         <w:ind w:left="2040" w:hanging="420"/>
       </w:pPr>
       <w:rPr>
-        <w:rFonts w:ascii="Wingdings" w:hAnsi="Wingdings" w:hint="default"/>
+        <w:rFonts w:hint="default" w:ascii="Wingdings" w:hAnsi="Wingdings"/>
       </w:rPr>
     </w:lvl>
     <w:lvl w:ilvl="4" w:tplc="0409000B" w:tentative="1">
@@ -11258,7 +11257,7 @@
         <w:ind w:left="2460" w:hanging="420"/>
       </w:pPr>
       <w:rPr>
-        <w:rFonts w:ascii="Wingdings" w:hAnsi="Wingdings" w:hint="default"/>
+        <w:rFonts w:hint="default" w:ascii="Wingdings" w:hAnsi="Wingdings"/>
       </w:rPr>
     </w:lvl>
     <w:lvl w:ilvl="5" w:tplc="0409000D" w:tentative="1">
@@ -11270,7 +11269,7 @@
         <w:ind w:left="2880" w:hanging="420"/>
       </w:pPr>
       <w:rPr>
-        <w:rFonts w:ascii="Wingdings" w:hAnsi="Wingdings" w:hint="default"/>
+        <w:rFonts w:hint="default" w:ascii="Wingdings" w:hAnsi="Wingdings"/>
       </w:rPr>
     </w:lvl>
     <w:lvl w:ilvl="6" w:tplc="04090001" w:tentative="1">
@@ -11282,7 +11281,7 @@
         <w:ind w:left="3300" w:hanging="420"/>
       </w:pPr>
       <w:rPr>
-        <w:rFonts w:ascii="Wingdings" w:hAnsi="Wingdings" w:hint="default"/>
+        <w:rFonts w:hint="default" w:ascii="Wingdings" w:hAnsi="Wingdings"/>
       </w:rPr>
     </w:lvl>
     <w:lvl w:ilvl="7" w:tplc="0409000B" w:tentative="1">
@@ -11294,7 +11293,7 @@
         <w:ind w:left="3720" w:hanging="420"/>
       </w:pPr>
       <w:rPr>
-        <w:rFonts w:ascii="Wingdings" w:hAnsi="Wingdings" w:hint="default"/>
+        <w:rFonts w:hint="default" w:ascii="Wingdings" w:hAnsi="Wingdings"/>
       </w:rPr>
     </w:lvl>
     <w:lvl w:ilvl="8" w:tplc="0409000D" w:tentative="1">
@@ -11306,7 +11305,7 @@
         <w:ind w:left="4140" w:hanging="420"/>
       </w:pPr>
       <w:rPr>
-        <w:rFonts w:ascii="Wingdings" w:hAnsi="Wingdings" w:hint="default"/>
+        <w:rFonts w:hint="default" w:ascii="Wingdings" w:hAnsi="Wingdings"/>
       </w:rPr>
     </w:lvl>
   </w:abstractNum>
@@ -11322,7 +11321,7 @@
         <w:ind w:left="1080" w:hanging="360"/>
       </w:pPr>
       <w:rPr>
-        <w:rFonts w:ascii="ＭＳ ゴシック" w:eastAsia="ＭＳ ゴシック" w:hAnsi="ＭＳ ゴシック" w:cs="游明朝" w:hint="eastAsia"/>
+        <w:rFonts w:hint="eastAsia" w:ascii="ＭＳ ゴシック" w:hAnsi="ＭＳ ゴシック" w:eastAsia="ＭＳ ゴシック" w:cs="游明朝"/>
       </w:rPr>
     </w:lvl>
     <w:lvl w:ilvl="1" w:tplc="0409000B" w:tentative="1">
@@ -11334,7 +11333,7 @@
         <w:ind w:left="1200" w:hanging="420"/>
       </w:pPr>
       <w:rPr>
-        <w:rFonts w:ascii="Wingdings" w:hAnsi="Wingdings" w:hint="default"/>
+        <w:rFonts w:hint="default" w:ascii="Wingdings" w:hAnsi="Wingdings"/>
       </w:rPr>
     </w:lvl>
     <w:lvl w:ilvl="2" w:tplc="0409000D" w:tentative="1">
@@ -11346,7 +11345,7 @@
         <w:ind w:left="1620" w:hanging="420"/>
       </w:pPr>
       <w:rPr>
-        <w:rFonts w:ascii="Wingdings" w:hAnsi="Wingdings" w:hint="default"/>
+        <w:rFonts w:hint="default" w:ascii="Wingdings" w:hAnsi="Wingdings"/>
       </w:rPr>
     </w:lvl>
     <w:lvl w:ilvl="3" w:tplc="04090001" w:tentative="1">
@@ -11358,7 +11357,7 @@
         <w:ind w:left="2040" w:hanging="420"/>
       </w:pPr>
       <w:rPr>
-        <w:rFonts w:ascii="Wingdings" w:hAnsi="Wingdings" w:hint="default"/>
+        <w:rFonts w:hint="default" w:ascii="Wingdings" w:hAnsi="Wingdings"/>
       </w:rPr>
     </w:lvl>
     <w:lvl w:ilvl="4" w:tplc="0409000B" w:tentative="1">
@@ -11370,7 +11369,7 @@
         <w:ind w:left="2460" w:hanging="420"/>
       </w:pPr>
       <w:rPr>
-        <w:rFonts w:ascii="Wingdings" w:hAnsi="Wingdings" w:hint="default"/>
+        <w:rFonts w:hint="default" w:ascii="Wingdings" w:hAnsi="Wingdings"/>
       </w:rPr>
     </w:lvl>
     <w:lvl w:ilvl="5" w:tplc="0409000D" w:tentative="1">
@@ -11382,7 +11381,7 @@
         <w:ind w:left="2880" w:hanging="420"/>
       </w:pPr>
       <w:rPr>
-        <w:rFonts w:ascii="Wingdings" w:hAnsi="Wingdings" w:hint="default"/>
+        <w:rFonts w:hint="default" w:ascii="Wingdings" w:hAnsi="Wingdings"/>
       </w:rPr>
     </w:lvl>
     <w:lvl w:ilvl="6" w:tplc="04090001" w:tentative="1">
@@ -11394,7 +11393,7 @@
         <w:ind w:left="3300" w:hanging="420"/>
       </w:pPr>
       <w:rPr>
-        <w:rFonts w:ascii="Wingdings" w:hAnsi="Wingdings" w:hint="default"/>
+        <w:rFonts w:hint="default" w:ascii="Wingdings" w:hAnsi="Wingdings"/>
       </w:rPr>
     </w:lvl>
     <w:lvl w:ilvl="7" w:tplc="0409000B" w:tentative="1">
@@ -11406,7 +11405,7 @@
         <w:ind w:left="3720" w:hanging="420"/>
       </w:pPr>
       <w:rPr>
-        <w:rFonts w:ascii="Wingdings" w:hAnsi="Wingdings" w:hint="default"/>
+        <w:rFonts w:hint="default" w:ascii="Wingdings" w:hAnsi="Wingdings"/>
       </w:rPr>
     </w:lvl>
     <w:lvl w:ilvl="8" w:tplc="0409000D" w:tentative="1">
@@ -11418,7 +11417,7 @@
         <w:ind w:left="4140" w:hanging="420"/>
       </w:pPr>
       <w:rPr>
-        <w:rFonts w:ascii="Wingdings" w:hAnsi="Wingdings" w:hint="default"/>
+        <w:rFonts w:hint="default" w:ascii="Wingdings" w:hAnsi="Wingdings"/>
       </w:rPr>
     </w:lvl>
   </w:abstractNum>
@@ -11549,7 +11548,7 @@
         <w:ind w:left="238" w:hanging="238"/>
       </w:pPr>
       <w:rPr>
-        <w:rFonts w:ascii="ＭＳ ゴシック" w:eastAsia="ＭＳ ゴシック" w:hint="eastAsia"/>
+        <w:rFonts w:hint="eastAsia" w:ascii="ＭＳ ゴシック" w:eastAsia="ＭＳ ゴシック"/>
         <w:b w:val="0"/>
         <w:bCs w:val="0"/>
         <w:i w:val="0"/>
@@ -11583,7 +11582,7 @@
         <w:ind w:left="244" w:hanging="244"/>
       </w:pPr>
       <w:rPr>
-        <w:rFonts w:ascii="ＭＳ ゴシック" w:eastAsia="ＭＳ ゴシック" w:hint="eastAsia"/>
+        <w:rFonts w:hint="eastAsia" w:ascii="ＭＳ ゴシック" w:eastAsia="ＭＳ ゴシック"/>
         <w:b w:val="0"/>
         <w:i w:val="0"/>
         <w:snapToGrid w:val="0"/>
@@ -11604,7 +11603,7 @@
         <w:ind w:left="238" w:hanging="119"/>
       </w:pPr>
       <w:rPr>
-        <w:rFonts w:ascii="ＭＳ ゴシック" w:eastAsia="ＭＳ ゴシック" w:hint="eastAsia"/>
+        <w:rFonts w:hint="eastAsia" w:ascii="ＭＳ ゴシック" w:eastAsia="ＭＳ ゴシック"/>
         <w:b w:val="0"/>
         <w:i w:val="0"/>
         <w:snapToGrid w:val="0"/>
@@ -11625,7 +11624,7 @@
         <w:ind w:left="476" w:hanging="238"/>
       </w:pPr>
       <w:rPr>
-        <w:rFonts w:ascii="ＭＳ ゴシック" w:eastAsia="ＭＳ ゴシック" w:hint="eastAsia"/>
+        <w:rFonts w:hint="eastAsia" w:ascii="ＭＳ ゴシック" w:eastAsia="ＭＳ ゴシック"/>
         <w:b w:val="0"/>
         <w:i w:val="0"/>
         <w:snapToGrid w:val="0"/>
@@ -11646,7 +11645,7 @@
         <w:ind w:left="664" w:hanging="238"/>
       </w:pPr>
       <w:rPr>
-        <w:rFonts w:ascii="ＭＳ ゴシック" w:eastAsia="ＭＳ ゴシック" w:hint="eastAsia"/>
+        <w:rFonts w:hint="eastAsia" w:ascii="ＭＳ ゴシック" w:eastAsia="ＭＳ ゴシック"/>
         <w:b w:val="0"/>
         <w:i w:val="0"/>
         <w:snapToGrid w:val="0"/>
@@ -11667,7 +11666,7 @@
         <w:ind w:left="714" w:hanging="238"/>
       </w:pPr>
       <w:rPr>
-        <w:rFonts w:ascii="ＭＳ ゴシック" w:eastAsia="ＭＳ ゴシック" w:hint="eastAsia"/>
+        <w:rFonts w:hint="eastAsia" w:ascii="ＭＳ ゴシック" w:eastAsia="ＭＳ ゴシック"/>
         <w:snapToGrid w:val="0"/>
         <w:spacing w:val="0"/>
         <w:w w:val="100"/>
@@ -11686,7 +11685,7 @@
         <w:ind w:left="834" w:hanging="239"/>
       </w:pPr>
       <w:rPr>
-        <w:rFonts w:ascii="ＭＳ ゴシック" w:eastAsia="ＭＳ ゴシック" w:hint="eastAsia"/>
+        <w:rFonts w:hint="eastAsia" w:ascii="ＭＳ ゴシック" w:eastAsia="ＭＳ ゴシック"/>
         <w:b w:val="0"/>
         <w:i w:val="0"/>
         <w:snapToGrid w:val="0"/>
@@ -11707,7 +11706,7 @@
         <w:ind w:left="953" w:hanging="239"/>
       </w:pPr>
       <w:rPr>
-        <w:rFonts w:ascii="ＭＳ ゴシック" w:eastAsia="ＭＳ ゴシック" w:hint="eastAsia"/>
+        <w:rFonts w:hint="eastAsia" w:ascii="ＭＳ ゴシック" w:eastAsia="ＭＳ ゴシック"/>
         <w:b w:val="0"/>
         <w:i w:val="0"/>
         <w:snapToGrid w:val="0"/>
@@ -11857,7 +11856,7 @@
         <w:ind w:left="720" w:hanging="360"/>
       </w:pPr>
       <w:rPr>
-        <w:rFonts w:ascii="ＭＳ ゴシック" w:eastAsia="ＭＳ ゴシック" w:hAnsi="ＭＳ ゴシック" w:cs="游明朝" w:hint="eastAsia"/>
+        <w:rFonts w:hint="eastAsia" w:ascii="ＭＳ ゴシック" w:hAnsi="ＭＳ ゴシック" w:eastAsia="ＭＳ ゴシック" w:cs="游明朝"/>
       </w:rPr>
     </w:lvl>
     <w:lvl w:ilvl="1" w:tplc="0409000B" w:tentative="1">
@@ -11869,7 +11868,7 @@
         <w:ind w:left="1200" w:hanging="420"/>
       </w:pPr>
       <w:rPr>
-        <w:rFonts w:ascii="Wingdings" w:hAnsi="Wingdings" w:hint="default"/>
+        <w:rFonts w:hint="default" w:ascii="Wingdings" w:hAnsi="Wingdings"/>
       </w:rPr>
     </w:lvl>
     <w:lvl w:ilvl="2" w:tplc="0409000D" w:tentative="1">
@@ -11881,7 +11880,7 @@
         <w:ind w:left="1620" w:hanging="420"/>
       </w:pPr>
       <w:rPr>
-        <w:rFonts w:ascii="Wingdings" w:hAnsi="Wingdings" w:hint="default"/>
+        <w:rFonts w:hint="default" w:ascii="Wingdings" w:hAnsi="Wingdings"/>
       </w:rPr>
     </w:lvl>
     <w:lvl w:ilvl="3" w:tplc="04090001" w:tentative="1">
@@ -11893,7 +11892,7 @@
         <w:ind w:left="2040" w:hanging="420"/>
       </w:pPr>
       <w:rPr>
-        <w:rFonts w:ascii="Wingdings" w:hAnsi="Wingdings" w:hint="default"/>
+        <w:rFonts w:hint="default" w:ascii="Wingdings" w:hAnsi="Wingdings"/>
       </w:rPr>
     </w:lvl>
     <w:lvl w:ilvl="4" w:tplc="0409000B" w:tentative="1">
@@ -11905,7 +11904,7 @@
         <w:ind w:left="2460" w:hanging="420"/>
       </w:pPr>
       <w:rPr>
-        <w:rFonts w:ascii="Wingdings" w:hAnsi="Wingdings" w:hint="default"/>
+        <w:rFonts w:hint="default" w:ascii="Wingdings" w:hAnsi="Wingdings"/>
       </w:rPr>
     </w:lvl>
     <w:lvl w:ilvl="5" w:tplc="0409000D" w:tentative="1">
@@ -11917,7 +11916,7 @@
         <w:ind w:left="2880" w:hanging="420"/>
       </w:pPr>
       <w:rPr>
-        <w:rFonts w:ascii="Wingdings" w:hAnsi="Wingdings" w:hint="default"/>
+        <w:rFonts w:hint="default" w:ascii="Wingdings" w:hAnsi="Wingdings"/>
       </w:rPr>
     </w:lvl>
     <w:lvl w:ilvl="6" w:tplc="04090001" w:tentative="1">
@@ -11929,7 +11928,7 @@
         <w:ind w:left="3300" w:hanging="420"/>
       </w:pPr>
       <w:rPr>
-        <w:rFonts w:ascii="Wingdings" w:hAnsi="Wingdings" w:hint="default"/>
+        <w:rFonts w:hint="default" w:ascii="Wingdings" w:hAnsi="Wingdings"/>
       </w:rPr>
     </w:lvl>
     <w:lvl w:ilvl="7" w:tplc="0409000B" w:tentative="1">
@@ -11941,7 +11940,7 @@
         <w:ind w:left="3720" w:hanging="420"/>
       </w:pPr>
       <w:rPr>
-        <w:rFonts w:ascii="Wingdings" w:hAnsi="Wingdings" w:hint="default"/>
+        <w:rFonts w:hint="default" w:ascii="Wingdings" w:hAnsi="Wingdings"/>
       </w:rPr>
     </w:lvl>
     <w:lvl w:ilvl="8" w:tplc="0409000D" w:tentative="1">
@@ -11953,7 +11952,7 @@
         <w:ind w:left="4140" w:hanging="420"/>
       </w:pPr>
       <w:rPr>
-        <w:rFonts w:ascii="Wingdings" w:hAnsi="Wingdings" w:hint="default"/>
+        <w:rFonts w:hint="default" w:ascii="Wingdings" w:hAnsi="Wingdings"/>
       </w:rPr>
     </w:lvl>
   </w:abstractNum>
@@ -12058,7 +12057,7 @@
         <w:ind w:left="420" w:hanging="420"/>
       </w:pPr>
       <w:rPr>
-        <w:rFonts w:ascii="ＭＳ ゴシック" w:eastAsia="ＭＳ ゴシック" w:hAnsi="ＭＳ ゴシック" w:cs="游明朝" w:hint="eastAsia"/>
+        <w:rFonts w:hint="eastAsia" w:ascii="ＭＳ ゴシック" w:hAnsi="ＭＳ ゴシック" w:eastAsia="ＭＳ ゴシック" w:cs="游明朝"/>
       </w:rPr>
     </w:lvl>
     <w:lvl w:ilvl="1" w:tplc="0409000B">
@@ -12070,7 +12069,7 @@
         <w:ind w:left="840" w:hanging="420"/>
       </w:pPr>
       <w:rPr>
-        <w:rFonts w:ascii="Wingdings" w:hAnsi="Wingdings" w:hint="default"/>
+        <w:rFonts w:hint="default" w:ascii="Wingdings" w:hAnsi="Wingdings"/>
       </w:rPr>
     </w:lvl>
     <w:lvl w:ilvl="2" w:tplc="0409000D">
@@ -12082,7 +12081,7 @@
         <w:ind w:left="1260" w:hanging="420"/>
       </w:pPr>
       <w:rPr>
-        <w:rFonts w:ascii="Wingdings" w:hAnsi="Wingdings" w:hint="default"/>
+        <w:rFonts w:hint="default" w:ascii="Wingdings" w:hAnsi="Wingdings"/>
       </w:rPr>
     </w:lvl>
     <w:lvl w:ilvl="3" w:tplc="04090001" w:tentative="1">
@@ -12094,7 +12093,7 @@
         <w:ind w:left="1680" w:hanging="420"/>
       </w:pPr>
       <w:rPr>
-        <w:rFonts w:ascii="Wingdings" w:hAnsi="Wingdings" w:hint="default"/>
+        <w:rFonts w:hint="default" w:ascii="Wingdings" w:hAnsi="Wingdings"/>
       </w:rPr>
     </w:lvl>
     <w:lvl w:ilvl="4" w:tplc="0409000B" w:tentative="1">
@@ -12106,7 +12105,7 @@
         <w:ind w:left="2100" w:hanging="420"/>
       </w:pPr>
       <w:rPr>
-        <w:rFonts w:ascii="Wingdings" w:hAnsi="Wingdings" w:hint="default"/>
+        <w:rFonts w:hint="default" w:ascii="Wingdings" w:hAnsi="Wingdings"/>
       </w:rPr>
     </w:lvl>
     <w:lvl w:ilvl="5" w:tplc="0409000D" w:tentative="1">
@@ -12118,7 +12117,7 @@
         <w:ind w:left="2520" w:hanging="420"/>
       </w:pPr>
       <w:rPr>
-        <w:rFonts w:ascii="Wingdings" w:hAnsi="Wingdings" w:hint="default"/>
+        <w:rFonts w:hint="default" w:ascii="Wingdings" w:hAnsi="Wingdings"/>
       </w:rPr>
     </w:lvl>
     <w:lvl w:ilvl="6" w:tplc="04090001" w:tentative="1">
@@ -12130,7 +12129,7 @@
         <w:ind w:left="2940" w:hanging="420"/>
       </w:pPr>
       <w:rPr>
-        <w:rFonts w:ascii="Wingdings" w:hAnsi="Wingdings" w:hint="default"/>
+        <w:rFonts w:hint="default" w:ascii="Wingdings" w:hAnsi="Wingdings"/>
       </w:rPr>
     </w:lvl>
     <w:lvl w:ilvl="7" w:tplc="0409000B" w:tentative="1">
@@ -12142,7 +12141,7 @@
         <w:ind w:left="3360" w:hanging="420"/>
       </w:pPr>
       <w:rPr>
-        <w:rFonts w:ascii="Wingdings" w:hAnsi="Wingdings" w:hint="default"/>
+        <w:rFonts w:hint="default" w:ascii="Wingdings" w:hAnsi="Wingdings"/>
       </w:rPr>
     </w:lvl>
     <w:lvl w:ilvl="8" w:tplc="0409000D" w:tentative="1">
@@ -12154,7 +12153,7 @@
         <w:ind w:left="3780" w:hanging="420"/>
       </w:pPr>
       <w:rPr>
-        <w:rFonts w:ascii="Wingdings" w:hAnsi="Wingdings" w:hint="default"/>
+        <w:rFonts w:hint="default" w:ascii="Wingdings" w:hAnsi="Wingdings"/>
       </w:rPr>
     </w:lvl>
   </w:abstractNum>
@@ -12170,7 +12169,7 @@
         <w:ind w:left="1080" w:hanging="360"/>
       </w:pPr>
       <w:rPr>
-        <w:rFonts w:ascii="ＭＳ ゴシック" w:eastAsia="ＭＳ ゴシック" w:hAnsi="ＭＳ ゴシック" w:cs="游明朝" w:hint="eastAsia"/>
+        <w:rFonts w:hint="eastAsia" w:ascii="ＭＳ ゴシック" w:hAnsi="ＭＳ ゴシック" w:eastAsia="ＭＳ ゴシック" w:cs="游明朝"/>
       </w:rPr>
     </w:lvl>
     <w:lvl w:ilvl="1" w:tplc="0409000B" w:tentative="1">
@@ -12182,7 +12181,7 @@
         <w:ind w:left="1200" w:hanging="420"/>
       </w:pPr>
       <w:rPr>
-        <w:rFonts w:ascii="Wingdings" w:hAnsi="Wingdings" w:hint="default"/>
+        <w:rFonts w:hint="default" w:ascii="Wingdings" w:hAnsi="Wingdings"/>
       </w:rPr>
     </w:lvl>
     <w:lvl w:ilvl="2" w:tplc="0409000D" w:tentative="1">
@@ -12194,7 +12193,7 @@
         <w:ind w:left="1620" w:hanging="420"/>
       </w:pPr>
       <w:rPr>
-        <w:rFonts w:ascii="Wingdings" w:hAnsi="Wingdings" w:hint="default"/>
+        <w:rFonts w:hint="default" w:ascii="Wingdings" w:hAnsi="Wingdings"/>
       </w:rPr>
     </w:lvl>
     <w:lvl w:ilvl="3" w:tplc="04090001" w:tentative="1">
@@ -12206,7 +12205,7 @@
         <w:ind w:left="2040" w:hanging="420"/>
       </w:pPr>
       <w:rPr>
-        <w:rFonts w:ascii="Wingdings" w:hAnsi="Wingdings" w:hint="default"/>
+        <w:rFonts w:hint="default" w:ascii="Wingdings" w:hAnsi="Wingdings"/>
       </w:rPr>
     </w:lvl>
     <w:lvl w:ilvl="4" w:tplc="0409000B" w:tentative="1">
@@ -12218,7 +12217,7 @@
         <w:ind w:left="2460" w:hanging="420"/>
       </w:pPr>
       <w:rPr>
-        <w:rFonts w:ascii="Wingdings" w:hAnsi="Wingdings" w:hint="default"/>
+        <w:rFonts w:hint="default" w:ascii="Wingdings" w:hAnsi="Wingdings"/>
       </w:rPr>
     </w:lvl>
     <w:lvl w:ilvl="5" w:tplc="0409000D" w:tentative="1">
@@ -12230,7 +12229,7 @@
         <w:ind w:left="2880" w:hanging="420"/>
       </w:pPr>
       <w:rPr>
-        <w:rFonts w:ascii="Wingdings" w:hAnsi="Wingdings" w:hint="default"/>
+        <w:rFonts w:hint="default" w:ascii="Wingdings" w:hAnsi="Wingdings"/>
       </w:rPr>
     </w:lvl>
     <w:lvl w:ilvl="6" w:tplc="04090001" w:tentative="1">
@@ -12242,7 +12241,7 @@
         <w:ind w:left="3300" w:hanging="420"/>
       </w:pPr>
       <w:rPr>
-        <w:rFonts w:ascii="Wingdings" w:hAnsi="Wingdings" w:hint="default"/>
+        <w:rFonts w:hint="default" w:ascii="Wingdings" w:hAnsi="Wingdings"/>
       </w:rPr>
     </w:lvl>
     <w:lvl w:ilvl="7" w:tplc="0409000B" w:tentative="1">
@@ -12254,7 +12253,7 @@
         <w:ind w:left="3720" w:hanging="420"/>
       </w:pPr>
       <w:rPr>
-        <w:rFonts w:ascii="Wingdings" w:hAnsi="Wingdings" w:hint="default"/>
+        <w:rFonts w:hint="default" w:ascii="Wingdings" w:hAnsi="Wingdings"/>
       </w:rPr>
     </w:lvl>
     <w:lvl w:ilvl="8" w:tplc="0409000D" w:tentative="1">
@@ -12266,7 +12265,7 @@
         <w:ind w:left="4140" w:hanging="420"/>
       </w:pPr>
       <w:rPr>
-        <w:rFonts w:ascii="Wingdings" w:hAnsi="Wingdings" w:hint="default"/>
+        <w:rFonts w:hint="default" w:ascii="Wingdings" w:hAnsi="Wingdings"/>
       </w:rPr>
     </w:lvl>
   </w:abstractNum>
@@ -12284,7 +12283,7 @@
         <w:ind w:left="238" w:hanging="238"/>
       </w:pPr>
       <w:rPr>
-        <w:rFonts w:ascii="ＭＳ ゴシック" w:eastAsia="ＭＳ ゴシック" w:hint="eastAsia"/>
+        <w:rFonts w:hint="eastAsia" w:ascii="ＭＳ ゴシック" w:eastAsia="ＭＳ ゴシック"/>
         <w:b w:val="0"/>
         <w:bCs w:val="0"/>
         <w:i w:val="0"/>
@@ -12318,7 +12317,7 @@
         <w:ind w:left="244" w:hanging="244"/>
       </w:pPr>
       <w:rPr>
-        <w:rFonts w:ascii="ＭＳ ゴシック" w:eastAsia="ＭＳ ゴシック" w:hint="eastAsia"/>
+        <w:rFonts w:hint="eastAsia" w:ascii="ＭＳ ゴシック" w:eastAsia="ＭＳ ゴシック"/>
         <w:b w:val="0"/>
         <w:i w:val="0"/>
         <w:snapToGrid w:val="0"/>
@@ -12339,7 +12338,7 @@
         <w:ind w:left="238" w:hanging="119"/>
       </w:pPr>
       <w:rPr>
-        <w:rFonts w:ascii="ＭＳ ゴシック" w:eastAsia="ＭＳ ゴシック" w:hint="eastAsia"/>
+        <w:rFonts w:hint="eastAsia" w:ascii="ＭＳ ゴシック" w:eastAsia="ＭＳ ゴシック"/>
         <w:b w:val="0"/>
         <w:i w:val="0"/>
         <w:snapToGrid w:val="0"/>
@@ -12360,7 +12359,7 @@
         <w:ind w:left="476" w:hanging="238"/>
       </w:pPr>
       <w:rPr>
-        <w:rFonts w:ascii="ＭＳ ゴシック" w:eastAsia="ＭＳ ゴシック" w:hint="eastAsia"/>
+        <w:rFonts w:hint="eastAsia" w:ascii="ＭＳ ゴシック" w:eastAsia="ＭＳ ゴシック"/>
         <w:b w:val="0"/>
         <w:i w:val="0"/>
         <w:snapToGrid w:val="0"/>
@@ -12381,7 +12380,7 @@
         <w:ind w:left="664" w:hanging="238"/>
       </w:pPr>
       <w:rPr>
-        <w:rFonts w:ascii="ＭＳ ゴシック" w:eastAsia="ＭＳ ゴシック" w:hint="eastAsia"/>
+        <w:rFonts w:hint="eastAsia" w:ascii="ＭＳ ゴシック" w:eastAsia="ＭＳ ゴシック"/>
         <w:b w:val="0"/>
         <w:i w:val="0"/>
         <w:snapToGrid w:val="0"/>
@@ -12402,7 +12401,7 @@
         <w:ind w:left="714" w:hanging="238"/>
       </w:pPr>
       <w:rPr>
-        <w:rFonts w:ascii="ＭＳ ゴシック" w:eastAsia="ＭＳ ゴシック" w:hint="eastAsia"/>
+        <w:rFonts w:hint="eastAsia" w:ascii="ＭＳ ゴシック" w:eastAsia="ＭＳ ゴシック"/>
         <w:snapToGrid w:val="0"/>
         <w:spacing w:val="0"/>
         <w:w w:val="100"/>
@@ -12421,7 +12420,7 @@
         <w:ind w:left="834" w:hanging="239"/>
       </w:pPr>
       <w:rPr>
-        <w:rFonts w:ascii="ＭＳ ゴシック" w:eastAsia="ＭＳ ゴシック" w:hint="eastAsia"/>
+        <w:rFonts w:hint="eastAsia" w:ascii="ＭＳ ゴシック" w:eastAsia="ＭＳ ゴシック"/>
         <w:b w:val="0"/>
         <w:i w:val="0"/>
         <w:snapToGrid w:val="0"/>
@@ -12442,7 +12441,7 @@
         <w:ind w:left="953" w:hanging="239"/>
       </w:pPr>
       <w:rPr>
-        <w:rFonts w:ascii="ＭＳ ゴシック" w:eastAsia="ＭＳ ゴシック" w:hint="eastAsia"/>
+        <w:rFonts w:hint="eastAsia" w:ascii="ＭＳ ゴシック" w:eastAsia="ＭＳ ゴシック"/>
         <w:b w:val="0"/>
         <w:i w:val="0"/>
         <w:snapToGrid w:val="0"/>
@@ -12479,7 +12478,7 @@
         <w:ind w:left="720" w:hanging="360"/>
       </w:pPr>
       <w:rPr>
-        <w:rFonts w:ascii="ＭＳ ゴシック" w:eastAsia="ＭＳ ゴシック" w:hAnsi="ＭＳ ゴシック" w:cs="游明朝" w:hint="eastAsia"/>
+        <w:rFonts w:hint="eastAsia" w:ascii="ＭＳ ゴシック" w:hAnsi="ＭＳ ゴシック" w:eastAsia="ＭＳ ゴシック" w:cs="游明朝"/>
       </w:rPr>
     </w:lvl>
     <w:lvl w:ilvl="1" w:tplc="0409000B" w:tentative="1">
@@ -12491,7 +12490,7 @@
         <w:ind w:left="1200" w:hanging="420"/>
       </w:pPr>
       <w:rPr>
-        <w:rFonts w:ascii="Wingdings" w:hAnsi="Wingdings" w:hint="default"/>
+        <w:rFonts w:hint="default" w:ascii="Wingdings" w:hAnsi="Wingdings"/>
       </w:rPr>
     </w:lvl>
     <w:lvl w:ilvl="2" w:tplc="0409000D" w:tentative="1">
@@ -12503,7 +12502,7 @@
         <w:ind w:left="1620" w:hanging="420"/>
       </w:pPr>
       <w:rPr>
-        <w:rFonts w:ascii="Wingdings" w:hAnsi="Wingdings" w:hint="default"/>
+        <w:rFonts w:hint="default" w:ascii="Wingdings" w:hAnsi="Wingdings"/>
       </w:rPr>
     </w:lvl>
     <w:lvl w:ilvl="3" w:tplc="04090001" w:tentative="1">
@@ -12515,7 +12514,7 @@
         <w:ind w:left="2040" w:hanging="420"/>
       </w:pPr>
       <w:rPr>
-        <w:rFonts w:ascii="Wingdings" w:hAnsi="Wingdings" w:hint="default"/>
+        <w:rFonts w:hint="default" w:ascii="Wingdings" w:hAnsi="Wingdings"/>
       </w:rPr>
     </w:lvl>
     <w:lvl w:ilvl="4" w:tplc="0409000B" w:tentative="1">
@@ -12527,7 +12526,7 @@
         <w:ind w:left="2460" w:hanging="420"/>
       </w:pPr>
       <w:rPr>
-        <w:rFonts w:ascii="Wingdings" w:hAnsi="Wingdings" w:hint="default"/>
+        <w:rFonts w:hint="default" w:ascii="Wingdings" w:hAnsi="Wingdings"/>
       </w:rPr>
     </w:lvl>
     <w:lvl w:ilvl="5" w:tplc="0409000D" w:tentative="1">
@@ -12539,7 +12538,7 @@
         <w:ind w:left="2880" w:hanging="420"/>
       </w:pPr>
       <w:rPr>
-        <w:rFonts w:ascii="Wingdings" w:hAnsi="Wingdings" w:hint="default"/>
+        <w:rFonts w:hint="default" w:ascii="Wingdings" w:hAnsi="Wingdings"/>
       </w:rPr>
     </w:lvl>
     <w:lvl w:ilvl="6" w:tplc="04090001" w:tentative="1">
@@ -12551,7 +12550,7 @@
         <w:ind w:left="3300" w:hanging="420"/>
       </w:pPr>
       <w:rPr>
-        <w:rFonts w:ascii="Wingdings" w:hAnsi="Wingdings" w:hint="default"/>
+        <w:rFonts w:hint="default" w:ascii="Wingdings" w:hAnsi="Wingdings"/>
       </w:rPr>
     </w:lvl>
     <w:lvl w:ilvl="7" w:tplc="0409000B" w:tentative="1">
@@ -12563,7 +12562,7 @@
         <w:ind w:left="3720" w:hanging="420"/>
       </w:pPr>
       <w:rPr>
-        <w:rFonts w:ascii="Wingdings" w:hAnsi="Wingdings" w:hint="default"/>
+        <w:rFonts w:hint="default" w:ascii="Wingdings" w:hAnsi="Wingdings"/>
       </w:rPr>
     </w:lvl>
     <w:lvl w:ilvl="8" w:tplc="0409000D" w:tentative="1">
@@ -12575,7 +12574,7 @@
         <w:ind w:left="4140" w:hanging="420"/>
       </w:pPr>
       <w:rPr>
-        <w:rFonts w:ascii="Wingdings" w:hAnsi="Wingdings" w:hint="default"/>
+        <w:rFonts w:hint="default" w:ascii="Wingdings" w:hAnsi="Wingdings"/>
       </w:rPr>
     </w:lvl>
   </w:abstractNum>
@@ -12592,7 +12591,7 @@
         <w:ind w:left="780" w:hanging="420"/>
       </w:pPr>
       <w:rPr>
-        <w:rFonts w:ascii="Wingdings" w:hAnsi="Wingdings" w:hint="default"/>
+        <w:rFonts w:hint="default" w:ascii="Wingdings" w:hAnsi="Wingdings"/>
       </w:rPr>
     </w:lvl>
     <w:lvl w:ilvl="1" w:tplc="0409000B" w:tentative="1">
@@ -12604,7 +12603,7 @@
         <w:ind w:left="1200" w:hanging="420"/>
       </w:pPr>
       <w:rPr>
-        <w:rFonts w:ascii="Wingdings" w:hAnsi="Wingdings" w:hint="default"/>
+        <w:rFonts w:hint="default" w:ascii="Wingdings" w:hAnsi="Wingdings"/>
       </w:rPr>
     </w:lvl>
     <w:lvl w:ilvl="2" w:tplc="0409000D" w:tentative="1">
@@ -12616,7 +12615,7 @@
         <w:ind w:left="1620" w:hanging="420"/>
       </w:pPr>
       <w:rPr>
-        <w:rFonts w:ascii="Wingdings" w:hAnsi="Wingdings" w:hint="default"/>
+        <w:rFonts w:hint="default" w:ascii="Wingdings" w:hAnsi="Wingdings"/>
       </w:rPr>
     </w:lvl>
     <w:lvl w:ilvl="3" w:tplc="04090001" w:tentative="1">
@@ -12628,7 +12627,7 @@
         <w:ind w:left="2040" w:hanging="420"/>
       </w:pPr>
       <w:rPr>
-        <w:rFonts w:ascii="Wingdings" w:hAnsi="Wingdings" w:hint="default"/>
+        <w:rFonts w:hint="default" w:ascii="Wingdings" w:hAnsi="Wingdings"/>
       </w:rPr>
     </w:lvl>
     <w:lvl w:ilvl="4" w:tplc="0409000B" w:tentative="1">
@@ -12640,7 +12639,7 @@
         <w:ind w:left="2460" w:hanging="420"/>
       </w:pPr>
       <w:rPr>
-        <w:rFonts w:ascii="Wingdings" w:hAnsi="Wingdings" w:hint="default"/>
+        <w:rFonts w:hint="default" w:ascii="Wingdings" w:hAnsi="Wingdings"/>
       </w:rPr>
     </w:lvl>
     <w:lvl w:ilvl="5" w:tplc="0409000D" w:tentative="1">
@@ -12652,7 +12651,7 @@
         <w:ind w:left="2880" w:hanging="420"/>
       </w:pPr>
       <w:rPr>
-        <w:rFonts w:ascii="Wingdings" w:hAnsi="Wingdings" w:hint="default"/>
+        <w:rFonts w:hint="default" w:ascii="Wingdings" w:hAnsi="Wingdings"/>
       </w:rPr>
     </w:lvl>
     <w:lvl w:ilvl="6" w:tplc="04090001" w:tentative="1">
@@ -12664,7 +12663,7 @@
         <w:ind w:left="3300" w:hanging="420"/>
       </w:pPr>
       <w:rPr>
-        <w:rFonts w:ascii="Wingdings" w:hAnsi="Wingdings" w:hint="default"/>
+        <w:rFonts w:hint="default" w:ascii="Wingdings" w:hAnsi="Wingdings"/>
       </w:rPr>
     </w:lvl>
     <w:lvl w:ilvl="7" w:tplc="0409000B" w:tentative="1">
@@ -12676,7 +12675,7 @@
         <w:ind w:left="3720" w:hanging="420"/>
       </w:pPr>
       <w:rPr>
-        <w:rFonts w:ascii="Wingdings" w:hAnsi="Wingdings" w:hint="default"/>
+        <w:rFonts w:hint="default" w:ascii="Wingdings" w:hAnsi="Wingdings"/>
       </w:rPr>
     </w:lvl>
     <w:lvl w:ilvl="8" w:tplc="0409000D" w:tentative="1">
@@ -12688,7 +12687,7 @@
         <w:ind w:left="4140" w:hanging="420"/>
       </w:pPr>
       <w:rPr>
-        <w:rFonts w:ascii="Wingdings" w:hAnsi="Wingdings" w:hint="default"/>
+        <w:rFonts w:hint="default" w:ascii="Wingdings" w:hAnsi="Wingdings"/>
       </w:rPr>
     </w:lvl>
   </w:abstractNum>
@@ -12824,7 +12823,7 @@
         <w:ind w:left="420" w:hanging="420"/>
       </w:pPr>
       <w:rPr>
-        <w:rFonts w:ascii="ＭＳ ゴシック" w:eastAsia="ＭＳ ゴシック" w:hAnsi="ＭＳ ゴシック" w:cs="游明朝" w:hint="eastAsia"/>
+        <w:rFonts w:hint="eastAsia" w:ascii="ＭＳ ゴシック" w:hAnsi="ＭＳ ゴシック" w:eastAsia="ＭＳ ゴシック" w:cs="游明朝"/>
       </w:rPr>
     </w:lvl>
     <w:lvl w:ilvl="1" w:tplc="87B2180E">
@@ -12835,7 +12834,7 @@
         <w:ind w:left="780" w:hanging="360"/>
       </w:pPr>
       <w:rPr>
-        <w:rFonts w:ascii="ＭＳ ゴシック" w:eastAsia="ＭＳ ゴシック" w:hAnsi="ＭＳ ゴシック" w:cs="游明朝" w:hint="eastAsia"/>
+        <w:rFonts w:hint="eastAsia" w:ascii="ＭＳ ゴシック" w:hAnsi="ＭＳ ゴシック" w:eastAsia="ＭＳ ゴシック" w:cs="游明朝"/>
       </w:rPr>
     </w:lvl>
     <w:lvl w:ilvl="2" w:tplc="0409000D">
@@ -12847,7 +12846,7 @@
         <w:ind w:left="1260" w:hanging="420"/>
       </w:pPr>
       <w:rPr>
-        <w:rFonts w:ascii="Wingdings" w:hAnsi="Wingdings" w:hint="default"/>
+        <w:rFonts w:hint="default" w:ascii="Wingdings" w:hAnsi="Wingdings"/>
       </w:rPr>
     </w:lvl>
     <w:lvl w:ilvl="3" w:tplc="04090001" w:tentative="1">
@@ -12859,7 +12858,7 @@
         <w:ind w:left="1680" w:hanging="420"/>
       </w:pPr>
       <w:rPr>
-        <w:rFonts w:ascii="Wingdings" w:hAnsi="Wingdings" w:hint="default"/>
+        <w:rFonts w:hint="default" w:ascii="Wingdings" w:hAnsi="Wingdings"/>
       </w:rPr>
     </w:lvl>
     <w:lvl w:ilvl="4" w:tplc="0409000B" w:tentative="1">
@@ -12871,7 +12870,7 @@
         <w:ind w:left="2100" w:hanging="420"/>
       </w:pPr>
       <w:rPr>
-        <w:rFonts w:ascii="Wingdings" w:hAnsi="Wingdings" w:hint="default"/>
+        <w:rFonts w:hint="default" w:ascii="Wingdings" w:hAnsi="Wingdings"/>
       </w:rPr>
     </w:lvl>
     <w:lvl w:ilvl="5" w:tplc="0409000D" w:tentative="1">
@@ -12883,7 +12882,7 @@
         <w:ind w:left="2520" w:hanging="420"/>
       </w:pPr>
       <w:rPr>
-        <w:rFonts w:ascii="Wingdings" w:hAnsi="Wingdings" w:hint="default"/>
+        <w:rFonts w:hint="default" w:ascii="Wingdings" w:hAnsi="Wingdings"/>
       </w:rPr>
     </w:lvl>
     <w:lvl w:ilvl="6" w:tplc="04090001" w:tentative="1">
@@ -12895,7 +12894,7 @@
         <w:ind w:left="2940" w:hanging="420"/>
       </w:pPr>
       <w:rPr>
-        <w:rFonts w:ascii="Wingdings" w:hAnsi="Wingdings" w:hint="default"/>
+        <w:rFonts w:hint="default" w:ascii="Wingdings" w:hAnsi="Wingdings"/>
       </w:rPr>
     </w:lvl>
     <w:lvl w:ilvl="7" w:tplc="0409000B" w:tentative="1">
@@ -12907,7 +12906,7 @@
         <w:ind w:left="3360" w:hanging="420"/>
       </w:pPr>
       <w:rPr>
-        <w:rFonts w:ascii="Wingdings" w:hAnsi="Wingdings" w:hint="default"/>
+        <w:rFonts w:hint="default" w:ascii="Wingdings" w:hAnsi="Wingdings"/>
       </w:rPr>
     </w:lvl>
     <w:lvl w:ilvl="8" w:tplc="0409000D" w:tentative="1">
@@ -12919,7 +12918,7 @@
         <w:ind w:left="3780" w:hanging="420"/>
       </w:pPr>
       <w:rPr>
-        <w:rFonts w:ascii="Wingdings" w:hAnsi="Wingdings" w:hint="default"/>
+        <w:rFonts w:hint="default" w:ascii="Wingdings" w:hAnsi="Wingdings"/>
       </w:rPr>
     </w:lvl>
   </w:abstractNum>
@@ -13077,11 +13076,11 @@
 </file>
 
 <file path=word/styles.xml><?xml version="1.0" encoding="utf-8"?>
-<w:styles xmlns:mc="http://schemas.openxmlformats.org/markup-compatibility/2006" xmlns:r="http://schemas.openxmlformats.org/officeDocument/2006/relationships" xmlns:w="http://schemas.openxmlformats.org/wordprocessingml/2006/main" xmlns:w14="http://schemas.microsoft.com/office/word/2010/wordml" xmlns:w15="http://schemas.microsoft.com/office/word/2012/wordml" xmlns:w16cex="http://schemas.microsoft.com/office/word/2018/wordml/cex" xmlns:w16cid="http://schemas.microsoft.com/office/word/2016/wordml/cid" xmlns:w16="http://schemas.microsoft.com/office/word/2018/wordml" xmlns:w16sdtdh="http://schemas.microsoft.com/office/word/2020/wordml/sdtdatahash" xmlns:w16se="http://schemas.microsoft.com/office/word/2015/wordml/symex" mc:Ignorable="w14 w15 w16se w16cid w16 w16cex w16sdtdh">
+<w:styles xmlns:wp14="http://schemas.microsoft.com/office/word/2010/wordprocessingDrawing" xmlns:mc="http://schemas.openxmlformats.org/markup-compatibility/2006" xmlns:r="http://schemas.openxmlformats.org/officeDocument/2006/relationships" xmlns:w="http://schemas.openxmlformats.org/wordprocessingml/2006/main" xmlns:w14="http://schemas.microsoft.com/office/word/2010/wordml" xmlns:w15="http://schemas.microsoft.com/office/word/2012/wordml" xmlns:w16cex="http://schemas.microsoft.com/office/word/2018/wordml/cex" xmlns:w16cid="http://schemas.microsoft.com/office/word/2016/wordml/cid" xmlns:w16="http://schemas.microsoft.com/office/word/2018/wordml" xmlns:w16sdtdh="http://schemas.microsoft.com/office/word/2020/wordml/sdtdatahash" xmlns:w16se="http://schemas.microsoft.com/office/word/2015/wordml/symex" mc:Ignorable="w14 w15 w16se w16cid w16 w16cex w16sdtdh wp14">
   <w:docDefaults>
     <w:rPrDefault>
       <w:rPr>
-        <w:rFonts w:asciiTheme="minorHAnsi" w:eastAsiaTheme="minorEastAsia" w:hAnsiTheme="minorHAnsi" w:cstheme="minorBidi"/>
+        <w:rFonts w:asciiTheme="minorHAnsi" w:hAnsiTheme="minorHAnsi" w:eastAsiaTheme="minorEastAsia" w:cstheme="minorBidi"/>
         <w:kern w:val="2"/>
         <w:sz w:val="21"/>
         <w:szCs w:val="22"/>
@@ -13093,14 +13092,14 @@
   <w:latentStyles w:defLockedState="0" w:defUIPriority="99" w:defSemiHidden="0" w:defUnhideWhenUsed="0" w:defQFormat="0" w:count="376">
     <w:lsdException w:name="Normal" w:uiPriority="0" w:qFormat="1"/>
     <w:lsdException w:name="heading 1" w:uiPriority="9" w:qFormat="1"/>
-    <w:lsdException w:name="heading 2" w:semiHidden="1" w:uiPriority="9" w:unhideWhenUsed="1" w:qFormat="1"/>
-    <w:lsdException w:name="heading 3" w:semiHidden="1" w:uiPriority="9" w:unhideWhenUsed="1" w:qFormat="1"/>
-    <w:lsdException w:name="heading 4" w:semiHidden="1" w:uiPriority="9" w:unhideWhenUsed="1" w:qFormat="1"/>
-    <w:lsdException w:name="heading 5" w:semiHidden="1" w:uiPriority="9" w:unhideWhenUsed="1" w:qFormat="1"/>
-    <w:lsdException w:name="heading 6" w:semiHidden="1" w:uiPriority="9" w:unhideWhenUsed="1" w:qFormat="1"/>
-    <w:lsdException w:name="heading 7" w:semiHidden="1" w:uiPriority="9" w:unhideWhenUsed="1"/>
-    <w:lsdException w:name="heading 8" w:semiHidden="1" w:uiPriority="9" w:unhideWhenUsed="1"/>
-    <w:lsdException w:name="heading 9" w:semiHidden="1" w:uiPriority="9" w:unhideWhenUsed="1"/>
+    <w:lsdException w:name="heading 2" w:uiPriority="9" w:semiHidden="1" w:unhideWhenUsed="1" w:qFormat="1"/>
+    <w:lsdException w:name="heading 3" w:uiPriority="9" w:semiHidden="1" w:unhideWhenUsed="1" w:qFormat="1"/>
+    <w:lsdException w:name="heading 4" w:uiPriority="9" w:semiHidden="1" w:unhideWhenUsed="1" w:qFormat="1"/>
+    <w:lsdException w:name="heading 5" w:uiPriority="9" w:semiHidden="1" w:unhideWhenUsed="1" w:qFormat="1"/>
+    <w:lsdException w:name="heading 6" w:uiPriority="9" w:semiHidden="1" w:unhideWhenUsed="1" w:qFormat="1"/>
+    <w:lsdException w:name="heading 7" w:uiPriority="9" w:semiHidden="1" w:unhideWhenUsed="1"/>
+    <w:lsdException w:name="heading 8" w:uiPriority="9" w:semiHidden="1" w:unhideWhenUsed="1"/>
+    <w:lsdException w:name="heading 9" w:uiPriority="9" w:semiHidden="1" w:unhideWhenUsed="1"/>
     <w:lsdException w:name="index 1" w:semiHidden="1" w:unhideWhenUsed="1"/>
     <w:lsdException w:name="index 2" w:semiHidden="1" w:unhideWhenUsed="1"/>
     <w:lsdException w:name="index 3" w:semiHidden="1" w:unhideWhenUsed="1"/>
@@ -13110,22 +13109,22 @@
     <w:lsdException w:name="index 7" w:semiHidden="1" w:unhideWhenUsed="1"/>
     <w:lsdException w:name="index 8" w:semiHidden="1" w:unhideWhenUsed="1"/>
     <w:lsdException w:name="index 9" w:semiHidden="1" w:unhideWhenUsed="1"/>
-    <w:lsdException w:name="toc 1" w:semiHidden="1" w:uiPriority="39" w:unhideWhenUsed="1"/>
-    <w:lsdException w:name="toc 2" w:semiHidden="1" w:uiPriority="39" w:unhideWhenUsed="1"/>
-    <w:lsdException w:name="toc 3" w:semiHidden="1" w:uiPriority="39" w:unhideWhenUsed="1"/>
-    <w:lsdException w:name="toc 4" w:semiHidden="1" w:uiPriority="39" w:unhideWhenUsed="1"/>
-    <w:lsdException w:name="toc 5" w:semiHidden="1" w:uiPriority="39" w:unhideWhenUsed="1"/>
-    <w:lsdException w:name="toc 6" w:semiHidden="1" w:uiPriority="39" w:unhideWhenUsed="1"/>
-    <w:lsdException w:name="toc 7" w:semiHidden="1" w:uiPriority="39" w:unhideWhenUsed="1"/>
-    <w:lsdException w:name="toc 8" w:semiHidden="1" w:uiPriority="39" w:unhideWhenUsed="1"/>
-    <w:lsdException w:name="toc 9" w:semiHidden="1" w:uiPriority="39" w:unhideWhenUsed="1"/>
+    <w:lsdException w:name="toc 1" w:uiPriority="39" w:semiHidden="1" w:unhideWhenUsed="1"/>
+    <w:lsdException w:name="toc 2" w:uiPriority="39" w:semiHidden="1" w:unhideWhenUsed="1"/>
+    <w:lsdException w:name="toc 3" w:uiPriority="39" w:semiHidden="1" w:unhideWhenUsed="1"/>
+    <w:lsdException w:name="toc 4" w:uiPriority="39" w:semiHidden="1" w:unhideWhenUsed="1"/>
+    <w:lsdException w:name="toc 5" w:uiPriority="39" w:semiHidden="1" w:unhideWhenUsed="1"/>
+    <w:lsdException w:name="toc 6" w:uiPriority="39" w:semiHidden="1" w:unhideWhenUsed="1"/>
+    <w:lsdException w:name="toc 7" w:uiPriority="39" w:semiHidden="1" w:unhideWhenUsed="1"/>
+    <w:lsdException w:name="toc 8" w:uiPriority="39" w:semiHidden="1" w:unhideWhenUsed="1"/>
+    <w:lsdException w:name="toc 9" w:uiPriority="39" w:semiHidden="1" w:unhideWhenUsed="1"/>
     <w:lsdException w:name="Normal Indent" w:semiHidden="1" w:unhideWhenUsed="1"/>
     <w:lsdException w:name="footnote text" w:semiHidden="1" w:unhideWhenUsed="1"/>
     <w:lsdException w:name="annotation text" w:semiHidden="1" w:unhideWhenUsed="1"/>
     <w:lsdException w:name="header" w:semiHidden="1" w:unhideWhenUsed="1"/>
     <w:lsdException w:name="footer" w:semiHidden="1" w:unhideWhenUsed="1"/>
     <w:lsdException w:name="index heading" w:semiHidden="1" w:unhideWhenUsed="1"/>
-    <w:lsdException w:name="caption" w:semiHidden="1" w:uiPriority="35" w:unhideWhenUsed="1" w:qFormat="1"/>
+    <w:lsdException w:name="caption" w:uiPriority="35" w:semiHidden="1" w:unhideWhenUsed="1" w:qFormat="1"/>
     <w:lsdException w:name="table of figures" w:semiHidden="1" w:unhideWhenUsed="1"/>
     <w:lsdException w:name="envelope address" w:semiHidden="1" w:unhideWhenUsed="1"/>
     <w:lsdException w:name="envelope return" w:semiHidden="1" w:unhideWhenUsed="1"/>
@@ -13156,7 +13155,7 @@
     <w:lsdException w:name="Title" w:uiPriority="10" w:qFormat="1"/>
     <w:lsdException w:name="Closing" w:semiHidden="1" w:unhideWhenUsed="1"/>
     <w:lsdException w:name="Signature" w:semiHidden="1" w:unhideWhenUsed="1"/>
-    <w:lsdException w:name="Default Paragraph Font" w:semiHidden="1" w:uiPriority="1" w:unhideWhenUsed="1"/>
+    <w:lsdException w:name="Default Paragraph Font" w:uiPriority="1" w:semiHidden="1" w:unhideWhenUsed="1"/>
     <w:lsdException w:name="Body Text" w:semiHidden="1" w:unhideWhenUsed="1"/>
     <w:lsdException w:name="Body Text Indent" w:semiHidden="1" w:unhideWhenUsed="1"/>
     <w:lsdException w:name="List Continue" w:semiHidden="1" w:unhideWhenUsed="1"/>
@@ -13356,8 +13355,8 @@
     <w:lsdException w:name="Subtle Reference" w:uiPriority="31" w:qFormat="1"/>
     <w:lsdException w:name="Intense Reference" w:uiPriority="32" w:qFormat="1"/>
     <w:lsdException w:name="Book Title" w:uiPriority="33" w:qFormat="1"/>
-    <w:lsdException w:name="Bibliography" w:semiHidden="1" w:uiPriority="37" w:unhideWhenUsed="1"/>
-    <w:lsdException w:name="TOC Heading" w:semiHidden="1" w:uiPriority="39" w:unhideWhenUsed="1" w:qFormat="1"/>
+    <w:lsdException w:name="Bibliography" w:uiPriority="37" w:semiHidden="1" w:unhideWhenUsed="1"/>
+    <w:lsdException w:name="TOC Heading" w:uiPriority="39" w:semiHidden="1" w:unhideWhenUsed="1" w:qFormat="1"/>
     <w:lsdException w:name="Plain Table 1" w:uiPriority="41"/>
     <w:lsdException w:name="Plain Table 2" w:uiPriority="42"/>
     <w:lsdException w:name="Plain Table 3" w:uiPriority="43"/>
@@ -13468,17 +13467,17 @@
     <w:lsdException w:name="Unresolved Mention" w:semiHidden="1" w:unhideWhenUsed="1"/>
     <w:lsdException w:name="Smart Link" w:semiHidden="1" w:unhideWhenUsed="1"/>
   </w:latentStyles>
-  <w:style w:type="paragraph" w:default="1" w:styleId="a">
+  <w:style w:type="paragraph" w:styleId="a" w:default="1">
     <w:name w:val="Normal"/>
     <w:qFormat/>
     <w:rsid w:val="00683E48"/>
     <w:pPr>
       <w:widowControl w:val="0"/>
-      <w:ind w:leftChars="50" w:left="120" w:firstLineChars="100" w:firstLine="240"/>
+      <w:ind w:left="120" w:leftChars="50" w:firstLine="240" w:firstLineChars="100"/>
       <w:jc w:val="both"/>
     </w:pPr>
     <w:rPr>
-      <w:rFonts w:ascii="ＭＳ 明朝" w:eastAsia="ＭＳ 明朝" w:hAnsi="ＭＳ 明朝" w:cs="游明朝"/>
+      <w:rFonts w:ascii="ＭＳ 明朝" w:hAnsi="ＭＳ 明朝" w:eastAsia="ＭＳ 明朝" w:cs="游明朝"/>
       <w:sz w:val="24"/>
     </w:rPr>
   </w:style>
@@ -13496,15 +13495,15 @@
         <w:numId w:val="11"/>
       </w:numPr>
       <w:pBdr>
-        <w:bottom w:val="single" w:sz="8" w:space="1" w:color="0070C0"/>
+        <w:bottom w:val="single" w:color="0070C0" w:sz="8" w:space="1"/>
       </w:pBdr>
       <w:shd w:val="clear" w:color="auto" w:fill="B6DDE8"/>
-      <w:spacing w:beforeLines="100" w:before="100"/>
-      <w:ind w:leftChars="0" w:left="0" w:firstLineChars="0" w:firstLine="0"/>
+      <w:spacing w:before="100" w:beforeLines="100"/>
+      <w:ind w:left="0" w:leftChars="0" w:firstLine="0" w:firstLineChars="0"/>
       <w:outlineLvl w:val="0"/>
     </w:pPr>
     <w:rPr>
-      <w:rFonts w:ascii="ＭＳ ゴシック" w:eastAsia="ＭＳ ゴシック" w:hAnsi="ＭＳ ゴシック" w:cs="游明朝 Demibold"/>
+      <w:rFonts w:ascii="ＭＳ ゴシック" w:hAnsi="ＭＳ ゴシック" w:eastAsia="ＭＳ ゴシック" w:cs="游明朝 Demibold"/>
       <w:b/>
       <w:szCs w:val="36"/>
     </w:rPr>
@@ -13524,12 +13523,12 @@
         <w:ilvl w:val="1"/>
         <w:numId w:val="11"/>
       </w:numPr>
-      <w:spacing w:beforeLines="100" w:before="360"/>
-      <w:ind w:leftChars="0" w:left="0" w:firstLineChars="0" w:firstLine="0"/>
+      <w:spacing w:before="360" w:beforeLines="100"/>
+      <w:ind w:left="0" w:leftChars="0" w:firstLine="0" w:firstLineChars="0"/>
       <w:outlineLvl w:val="1"/>
     </w:pPr>
     <w:rPr>
-      <w:rFonts w:ascii="ＭＳ ゴシック" w:eastAsia="ＭＳ ゴシック" w:hAnsi="ＭＳ ゴシック" w:cs="游明朝 Demibold"/>
+      <w:rFonts w:ascii="ＭＳ ゴシック" w:hAnsi="ＭＳ ゴシック" w:eastAsia="ＭＳ ゴシック" w:cs="游明朝 Demibold"/>
       <w:b/>
       <w:szCs w:val="32"/>
     </w:rPr>
@@ -13549,8 +13548,8 @@
         <w:ilvl w:val="2"/>
         <w:numId w:val="11"/>
       </w:numPr>
-      <w:spacing w:beforeLines="100" w:before="100"/>
-      <w:ind w:hangingChars="100" w:hanging="100"/>
+      <w:spacing w:before="100" w:beforeLines="100"/>
+      <w:ind w:hanging="100" w:hangingChars="100"/>
       <w:outlineLvl w:val="2"/>
     </w:pPr>
     <w:rPr>
@@ -13572,8 +13571,8 @@
         <w:ilvl w:val="3"/>
         <w:numId w:val="23"/>
       </w:numPr>
-      <w:spacing w:beforeLines="100" w:before="100"/>
-      <w:ind w:leftChars="100" w:left="100" w:hangingChars="100" w:hanging="100"/>
+      <w:spacing w:before="100" w:beforeLines="100"/>
+      <w:ind w:left="100" w:leftChars="100" w:hanging="100" w:hangingChars="100"/>
       <w:outlineLvl w:val="3"/>
     </w:pPr>
     <w:rPr>
@@ -13595,8 +13594,8 @@
         <w:ilvl w:val="4"/>
         <w:numId w:val="23"/>
       </w:numPr>
-      <w:spacing w:beforeLines="100" w:before="100"/>
-      <w:ind w:leftChars="150" w:left="150" w:hangingChars="100" w:hanging="100"/>
+      <w:spacing w:before="100" w:beforeLines="100"/>
+      <w:ind w:left="150" w:leftChars="150" w:hanging="100" w:hangingChars="100"/>
       <w:outlineLvl w:val="4"/>
     </w:pPr>
     <w:rPr>
@@ -13618,8 +13617,8 @@
         <w:ilvl w:val="5"/>
         <w:numId w:val="23"/>
       </w:numPr>
-      <w:spacing w:beforeLines="100" w:before="100"/>
-      <w:ind w:leftChars="200" w:left="200" w:hangingChars="100" w:hanging="100"/>
+      <w:spacing w:before="100" w:beforeLines="100"/>
+      <w:ind w:left="200" w:leftChars="200" w:hanging="100" w:hangingChars="100"/>
       <w:outlineLvl w:val="5"/>
     </w:pPr>
     <w:rPr>
@@ -13666,13 +13665,13 @@
       <w:outlineLvl w:val="8"/>
     </w:pPr>
   </w:style>
-  <w:style w:type="character" w:default="1" w:styleId="a5">
+  <w:style w:type="character" w:styleId="a5" w:default="1">
     <w:name w:val="Default Paragraph Font"/>
     <w:uiPriority w:val="1"/>
     <w:semiHidden/>
     <w:unhideWhenUsed/>
   </w:style>
-  <w:style w:type="table" w:default="1" w:styleId="a6">
+  <w:style w:type="table" w:styleId="a6" w:default="1">
     <w:name w:val="Normal Table"/>
     <w:uiPriority w:val="99"/>
     <w:semiHidden/>
@@ -13687,7 +13686,7 @@
       </w:tblCellMar>
     </w:tblPr>
   </w:style>
-  <w:style w:type="numbering" w:default="1" w:styleId="a7">
+  <w:style w:type="numbering" w:styleId="a7" w:default="1">
     <w:name w:val="No List"/>
     <w:uiPriority w:val="99"/>
     <w:semiHidden/>
@@ -13708,7 +13707,7 @@
       <w:snapToGrid w:val="0"/>
     </w:pPr>
   </w:style>
-  <w:style w:type="character" w:customStyle="1" w:styleId="a9">
+  <w:style w:type="character" w:styleId="a9" w:customStyle="1">
     <w:name w:val="ヘッダー (文字)"/>
     <w:basedOn w:val="a5"/>
     <w:link w:val="a8"/>
@@ -13730,7 +13729,7 @@
       <w:snapToGrid w:val="0"/>
     </w:pPr>
   </w:style>
-  <w:style w:type="character" w:customStyle="1" w:styleId="ab">
+  <w:style w:type="character" w:styleId="ab" w:customStyle="1">
     <w:name w:val="フッター (文字)"/>
     <w:basedOn w:val="a5"/>
     <w:link w:val="aa"/>
@@ -13756,14 +13755,14 @@
       <w:szCs w:val="32"/>
     </w:rPr>
   </w:style>
-  <w:style w:type="character" w:customStyle="1" w:styleId="ad">
+  <w:style w:type="character" w:styleId="ad" w:customStyle="1">
     <w:name w:val="表題 (文字)"/>
     <w:basedOn w:val="a5"/>
     <w:link w:val="ac"/>
     <w:uiPriority w:val="10"/>
     <w:rsid w:val="005942B3"/>
     <w:rPr>
-      <w:rFonts w:ascii="ＭＳ 明朝" w:eastAsia="ＭＳ ゴシック" w:hAnsi="ＭＳ 明朝" w:cstheme="majorBidi"/>
+      <w:rFonts w:ascii="ＭＳ 明朝" w:hAnsi="ＭＳ 明朝" w:eastAsia="ＭＳ ゴシック" w:cstheme="majorBidi"/>
       <w:sz w:val="40"/>
       <w:szCs w:val="32"/>
     </w:rPr>
@@ -13781,19 +13780,19 @@
       <w:jc w:val="center"/>
     </w:pPr>
     <w:rPr>
-      <w:rFonts w:ascii="ＭＳ ゴシック" w:eastAsia="ＭＳ ゴシック" w:hAnsi="ＭＳ ゴシック" w:cstheme="majorBidi"/>
+      <w:rFonts w:ascii="ＭＳ ゴシック" w:hAnsi="ＭＳ ゴシック" w:eastAsia="ＭＳ ゴシック" w:cstheme="majorBidi"/>
       <w:sz w:val="36"/>
       <w:szCs w:val="24"/>
     </w:rPr>
   </w:style>
-  <w:style w:type="character" w:customStyle="1" w:styleId="af">
+  <w:style w:type="character" w:styleId="af" w:customStyle="1">
     <w:name w:val="副題 (文字)"/>
     <w:basedOn w:val="a5"/>
     <w:link w:val="ae"/>
     <w:uiPriority w:val="11"/>
     <w:rsid w:val="005942B3"/>
     <w:rPr>
-      <w:rFonts w:ascii="ＭＳ ゴシック" w:eastAsia="ＭＳ ゴシック" w:hAnsi="ＭＳ ゴシック" w:cstheme="majorBidi"/>
+      <w:rFonts w:ascii="ＭＳ ゴシック" w:hAnsi="ＭＳ ゴシック" w:eastAsia="ＭＳ ゴシック" w:cstheme="majorBidi"/>
       <w:sz w:val="36"/>
       <w:szCs w:val="24"/>
     </w:rPr>
@@ -13807,12 +13806,12 @@
     <w:unhideWhenUsed/>
     <w:rsid w:val="008435A3"/>
     <w:rPr>
-      <w:rFonts w:asciiTheme="majorHAnsi" w:eastAsiaTheme="majorEastAsia" w:hAnsiTheme="majorHAnsi" w:cstheme="majorBidi"/>
+      <w:rFonts w:asciiTheme="majorHAnsi" w:hAnsiTheme="majorHAnsi" w:eastAsiaTheme="majorEastAsia" w:cstheme="majorBidi"/>
       <w:sz w:val="18"/>
       <w:szCs w:val="18"/>
     </w:rPr>
   </w:style>
-  <w:style w:type="character" w:customStyle="1" w:styleId="af1">
+  <w:style w:type="character" w:styleId="af1" w:customStyle="1">
     <w:name w:val="吹き出し (文字)"/>
     <w:basedOn w:val="a5"/>
     <w:link w:val="af0"/>
@@ -13820,50 +13819,50 @@
     <w:semiHidden/>
     <w:rsid w:val="008435A3"/>
     <w:rPr>
-      <w:rFonts w:asciiTheme="majorHAnsi" w:eastAsiaTheme="majorEastAsia" w:hAnsiTheme="majorHAnsi" w:cstheme="majorBidi"/>
+      <w:rFonts w:asciiTheme="majorHAnsi" w:hAnsiTheme="majorHAnsi" w:eastAsiaTheme="majorEastAsia" w:cstheme="majorBidi"/>
       <w:sz w:val="18"/>
       <w:szCs w:val="18"/>
     </w:rPr>
   </w:style>
-  <w:style w:type="character" w:customStyle="1" w:styleId="10">
+  <w:style w:type="character" w:styleId="10" w:customStyle="1">
     <w:name w:val="見出し 1 (文字)"/>
     <w:basedOn w:val="a5"/>
     <w:link w:val="1"/>
     <w:uiPriority w:val="9"/>
     <w:rsid w:val="009E3BB9"/>
     <w:rPr>
-      <w:rFonts w:ascii="ＭＳ ゴシック" w:eastAsia="ＭＳ ゴシック" w:hAnsi="ＭＳ ゴシック" w:cs="游明朝 Demibold"/>
+      <w:rFonts w:ascii="ＭＳ ゴシック" w:hAnsi="ＭＳ ゴシック" w:eastAsia="ＭＳ ゴシック" w:cs="游明朝 Demibold"/>
       <w:b/>
       <w:sz w:val="24"/>
       <w:szCs w:val="36"/>
       <w:shd w:val="clear" w:color="auto" w:fill="B6DDE8"/>
     </w:rPr>
   </w:style>
-  <w:style w:type="character" w:customStyle="1" w:styleId="20">
+  <w:style w:type="character" w:styleId="20" w:customStyle="1">
     <w:name w:val="見出し 2 (文字)"/>
     <w:basedOn w:val="a5"/>
     <w:link w:val="2"/>
     <w:uiPriority w:val="9"/>
     <w:rsid w:val="00BD016B"/>
     <w:rPr>
-      <w:rFonts w:ascii="ＭＳ ゴシック" w:eastAsia="ＭＳ ゴシック" w:hAnsi="ＭＳ ゴシック" w:cs="游明朝 Demibold"/>
+      <w:rFonts w:ascii="ＭＳ ゴシック" w:hAnsi="ＭＳ ゴシック" w:eastAsia="ＭＳ ゴシック" w:cs="游明朝 Demibold"/>
       <w:b/>
       <w:sz w:val="24"/>
       <w:szCs w:val="32"/>
     </w:rPr>
   </w:style>
-  <w:style w:type="character" w:customStyle="1" w:styleId="30">
+  <w:style w:type="character" w:styleId="30" w:customStyle="1">
     <w:name w:val="見出し 3 (文字)"/>
     <w:basedOn w:val="a5"/>
     <w:link w:val="3"/>
     <w:uiPriority w:val="9"/>
     <w:rsid w:val="005321A9"/>
     <w:rPr>
-      <w:rFonts w:asciiTheme="majorHAnsi" w:eastAsia="ＭＳ ゴシック" w:hAnsiTheme="majorHAnsi" w:cstheme="majorBidi"/>
+      <w:rFonts w:eastAsia="ＭＳ ゴシック" w:asciiTheme="majorHAnsi" w:hAnsiTheme="majorHAnsi" w:cstheme="majorBidi"/>
       <w:sz w:val="24"/>
     </w:rPr>
   </w:style>
-  <w:style w:type="character" w:customStyle="1" w:styleId="40">
+  <w:style w:type="character" w:styleId="40" w:customStyle="1">
     <w:name w:val="見出し 4 (文字)"/>
     <w:basedOn w:val="a5"/>
     <w:link w:val="4"/>
@@ -13875,7 +13874,7 @@
       <w:sz w:val="24"/>
     </w:rPr>
   </w:style>
-  <w:style w:type="character" w:customStyle="1" w:styleId="50">
+  <w:style w:type="character" w:styleId="50" w:customStyle="1">
     <w:name w:val="見出し 5 (文字)"/>
     <w:basedOn w:val="a5"/>
     <w:link w:val="5"/>
@@ -13886,7 +13885,7 @@
       <w:sz w:val="24"/>
     </w:rPr>
   </w:style>
-  <w:style w:type="character" w:customStyle="1" w:styleId="60">
+  <w:style w:type="character" w:styleId="60" w:customStyle="1">
     <w:name w:val="見出し 6 (文字)"/>
     <w:basedOn w:val="a5"/>
     <w:link w:val="6"/>
@@ -13898,7 +13897,7 @@
       <w:sz w:val="24"/>
     </w:rPr>
   </w:style>
-  <w:style w:type="character" w:customStyle="1" w:styleId="70">
+  <w:style w:type="character" w:styleId="70" w:customStyle="1">
     <w:name w:val="見出し 7 (文字)"/>
     <w:basedOn w:val="a5"/>
     <w:link w:val="7"/>
@@ -13906,28 +13905,28 @@
     <w:semiHidden/>
     <w:rsid w:val="008435A3"/>
   </w:style>
-  <w:style w:type="character" w:customStyle="1" w:styleId="80">
+  <w:style w:type="character" w:styleId="80" w:customStyle="1">
     <w:name w:val="見出し 8 (文字)"/>
     <w:basedOn w:val="a5"/>
     <w:link w:val="8"/>
     <w:uiPriority w:val="9"/>
     <w:rsid w:val="008435A3"/>
   </w:style>
-  <w:style w:type="character" w:customStyle="1" w:styleId="90">
+  <w:style w:type="character" w:styleId="90" w:customStyle="1">
     <w:name w:val="見出し 9 (文字)"/>
     <w:basedOn w:val="a5"/>
     <w:link w:val="9"/>
     <w:uiPriority w:val="9"/>
     <w:rsid w:val="008435A3"/>
   </w:style>
-  <w:style w:type="paragraph" w:customStyle="1" w:styleId="a0">
+  <w:style w:type="paragraph" w:styleId="a0" w:customStyle="1">
     <w:name w:val="見出し１本文"/>
     <w:link w:val="af2"/>
     <w:qFormat/>
     <w:rsid w:val="005321A9"/>
     <w:pPr>
       <w:widowControl w:val="0"/>
-      <w:ind w:firstLineChars="100" w:firstLine="100"/>
+      <w:ind w:firstLine="100" w:firstLineChars="100"/>
       <w:jc w:val="both"/>
     </w:pPr>
     <w:rPr>
@@ -13935,14 +13934,14 @@
       <w:sz w:val="24"/>
     </w:rPr>
   </w:style>
-  <w:style w:type="paragraph" w:customStyle="1" w:styleId="a1">
+  <w:style w:type="paragraph" w:styleId="a1" w:customStyle="1">
     <w:name w:val="見出し２本文"/>
     <w:link w:val="af3"/>
     <w:qFormat/>
     <w:rsid w:val="005321A9"/>
     <w:pPr>
       <w:widowControl w:val="0"/>
-      <w:ind w:firstLineChars="100" w:firstLine="100"/>
+      <w:ind w:firstLine="100" w:firstLineChars="100"/>
       <w:jc w:val="both"/>
     </w:pPr>
     <w:rPr>
@@ -13950,7 +13949,7 @@
       <w:sz w:val="24"/>
     </w:rPr>
   </w:style>
-  <w:style w:type="character" w:customStyle="1" w:styleId="af2">
+  <w:style w:type="character" w:styleId="af2" w:customStyle="1">
     <w:name w:val="見出し１本文 (文字)"/>
     <w:basedOn w:val="a5"/>
     <w:link w:val="a0"/>
@@ -13960,14 +13959,14 @@
       <w:sz w:val="24"/>
     </w:rPr>
   </w:style>
-  <w:style w:type="paragraph" w:customStyle="1" w:styleId="a2">
+  <w:style w:type="paragraph" w:styleId="a2" w:customStyle="1">
     <w:name w:val="見出し３本文"/>
     <w:link w:val="af4"/>
     <w:qFormat/>
     <w:rsid w:val="005321A9"/>
     <w:pPr>
       <w:widowControl w:val="0"/>
-      <w:ind w:leftChars="50" w:left="50" w:firstLineChars="100" w:firstLine="100"/>
+      <w:ind w:left="50" w:leftChars="50" w:firstLine="100" w:firstLineChars="100"/>
       <w:jc w:val="both"/>
     </w:pPr>
     <w:rPr>
@@ -13975,7 +13974,7 @@
       <w:sz w:val="24"/>
     </w:rPr>
   </w:style>
-  <w:style w:type="character" w:customStyle="1" w:styleId="af3">
+  <w:style w:type="character" w:styleId="af3" w:customStyle="1">
     <w:name w:val="見出し２本文 (文字)"/>
     <w:basedOn w:val="af2"/>
     <w:link w:val="a1"/>
@@ -13985,14 +13984,14 @@
       <w:sz w:val="24"/>
     </w:rPr>
   </w:style>
-  <w:style w:type="paragraph" w:customStyle="1" w:styleId="a3">
+  <w:style w:type="paragraph" w:styleId="a3" w:customStyle="1">
     <w:name w:val="見出し４本文"/>
     <w:link w:val="af5"/>
     <w:qFormat/>
     <w:rsid w:val="005321A9"/>
     <w:pPr>
       <w:widowControl w:val="0"/>
-      <w:ind w:leftChars="100" w:left="100" w:firstLineChars="100" w:firstLine="100"/>
+      <w:ind w:left="100" w:leftChars="100" w:firstLine="100" w:firstLineChars="100"/>
       <w:jc w:val="both"/>
     </w:pPr>
     <w:rPr>
@@ -14000,7 +13999,7 @@
       <w:sz w:val="24"/>
     </w:rPr>
   </w:style>
-  <w:style w:type="character" w:customStyle="1" w:styleId="af4">
+  <w:style w:type="character" w:styleId="af4" w:customStyle="1">
     <w:name w:val="見出し３本文 (文字)"/>
     <w:basedOn w:val="a5"/>
     <w:link w:val="a2"/>
@@ -14010,14 +14009,14 @@
       <w:sz w:val="24"/>
     </w:rPr>
   </w:style>
-  <w:style w:type="paragraph" w:customStyle="1" w:styleId="a4">
+  <w:style w:type="paragraph" w:styleId="a4" w:customStyle="1">
     <w:name w:val="見出し５本文"/>
     <w:link w:val="af6"/>
     <w:qFormat/>
     <w:rsid w:val="005321A9"/>
     <w:pPr>
       <w:widowControl w:val="0"/>
-      <w:ind w:leftChars="150" w:left="150" w:firstLineChars="100" w:firstLine="100"/>
+      <w:ind w:left="150" w:leftChars="150" w:firstLine="100" w:firstLineChars="100"/>
       <w:jc w:val="both"/>
     </w:pPr>
     <w:rPr>
@@ -14025,7 +14024,7 @@
       <w:sz w:val="24"/>
     </w:rPr>
   </w:style>
-  <w:style w:type="character" w:customStyle="1" w:styleId="af5">
+  <w:style w:type="character" w:styleId="af5" w:customStyle="1">
     <w:name w:val="見出し４本文 (文字)"/>
     <w:basedOn w:val="af4"/>
     <w:link w:val="a3"/>
@@ -14035,14 +14034,14 @@
       <w:sz w:val="24"/>
     </w:rPr>
   </w:style>
-  <w:style w:type="paragraph" w:customStyle="1" w:styleId="af7">
+  <w:style w:type="paragraph" w:styleId="af7" w:customStyle="1">
     <w:name w:val="見出し６本文"/>
     <w:link w:val="af8"/>
     <w:qFormat/>
     <w:rsid w:val="005321A9"/>
     <w:pPr>
       <w:widowControl w:val="0"/>
-      <w:ind w:leftChars="200" w:left="200" w:firstLineChars="100" w:firstLine="100"/>
+      <w:ind w:left="200" w:leftChars="200" w:firstLine="100" w:firstLineChars="100"/>
       <w:jc w:val="both"/>
     </w:pPr>
     <w:rPr>
@@ -14050,7 +14049,7 @@
       <w:sz w:val="24"/>
     </w:rPr>
   </w:style>
-  <w:style w:type="character" w:customStyle="1" w:styleId="af6">
+  <w:style w:type="character" w:styleId="af6" w:customStyle="1">
     <w:name w:val="見出し５本文 (文字)"/>
     <w:basedOn w:val="af4"/>
     <w:link w:val="a4"/>
@@ -14067,16 +14066,16 @@
     <w:rsid w:val="002E6D6C"/>
     <w:tblPr>
       <w:tblBorders>
-        <w:top w:val="single" w:sz="4" w:space="0" w:color="auto"/>
-        <w:left w:val="single" w:sz="4" w:space="0" w:color="auto"/>
-        <w:bottom w:val="single" w:sz="4" w:space="0" w:color="auto"/>
-        <w:right w:val="single" w:sz="4" w:space="0" w:color="auto"/>
-        <w:insideH w:val="single" w:sz="4" w:space="0" w:color="auto"/>
-        <w:insideV w:val="single" w:sz="4" w:space="0" w:color="auto"/>
+        <w:top w:val="single" w:color="auto" w:sz="4" w:space="0"/>
+        <w:left w:val="single" w:color="auto" w:sz="4" w:space="0"/>
+        <w:bottom w:val="single" w:color="auto" w:sz="4" w:space="0"/>
+        <w:right w:val="single" w:color="auto" w:sz="4" w:space="0"/>
+        <w:insideH w:val="single" w:color="auto" w:sz="4" w:space="0"/>
+        <w:insideV w:val="single" w:color="auto" w:sz="4" w:space="0"/>
       </w:tblBorders>
     </w:tblPr>
   </w:style>
-  <w:style w:type="character" w:customStyle="1" w:styleId="af8">
+  <w:style w:type="character" w:styleId="af8" w:customStyle="1">
     <w:name w:val="見出し６本文 (文字)"/>
     <w:basedOn w:val="af6"/>
     <w:link w:val="af7"/>
@@ -14086,7 +14085,7 @@
       <w:sz w:val="24"/>
     </w:rPr>
   </w:style>
-  <w:style w:type="table" w:customStyle="1" w:styleId="2-11">
+  <w:style w:type="table" w:styleId="2-11" w:customStyle="1">
     <w:name w:val="グリッド (表) 2 - アクセント 11"/>
     <w:basedOn w:val="a6"/>
     <w:uiPriority w:val="47"/>
@@ -14095,10 +14094,10 @@
       <w:tblStyleRowBandSize w:val="1"/>
       <w:tblStyleColBandSize w:val="1"/>
       <w:tblBorders>
-        <w:top w:val="single" w:sz="2" w:space="0" w:color="95B3D7" w:themeColor="accent1" w:themeTint="99"/>
-        <w:bottom w:val="single" w:sz="2" w:space="0" w:color="95B3D7" w:themeColor="accent1" w:themeTint="99"/>
-        <w:insideH w:val="single" w:sz="2" w:space="0" w:color="95B3D7" w:themeColor="accent1" w:themeTint="99"/>
-        <w:insideV w:val="single" w:sz="2" w:space="0" w:color="95B3D7" w:themeColor="accent1" w:themeTint="99"/>
+        <w:top w:val="single" w:color="95B3D7" w:themeColor="accent1" w:themeTint="99" w:sz="2" w:space="0"/>
+        <w:bottom w:val="single" w:color="95B3D7" w:themeColor="accent1" w:themeTint="99" w:sz="2" w:space="0"/>
+        <w:insideH w:val="single" w:color="95B3D7" w:themeColor="accent1" w:themeTint="99" w:sz="2" w:space="0"/>
+        <w:insideV w:val="single" w:color="95B3D7" w:themeColor="accent1" w:themeTint="99" w:sz="2" w:space="0"/>
       </w:tblBorders>
     </w:tblPr>
     <w:tblStylePr w:type="firstRow">
@@ -14110,7 +14109,7 @@
       <w:tcPr>
         <w:tcBorders>
           <w:top w:val="nil"/>
-          <w:bottom w:val="single" w:sz="12" w:space="0" w:color="95B3D7" w:themeColor="accent1" w:themeTint="99"/>
+          <w:bottom w:val="single" w:color="95B3D7" w:themeColor="accent1" w:themeTint="99" w:sz="12" w:space="0"/>
           <w:insideH w:val="nil"/>
           <w:insideV w:val="nil"/>
         </w:tcBorders>
@@ -14125,7 +14124,7 @@
       <w:tblPr/>
       <w:tcPr>
         <w:tcBorders>
-          <w:top w:val="double" w:sz="2" w:space="0" w:color="95B3D7" w:themeColor="accent1" w:themeTint="99"/>
+          <w:top w:val="double" w:color="95B3D7" w:themeColor="accent1" w:themeTint="99" w:sz="2" w:space="0"/>
           <w:bottom w:val="nil"/>
           <w:insideH w:val="nil"/>
           <w:insideV w:val="nil"/>
@@ -14158,7 +14157,7 @@
       </w:tcPr>
     </w:tblStylePr>
   </w:style>
-  <w:style w:type="table" w:customStyle="1" w:styleId="1-11">
+  <w:style w:type="table" w:styleId="1-11" w:customStyle="1">
     <w:name w:val="グリッド (表) 1 淡色 - アクセント 11"/>
     <w:basedOn w:val="a6"/>
     <w:uiPriority w:val="46"/>
@@ -14167,12 +14166,12 @@
       <w:tblStyleRowBandSize w:val="1"/>
       <w:tblStyleColBandSize w:val="1"/>
       <w:tblBorders>
-        <w:top w:val="single" w:sz="4" w:space="0" w:color="B8CCE4" w:themeColor="accent1" w:themeTint="66"/>
-        <w:left w:val="single" w:sz="4" w:space="0" w:color="B8CCE4" w:themeColor="accent1" w:themeTint="66"/>
-        <w:bottom w:val="single" w:sz="4" w:space="0" w:color="B8CCE4" w:themeColor="accent1" w:themeTint="66"/>
-        <w:right w:val="single" w:sz="4" w:space="0" w:color="B8CCE4" w:themeColor="accent1" w:themeTint="66"/>
-        <w:insideH w:val="single" w:sz="4" w:space="0" w:color="B8CCE4" w:themeColor="accent1" w:themeTint="66"/>
-        <w:insideV w:val="single" w:sz="4" w:space="0" w:color="B8CCE4" w:themeColor="accent1" w:themeTint="66"/>
+        <w:top w:val="single" w:color="B8CCE4" w:themeColor="accent1" w:themeTint="66" w:sz="4" w:space="0"/>
+        <w:left w:val="single" w:color="B8CCE4" w:themeColor="accent1" w:themeTint="66" w:sz="4" w:space="0"/>
+        <w:bottom w:val="single" w:color="B8CCE4" w:themeColor="accent1" w:themeTint="66" w:sz="4" w:space="0"/>
+        <w:right w:val="single" w:color="B8CCE4" w:themeColor="accent1" w:themeTint="66" w:sz="4" w:space="0"/>
+        <w:insideH w:val="single" w:color="B8CCE4" w:themeColor="accent1" w:themeTint="66" w:sz="4" w:space="0"/>
+        <w:insideV w:val="single" w:color="B8CCE4" w:themeColor="accent1" w:themeTint="66" w:sz="4" w:space="0"/>
       </w:tblBorders>
     </w:tblPr>
     <w:tblStylePr w:type="firstRow">
@@ -14183,7 +14182,7 @@
       <w:tblPr/>
       <w:tcPr>
         <w:tcBorders>
-          <w:bottom w:val="single" w:sz="12" w:space="0" w:color="95B3D7" w:themeColor="accent1" w:themeTint="99"/>
+          <w:bottom w:val="single" w:color="95B3D7" w:themeColor="accent1" w:themeTint="99" w:sz="12" w:space="0"/>
         </w:tcBorders>
       </w:tcPr>
     </w:tblStylePr>
@@ -14195,7 +14194,7 @@
       <w:tblPr/>
       <w:tcPr>
         <w:tcBorders>
-          <w:top w:val="double" w:sz="2" w:space="0" w:color="95B3D7" w:themeColor="accent1" w:themeTint="99"/>
+          <w:top w:val="double" w:color="95B3D7" w:themeColor="accent1" w:themeTint="99" w:sz="2" w:space="0"/>
         </w:tcBorders>
       </w:tcPr>
     </w:tblStylePr>
@@ -14221,7 +14220,7 @@
     <w:qFormat/>
     <w:rsid w:val="00565217"/>
     <w:pPr>
-      <w:spacing w:beforeLines="100" w:before="100"/>
+      <w:spacing w:before="100" w:beforeLines="100"/>
       <w:jc w:val="center"/>
     </w:pPr>
     <w:rPr>
@@ -14253,7 +14252,7 @@
       <w:jc w:val="left"/>
     </w:pPr>
   </w:style>
-  <w:style w:type="character" w:customStyle="1" w:styleId="afd">
+  <w:style w:type="character" w:styleId="afd" w:customStyle="1">
     <w:name w:val="コメント文字列 (文字)"/>
     <w:basedOn w:val="a5"/>
     <w:link w:val="afc"/>
@@ -14279,7 +14278,7 @@
       <w:bCs/>
     </w:rPr>
   </w:style>
-  <w:style w:type="character" w:customStyle="1" w:styleId="aff">
+  <w:style w:type="character" w:styleId="aff" w:customStyle="1">
     <w:name w:val="コメント内容 (文字)"/>
     <w:basedOn w:val="afd"/>
     <w:link w:val="afe"/>
@@ -14315,27 +14314,27 @@
       <w:sz w:val="24"/>
     </w:rPr>
   </w:style>
-  <w:style w:type="paragraph" w:customStyle="1" w:styleId="aff2">
+  <w:style w:type="paragraph" w:styleId="aff2" w:customStyle="1">
     <w:name w:val="コード部分"/>
     <w:basedOn w:val="a"/>
     <w:link w:val="aff3"/>
     <w:qFormat/>
     <w:rsid w:val="00A57E55"/>
     <w:pPr>
-      <w:ind w:leftChars="150" w:left="150" w:firstLineChars="0" w:firstLine="0"/>
+      <w:ind w:left="150" w:leftChars="150" w:firstLine="0" w:firstLineChars="0"/>
     </w:pPr>
   </w:style>
-  <w:style w:type="character" w:customStyle="1" w:styleId="aff3">
+  <w:style w:type="character" w:styleId="aff3" w:customStyle="1">
     <w:name w:val="コード部分 (文字)"/>
     <w:basedOn w:val="a5"/>
     <w:link w:val="aff2"/>
     <w:rsid w:val="00A57E55"/>
     <w:rPr>
-      <w:rFonts w:ascii="ＭＳ ゴシック" w:eastAsia="ＭＳ ゴシック" w:hAnsi="ＭＳ ゴシック" w:cs="游明朝"/>
+      <w:rFonts w:ascii="ＭＳ ゴシック" w:hAnsi="ＭＳ ゴシック" w:eastAsia="ＭＳ ゴシック" w:cs="游明朝"/>
       <w:sz w:val="24"/>
     </w:rPr>
   </w:style>
-  <w:style w:type="paragraph" w:customStyle="1" w:styleId="aff4">
+  <w:style w:type="paragraph" w:styleId="aff4" w:customStyle="1">
     <w:name w:val="コード"/>
     <w:basedOn w:val="aff2"/>
     <w:link w:val="aff5"/>
@@ -14352,21 +14351,21 @@
     <w:rsid w:val="009453AD"/>
     <w:pPr>
       <w:widowControl w:val="0"/>
-      <w:ind w:leftChars="50" w:left="120" w:firstLineChars="100" w:firstLine="240"/>
+      <w:ind w:left="120" w:leftChars="50" w:firstLine="240" w:firstLineChars="100"/>
       <w:jc w:val="both"/>
     </w:pPr>
     <w:rPr>
-      <w:rFonts w:ascii="ＭＳ ゴシック" w:eastAsia="ＭＳ ゴシック" w:hAnsi="ＭＳ ゴシック" w:cs="游明朝"/>
+      <w:rFonts w:ascii="ＭＳ ゴシック" w:hAnsi="ＭＳ ゴシック" w:eastAsia="ＭＳ ゴシック" w:cs="游明朝"/>
       <w:sz w:val="24"/>
     </w:rPr>
   </w:style>
-  <w:style w:type="character" w:customStyle="1" w:styleId="aff5">
+  <w:style w:type="character" w:styleId="aff5" w:customStyle="1">
     <w:name w:val="コード (文字)"/>
     <w:basedOn w:val="aff3"/>
     <w:link w:val="aff4"/>
     <w:rsid w:val="001258A9"/>
     <w:rPr>
-      <w:rFonts w:ascii="ＭＳ ゴシック" w:eastAsia="ＭＳ ゴシック" w:hAnsi="ＭＳ ゴシック" w:cs="游明朝"/>
+      <w:rFonts w:ascii="ＭＳ ゴシック" w:hAnsi="ＭＳ ゴシック" w:eastAsia="ＭＳ ゴシック" w:cs="游明朝"/>
       <w:sz w:val="24"/>
       <w:shd w:val="clear" w:color="auto" w:fill="F2F2F2" w:themeFill="background1" w:themeFillShade="F2"/>
     </w:rPr>
@@ -14378,33 +14377,33 @@
     <w:qFormat/>
     <w:rsid w:val="009A6DDC"/>
     <w:pPr>
-      <w:ind w:leftChars="400" w:left="840"/>
+      <w:ind w:left="840" w:leftChars="400"/>
     </w:pPr>
   </w:style>
-  <w:style w:type="paragraph" w:customStyle="1" w:styleId="aff8">
+  <w:style w:type="paragraph" w:styleId="aff8" w:customStyle="1">
     <w:name w:val="表中"/>
     <w:basedOn w:val="a"/>
     <w:link w:val="aff9"/>
     <w:qFormat/>
     <w:rsid w:val="005E59CA"/>
     <w:pPr>
-      <w:ind w:leftChars="0" w:left="0" w:firstLineChars="0" w:firstLine="0"/>
+      <w:ind w:left="0" w:leftChars="0" w:firstLine="0" w:firstLineChars="0"/>
     </w:pPr>
     <w:rPr>
-      <w:rFonts w:ascii="ＭＳ ゴシック" w:eastAsia="ＭＳ ゴシック" w:hAnsi="ＭＳ ゴシック"/>
+      <w:rFonts w:ascii="ＭＳ ゴシック" w:hAnsi="ＭＳ ゴシック" w:eastAsia="ＭＳ ゴシック"/>
     </w:rPr>
   </w:style>
-  <w:style w:type="character" w:customStyle="1" w:styleId="aff9">
+  <w:style w:type="character" w:styleId="aff9" w:customStyle="1">
     <w:name w:val="表中 (文字)"/>
     <w:basedOn w:val="a5"/>
     <w:link w:val="aff8"/>
     <w:rsid w:val="005E59CA"/>
     <w:rPr>
-      <w:rFonts w:ascii="ＭＳ ゴシック" w:eastAsia="ＭＳ ゴシック" w:hAnsi="ＭＳ ゴシック" w:cs="游明朝"/>
+      <w:rFonts w:ascii="ＭＳ ゴシック" w:hAnsi="ＭＳ ゴシック" w:eastAsia="ＭＳ ゴシック" w:cs="游明朝"/>
       <w:sz w:val="24"/>
     </w:rPr>
   </w:style>
-  <w:style w:type="paragraph" w:customStyle="1" w:styleId="affa">
+  <w:style w:type="paragraph" w:styleId="affa" w:customStyle="1">
     <w:name w:val="文書番号"/>
     <w:link w:val="affb"/>
     <w:qFormat/>
@@ -14413,18 +14412,18 @@
       <w:jc w:val="right"/>
     </w:pPr>
     <w:rPr>
-      <w:rFonts w:ascii="ＭＳ ゴシック" w:eastAsia="ＭＳ ゴシック" w:hAnsi="ＭＳ ゴシック" w:cstheme="majorBidi"/>
+      <w:rFonts w:ascii="ＭＳ ゴシック" w:hAnsi="ＭＳ ゴシック" w:eastAsia="ＭＳ ゴシック" w:cstheme="majorBidi"/>
       <w:sz w:val="32"/>
       <w:szCs w:val="24"/>
     </w:rPr>
   </w:style>
-  <w:style w:type="character" w:customStyle="1" w:styleId="affb">
+  <w:style w:type="character" w:styleId="affb" w:customStyle="1">
     <w:name w:val="文書番号 (文字)"/>
     <w:basedOn w:val="a5"/>
     <w:link w:val="affa"/>
     <w:rsid w:val="00CC34F1"/>
     <w:rPr>
-      <w:rFonts w:ascii="ＭＳ ゴシック" w:eastAsia="ＭＳ ゴシック" w:hAnsi="ＭＳ ゴシック" w:cstheme="majorBidi"/>
+      <w:rFonts w:ascii="ＭＳ ゴシック" w:hAnsi="ＭＳ ゴシック" w:eastAsia="ＭＳ ゴシック" w:cstheme="majorBidi"/>
       <w:sz w:val="32"/>
       <w:szCs w:val="24"/>
     </w:rPr>
@@ -14444,15 +14443,15 @@
         <w:numId w:val="0"/>
       </w:numPr>
       <w:pBdr>
-        <w:bottom w:val="none" w:sz="0" w:space="0" w:color="auto"/>
+        <w:bottom w:val="none" w:color="auto" w:sz="0" w:space="0"/>
       </w:pBdr>
       <w:shd w:val="clear" w:color="auto" w:fill="auto"/>
-      <w:spacing w:beforeLines="0" w:before="240" w:line="259" w:lineRule="auto"/>
+      <w:spacing w:before="240" w:beforeLines="0" w:line="259" w:lineRule="auto"/>
       <w:jc w:val="left"/>
       <w:outlineLvl w:val="9"/>
     </w:pPr>
     <w:rPr>
-      <w:rFonts w:asciiTheme="majorHAnsi" w:eastAsiaTheme="majorEastAsia" w:hAnsiTheme="majorHAnsi" w:cstheme="majorBidi"/>
+      <w:rFonts w:asciiTheme="majorHAnsi" w:hAnsiTheme="majorHAnsi" w:eastAsiaTheme="majorEastAsia" w:cstheme="majorBidi"/>
       <w:b w:val="0"/>
       <w:color w:val="365F91" w:themeColor="accent1" w:themeShade="BF"/>
       <w:kern w:val="0"/>
@@ -14481,7 +14480,7 @@
     <w:unhideWhenUsed/>
     <w:rsid w:val="005F5ADC"/>
     <w:pPr>
-      <w:ind w:leftChars="100" w:left="240"/>
+      <w:ind w:left="240" w:leftChars="100"/>
     </w:pPr>
   </w:style>
   <w:style w:type="paragraph" w:styleId="31">
@@ -14493,10 +14492,43 @@
     <w:unhideWhenUsed/>
     <w:rsid w:val="005F5ADC"/>
     <w:pPr>
-      <w:ind w:leftChars="200" w:left="480"/>
+      <w:ind w:left="480" w:leftChars="200"/>
     </w:pPr>
   </w:style>
 </w:styles>
+</file>
+
+<file path=word/glossary/document.xml><?xml version="1.0" encoding="utf-8"?>
+<w:glossaryDocument xmlns:w14="http://schemas.microsoft.com/office/word/2010/wordml" xmlns:w="http://schemas.openxmlformats.org/wordprocessingml/2006/main">
+  <w:docParts>
+    <w:docPart>
+      <w:docPartPr>
+        <w:name w:val="DefaultPlaceholder_1081868574"/>
+        <w:category>
+          <w:name w:val="General"/>
+          <w:gallery w:val="placeholder"/>
+        </w:category>
+        <w:types>
+          <w:type w:val="bbPlcHdr"/>
+        </w:types>
+        <w:behaviors>
+          <w:behavior w:val="content"/>
+        </w:behaviors>
+        <w:guid w:val="{72c05205-474b-46df-8292-ab5c497cb5a8}"/>
+      </w:docPartPr>
+      <w:docPartBody>
+        <w:p>
+          <w:r>
+            <w:rPr>
+              <w:rStyle w:val="PlaceholderText"/>
+            </w:rPr>
+            <w:t/>
+          </w:r>
+        </w:p>
+      </w:docPartBody>
+    </w:docPart>
+  </w:docParts>
+</w:glossaryDocument>
 </file>
 
 <file path=word/theme/theme1.xml><?xml version="1.0" encoding="utf-8"?>
@@ -14789,11 +14821,11 @@
 </file>
 
 <file path=customXml/item2.xml><?xml version="1.0" encoding="utf-8"?>
-<ct:contentTypeSchema xmlns:ct="http://schemas.microsoft.com/office/2006/metadata/contentType" xmlns:ma="http://schemas.microsoft.com/office/2006/metadata/properties/metaAttributes" ct:_="" ma:_="" ma:contentTypeName="ドキュメント" ma:contentTypeID="0x010100AA06A8A97B81CB449FCF07970FCC7F2C" ma:contentTypeVersion="15" ma:contentTypeDescription="新しいドキュメントを作成します。" ma:contentTypeScope="" ma:versionID="e098a45b3705cfc2493009b57a546a4a">
-  <xsd:schema xmlns:xsd="http://www.w3.org/2001/XMLSchema" xmlns:xs="http://www.w3.org/2001/XMLSchema" xmlns:p="http://schemas.microsoft.com/office/2006/metadata/properties" xmlns:ns1="http://schemas.microsoft.com/sharepoint/v3" xmlns:ns2="f29c99a9-2f7a-4302-86cb-05f0a42840fb" xmlns:ns3="418539d9-ccaa-4f07-ad3e-d267fe6a0194" targetNamespace="http://schemas.microsoft.com/office/2006/metadata/properties" ma:root="true" ma:fieldsID="f840fee6fb3897cc9ba6eb64f1070675" ns1:_="" ns2:_="" ns3:_="">
+<ct:contentTypeSchema xmlns:ct="http://schemas.microsoft.com/office/2006/metadata/contentType" xmlns:ma="http://schemas.microsoft.com/office/2006/metadata/properties/metaAttributes" ct:_="" ma:_="" ma:contentTypeName="ドキュメント" ma:contentTypeID="0x0101009605DF11039F5D478FE5EDAFD3B87737" ma:contentTypeVersion="14" ma:contentTypeDescription="新しいドキュメントを作成します。" ma:contentTypeScope="" ma:versionID="5cff38341164ef1488fc0a24456c290c">
+  <xsd:schema xmlns:xsd="http://www.w3.org/2001/XMLSchema" xmlns:xs="http://www.w3.org/2001/XMLSchema" xmlns:p="http://schemas.microsoft.com/office/2006/metadata/properties" xmlns:ns1="http://schemas.microsoft.com/sharepoint/v3" xmlns:ns2="8c3438c2-774e-4b56-8e53-485ea73e7025" xmlns:ns3="a753eb55-ace7-47fe-8293-79a8dad7846a" targetNamespace="http://schemas.microsoft.com/office/2006/metadata/properties" ma:root="true" ma:fieldsID="f13cea36877208107684981ea0154bad" ns1:_="" ns2:_="" ns3:_="">
     <xsd:import namespace="http://schemas.microsoft.com/sharepoint/v3"/>
-    <xsd:import namespace="f29c99a9-2f7a-4302-86cb-05f0a42840fb"/>
-    <xsd:import namespace="418539d9-ccaa-4f07-ad3e-d267fe6a0194"/>
+    <xsd:import namespace="8c3438c2-774e-4b56-8e53-485ea73e7025"/>
+    <xsd:import namespace="a753eb55-ace7-47fe-8293-79a8dad7846a"/>
     <xsd:element name="properties">
       <xsd:complexType>
         <xsd:sequence>
@@ -14802,19 +14834,18 @@
               <xsd:all>
                 <xsd:element ref="ns2:MediaServiceMetadata" minOccurs="0"/>
                 <xsd:element ref="ns2:MediaServiceFastMetadata" minOccurs="0"/>
+                <xsd:element ref="ns2:MediaServiceDateTaken" minOccurs="0"/>
+                <xsd:element ref="ns2:MediaLengthInSeconds" minOccurs="0"/>
+                <xsd:element ref="ns3:SharedWithUsers" minOccurs="0"/>
+                <xsd:element ref="ns3:SharedWithDetails" minOccurs="0"/>
+                <xsd:element ref="ns1:_ip_UnifiedCompliancePolicyProperties" minOccurs="0"/>
+                <xsd:element ref="ns1:_ip_UnifiedCompliancePolicyUIAction" minOccurs="0"/>
                 <xsd:element ref="ns2:MediaServiceAutoKeyPoints" minOccurs="0"/>
                 <xsd:element ref="ns2:MediaServiceKeyPoints" minOccurs="0"/>
-                <xsd:element ref="ns1:_ip_UnifiedCompliancePolicyProperties" minOccurs="0"/>
-                <xsd:element ref="ns1:_ip_UnifiedCompliancePolicyUIAction" minOccurs="0"/>
-                <xsd:element ref="ns3:SharedWithUsers" minOccurs="0"/>
-                <xsd:element ref="ns3:SharedWithDetails" minOccurs="0"/>
-                <xsd:element ref="ns2:MediaServiceDateTaken" minOccurs="0"/>
                 <xsd:element ref="ns2:MediaServiceAutoTags" minOccurs="0"/>
+                <xsd:element ref="ns2:MediaServiceOCR" minOccurs="0"/>
                 <xsd:element ref="ns2:MediaServiceGenerationTime" minOccurs="0"/>
                 <xsd:element ref="ns2:MediaServiceEventHashCode" minOccurs="0"/>
-                <xsd:element ref="ns2:MediaServiceOCR" minOccurs="0"/>
-                <xsd:element ref="ns2:MediaLengthInSeconds" minOccurs="0"/>
-                <xsd:element ref="ns2:MediaServiceLocation" minOccurs="0"/>
               </xsd:all>
             </xsd:complexType>
           </xsd:element>
@@ -14825,18 +14856,18 @@
   <xsd:schema xmlns:xsd="http://www.w3.org/2001/XMLSchema" xmlns:xs="http://www.w3.org/2001/XMLSchema" xmlns:dms="http://schemas.microsoft.com/office/2006/documentManagement/types" xmlns:pc="http://schemas.microsoft.com/office/infopath/2007/PartnerControls" targetNamespace="http://schemas.microsoft.com/sharepoint/v3" elementFormDefault="qualified">
     <xsd:import namespace="http://schemas.microsoft.com/office/2006/documentManagement/types"/>
     <xsd:import namespace="http://schemas.microsoft.com/office/infopath/2007/PartnerControls"/>
-    <xsd:element name="_ip_UnifiedCompliancePolicyProperties" ma:index="12" nillable="true" ma:displayName="統合コンプライアンス ポリシーのプロパティ" ma:hidden="true" ma:internalName="_ip_UnifiedCompliancePolicyProperties">
+    <xsd:element name="_ip_UnifiedCompliancePolicyProperties" ma:index="14" nillable="true" ma:displayName="統合コンプライアンス ポリシーのプロパティ" ma:hidden="true" ma:internalName="_ip_UnifiedCompliancePolicyProperties">
       <xsd:simpleType>
         <xsd:restriction base="dms:Note"/>
       </xsd:simpleType>
     </xsd:element>
-    <xsd:element name="_ip_UnifiedCompliancePolicyUIAction" ma:index="13" nillable="true" ma:displayName="統合コンプライアンス ポリシーの UI アクション" ma:hidden="true" ma:internalName="_ip_UnifiedCompliancePolicyUIAction">
+    <xsd:element name="_ip_UnifiedCompliancePolicyUIAction" ma:index="15" nillable="true" ma:displayName="統合コンプライアンス ポリシーの UI アクション" ma:hidden="true" ma:internalName="_ip_UnifiedCompliancePolicyUIAction">
       <xsd:simpleType>
         <xsd:restriction base="dms:Text"/>
       </xsd:simpleType>
     </xsd:element>
   </xsd:schema>
-  <xsd:schema xmlns:xsd="http://www.w3.org/2001/XMLSchema" xmlns:xs="http://www.w3.org/2001/XMLSchema" xmlns:dms="http://schemas.microsoft.com/office/2006/documentManagement/types" xmlns:pc="http://schemas.microsoft.com/office/infopath/2007/PartnerControls" targetNamespace="f29c99a9-2f7a-4302-86cb-05f0a42840fb" elementFormDefault="qualified">
+  <xsd:schema xmlns:xsd="http://www.w3.org/2001/XMLSchema" xmlns:xs="http://www.w3.org/2001/XMLSchema" xmlns:dms="http://schemas.microsoft.com/office/2006/documentManagement/types" xmlns:pc="http://schemas.microsoft.com/office/infopath/2007/PartnerControls" targetNamespace="8c3438c2-774e-4b56-8e53-485ea73e7025" elementFormDefault="qualified">
     <xsd:import namespace="http://schemas.microsoft.com/office/2006/documentManagement/types"/>
     <xsd:import namespace="http://schemas.microsoft.com/office/infopath/2007/PartnerControls"/>
     <xsd:element name="MediaServiceMetadata" ma:index="8" nillable="true" ma:displayName="MediaServiceMetadata" ma:hidden="true" ma:internalName="MediaServiceMetadata" ma:readOnly="true">
@@ -14849,60 +14880,55 @@
         <xsd:restriction base="dms:Note"/>
       </xsd:simpleType>
     </xsd:element>
-    <xsd:element name="MediaServiceAutoKeyPoints" ma:index="10" nillable="true" ma:displayName="MediaServiceAutoKeyPoints" ma:hidden="true" ma:internalName="MediaServiceAutoKeyPoints" ma:readOnly="true">
+    <xsd:element name="MediaServiceDateTaken" ma:index="10" nillable="true" ma:displayName="MediaServiceDateTaken" ma:hidden="true" ma:internalName="MediaServiceDateTaken" ma:readOnly="true">
+      <xsd:simpleType>
+        <xsd:restriction base="dms:Text"/>
+      </xsd:simpleType>
+    </xsd:element>
+    <xsd:element name="MediaLengthInSeconds" ma:index="11" nillable="true" ma:displayName="Length (seconds)" ma:internalName="MediaLengthInSeconds" ma:readOnly="true">
+      <xsd:simpleType>
+        <xsd:restriction base="dms:Unknown"/>
+      </xsd:simpleType>
+    </xsd:element>
+    <xsd:element name="MediaServiceAutoKeyPoints" ma:index="16" nillable="true" ma:displayName="MediaServiceAutoKeyPoints" ma:hidden="true" ma:internalName="MediaServiceAutoKeyPoints" ma:readOnly="true">
       <xsd:simpleType>
         <xsd:restriction base="dms:Note"/>
       </xsd:simpleType>
     </xsd:element>
-    <xsd:element name="MediaServiceKeyPoints" ma:index="11" nillable="true" ma:displayName="KeyPoints" ma:internalName="MediaServiceKeyPoints" ma:readOnly="true">
+    <xsd:element name="MediaServiceKeyPoints" ma:index="17" nillable="true" ma:displayName="KeyPoints" ma:internalName="MediaServiceKeyPoints" ma:readOnly="true">
       <xsd:simpleType>
         <xsd:restriction base="dms:Note">
           <xsd:maxLength value="255"/>
         </xsd:restriction>
       </xsd:simpleType>
     </xsd:element>
-    <xsd:element name="MediaServiceDateTaken" ma:index="16" nillable="true" ma:displayName="MediaServiceDateTaken" ma:hidden="true" ma:internalName="MediaServiceDateTaken" ma:readOnly="true">
+    <xsd:element name="MediaServiceAutoTags" ma:index="18" nillable="true" ma:displayName="Tags" ma:internalName="MediaServiceAutoTags" ma:readOnly="true">
       <xsd:simpleType>
         <xsd:restriction base="dms:Text"/>
       </xsd:simpleType>
     </xsd:element>
-    <xsd:element name="MediaServiceAutoTags" ma:index="17" nillable="true" ma:displayName="Tags" ma:internalName="MediaServiceAutoTags" ma:readOnly="true">
-      <xsd:simpleType>
-        <xsd:restriction base="dms:Text"/>
-      </xsd:simpleType>
-    </xsd:element>
-    <xsd:element name="MediaServiceGenerationTime" ma:index="18" nillable="true" ma:displayName="MediaServiceGenerationTime" ma:hidden="true" ma:internalName="MediaServiceGenerationTime" ma:readOnly="true">
-      <xsd:simpleType>
-        <xsd:restriction base="dms:Text"/>
-      </xsd:simpleType>
-    </xsd:element>
-    <xsd:element name="MediaServiceEventHashCode" ma:index="19" nillable="true" ma:displayName="MediaServiceEventHashCode" ma:hidden="true" ma:internalName="MediaServiceEventHashCode" ma:readOnly="true">
-      <xsd:simpleType>
-        <xsd:restriction base="dms:Text"/>
-      </xsd:simpleType>
-    </xsd:element>
-    <xsd:element name="MediaServiceOCR" ma:index="20" nillable="true" ma:displayName="Extracted Text" ma:internalName="MediaServiceOCR" ma:readOnly="true">
+    <xsd:element name="MediaServiceOCR" ma:index="19" nillable="true" ma:displayName="Extracted Text" ma:internalName="MediaServiceOCR" ma:readOnly="true">
       <xsd:simpleType>
         <xsd:restriction base="dms:Note">
           <xsd:maxLength value="255"/>
         </xsd:restriction>
       </xsd:simpleType>
     </xsd:element>
-    <xsd:element name="MediaLengthInSeconds" ma:index="21" nillable="true" ma:displayName="MediaLengthInSeconds" ma:hidden="true" ma:internalName="MediaLengthInSeconds" ma:readOnly="true">
+    <xsd:element name="MediaServiceGenerationTime" ma:index="20" nillable="true" ma:displayName="MediaServiceGenerationTime" ma:hidden="true" ma:internalName="MediaServiceGenerationTime" ma:readOnly="true">
       <xsd:simpleType>
-        <xsd:restriction base="dms:Unknown"/>
+        <xsd:restriction base="dms:Text"/>
       </xsd:simpleType>
     </xsd:element>
-    <xsd:element name="MediaServiceLocation" ma:index="22" nillable="true" ma:displayName="Location" ma:internalName="MediaServiceLocation" ma:readOnly="true">
+    <xsd:element name="MediaServiceEventHashCode" ma:index="21" nillable="true" ma:displayName="MediaServiceEventHashCode" ma:hidden="true" ma:internalName="MediaServiceEventHashCode" ma:readOnly="true">
       <xsd:simpleType>
         <xsd:restriction base="dms:Text"/>
       </xsd:simpleType>
     </xsd:element>
   </xsd:schema>
-  <xsd:schema xmlns:xsd="http://www.w3.org/2001/XMLSchema" xmlns:xs="http://www.w3.org/2001/XMLSchema" xmlns:dms="http://schemas.microsoft.com/office/2006/documentManagement/types" xmlns:pc="http://schemas.microsoft.com/office/infopath/2007/PartnerControls" targetNamespace="418539d9-ccaa-4f07-ad3e-d267fe6a0194" elementFormDefault="qualified">
+  <xsd:schema xmlns:xsd="http://www.w3.org/2001/XMLSchema" xmlns:xs="http://www.w3.org/2001/XMLSchema" xmlns:dms="http://schemas.microsoft.com/office/2006/documentManagement/types" xmlns:pc="http://schemas.microsoft.com/office/infopath/2007/PartnerControls" targetNamespace="a753eb55-ace7-47fe-8293-79a8dad7846a" elementFormDefault="qualified">
     <xsd:import namespace="http://schemas.microsoft.com/office/2006/documentManagement/types"/>
     <xsd:import namespace="http://schemas.microsoft.com/office/infopath/2007/PartnerControls"/>
-    <xsd:element name="SharedWithUsers" ma:index="14" nillable="true" ma:displayName="共有相手" ma:internalName="SharedWithUsers" ma:readOnly="true">
+    <xsd:element name="SharedWithUsers" ma:index="12" nillable="true" ma:displayName="共有相手" ma:internalName="SharedWithUsers" ma:readOnly="true">
       <xsd:complexType>
         <xsd:complexContent>
           <xsd:extension base="dms:UserMulti">
@@ -14921,7 +14947,7 @@
         </xsd:complexContent>
       </xsd:complexType>
     </xsd:element>
-    <xsd:element name="SharedWithDetails" ma:index="15" nillable="true" ma:displayName="共有相手の詳細情報" ma:internalName="SharedWithDetails" ma:readOnly="true">
+    <xsd:element name="SharedWithDetails" ma:index="13" nillable="true" ma:displayName="共有相手の詳細情報" ma:internalName="SharedWithDetails" ma:readOnly="true">
       <xsd:simpleType>
         <xsd:restriction base="dms:Note">
           <xsd:maxLength value="255"/>
@@ -15055,13 +15081,13 @@
 </file>
 
 <file path=customXml/itemProps2.xml><?xml version="1.0" encoding="utf-8"?>
-<ds:datastoreItem xmlns:ds="http://schemas.openxmlformats.org/officeDocument/2006/customXml" ds:itemID="{34A24C49-4BB3-4411-866F-4CD28565923F}"/>
+<ds:datastoreItem xmlns:ds="http://schemas.openxmlformats.org/officeDocument/2006/customXml" ds:itemID="{C8D3962D-B441-40F5-8FC3-166674878573}"/>
 </file>
 
 <file path=customXml/itemProps3.xml><?xml version="1.0" encoding="utf-8"?>
-<ds:datastoreItem xmlns:ds="http://schemas.openxmlformats.org/officeDocument/2006/customXml" ds:itemID="{BBCF514D-06C7-480A-80D9-C8AA7166A173}"/>
+<ds:datastoreItem xmlns:ds="http://schemas.openxmlformats.org/officeDocument/2006/customXml" ds:itemID="{96668403-570D-4900-A47D-7B89A8DDA300}"/>
 </file>
 
 <file path=customXml/itemProps4.xml><?xml version="1.0" encoding="utf-8"?>
-<ds:datastoreItem xmlns:ds="http://schemas.openxmlformats.org/officeDocument/2006/customXml" ds:itemID="{68A6F534-BAF5-46A8-834A-EF27137EBFB7}"/>
+<ds:datastoreItem xmlns:ds="http://schemas.openxmlformats.org/officeDocument/2006/customXml" ds:itemID="{3ACAF40C-D3F4-40A9-B73B-C8EFB9FEAE3B}"/>
 </file>
--- a/440_コアデータパーツ/442_コアデータパーツ_住所（アドレス）.docx
+++ b/440_コアデータパーツ/442_コアデータパーツ_住所（アドレス）.docx
@@ -1,6 +1,6 @@
 
 <file path=word/document.xml><?xml version="1.0" encoding="utf-8"?>
-<w:document xmlns:wpc="http://schemas.microsoft.com/office/word/2010/wordprocessingCanvas" xmlns:cx="http://schemas.microsoft.com/office/drawing/2014/chartex" xmlns:cx1="http://schemas.microsoft.com/office/drawing/2015/9/8/chartex" xmlns:cx2="http://schemas.microsoft.com/office/drawing/2015/10/21/chartex" xmlns:cx3="http://schemas.microsoft.com/office/drawing/2016/5/9/chartex" xmlns:cx4="http://schemas.microsoft.com/office/drawing/2016/5/10/chartex" xmlns:cx5="http://schemas.microsoft.com/office/drawing/2016/5/11/chartex" xmlns:cx6="http://schemas.microsoft.com/office/drawing/2016/5/12/chartex" xmlns:cx7="http://schemas.microsoft.com/office/drawing/2016/5/13/chartex" xmlns:cx8="http://schemas.microsoft.com/office/drawing/2016/5/14/chartex" xmlns:mc="http://schemas.openxmlformats.org/markup-compatibility/2006" xmlns:aink="http://schemas.microsoft.com/office/drawing/2016/ink" xmlns:am3d="http://schemas.microsoft.com/office/drawing/2017/model3d" xmlns:o="urn:schemas-microsoft-com:office:office" xmlns:r="http://schemas.openxmlformats.org/officeDocument/2006/relationships" xmlns:m="http://schemas.openxmlformats.org/officeDocument/2006/math" xmlns:v="urn:schemas-microsoft-com:vml" xmlns:wp14="http://schemas.microsoft.com/office/word/2010/wordprocessingDrawing" xmlns:wp="http://schemas.openxmlformats.org/drawingml/2006/wordprocessingDrawing" xmlns:w10="urn:schemas-microsoft-com:office:word" xmlns:w="http://schemas.openxmlformats.org/wordprocessingml/2006/main" xmlns:w14="http://schemas.microsoft.com/office/word/2010/wordml" xmlns:w15="http://schemas.microsoft.com/office/word/2012/wordml" xmlns:w16cex="http://schemas.microsoft.com/office/word/2018/wordml/cex" xmlns:w16cid="http://schemas.microsoft.com/office/word/2016/wordml/cid" xmlns:w16="http://schemas.microsoft.com/office/word/2018/wordml" xmlns:w16sdtdh="http://schemas.microsoft.com/office/word/2020/wordml/sdtdatahash" xmlns:w16se="http://schemas.microsoft.com/office/word/2015/wordml/symex" xmlns:wpg="http://schemas.microsoft.com/office/word/2010/wordprocessingGroup" xmlns:wpi="http://schemas.microsoft.com/office/word/2010/wordprocessingInk" xmlns:wne="http://schemas.microsoft.com/office/word/2006/wordml" xmlns:wps="http://schemas.microsoft.com/office/word/2010/wordprocessingShape" xmlns:a="http://schemas.openxmlformats.org/drawingml/2006/main" xmlns:pic="http://schemas.openxmlformats.org/drawingml/2006/picture" mc:Ignorable="w14 w15 w16se w16cid w16 w16cex w16sdtdh wp14">
+<w:document xmlns:wpc="http://schemas.microsoft.com/office/word/2010/wordprocessingCanvas" xmlns:cx="http://schemas.microsoft.com/office/drawing/2014/chartex" xmlns:cx1="http://schemas.microsoft.com/office/drawing/2015/9/8/chartex" xmlns:cx2="http://schemas.microsoft.com/office/drawing/2015/10/21/chartex" xmlns:cx3="http://schemas.microsoft.com/office/drawing/2016/5/9/chartex" xmlns:cx4="http://schemas.microsoft.com/office/drawing/2016/5/10/chartex" xmlns:cx5="http://schemas.microsoft.com/office/drawing/2016/5/11/chartex" xmlns:cx6="http://schemas.microsoft.com/office/drawing/2016/5/12/chartex" xmlns:cx7="http://schemas.microsoft.com/office/drawing/2016/5/13/chartex" xmlns:cx8="http://schemas.microsoft.com/office/drawing/2016/5/14/chartex" xmlns:mc="http://schemas.openxmlformats.org/markup-compatibility/2006" xmlns:aink="http://schemas.microsoft.com/office/drawing/2016/ink" xmlns:am3d="http://schemas.microsoft.com/office/drawing/2017/model3d" xmlns:o="urn:schemas-microsoft-com:office:office" xmlns:r="http://schemas.openxmlformats.org/officeDocument/2006/relationships" xmlns:m="http://schemas.openxmlformats.org/officeDocument/2006/math" xmlns:v="urn:schemas-microsoft-com:vml" xmlns:wp14="http://schemas.microsoft.com/office/word/2010/wordprocessingDrawing" xmlns:wp="http://schemas.openxmlformats.org/drawingml/2006/wordprocessingDrawing" xmlns:w10="urn:schemas-microsoft-com:office:word" xmlns:w="http://schemas.openxmlformats.org/wordprocessingml/2006/main" xmlns:w14="http://schemas.microsoft.com/office/word/2010/wordml" xmlns:w15="http://schemas.microsoft.com/office/word/2012/wordml" xmlns:w16cex="http://schemas.microsoft.com/office/word/2018/wordml/cex" xmlns:w16cid="http://schemas.microsoft.com/office/word/2016/wordml/cid" xmlns:w16="http://schemas.microsoft.com/office/word/2018/wordml" xmlns:w16sdtdh="http://schemas.microsoft.com/office/word/2020/wordml/sdtdatahash" xmlns:w16se="http://schemas.microsoft.com/office/word/2015/wordml/symex" xmlns:wpg="http://schemas.microsoft.com/office/word/2010/wordprocessingGroup" xmlns:wpi="http://schemas.microsoft.com/office/word/2010/wordprocessingInk" xmlns:wne="http://schemas.microsoft.com/office/word/2006/wordml" xmlns:wps="http://schemas.microsoft.com/office/word/2010/wordprocessingShape" mc:Ignorable="w14 w15 w16se w16cid w16 w16cex w16sdtdh wp14">
   <w:body>
     <w:p>
       <w:pPr>
@@ -60,7 +60,7 @@
         <w:pStyle w:val="ae"/>
         <w:ind w:left="120" w:firstLine="360"/>
       </w:pPr>
-      <w:bookmarkStart w:name="_Toc98960194" w:id="0"/>
+      <w:bookmarkStart w:id="0" w:name="_Toc98960194"/>
       <w:r>
         <w:rPr>
           <w:rFonts w:hint="eastAsia"/>
@@ -83,7 +83,7 @@
         <w:pStyle w:val="ae"/>
         <w:ind w:left="120" w:firstLine="360"/>
       </w:pPr>
-      <w:bookmarkStart w:name="_Toc98960195" w:id="1"/>
+      <w:bookmarkStart w:id="1" w:name="_Toc98960195"/>
       <w:r>
         <w:rPr>
           <w:rFonts w:hint="eastAsia"/>
@@ -113,12 +113,12 @@
             <w:pPr>
               <w:pStyle w:val="aff8"/>
               <w:rPr>
-                <w:rFonts w:asciiTheme="minorEastAsia" w:hAnsiTheme="minorEastAsia" w:eastAsiaTheme="minorEastAsia"/>
+                <w:rFonts w:asciiTheme="minorEastAsia" w:eastAsiaTheme="minorEastAsia" w:hAnsiTheme="minorEastAsia"/>
               </w:rPr>
             </w:pPr>
             <w:r>
               <w:rPr>
-                <w:rFonts w:asciiTheme="minorEastAsia" w:hAnsiTheme="minorEastAsia" w:eastAsiaTheme="minorEastAsia"/>
+                <w:rFonts w:asciiTheme="minorEastAsia" w:eastAsiaTheme="minorEastAsia" w:hAnsiTheme="minorEastAsia"/>
               </w:rPr>
               <w:t>[キーワード]</w:t>
             </w:r>
@@ -127,30 +127,30 @@
             <w:pPr>
               <w:pStyle w:val="aff8"/>
               <w:rPr>
-                <w:rFonts w:asciiTheme="minorEastAsia" w:hAnsiTheme="minorEastAsia" w:eastAsiaTheme="minorEastAsia"/>
+                <w:rFonts w:asciiTheme="minorEastAsia" w:eastAsiaTheme="minorEastAsia" w:hAnsiTheme="minorEastAsia"/>
               </w:rPr>
             </w:pPr>
             <w:r>
               <w:rPr>
-                <w:rFonts w:asciiTheme="minorEastAsia" w:hAnsiTheme="minorEastAsia" w:eastAsiaTheme="minorEastAsia"/>
+                <w:rFonts w:asciiTheme="minorEastAsia" w:eastAsiaTheme="minorEastAsia" w:hAnsiTheme="minorEastAsia"/>
               </w:rPr>
               <w:t>住所、アドレス、町字</w:t>
             </w:r>
             <w:r>
               <w:rPr>
-                <w:rFonts w:asciiTheme="minorEastAsia" w:hAnsiTheme="minorEastAsia" w:eastAsiaTheme="minorEastAsia"/>
+                <w:rFonts w:asciiTheme="minorEastAsia" w:eastAsiaTheme="minorEastAsia" w:hAnsiTheme="minorEastAsia"/>
               </w:rPr>
               <w:t>、</w:t>
             </w:r>
             <w:r>
               <w:rPr>
-                <w:rFonts w:asciiTheme="minorEastAsia" w:hAnsiTheme="minorEastAsia" w:eastAsiaTheme="minorEastAsia"/>
+                <w:rFonts w:asciiTheme="minorEastAsia" w:eastAsiaTheme="minorEastAsia" w:hAnsiTheme="minorEastAsia"/>
               </w:rPr>
               <w:t>番地、丁目、</w:t>
             </w:r>
             <w:r>
               <w:rPr>
-                <w:rFonts w:asciiTheme="minorEastAsia" w:hAnsiTheme="minorEastAsia" w:eastAsiaTheme="minorEastAsia"/>
+                <w:rFonts w:asciiTheme="minorEastAsia" w:eastAsiaTheme="minorEastAsia" w:hAnsiTheme="minorEastAsia"/>
               </w:rPr>
               <w:t>データ形式</w:t>
             </w:r>
@@ -159,12 +159,12 @@
             <w:pPr>
               <w:pStyle w:val="aff8"/>
               <w:rPr>
-                <w:rFonts w:asciiTheme="minorEastAsia" w:hAnsiTheme="minorEastAsia" w:eastAsiaTheme="minorEastAsia"/>
+                <w:rFonts w:asciiTheme="minorEastAsia" w:eastAsiaTheme="minorEastAsia" w:hAnsiTheme="minorEastAsia"/>
               </w:rPr>
             </w:pPr>
             <w:r>
               <w:rPr>
-                <w:rFonts w:asciiTheme="minorEastAsia" w:hAnsiTheme="minorEastAsia" w:eastAsiaTheme="minorEastAsia"/>
+                <w:rFonts w:asciiTheme="minorEastAsia" w:eastAsiaTheme="minorEastAsia" w:hAnsiTheme="minorEastAsia"/>
               </w:rPr>
               <w:t>[概要]</w:t>
             </w:r>
@@ -173,24 +173,24 @@
             <w:pPr>
               <w:pStyle w:val="aff8"/>
               <w:rPr>
-                <w:rFonts w:asciiTheme="minorEastAsia" w:hAnsiTheme="minorEastAsia" w:eastAsiaTheme="minorEastAsia"/>
+                <w:rFonts w:asciiTheme="minorEastAsia" w:eastAsiaTheme="minorEastAsia" w:hAnsiTheme="minorEastAsia"/>
               </w:rPr>
             </w:pPr>
             <w:r>
               <w:rPr>
-                <w:rFonts w:hint="eastAsia" w:asciiTheme="minorEastAsia" w:hAnsiTheme="minorEastAsia" w:eastAsiaTheme="minorEastAsia"/>
+                <w:rFonts w:asciiTheme="minorEastAsia" w:eastAsiaTheme="minorEastAsia" w:hAnsiTheme="minorEastAsia" w:hint="eastAsia"/>
               </w:rPr>
               <w:t>円滑なデータ連携を行うには、データが共通の形式で整えられていることが必要です。本書はコアデータモデルを対象に、</w:t>
             </w:r>
             <w:r>
               <w:rPr>
-                <w:rFonts w:hint="eastAsia" w:asciiTheme="minorEastAsia" w:hAnsiTheme="minorEastAsia" w:eastAsiaTheme="minorEastAsia"/>
+                <w:rFonts w:asciiTheme="minorEastAsia" w:eastAsiaTheme="minorEastAsia" w:hAnsiTheme="minorEastAsia" w:hint="eastAsia"/>
               </w:rPr>
               <w:t>住所</w:t>
             </w:r>
             <w:r>
               <w:rPr>
-                <w:rFonts w:hint="eastAsia" w:asciiTheme="minorEastAsia" w:hAnsiTheme="minorEastAsia" w:eastAsiaTheme="minorEastAsia"/>
+                <w:rFonts w:asciiTheme="minorEastAsia" w:eastAsiaTheme="minorEastAsia" w:hAnsiTheme="minorEastAsia" w:hint="eastAsia"/>
               </w:rPr>
               <w:t>のデータ形式について示すものです。住所のデータ形式は、住所関連の主要省庁及び日本郵便株式会社、およびアドレス・ベース・レジストリのデータ記述方式を参照し、以下のとおりとします。</w:t>
             </w:r>
@@ -202,7 +202,7 @@
     <w:p>
       <w:pPr>
         <w:widowControl/>
-        <w:ind w:left="0" w:leftChars="0" w:firstLine="0" w:firstLineChars="0"/>
+        <w:ind w:leftChars="0" w:left="0" w:firstLineChars="0" w:firstLine="0"/>
         <w:jc w:val="left"/>
       </w:pPr>
       <w:r>
@@ -212,7 +212,7 @@
     <w:sdt>
       <w:sdtPr>
         <w:rPr>
-          <w:rFonts w:ascii="ＭＳ 明朝" w:hAnsi="ＭＳ 明朝" w:eastAsia="ＭＳ 明朝" w:cs="游明朝"/>
+          <w:rFonts w:ascii="ＭＳ 明朝" w:eastAsia="ＭＳ 明朝" w:hAnsi="ＭＳ 明朝" w:cs="游明朝"/>
           <w:color w:val="auto"/>
           <w:kern w:val="2"/>
           <w:sz w:val="24"/>
@@ -252,7 +252,7 @@
             </w:tabs>
             <w:ind w:left="120"/>
             <w:rPr>
-              <w:rFonts w:asciiTheme="minorHAnsi" w:hAnsiTheme="minorHAnsi" w:eastAsiaTheme="minorEastAsia" w:cstheme="minorBidi"/>
+              <w:rFonts w:asciiTheme="minorHAnsi" w:eastAsiaTheme="minorEastAsia" w:hAnsiTheme="minorHAnsi" w:cstheme="minorBidi"/>
               <w:noProof/>
               <w:sz w:val="21"/>
             </w:rPr>
@@ -266,7 +266,7 @@
           <w:r>
             <w:fldChar w:fldCharType="separate"/>
           </w:r>
-          <w:hyperlink w:history="1" w:anchor="_Toc98964359">
+          <w:hyperlink w:anchor="_Toc98964359" w:history="1">
             <w:r>
               <w:rPr>
                 <w:rStyle w:val="aff0"/>
@@ -276,7 +276,7 @@
             </w:r>
             <w:r>
               <w:rPr>
-                <w:rFonts w:asciiTheme="minorHAnsi" w:hAnsiTheme="minorHAnsi" w:eastAsiaTheme="minorEastAsia" w:cstheme="minorBidi"/>
+                <w:rFonts w:asciiTheme="minorHAnsi" w:eastAsiaTheme="minorEastAsia" w:hAnsiTheme="minorHAnsi" w:cstheme="minorBidi"/>
                 <w:noProof/>
                 <w:sz w:val="21"/>
               </w:rPr>
@@ -347,12 +347,12 @@
               <w:tab w:val="right" w:leader="dot" w:pos="8494"/>
             </w:tabs>
             <w:rPr>
-              <w:rFonts w:asciiTheme="minorHAnsi" w:hAnsiTheme="minorHAnsi" w:eastAsiaTheme="minorEastAsia" w:cstheme="minorBidi"/>
+              <w:rFonts w:asciiTheme="minorHAnsi" w:eastAsiaTheme="minorEastAsia" w:hAnsiTheme="minorHAnsi" w:cstheme="minorBidi"/>
               <w:noProof/>
               <w:sz w:val="21"/>
             </w:rPr>
           </w:pPr>
-          <w:hyperlink w:history="1" w:anchor="_Toc98964360">
+          <w:hyperlink w:anchor="_Toc98964360" w:history="1">
             <w:r>
               <w:rPr>
                 <w:rStyle w:val="aff0"/>
@@ -362,7 +362,7 @@
             </w:r>
             <w:r>
               <w:rPr>
-                <w:rFonts w:asciiTheme="minorHAnsi" w:hAnsiTheme="minorHAnsi" w:eastAsiaTheme="minorEastAsia" w:cstheme="minorBidi"/>
+                <w:rFonts w:asciiTheme="minorHAnsi" w:eastAsiaTheme="minorEastAsia" w:hAnsiTheme="minorHAnsi" w:cstheme="minorBidi"/>
                 <w:noProof/>
                 <w:sz w:val="21"/>
               </w:rPr>
@@ -433,12 +433,12 @@
               <w:tab w:val="right" w:leader="dot" w:pos="8494"/>
             </w:tabs>
             <w:rPr>
-              <w:rFonts w:asciiTheme="minorHAnsi" w:hAnsiTheme="minorHAnsi" w:eastAsiaTheme="minorEastAsia" w:cstheme="minorBidi"/>
+              <w:rFonts w:asciiTheme="minorHAnsi" w:eastAsiaTheme="minorEastAsia" w:hAnsiTheme="minorHAnsi" w:cstheme="minorBidi"/>
               <w:noProof/>
               <w:sz w:val="21"/>
             </w:rPr>
           </w:pPr>
-          <w:hyperlink w:history="1" w:anchor="_Toc98964361">
+          <w:hyperlink w:anchor="_Toc98964361" w:history="1">
             <w:r>
               <w:rPr>
                 <w:rStyle w:val="aff0"/>
@@ -448,7 +448,7 @@
             </w:r>
             <w:r>
               <w:rPr>
-                <w:rFonts w:asciiTheme="minorHAnsi" w:hAnsiTheme="minorHAnsi" w:eastAsiaTheme="minorEastAsia" w:cstheme="minorBidi"/>
+                <w:rFonts w:asciiTheme="minorHAnsi" w:eastAsiaTheme="minorEastAsia" w:hAnsiTheme="minorHAnsi" w:cstheme="minorBidi"/>
                 <w:noProof/>
                 <w:sz w:val="21"/>
               </w:rPr>
@@ -519,12 +519,12 @@
               <w:tab w:val="right" w:leader="dot" w:pos="8494"/>
             </w:tabs>
             <w:rPr>
-              <w:rFonts w:asciiTheme="minorHAnsi" w:hAnsiTheme="minorHAnsi" w:eastAsiaTheme="minorEastAsia" w:cstheme="minorBidi"/>
+              <w:rFonts w:asciiTheme="minorHAnsi" w:eastAsiaTheme="minorEastAsia" w:hAnsiTheme="minorHAnsi" w:cstheme="minorBidi"/>
               <w:noProof/>
               <w:sz w:val="21"/>
             </w:rPr>
           </w:pPr>
-          <w:hyperlink w:history="1" w:anchor="_Toc98964362">
+          <w:hyperlink w:anchor="_Toc98964362" w:history="1">
             <w:r>
               <w:rPr>
                 <w:rStyle w:val="aff0"/>
@@ -534,7 +534,7 @@
             </w:r>
             <w:r>
               <w:rPr>
-                <w:rFonts w:asciiTheme="minorHAnsi" w:hAnsiTheme="minorHAnsi" w:eastAsiaTheme="minorEastAsia" w:cstheme="minorBidi"/>
+                <w:rFonts w:asciiTheme="minorHAnsi" w:eastAsiaTheme="minorEastAsia" w:hAnsiTheme="minorHAnsi" w:cstheme="minorBidi"/>
                 <w:noProof/>
                 <w:sz w:val="21"/>
               </w:rPr>
@@ -606,12 +606,12 @@
             </w:tabs>
             <w:ind w:left="120"/>
             <w:rPr>
-              <w:rFonts w:asciiTheme="minorHAnsi" w:hAnsiTheme="minorHAnsi" w:eastAsiaTheme="minorEastAsia" w:cstheme="minorBidi"/>
+              <w:rFonts w:asciiTheme="minorHAnsi" w:eastAsiaTheme="minorEastAsia" w:hAnsiTheme="minorHAnsi" w:cstheme="minorBidi"/>
               <w:noProof/>
               <w:sz w:val="21"/>
             </w:rPr>
           </w:pPr>
-          <w:hyperlink w:history="1" w:anchor="_Toc98964363">
+          <w:hyperlink w:anchor="_Toc98964363" w:history="1">
             <w:r>
               <w:rPr>
                 <w:rStyle w:val="aff0"/>
@@ -621,7 +621,7 @@
             </w:r>
             <w:r>
               <w:rPr>
-                <w:rFonts w:asciiTheme="minorHAnsi" w:hAnsiTheme="minorHAnsi" w:eastAsiaTheme="minorEastAsia" w:cstheme="minorBidi"/>
+                <w:rFonts w:asciiTheme="minorHAnsi" w:eastAsiaTheme="minorEastAsia" w:hAnsiTheme="minorHAnsi" w:cstheme="minorBidi"/>
                 <w:noProof/>
                 <w:sz w:val="21"/>
               </w:rPr>
@@ -692,12 +692,12 @@
               <w:tab w:val="right" w:leader="dot" w:pos="8494"/>
             </w:tabs>
             <w:rPr>
-              <w:rFonts w:asciiTheme="minorHAnsi" w:hAnsiTheme="minorHAnsi" w:eastAsiaTheme="minorEastAsia" w:cstheme="minorBidi"/>
+              <w:rFonts w:asciiTheme="minorHAnsi" w:eastAsiaTheme="minorEastAsia" w:hAnsiTheme="minorHAnsi" w:cstheme="minorBidi"/>
               <w:noProof/>
               <w:sz w:val="21"/>
             </w:rPr>
           </w:pPr>
-          <w:hyperlink w:history="1" w:anchor="_Toc98964364">
+          <w:hyperlink w:anchor="_Toc98964364" w:history="1">
             <w:r>
               <w:rPr>
                 <w:rStyle w:val="aff0"/>
@@ -707,7 +707,7 @@
             </w:r>
             <w:r>
               <w:rPr>
-                <w:rFonts w:asciiTheme="minorHAnsi" w:hAnsiTheme="minorHAnsi" w:eastAsiaTheme="minorEastAsia" w:cstheme="minorBidi"/>
+                <w:rFonts w:asciiTheme="minorHAnsi" w:eastAsiaTheme="minorEastAsia" w:hAnsiTheme="minorHAnsi" w:cstheme="minorBidi"/>
                 <w:noProof/>
                 <w:sz w:val="21"/>
               </w:rPr>
@@ -778,12 +778,12 @@
               <w:tab w:val="right" w:leader="dot" w:pos="8494"/>
             </w:tabs>
             <w:rPr>
-              <w:rFonts w:asciiTheme="minorHAnsi" w:hAnsiTheme="minorHAnsi" w:eastAsiaTheme="minorEastAsia" w:cstheme="minorBidi"/>
+              <w:rFonts w:asciiTheme="minorHAnsi" w:eastAsiaTheme="minorEastAsia" w:hAnsiTheme="minorHAnsi" w:cstheme="minorBidi"/>
               <w:noProof/>
               <w:sz w:val="21"/>
             </w:rPr>
           </w:pPr>
-          <w:hyperlink w:history="1" w:anchor="_Toc98964365">
+          <w:hyperlink w:anchor="_Toc98964365" w:history="1">
             <w:r>
               <w:rPr>
                 <w:rStyle w:val="aff0"/>
@@ -793,7 +793,7 @@
             </w:r>
             <w:r>
               <w:rPr>
-                <w:rFonts w:asciiTheme="minorHAnsi" w:hAnsiTheme="minorHAnsi" w:eastAsiaTheme="minorEastAsia" w:cstheme="minorBidi"/>
+                <w:rFonts w:asciiTheme="minorHAnsi" w:eastAsiaTheme="minorEastAsia" w:hAnsiTheme="minorHAnsi" w:cstheme="minorBidi"/>
                 <w:noProof/>
                 <w:sz w:val="21"/>
               </w:rPr>
@@ -864,12 +864,12 @@
               <w:tab w:val="right" w:leader="dot" w:pos="8494"/>
             </w:tabs>
             <w:rPr>
-              <w:rFonts w:asciiTheme="minorHAnsi" w:hAnsiTheme="minorHAnsi" w:eastAsiaTheme="minorEastAsia" w:cstheme="minorBidi"/>
+              <w:rFonts w:asciiTheme="minorHAnsi" w:eastAsiaTheme="minorEastAsia" w:hAnsiTheme="minorHAnsi" w:cstheme="minorBidi"/>
               <w:noProof/>
               <w:sz w:val="21"/>
             </w:rPr>
           </w:pPr>
-          <w:hyperlink w:history="1" w:anchor="_Toc98964366">
+          <w:hyperlink w:anchor="_Toc98964366" w:history="1">
             <w:r>
               <w:rPr>
                 <w:rStyle w:val="aff0"/>
@@ -879,7 +879,7 @@
             </w:r>
             <w:r>
               <w:rPr>
-                <w:rFonts w:asciiTheme="minorHAnsi" w:hAnsiTheme="minorHAnsi" w:eastAsiaTheme="minorEastAsia" w:cstheme="minorBidi"/>
+                <w:rFonts w:asciiTheme="minorHAnsi" w:eastAsiaTheme="minorEastAsia" w:hAnsiTheme="minorHAnsi" w:cstheme="minorBidi"/>
                 <w:noProof/>
                 <w:sz w:val="21"/>
               </w:rPr>
@@ -950,12 +950,12 @@
               <w:tab w:val="right" w:leader="dot" w:pos="8494"/>
             </w:tabs>
             <w:rPr>
-              <w:rFonts w:asciiTheme="minorHAnsi" w:hAnsiTheme="minorHAnsi" w:eastAsiaTheme="minorEastAsia" w:cstheme="minorBidi"/>
+              <w:rFonts w:asciiTheme="minorHAnsi" w:eastAsiaTheme="minorEastAsia" w:hAnsiTheme="minorHAnsi" w:cstheme="minorBidi"/>
               <w:noProof/>
               <w:sz w:val="21"/>
             </w:rPr>
           </w:pPr>
-          <w:hyperlink w:history="1" w:anchor="_Toc98964367">
+          <w:hyperlink w:anchor="_Toc98964367" w:history="1">
             <w:r>
               <w:rPr>
                 <w:rStyle w:val="aff0"/>
@@ -965,7 +965,7 @@
             </w:r>
             <w:r>
               <w:rPr>
-                <w:rFonts w:asciiTheme="minorHAnsi" w:hAnsiTheme="minorHAnsi" w:eastAsiaTheme="minorEastAsia" w:cstheme="minorBidi"/>
+                <w:rFonts w:asciiTheme="minorHAnsi" w:eastAsiaTheme="minorEastAsia" w:hAnsiTheme="minorHAnsi" w:cstheme="minorBidi"/>
                 <w:noProof/>
                 <w:sz w:val="21"/>
               </w:rPr>
@@ -1036,12 +1036,12 @@
               <w:tab w:val="right" w:leader="dot" w:pos="8494"/>
             </w:tabs>
             <w:rPr>
-              <w:rFonts w:asciiTheme="minorHAnsi" w:hAnsiTheme="minorHAnsi" w:eastAsiaTheme="minorEastAsia" w:cstheme="minorBidi"/>
+              <w:rFonts w:asciiTheme="minorHAnsi" w:eastAsiaTheme="minorEastAsia" w:hAnsiTheme="minorHAnsi" w:cstheme="minorBidi"/>
               <w:noProof/>
               <w:sz w:val="21"/>
             </w:rPr>
           </w:pPr>
-          <w:hyperlink w:history="1" w:anchor="_Toc98964368">
+          <w:hyperlink w:anchor="_Toc98964368" w:history="1">
             <w:r>
               <w:rPr>
                 <w:rStyle w:val="aff0"/>
@@ -1051,7 +1051,7 @@
             </w:r>
             <w:r>
               <w:rPr>
-                <w:rFonts w:asciiTheme="minorHAnsi" w:hAnsiTheme="minorHAnsi" w:eastAsiaTheme="minorEastAsia" w:cstheme="minorBidi"/>
+                <w:rFonts w:asciiTheme="minorHAnsi" w:eastAsiaTheme="minorEastAsia" w:hAnsiTheme="minorHAnsi" w:cstheme="minorBidi"/>
                 <w:noProof/>
                 <w:sz w:val="21"/>
               </w:rPr>
@@ -1122,12 +1122,12 @@
               <w:tab w:val="right" w:leader="dot" w:pos="8494"/>
             </w:tabs>
             <w:rPr>
-              <w:rFonts w:asciiTheme="minorHAnsi" w:hAnsiTheme="minorHAnsi" w:eastAsiaTheme="minorEastAsia" w:cstheme="minorBidi"/>
+              <w:rFonts w:asciiTheme="minorHAnsi" w:eastAsiaTheme="minorEastAsia" w:hAnsiTheme="minorHAnsi" w:cstheme="minorBidi"/>
               <w:noProof/>
               <w:sz w:val="21"/>
             </w:rPr>
           </w:pPr>
-          <w:hyperlink w:history="1" w:anchor="_Toc98964369">
+          <w:hyperlink w:anchor="_Toc98964369" w:history="1">
             <w:r>
               <w:rPr>
                 <w:rStyle w:val="aff0"/>
@@ -1137,7 +1137,7 @@
             </w:r>
             <w:r>
               <w:rPr>
-                <w:rFonts w:asciiTheme="minorHAnsi" w:hAnsiTheme="minorHAnsi" w:eastAsiaTheme="minorEastAsia" w:cstheme="minorBidi"/>
+                <w:rFonts w:asciiTheme="minorHAnsi" w:eastAsiaTheme="minorEastAsia" w:hAnsiTheme="minorHAnsi" w:cstheme="minorBidi"/>
                 <w:noProof/>
                 <w:sz w:val="21"/>
               </w:rPr>
@@ -1208,12 +1208,12 @@
               <w:tab w:val="right" w:leader="dot" w:pos="8494"/>
             </w:tabs>
             <w:rPr>
-              <w:rFonts w:asciiTheme="minorHAnsi" w:hAnsiTheme="minorHAnsi" w:eastAsiaTheme="minorEastAsia" w:cstheme="minorBidi"/>
+              <w:rFonts w:asciiTheme="minorHAnsi" w:eastAsiaTheme="minorEastAsia" w:hAnsiTheme="minorHAnsi" w:cstheme="minorBidi"/>
               <w:noProof/>
               <w:sz w:val="21"/>
             </w:rPr>
           </w:pPr>
-          <w:hyperlink w:history="1" w:anchor="_Toc98964370">
+          <w:hyperlink w:anchor="_Toc98964370" w:history="1">
             <w:r>
               <w:rPr>
                 <w:rStyle w:val="aff0"/>
@@ -1223,7 +1223,7 @@
             </w:r>
             <w:r>
               <w:rPr>
-                <w:rFonts w:asciiTheme="minorHAnsi" w:hAnsiTheme="minorHAnsi" w:eastAsiaTheme="minorEastAsia" w:cstheme="minorBidi"/>
+                <w:rFonts w:asciiTheme="minorHAnsi" w:eastAsiaTheme="minorEastAsia" w:hAnsiTheme="minorHAnsi" w:cstheme="minorBidi"/>
                 <w:noProof/>
                 <w:sz w:val="21"/>
               </w:rPr>
@@ -1294,12 +1294,12 @@
               <w:tab w:val="right" w:leader="dot" w:pos="8494"/>
             </w:tabs>
             <w:rPr>
-              <w:rFonts w:asciiTheme="minorHAnsi" w:hAnsiTheme="minorHAnsi" w:eastAsiaTheme="minorEastAsia" w:cstheme="minorBidi"/>
+              <w:rFonts w:asciiTheme="minorHAnsi" w:eastAsiaTheme="minorEastAsia" w:hAnsiTheme="minorHAnsi" w:cstheme="minorBidi"/>
               <w:noProof/>
               <w:sz w:val="21"/>
             </w:rPr>
           </w:pPr>
-          <w:hyperlink w:history="1" w:anchor="_Toc98964371">
+          <w:hyperlink w:anchor="_Toc98964371" w:history="1">
             <w:r>
               <w:rPr>
                 <w:rStyle w:val="aff0"/>
@@ -1309,7 +1309,7 @@
             </w:r>
             <w:r>
               <w:rPr>
-                <w:rFonts w:asciiTheme="minorHAnsi" w:hAnsiTheme="minorHAnsi" w:eastAsiaTheme="minorEastAsia" w:cstheme="minorBidi"/>
+                <w:rFonts w:asciiTheme="minorHAnsi" w:eastAsiaTheme="minorEastAsia" w:hAnsiTheme="minorHAnsi" w:cstheme="minorBidi"/>
                 <w:noProof/>
                 <w:sz w:val="21"/>
               </w:rPr>
@@ -1380,12 +1380,12 @@
               <w:tab w:val="right" w:leader="dot" w:pos="8494"/>
             </w:tabs>
             <w:rPr>
-              <w:rFonts w:asciiTheme="minorHAnsi" w:hAnsiTheme="minorHAnsi" w:eastAsiaTheme="minorEastAsia" w:cstheme="minorBidi"/>
+              <w:rFonts w:asciiTheme="minorHAnsi" w:eastAsiaTheme="minorEastAsia" w:hAnsiTheme="minorHAnsi" w:cstheme="minorBidi"/>
               <w:noProof/>
               <w:sz w:val="21"/>
             </w:rPr>
           </w:pPr>
-          <w:hyperlink w:history="1" w:anchor="_Toc98964372">
+          <w:hyperlink w:anchor="_Toc98964372" w:history="1">
             <w:r>
               <w:rPr>
                 <w:rStyle w:val="aff0"/>
@@ -1395,7 +1395,7 @@
             </w:r>
             <w:r>
               <w:rPr>
-                <w:rFonts w:asciiTheme="minorHAnsi" w:hAnsiTheme="minorHAnsi" w:eastAsiaTheme="minorEastAsia" w:cstheme="minorBidi"/>
+                <w:rFonts w:asciiTheme="minorHAnsi" w:eastAsiaTheme="minorEastAsia" w:hAnsiTheme="minorHAnsi" w:cstheme="minorBidi"/>
                 <w:noProof/>
                 <w:sz w:val="21"/>
               </w:rPr>
@@ -1466,12 +1466,12 @@
               <w:tab w:val="right" w:leader="dot" w:pos="8494"/>
             </w:tabs>
             <w:rPr>
-              <w:rFonts w:asciiTheme="minorHAnsi" w:hAnsiTheme="minorHAnsi" w:eastAsiaTheme="minorEastAsia" w:cstheme="minorBidi"/>
+              <w:rFonts w:asciiTheme="minorHAnsi" w:eastAsiaTheme="minorEastAsia" w:hAnsiTheme="minorHAnsi" w:cstheme="minorBidi"/>
               <w:noProof/>
               <w:sz w:val="21"/>
             </w:rPr>
           </w:pPr>
-          <w:hyperlink w:history="1" w:anchor="_Toc98964373">
+          <w:hyperlink w:anchor="_Toc98964373" w:history="1">
             <w:r>
               <w:rPr>
                 <w:rStyle w:val="aff0"/>
@@ -1481,7 +1481,7 @@
             </w:r>
             <w:r>
               <w:rPr>
-                <w:rFonts w:asciiTheme="minorHAnsi" w:hAnsiTheme="minorHAnsi" w:eastAsiaTheme="minorEastAsia" w:cstheme="minorBidi"/>
+                <w:rFonts w:asciiTheme="minorHAnsi" w:eastAsiaTheme="minorEastAsia" w:hAnsiTheme="minorHAnsi" w:cstheme="minorBidi"/>
                 <w:noProof/>
                 <w:sz w:val="21"/>
               </w:rPr>
@@ -1553,12 +1553,12 @@
             </w:tabs>
             <w:ind w:left="120"/>
             <w:rPr>
-              <w:rFonts w:asciiTheme="minorHAnsi" w:hAnsiTheme="minorHAnsi" w:eastAsiaTheme="minorEastAsia" w:cstheme="minorBidi"/>
+              <w:rFonts w:asciiTheme="minorHAnsi" w:eastAsiaTheme="minorEastAsia" w:hAnsiTheme="minorHAnsi" w:cstheme="minorBidi"/>
               <w:noProof/>
               <w:sz w:val="21"/>
             </w:rPr>
           </w:pPr>
-          <w:hyperlink w:history="1" w:anchor="_Toc98964374">
+          <w:hyperlink w:anchor="_Toc98964374" w:history="1">
             <w:r>
               <w:rPr>
                 <w:rStyle w:val="aff0"/>
@@ -1568,7 +1568,7 @@
             </w:r>
             <w:r>
               <w:rPr>
-                <w:rFonts w:asciiTheme="minorHAnsi" w:hAnsiTheme="minorHAnsi" w:eastAsiaTheme="minorEastAsia" w:cstheme="minorBidi"/>
+                <w:rFonts w:asciiTheme="minorHAnsi" w:eastAsiaTheme="minorEastAsia" w:hAnsiTheme="minorHAnsi" w:cstheme="minorBidi"/>
                 <w:noProof/>
                 <w:sz w:val="21"/>
               </w:rPr>
@@ -1640,12 +1640,12 @@
             </w:tabs>
             <w:ind w:left="120"/>
             <w:rPr>
-              <w:rFonts w:asciiTheme="minorHAnsi" w:hAnsiTheme="minorHAnsi" w:eastAsiaTheme="minorEastAsia" w:cstheme="minorBidi"/>
+              <w:rFonts w:asciiTheme="minorHAnsi" w:eastAsiaTheme="minorEastAsia" w:hAnsiTheme="minorHAnsi" w:cstheme="minorBidi"/>
               <w:noProof/>
               <w:sz w:val="21"/>
             </w:rPr>
           </w:pPr>
-          <w:hyperlink w:history="1" w:anchor="_Toc98964375">
+          <w:hyperlink w:anchor="_Toc98964375" w:history="1">
             <w:r>
               <w:rPr>
                 <w:rStyle w:val="aff0"/>
@@ -1655,7 +1655,7 @@
             </w:r>
             <w:r>
               <w:rPr>
-                <w:rFonts w:asciiTheme="minorHAnsi" w:hAnsiTheme="minorHAnsi" w:eastAsiaTheme="minorEastAsia" w:cstheme="minorBidi"/>
+                <w:rFonts w:asciiTheme="minorHAnsi" w:eastAsiaTheme="minorEastAsia" w:hAnsiTheme="minorHAnsi" w:cstheme="minorBidi"/>
                 <w:noProof/>
                 <w:sz w:val="21"/>
               </w:rPr>
@@ -1726,12 +1726,12 @@
               <w:tab w:val="right" w:leader="dot" w:pos="8494"/>
             </w:tabs>
             <w:rPr>
-              <w:rFonts w:asciiTheme="minorHAnsi" w:hAnsiTheme="minorHAnsi" w:eastAsiaTheme="minorEastAsia" w:cstheme="minorBidi"/>
+              <w:rFonts w:asciiTheme="minorHAnsi" w:eastAsiaTheme="minorEastAsia" w:hAnsiTheme="minorHAnsi" w:cstheme="minorBidi"/>
               <w:noProof/>
               <w:sz w:val="21"/>
             </w:rPr>
           </w:pPr>
-          <w:hyperlink w:history="1" w:anchor="_Toc98964376">
+          <w:hyperlink w:anchor="_Toc98964376" w:history="1">
             <w:r>
               <w:rPr>
                 <w:rStyle w:val="aff0"/>
@@ -1741,7 +1741,7 @@
             </w:r>
             <w:r>
               <w:rPr>
-                <w:rFonts w:asciiTheme="minorHAnsi" w:hAnsiTheme="minorHAnsi" w:eastAsiaTheme="minorEastAsia" w:cstheme="minorBidi"/>
+                <w:rFonts w:asciiTheme="minorHAnsi" w:eastAsiaTheme="minorEastAsia" w:hAnsiTheme="minorHAnsi" w:cstheme="minorBidi"/>
                 <w:noProof/>
                 <w:sz w:val="21"/>
               </w:rPr>
@@ -1812,12 +1812,12 @@
               <w:tab w:val="right" w:leader="dot" w:pos="8494"/>
             </w:tabs>
             <w:rPr>
-              <w:rFonts w:asciiTheme="minorHAnsi" w:hAnsiTheme="minorHAnsi" w:eastAsiaTheme="minorEastAsia" w:cstheme="minorBidi"/>
+              <w:rFonts w:asciiTheme="minorHAnsi" w:eastAsiaTheme="minorEastAsia" w:hAnsiTheme="minorHAnsi" w:cstheme="minorBidi"/>
               <w:noProof/>
               <w:sz w:val="21"/>
             </w:rPr>
           </w:pPr>
-          <w:hyperlink w:history="1" w:anchor="_Toc98964377">
+          <w:hyperlink w:anchor="_Toc98964377" w:history="1">
             <w:r>
               <w:rPr>
                 <w:rStyle w:val="aff0"/>
@@ -1827,7 +1827,7 @@
             </w:r>
             <w:r>
               <w:rPr>
-                <w:rFonts w:asciiTheme="minorHAnsi" w:hAnsiTheme="minorHAnsi" w:eastAsiaTheme="minorEastAsia" w:cstheme="minorBidi"/>
+                <w:rFonts w:asciiTheme="minorHAnsi" w:eastAsiaTheme="minorEastAsia" w:hAnsiTheme="minorHAnsi" w:cstheme="minorBidi"/>
                 <w:noProof/>
                 <w:sz w:val="21"/>
               </w:rPr>
@@ -1898,12 +1898,12 @@
               <w:tab w:val="right" w:leader="dot" w:pos="8494"/>
             </w:tabs>
             <w:rPr>
-              <w:rFonts w:asciiTheme="minorHAnsi" w:hAnsiTheme="minorHAnsi" w:eastAsiaTheme="minorEastAsia" w:cstheme="minorBidi"/>
+              <w:rFonts w:asciiTheme="minorHAnsi" w:eastAsiaTheme="minorEastAsia" w:hAnsiTheme="minorHAnsi" w:cstheme="minorBidi"/>
               <w:noProof/>
               <w:sz w:val="21"/>
             </w:rPr>
           </w:pPr>
-          <w:hyperlink w:history="1" w:anchor="_Toc98964378">
+          <w:hyperlink w:anchor="_Toc98964378" w:history="1">
             <w:r>
               <w:rPr>
                 <w:rStyle w:val="aff0"/>
@@ -1913,7 +1913,7 @@
             </w:r>
             <w:r>
               <w:rPr>
-                <w:rFonts w:asciiTheme="minorHAnsi" w:hAnsiTheme="minorHAnsi" w:eastAsiaTheme="minorEastAsia" w:cstheme="minorBidi"/>
+                <w:rFonts w:asciiTheme="minorHAnsi" w:eastAsiaTheme="minorEastAsia" w:hAnsiTheme="minorHAnsi" w:cstheme="minorBidi"/>
                 <w:noProof/>
                 <w:sz w:val="21"/>
               </w:rPr>
@@ -1985,12 +1985,12 @@
             </w:tabs>
             <w:ind w:left="120"/>
             <w:rPr>
-              <w:rFonts w:asciiTheme="minorHAnsi" w:hAnsiTheme="minorHAnsi" w:eastAsiaTheme="minorEastAsia" w:cstheme="minorBidi"/>
+              <w:rFonts w:asciiTheme="minorHAnsi" w:eastAsiaTheme="minorEastAsia" w:hAnsiTheme="minorHAnsi" w:cstheme="minorBidi"/>
               <w:noProof/>
               <w:sz w:val="21"/>
             </w:rPr>
           </w:pPr>
-          <w:hyperlink w:history="1" w:anchor="_Toc98964379">
+          <w:hyperlink w:anchor="_Toc98964379" w:history="1">
             <w:r>
               <w:rPr>
                 <w:rStyle w:val="aff0"/>
@@ -2000,7 +2000,7 @@
             </w:r>
             <w:r>
               <w:rPr>
-                <w:rFonts w:asciiTheme="minorHAnsi" w:hAnsiTheme="minorHAnsi" w:eastAsiaTheme="minorEastAsia" w:cstheme="minorBidi"/>
+                <w:rFonts w:asciiTheme="minorHAnsi" w:eastAsiaTheme="minorEastAsia" w:hAnsiTheme="minorHAnsi" w:cstheme="minorBidi"/>
                 <w:noProof/>
                 <w:sz w:val="21"/>
               </w:rPr>
@@ -2071,12 +2071,12 @@
               <w:tab w:val="right" w:leader="dot" w:pos="8494"/>
             </w:tabs>
             <w:rPr>
-              <w:rFonts w:asciiTheme="minorHAnsi" w:hAnsiTheme="minorHAnsi" w:eastAsiaTheme="minorEastAsia" w:cstheme="minorBidi"/>
+              <w:rFonts w:asciiTheme="minorHAnsi" w:eastAsiaTheme="minorEastAsia" w:hAnsiTheme="minorHAnsi" w:cstheme="minorBidi"/>
               <w:noProof/>
               <w:sz w:val="21"/>
             </w:rPr>
           </w:pPr>
-          <w:hyperlink w:history="1" w:anchor="_Toc98964380">
+          <w:hyperlink w:anchor="_Toc98964380" w:history="1">
             <w:r>
               <w:rPr>
                 <w:rStyle w:val="aff0"/>
@@ -2086,7 +2086,7 @@
             </w:r>
             <w:r>
               <w:rPr>
-                <w:rFonts w:asciiTheme="minorHAnsi" w:hAnsiTheme="minorHAnsi" w:eastAsiaTheme="minorEastAsia" w:cstheme="minorBidi"/>
+                <w:rFonts w:asciiTheme="minorHAnsi" w:eastAsiaTheme="minorEastAsia" w:hAnsiTheme="minorHAnsi" w:cstheme="minorBidi"/>
                 <w:noProof/>
                 <w:sz w:val="21"/>
               </w:rPr>
@@ -2157,12 +2157,12 @@
               <w:tab w:val="right" w:leader="dot" w:pos="8494"/>
             </w:tabs>
             <w:rPr>
-              <w:rFonts w:asciiTheme="minorHAnsi" w:hAnsiTheme="minorHAnsi" w:eastAsiaTheme="minorEastAsia" w:cstheme="minorBidi"/>
+              <w:rFonts w:asciiTheme="minorHAnsi" w:eastAsiaTheme="minorEastAsia" w:hAnsiTheme="minorHAnsi" w:cstheme="minorBidi"/>
               <w:noProof/>
               <w:sz w:val="21"/>
             </w:rPr>
           </w:pPr>
-          <w:hyperlink w:history="1" w:anchor="_Toc98964381">
+          <w:hyperlink w:anchor="_Toc98964381" w:history="1">
             <w:r>
               <w:rPr>
                 <w:rStyle w:val="aff0"/>
@@ -2172,7 +2172,7 @@
             </w:r>
             <w:r>
               <w:rPr>
-                <w:rFonts w:asciiTheme="minorHAnsi" w:hAnsiTheme="minorHAnsi" w:eastAsiaTheme="minorEastAsia" w:cstheme="minorBidi"/>
+                <w:rFonts w:asciiTheme="minorHAnsi" w:eastAsiaTheme="minorEastAsia" w:hAnsiTheme="minorHAnsi" w:cstheme="minorBidi"/>
                 <w:noProof/>
                 <w:sz w:val="21"/>
               </w:rPr>
@@ -2243,12 +2243,12 @@
               <w:tab w:val="right" w:leader="dot" w:pos="8494"/>
             </w:tabs>
             <w:rPr>
-              <w:rFonts w:asciiTheme="minorHAnsi" w:hAnsiTheme="minorHAnsi" w:eastAsiaTheme="minorEastAsia" w:cstheme="minorBidi"/>
+              <w:rFonts w:asciiTheme="minorHAnsi" w:eastAsiaTheme="minorEastAsia" w:hAnsiTheme="minorHAnsi" w:cstheme="minorBidi"/>
               <w:noProof/>
               <w:sz w:val="21"/>
             </w:rPr>
           </w:pPr>
-          <w:hyperlink w:history="1" w:anchor="_Toc98964382">
+          <w:hyperlink w:anchor="_Toc98964382" w:history="1">
             <w:r>
               <w:rPr>
                 <w:rStyle w:val="aff0"/>
@@ -2258,7 +2258,7 @@
             </w:r>
             <w:r>
               <w:rPr>
-                <w:rFonts w:asciiTheme="minorHAnsi" w:hAnsiTheme="minorHAnsi" w:eastAsiaTheme="minorEastAsia" w:cstheme="minorBidi"/>
+                <w:rFonts w:asciiTheme="minorHAnsi" w:eastAsiaTheme="minorEastAsia" w:hAnsiTheme="minorHAnsi" w:cstheme="minorBidi"/>
                 <w:noProof/>
                 <w:sz w:val="21"/>
               </w:rPr>
@@ -2329,12 +2329,12 @@
               <w:tab w:val="right" w:leader="dot" w:pos="8494"/>
             </w:tabs>
             <w:rPr>
-              <w:rFonts w:asciiTheme="minorHAnsi" w:hAnsiTheme="minorHAnsi" w:eastAsiaTheme="minorEastAsia" w:cstheme="minorBidi"/>
+              <w:rFonts w:asciiTheme="minorHAnsi" w:eastAsiaTheme="minorEastAsia" w:hAnsiTheme="minorHAnsi" w:cstheme="minorBidi"/>
               <w:noProof/>
               <w:sz w:val="21"/>
             </w:rPr>
           </w:pPr>
-          <w:hyperlink w:history="1" w:anchor="_Toc98964383">
+          <w:hyperlink w:anchor="_Toc98964383" w:history="1">
             <w:r>
               <w:rPr>
                 <w:rStyle w:val="aff0"/>
@@ -2344,7 +2344,7 @@
             </w:r>
             <w:r>
               <w:rPr>
-                <w:rFonts w:asciiTheme="minorHAnsi" w:hAnsiTheme="minorHAnsi" w:eastAsiaTheme="minorEastAsia" w:cstheme="minorBidi"/>
+                <w:rFonts w:asciiTheme="minorHAnsi" w:eastAsiaTheme="minorEastAsia" w:hAnsiTheme="minorHAnsi" w:cstheme="minorBidi"/>
                 <w:noProof/>
                 <w:sz w:val="21"/>
               </w:rPr>
@@ -2415,12 +2415,12 @@
               <w:tab w:val="right" w:leader="dot" w:pos="8494"/>
             </w:tabs>
             <w:rPr>
-              <w:rFonts w:asciiTheme="minorHAnsi" w:hAnsiTheme="minorHAnsi" w:eastAsiaTheme="minorEastAsia" w:cstheme="minorBidi"/>
+              <w:rFonts w:asciiTheme="minorHAnsi" w:eastAsiaTheme="minorEastAsia" w:hAnsiTheme="minorHAnsi" w:cstheme="minorBidi"/>
               <w:noProof/>
               <w:sz w:val="21"/>
             </w:rPr>
           </w:pPr>
-          <w:hyperlink w:history="1" w:anchor="_Toc98964384">
+          <w:hyperlink w:anchor="_Toc98964384" w:history="1">
             <w:r>
               <w:rPr>
                 <w:rStyle w:val="aff0"/>
@@ -2430,7 +2430,7 @@
             </w:r>
             <w:r>
               <w:rPr>
-                <w:rFonts w:asciiTheme="minorHAnsi" w:hAnsiTheme="minorHAnsi" w:eastAsiaTheme="minorEastAsia" w:cstheme="minorBidi"/>
+                <w:rFonts w:asciiTheme="minorHAnsi" w:eastAsiaTheme="minorEastAsia" w:hAnsiTheme="minorHAnsi" w:cstheme="minorBidi"/>
                 <w:noProof/>
                 <w:sz w:val="21"/>
               </w:rPr>
@@ -2501,12 +2501,12 @@
               <w:tab w:val="right" w:leader="dot" w:pos="8494"/>
             </w:tabs>
             <w:rPr>
-              <w:rFonts w:asciiTheme="minorHAnsi" w:hAnsiTheme="minorHAnsi" w:eastAsiaTheme="minorEastAsia" w:cstheme="minorBidi"/>
+              <w:rFonts w:asciiTheme="minorHAnsi" w:eastAsiaTheme="minorEastAsia" w:hAnsiTheme="minorHAnsi" w:cstheme="minorBidi"/>
               <w:noProof/>
               <w:sz w:val="21"/>
             </w:rPr>
           </w:pPr>
-          <w:hyperlink w:history="1" w:anchor="_Toc98964385">
+          <w:hyperlink w:anchor="_Toc98964385" w:history="1">
             <w:r>
               <w:rPr>
                 <w:rStyle w:val="aff0"/>
@@ -2516,7 +2516,7 @@
             </w:r>
             <w:r>
               <w:rPr>
-                <w:rFonts w:asciiTheme="minorHAnsi" w:hAnsiTheme="minorHAnsi" w:eastAsiaTheme="minorEastAsia" w:cstheme="minorBidi"/>
+                <w:rFonts w:asciiTheme="minorHAnsi" w:eastAsiaTheme="minorEastAsia" w:hAnsiTheme="minorHAnsi" w:cstheme="minorBidi"/>
                 <w:noProof/>
                 <w:sz w:val="21"/>
               </w:rPr>
@@ -2587,12 +2587,12 @@
               <w:tab w:val="right" w:leader="dot" w:pos="8494"/>
             </w:tabs>
             <w:rPr>
-              <w:rFonts w:asciiTheme="minorHAnsi" w:hAnsiTheme="minorHAnsi" w:eastAsiaTheme="minorEastAsia" w:cstheme="minorBidi"/>
+              <w:rFonts w:asciiTheme="minorHAnsi" w:eastAsiaTheme="minorEastAsia" w:hAnsiTheme="minorHAnsi" w:cstheme="minorBidi"/>
               <w:noProof/>
               <w:sz w:val="21"/>
             </w:rPr>
           </w:pPr>
-          <w:hyperlink w:history="1" w:anchor="_Toc98964386">
+          <w:hyperlink w:anchor="_Toc98964386" w:history="1">
             <w:r>
               <w:rPr>
                 <w:rStyle w:val="aff0"/>
@@ -2602,7 +2602,7 @@
             </w:r>
             <w:r>
               <w:rPr>
-                <w:rFonts w:asciiTheme="minorHAnsi" w:hAnsiTheme="minorHAnsi" w:eastAsiaTheme="minorEastAsia" w:cstheme="minorBidi"/>
+                <w:rFonts w:asciiTheme="minorHAnsi" w:eastAsiaTheme="minorEastAsia" w:hAnsiTheme="minorHAnsi" w:cstheme="minorBidi"/>
                 <w:noProof/>
                 <w:sz w:val="21"/>
               </w:rPr>
@@ -2673,12 +2673,12 @@
               <w:tab w:val="right" w:leader="dot" w:pos="8494"/>
             </w:tabs>
             <w:rPr>
-              <w:rFonts w:asciiTheme="minorHAnsi" w:hAnsiTheme="minorHAnsi" w:eastAsiaTheme="minorEastAsia" w:cstheme="minorBidi"/>
+              <w:rFonts w:asciiTheme="minorHAnsi" w:eastAsiaTheme="minorEastAsia" w:hAnsiTheme="minorHAnsi" w:cstheme="minorBidi"/>
               <w:noProof/>
               <w:sz w:val="21"/>
             </w:rPr>
           </w:pPr>
-          <w:hyperlink w:history="1" w:anchor="_Toc98964387">
+          <w:hyperlink w:anchor="_Toc98964387" w:history="1">
             <w:r>
               <w:rPr>
                 <w:rStyle w:val="aff0"/>
@@ -2688,7 +2688,7 @@
             </w:r>
             <w:r>
               <w:rPr>
-                <w:rFonts w:asciiTheme="minorHAnsi" w:hAnsiTheme="minorHAnsi" w:eastAsiaTheme="minorEastAsia" w:cstheme="minorBidi"/>
+                <w:rFonts w:asciiTheme="minorHAnsi" w:eastAsiaTheme="minorEastAsia" w:hAnsiTheme="minorHAnsi" w:cstheme="minorBidi"/>
                 <w:noProof/>
                 <w:sz w:val="21"/>
               </w:rPr>
@@ -2759,12 +2759,12 @@
               <w:tab w:val="right" w:leader="dot" w:pos="8494"/>
             </w:tabs>
             <w:rPr>
-              <w:rFonts w:asciiTheme="minorHAnsi" w:hAnsiTheme="minorHAnsi" w:eastAsiaTheme="minorEastAsia" w:cstheme="minorBidi"/>
+              <w:rFonts w:asciiTheme="minorHAnsi" w:eastAsiaTheme="minorEastAsia" w:hAnsiTheme="minorHAnsi" w:cstheme="minorBidi"/>
               <w:noProof/>
               <w:sz w:val="21"/>
             </w:rPr>
           </w:pPr>
-          <w:hyperlink w:history="1" w:anchor="_Toc98964388">
+          <w:hyperlink w:anchor="_Toc98964388" w:history="1">
             <w:r>
               <w:rPr>
                 <w:rStyle w:val="aff0"/>
@@ -2774,7 +2774,7 @@
             </w:r>
             <w:r>
               <w:rPr>
-                <w:rFonts w:asciiTheme="minorHAnsi" w:hAnsiTheme="minorHAnsi" w:eastAsiaTheme="minorEastAsia" w:cstheme="minorBidi"/>
+                <w:rFonts w:asciiTheme="minorHAnsi" w:eastAsiaTheme="minorEastAsia" w:hAnsiTheme="minorHAnsi" w:cstheme="minorBidi"/>
                 <w:noProof/>
                 <w:sz w:val="21"/>
               </w:rPr>
@@ -2846,12 +2846,12 @@
             </w:tabs>
             <w:ind w:left="120"/>
             <w:rPr>
-              <w:rFonts w:asciiTheme="minorHAnsi" w:hAnsiTheme="minorHAnsi" w:eastAsiaTheme="minorEastAsia" w:cstheme="minorBidi"/>
+              <w:rFonts w:asciiTheme="minorHAnsi" w:eastAsiaTheme="minorEastAsia" w:hAnsiTheme="minorHAnsi" w:cstheme="minorBidi"/>
               <w:noProof/>
               <w:sz w:val="21"/>
             </w:rPr>
           </w:pPr>
-          <w:hyperlink w:history="1" w:anchor="_Toc98964389">
+          <w:hyperlink w:anchor="_Toc98964389" w:history="1">
             <w:r>
               <w:rPr>
                 <w:rStyle w:val="aff0"/>
@@ -2861,7 +2861,7 @@
             </w:r>
             <w:r>
               <w:rPr>
-                <w:rFonts w:asciiTheme="minorHAnsi" w:hAnsiTheme="minorHAnsi" w:eastAsiaTheme="minorEastAsia" w:cstheme="minorBidi"/>
+                <w:rFonts w:asciiTheme="minorHAnsi" w:eastAsiaTheme="minorEastAsia" w:hAnsiTheme="minorHAnsi" w:cstheme="minorBidi"/>
                 <w:noProof/>
                 <w:sz w:val="21"/>
               </w:rPr>
@@ -2942,7 +2942,7 @@
     <w:p>
       <w:pPr>
         <w:widowControl/>
-        <w:ind w:left="0" w:leftChars="0" w:firstLine="0" w:firstLineChars="0"/>
+        <w:ind w:leftChars="0" w:left="0" w:firstLineChars="0" w:firstLine="0"/>
         <w:jc w:val="left"/>
       </w:pPr>
       <w:r>
@@ -2955,7 +2955,7 @@
         <w:pStyle w:val="1"/>
         <w:spacing w:before="360"/>
       </w:pPr>
-      <w:bookmarkStart w:name="_Toc98964359" w:id="2"/>
+      <w:bookmarkStart w:id="2" w:name="_Toc98964359"/>
       <w:r>
         <w:rPr>
           <w:rFonts w:hint="eastAsia"/>
@@ -3044,7 +3044,7 @@
       <w:pPr>
         <w:pStyle w:val="2"/>
       </w:pPr>
-      <w:bookmarkStart w:name="_Toc98964360" w:id="3"/>
+      <w:bookmarkStart w:id="3" w:name="_Toc98964360"/>
       <w:r>
         <w:rPr>
           <w:rFonts w:hint="eastAsia"/>
@@ -3278,7 +3278,7 @@
       <w:pPr>
         <w:pStyle w:val="2"/>
       </w:pPr>
-      <w:bookmarkStart w:name="_Toc98964361" w:id="4"/>
+      <w:bookmarkStart w:id="4" w:name="_Toc98964361"/>
       <w:r>
         <w:rPr>
           <w:rFonts w:hint="eastAsia"/>
@@ -3465,7 +3465,7 @@
       <w:pPr>
         <w:pStyle w:val="2"/>
       </w:pPr>
-      <w:bookmarkStart w:name="_Toc98964362" w:id="5"/>
+      <w:bookmarkStart w:id="5" w:name="_Toc98964362"/>
       <w:r>
         <w:rPr>
           <w:rFonts w:hint="eastAsia"/>
@@ -3629,7 +3629,7 @@
         <w:spacing w:before="360"/>
         <w:ind w:left="120"/>
       </w:pPr>
-      <w:bookmarkStart w:name="_Toc98964363" w:id="6"/>
+      <w:bookmarkStart w:id="6" w:name="_Toc98964363"/>
       <w:r>
         <w:rPr>
           <w:rFonts w:hint="eastAsia"/>
@@ -3879,7 +3879,7 @@
       <w:pPr>
         <w:pStyle w:val="2"/>
       </w:pPr>
-      <w:bookmarkStart w:name="_Toc98964364" w:id="7"/>
+      <w:bookmarkStart w:id="7" w:name="_Toc98964364"/>
       <w:r>
         <w:rPr>
           <w:rFonts w:hint="eastAsia"/>
@@ -3922,7 +3922,7 @@
           <w:ilvl w:val="0"/>
           <w:numId w:val="21"/>
         </w:numPr>
-        <w:ind w:left="660" w:leftChars="100"/>
+        <w:ind w:leftChars="100" w:left="660"/>
       </w:pPr>
       <w:r>
         <w:rPr>
@@ -3950,7 +3950,7 @@
           <w:ilvl w:val="0"/>
           <w:numId w:val="21"/>
         </w:numPr>
-        <w:ind w:left="660" w:leftChars="100"/>
+        <w:ind w:leftChars="100" w:left="660"/>
       </w:pPr>
       <w:r>
         <w:rPr>
@@ -4021,7 +4021,7 @@
           <w:ilvl w:val="0"/>
           <w:numId w:val="21"/>
         </w:numPr>
-        <w:ind w:left="660" w:leftChars="100"/>
+        <w:ind w:leftChars="100" w:left="660"/>
       </w:pPr>
       <w:r>
         <w:rPr>
@@ -4110,7 +4110,7 @@
           <w:ilvl w:val="0"/>
           <w:numId w:val="21"/>
         </w:numPr>
-        <w:ind w:left="660" w:leftChars="100"/>
+        <w:ind w:leftChars="100" w:left="660"/>
       </w:pPr>
       <w:r>
         <w:rPr>
@@ -4144,13 +4144,12 @@
           <w:ilvl w:val="0"/>
           <w:numId w:val="21"/>
         </w:numPr>
-        <w:ind w:left="660" w:leftChars="100"/>
-      </w:pPr>
-      <w:r>
-        <w:rPr>
-          <w:rFonts w:hint="eastAsia"/>
-        </w:rPr>
-        <w:lastRenderedPageBreak/>
+        <w:ind w:leftChars="100" w:left="660"/>
+      </w:pPr>
+      <w:r>
+        <w:rPr>
+          <w:rFonts w:hint="eastAsia"/>
+        </w:rPr>
         <w:t>また、</w:t>
       </w:r>
       <w:r>
@@ -4198,7 +4197,7 @@
           <w:ilvl w:val="0"/>
           <w:numId w:val="21"/>
         </w:numPr>
-        <w:ind w:left="660" w:leftChars="100"/>
+        <w:ind w:leftChars="100" w:left="660"/>
       </w:pPr>
       <w:r>
         <w:rPr>
@@ -4247,7 +4246,7 @@
     <w:p>
       <w:pPr>
         <w:pStyle w:val="aff2"/>
-        <w:ind w:left="660" w:leftChars="0"/>
+        <w:ind w:leftChars="0" w:left="660"/>
       </w:pPr>
     </w:p>
     <w:p>
@@ -4395,7 +4394,7 @@
       <w:pPr>
         <w:pStyle w:val="2"/>
       </w:pPr>
-      <w:bookmarkStart w:name="_Toc98964365" w:id="8"/>
+      <w:bookmarkStart w:id="8" w:name="_Toc98964365"/>
       <w:r>
         <w:rPr>
           <w:rFonts w:hint="eastAsia"/>
@@ -4449,7 +4448,7 @@
         <w:spacing w:before="360"/>
         <w:ind w:left="360" w:hanging="240"/>
       </w:pPr>
-      <w:bookmarkStart w:name="_Toc98964366" w:id="9"/>
+      <w:bookmarkStart w:id="9" w:name="_Toc98964366"/>
       <w:r>
         <w:rPr>
           <w:rFonts w:hint="eastAsia"/>
@@ -4753,7 +4752,7 @@
         <w:spacing w:before="360"/>
         <w:ind w:left="360" w:hanging="240"/>
       </w:pPr>
-      <w:bookmarkStart w:name="_Toc98964367" w:id="10"/>
+      <w:bookmarkStart w:id="10" w:name="_Toc98964367"/>
       <w:r>
         <w:rPr>
           <w:rFonts w:hint="eastAsia"/>
@@ -4866,7 +4865,6 @@
         <w:rPr>
           <w:rFonts w:hint="eastAsia"/>
         </w:rPr>
-        <w:lastRenderedPageBreak/>
         <w:t>例）</w:t>
       </w:r>
       <w:r>
@@ -5018,7 +5016,7 @@
             <w:pPr>
               <w:pStyle w:val="aff8"/>
             </w:pPr>
-            <w:bookmarkStart w:name="_Hlk95322283" w:id="11"/>
+            <w:bookmarkStart w:id="11" w:name="_Hlk95322283"/>
             <w:r>
               <w:rPr>
                 <w:rFonts w:hint="eastAsia"/>
@@ -5092,14 +5090,14 @@
     <w:p>
       <w:pPr>
         <w:pStyle w:val="a1"/>
-        <w:ind w:firstLine="960" w:firstLineChars="400"/>
+        <w:ind w:firstLineChars="400" w:firstLine="960"/>
       </w:pPr>
     </w:p>
     <w:p>
       <w:pPr>
         <w:pStyle w:val="2"/>
       </w:pPr>
-      <w:bookmarkStart w:name="_Toc98964368" w:id="12"/>
+      <w:bookmarkStart w:id="12" w:name="_Toc98964368"/>
       <w:r>
         <w:t>3</w:t>
       </w:r>
@@ -5352,7 +5350,7 @@
       <w:pPr>
         <w:pStyle w:val="2"/>
       </w:pPr>
-      <w:bookmarkStart w:name="_Toc98964369" w:id="13"/>
+      <w:bookmarkStart w:id="13" w:name="_Toc98964369"/>
       <w:r>
         <w:rPr>
           <w:rFonts w:hint="eastAsia"/>
@@ -5367,7 +5365,7 @@
         <w:spacing w:before="360"/>
         <w:ind w:left="360" w:hanging="240"/>
       </w:pPr>
-      <w:bookmarkStart w:name="_Toc98964370" w:id="14"/>
+      <w:bookmarkStart w:id="14" w:name="_Toc98964370"/>
       <w:r>
         <w:rPr>
           <w:rFonts w:hint="eastAsia"/>
@@ -5581,7 +5579,7 @@
         <w:spacing w:before="360"/>
         <w:ind w:left="360" w:hanging="240"/>
       </w:pPr>
-      <w:bookmarkStart w:name="_Toc98964371" w:id="15"/>
+      <w:bookmarkStart w:id="15" w:name="_Toc98964371"/>
       <w:r>
         <w:rPr>
           <w:rFonts w:hint="eastAsia"/>
@@ -5601,14 +5599,7 @@
         <w:rPr>
           <w:rFonts w:hint="eastAsia"/>
         </w:rPr>
-        <w:t>都道府県、市区町村、丁目含む町字までを別データ項目として管理する場</w:t>
-      </w:r>
-      <w:r>
-        <w:rPr>
-          <w:rFonts w:hint="eastAsia"/>
-        </w:rPr>
-        <w:lastRenderedPageBreak/>
-        <w:t>合、それぞれを別データ項目として管理します。町名までは記入又は選択肢で入力し、番地以下を4番目のデータ項目に入力し管理します。</w:t>
+        <w:t>都道府県、市区町村、丁目含む町字までを別データ項目として管理する場合、それぞれを別データ項目として管理します。町名までは記入又は選択肢で入力し、番地以下を4番目のデータ項目に入力し管理します。</w:t>
       </w:r>
     </w:p>
     <w:p>
@@ -5890,13 +5881,14 @@
         <w:t>ため、入力を省略することが可能となります。</w:t>
       </w:r>
     </w:p>
+    <w:p/>
     <w:p>
       <w:pPr>
         <w:pStyle w:val="3"/>
         <w:spacing w:before="360"/>
         <w:ind w:left="360" w:hanging="240"/>
       </w:pPr>
-      <w:bookmarkStart w:name="_Toc98964372" w:id="16"/>
+      <w:bookmarkStart w:id="16" w:name="_Toc98964372"/>
       <w:r>
         <w:rPr>
           <w:rFonts w:hint="eastAsia"/>
@@ -5911,28 +5903,19 @@
         <w:ind w:left="120" w:firstLine="240"/>
       </w:pPr>
       <w:r>
-        <w:rPr/>
         <w:t>住所情報を4個のデータ項目で管理する場合、</w:t>
       </w:r>
       <w:r>
-        <w:rPr/>
         <w:t>町名ではなく</w:t>
       </w:r>
       <w:r>
-        <w:rPr/>
         <w:t>、</w:t>
       </w:r>
       <w:r>
-        <w:rPr/>
         <w:t>「１丁目」のような丁目まで含めた</w:t>
       </w:r>
       <w:r>
-        <w:rPr/>
-        <w:t>町字での分割を推奨しています。一方で、利用者観点からは町名と町字の境界を</w:t>
-      </w:r>
-      <w:r>
-        <w:rPr/>
-        <w:t>判定しづらいというリスクがあります。</w:t>
+        <w:t>町字での分割を推奨しています。一方で、利用者観点からは町名と町字の境界を判定しづらいというリスクがあります。</w:t>
       </w:r>
     </w:p>
     <w:p>
@@ -6235,9 +6218,15 @@
     </w:p>
     <w:p>
       <w:pPr>
+        <w:pStyle w:val="a2"/>
+        <w:ind w:left="120" w:firstLine="240"/>
+      </w:pPr>
+    </w:p>
+    <w:p>
+      <w:pPr>
         <w:pStyle w:val="2"/>
       </w:pPr>
-      <w:bookmarkStart w:name="_Toc98964373" w:id="17"/>
+      <w:bookmarkStart w:id="17" w:name="_Toc98964373"/>
       <w:r>
         <w:rPr>
           <w:rFonts w:hint="eastAsia"/>
@@ -6357,7 +6346,6 @@
               <w:rPr>
                 <w:rFonts w:hint="eastAsia"/>
               </w:rPr>
-              <w:lastRenderedPageBreak/>
               <w:t>市区町村</w:t>
             </w:r>
           </w:p>
@@ -6558,7 +6546,7 @@
         <w:spacing w:before="360"/>
         <w:ind w:left="120"/>
       </w:pPr>
-      <w:bookmarkStart w:name="_Toc98964374" w:id="18"/>
+      <w:bookmarkStart w:id="18" w:name="_Toc98964374"/>
       <w:r>
         <w:rPr>
           <w:rFonts w:hint="eastAsia"/>
@@ -6603,7 +6591,7 @@
         <w:spacing w:before="360"/>
         <w:ind w:left="120"/>
       </w:pPr>
-      <w:bookmarkStart w:name="_Toc98964375" w:id="19"/>
+      <w:bookmarkStart w:id="19" w:name="_Toc98964375"/>
       <w:r>
         <w:rPr>
           <w:rFonts w:hint="eastAsia"/>
@@ -6616,7 +6604,7 @@
       <w:pPr>
         <w:pStyle w:val="2"/>
       </w:pPr>
-      <w:bookmarkStart w:name="_Toc98964376" w:id="20"/>
+      <w:bookmarkStart w:id="20" w:name="_Toc98964376"/>
       <w:r>
         <w:rPr>
           <w:rFonts w:hint="eastAsia"/>
@@ -6905,12 +6893,14 @@
         </w:rPr>
         <w:t>「</w:t>
       </w:r>
+      <w:proofErr w:type="spellStart"/>
       <w:r>
         <w:rPr>
           <w:rFonts w:hint="eastAsia"/>
         </w:rPr>
         <w:t>ch</w:t>
       </w:r>
+      <w:proofErr w:type="spellEnd"/>
       <w:r>
         <w:rPr>
           <w:rFonts w:hint="eastAsia"/>
@@ -7012,7 +7002,35 @@
         <w:rPr>
           <w:rFonts w:hint="eastAsia"/>
         </w:rPr>
-        <w:t>音の「い」段の長音は、「i」を重ねて表し、「えい」は「ei」と書く</w:t>
+        <w:t>音の「い」段の長音は、「</w:t>
+      </w:r>
+      <w:proofErr w:type="spellStart"/>
+      <w:r>
+        <w:rPr>
+          <w:rFonts w:hint="eastAsia"/>
+        </w:rPr>
+        <w:t>i</w:t>
+      </w:r>
+      <w:proofErr w:type="spellEnd"/>
+      <w:r>
+        <w:rPr>
+          <w:rFonts w:hint="eastAsia"/>
+        </w:rPr>
+        <w:t>」を重ねて表し、「えい」は「</w:t>
+      </w:r>
+      <w:proofErr w:type="spellStart"/>
+      <w:r>
+        <w:rPr>
+          <w:rFonts w:hint="eastAsia"/>
+        </w:rPr>
+        <w:t>ei</w:t>
+      </w:r>
+      <w:proofErr w:type="spellEnd"/>
+      <w:r>
+        <w:rPr>
+          <w:rFonts w:hint="eastAsia"/>
+        </w:rPr>
+        <w:t>」と書く</w:t>
       </w:r>
     </w:p>
     <w:p>
@@ -7028,14 +7046,49 @@
         <w:rPr>
           <w:rFonts w:hint="eastAsia"/>
         </w:rPr>
-        <w:t>表音のローマ字表記が「ou」「oo」「uu」となるときに、対応する元の漢字が一文字の場合にはそれぞれ「o」「o」「u」に短縮するが、二文字に</w:t>
-      </w:r>
-      <w:r>
-        <w:rPr>
-          <w:rFonts w:hint="eastAsia"/>
-        </w:rPr>
-        <w:lastRenderedPageBreak/>
-        <w:t>分かれる場合には短縮しない。ただし、短縮する表記が通用している場合に は、短縮してもよい</w:t>
+        <w:t>表音のローマ字表記が「</w:t>
+      </w:r>
+      <w:proofErr w:type="spellStart"/>
+      <w:r>
+        <w:rPr>
+          <w:rFonts w:hint="eastAsia"/>
+        </w:rPr>
+        <w:t>ou</w:t>
+      </w:r>
+      <w:proofErr w:type="spellEnd"/>
+      <w:r>
+        <w:rPr>
+          <w:rFonts w:hint="eastAsia"/>
+        </w:rPr>
+        <w:t>」「</w:t>
+      </w:r>
+      <w:proofErr w:type="spellStart"/>
+      <w:r>
+        <w:rPr>
+          <w:rFonts w:hint="eastAsia"/>
+        </w:rPr>
+        <w:t>oo</w:t>
+      </w:r>
+      <w:proofErr w:type="spellEnd"/>
+      <w:r>
+        <w:rPr>
+          <w:rFonts w:hint="eastAsia"/>
+        </w:rPr>
+        <w:t>」「</w:t>
+      </w:r>
+      <w:proofErr w:type="spellStart"/>
+      <w:r>
+        <w:rPr>
+          <w:rFonts w:hint="eastAsia"/>
+        </w:rPr>
+        <w:t>uu</w:t>
+      </w:r>
+      <w:proofErr w:type="spellEnd"/>
+      <w:r>
+        <w:rPr>
+          <w:rFonts w:hint="eastAsia"/>
+        </w:rPr>
+        <w:t>」となるときに、対応する元の漢字が一文字の場合にはそれぞれ「o」「o」「u」に短縮するが、二文字に分かれる場合には短縮しない。ただし、短縮する表記が通用している場合に は、短縮してもよい</w:t>
       </w:r>
     </w:p>
     <w:p/>
@@ -7208,7 +7261,7 @@
       <w:pPr>
         <w:pStyle w:val="2"/>
       </w:pPr>
-      <w:bookmarkStart w:name="_Toc98964377" w:id="21"/>
+      <w:bookmarkStart w:id="21" w:name="_Toc98964377"/>
       <w:r>
         <w:rPr>
           <w:rFonts w:hint="eastAsia"/>
@@ -7432,7 +7485,15 @@
         <w:t xml:space="preserve"> Kasum</w:t>
       </w:r>
       <w:r>
-        <w:t>igaseki, Chiyoda-ku, Tokyo 100</w:t>
+        <w:t>igaseki, Chiyoda-</w:t>
+      </w:r>
+      <w:proofErr w:type="spellStart"/>
+      <w:r>
+        <w:t>ku</w:t>
+      </w:r>
+      <w:proofErr w:type="spellEnd"/>
+      <w:r>
+        <w:t>, Tokyo 100</w:t>
       </w:r>
       <w:r>
         <w:t>8926, Japan</w:t>
@@ -7556,21 +7617,81 @@
         <w:rPr>
           <w:rFonts w:hint="eastAsia"/>
         </w:rPr>
-        <w:t>1-1 Minato-cho,</w:t>
-      </w:r>
-      <w:r>
-        <w:t xml:space="preserve"> Naka-ku, Yokohama-shi, Kanagawa 2310017, Japan</w:t>
-      </w:r>
-    </w:p>
-    <w:p>
-      <w:r>
-        <w:rPr>
-          <w:rFonts w:hint="eastAsia"/>
-        </w:rPr>
-        <w:t>1-1 Minato-cho,</w:t>
-      </w:r>
-      <w:r>
-        <w:t xml:space="preserve"> Naka-ku, Yokohama-shi, 2310017, Japan</w:t>
+        <w:t>1-1 Minato-</w:t>
+      </w:r>
+      <w:proofErr w:type="spellStart"/>
+      <w:r>
+        <w:rPr>
+          <w:rFonts w:hint="eastAsia"/>
+        </w:rPr>
+        <w:t>cho</w:t>
+      </w:r>
+      <w:proofErr w:type="spellEnd"/>
+      <w:r>
+        <w:rPr>
+          <w:rFonts w:hint="eastAsia"/>
+        </w:rPr>
+        <w:t>,</w:t>
+      </w:r>
+      <w:r>
+        <w:t xml:space="preserve"> Naka-</w:t>
+      </w:r>
+      <w:proofErr w:type="spellStart"/>
+      <w:r>
+        <w:t>ku</w:t>
+      </w:r>
+      <w:proofErr w:type="spellEnd"/>
+      <w:r>
+        <w:t>, Yokohama-</w:t>
+      </w:r>
+      <w:proofErr w:type="spellStart"/>
+      <w:r>
+        <w:t>shi</w:t>
+      </w:r>
+      <w:proofErr w:type="spellEnd"/>
+      <w:r>
+        <w:t>, Kanagawa 2310017, Japan</w:t>
+      </w:r>
+    </w:p>
+    <w:p>
+      <w:r>
+        <w:rPr>
+          <w:rFonts w:hint="eastAsia"/>
+        </w:rPr>
+        <w:t>1-1 Minato-</w:t>
+      </w:r>
+      <w:proofErr w:type="spellStart"/>
+      <w:r>
+        <w:rPr>
+          <w:rFonts w:hint="eastAsia"/>
+        </w:rPr>
+        <w:t>cho</w:t>
+      </w:r>
+      <w:proofErr w:type="spellEnd"/>
+      <w:r>
+        <w:rPr>
+          <w:rFonts w:hint="eastAsia"/>
+        </w:rPr>
+        <w:t>,</w:t>
+      </w:r>
+      <w:r>
+        <w:t xml:space="preserve"> Naka-</w:t>
+      </w:r>
+      <w:proofErr w:type="spellStart"/>
+      <w:r>
+        <w:t>ku</w:t>
+      </w:r>
+      <w:proofErr w:type="spellEnd"/>
+      <w:r>
+        <w:t>, Yokohama-</w:t>
+      </w:r>
+      <w:proofErr w:type="spellStart"/>
+      <w:r>
+        <w:t>shi</w:t>
+      </w:r>
+      <w:proofErr w:type="spellEnd"/>
+      <w:r>
+        <w:t>, 2310017, Japan</w:t>
       </w:r>
     </w:p>
     <w:p/>
@@ -7579,7 +7700,6 @@
         <w:rPr>
           <w:rFonts w:hint="eastAsia"/>
         </w:rPr>
-        <w:lastRenderedPageBreak/>
         <w:t>条丁目制を採用している場合</w:t>
       </w:r>
     </w:p>
@@ -7677,11 +7797,16 @@
         <w:t>Kita 1 Higashi 1-3</w:t>
       </w:r>
       <w:r>
-        <w:t>, Ashibetsu</w:t>
+        <w:t xml:space="preserve">, </w:t>
+      </w:r>
+      <w:proofErr w:type="spellStart"/>
+      <w:r>
+        <w:t>Ashibetsu</w:t>
       </w:r>
       <w:r>
         <w:t>-shi</w:t>
       </w:r>
+      <w:proofErr w:type="spellEnd"/>
       <w:r>
         <w:t>, Hokkaido 0758711, Japan</w:t>
       </w:r>
@@ -7771,25 +7896,47 @@
         <w:rPr>
           <w:kern w:val="0"/>
         </w:rPr>
-        <w:t>Kita 1 Nishi 2-1-1, Chuo-ku, Sapporo</w:t>
-      </w:r>
+        <w:t>Kita 1 Nishi 2-1-1, Chuo-</w:t>
+      </w:r>
+      <w:proofErr w:type="spellStart"/>
       <w:r>
         <w:rPr>
           <w:kern w:val="0"/>
         </w:rPr>
-        <w:t>-shi</w:t>
-      </w:r>
+        <w:t>ku</w:t>
+      </w:r>
+      <w:proofErr w:type="spellEnd"/>
       <w:r>
         <w:rPr>
           <w:kern w:val="0"/>
         </w:rPr>
+        <w:t>, Sapporo</w:t>
+      </w:r>
+      <w:r>
+        <w:rPr>
+          <w:kern w:val="0"/>
+        </w:rPr>
+        <w:t>-</w:t>
+      </w:r>
+      <w:proofErr w:type="spellStart"/>
+      <w:r>
+        <w:rPr>
+          <w:kern w:val="0"/>
+        </w:rPr>
+        <w:t>shi</w:t>
+      </w:r>
+      <w:proofErr w:type="spellEnd"/>
+      <w:r>
+        <w:rPr>
+          <w:kern w:val="0"/>
+        </w:rPr>
         <w:t xml:space="preserve"> 060-8611, Japan</w:t>
       </w:r>
     </w:p>
     <w:p>
       <w:pPr>
         <w:pStyle w:val="a1"/>
-        <w:ind w:left="283" w:leftChars="100" w:hanging="43" w:hangingChars="18"/>
+        <w:ind w:leftChars="100" w:left="283" w:hangingChars="18" w:hanging="43"/>
       </w:pPr>
     </w:p>
     <w:p>
@@ -7977,19 +8124,63 @@
         <w:rPr>
           <w:rFonts w:hint="eastAsia"/>
         </w:rPr>
-        <w:t>町村名は、各自治体固有部分の後に「-shi」「-ku」「-machi」「-</w:t>
-      </w:r>
+        <w:t>町村名は、各自治体固有部分の後に「-</w:t>
+      </w:r>
+      <w:proofErr w:type="spellStart"/>
+      <w:r>
+        <w:rPr>
+          <w:rFonts w:hint="eastAsia"/>
+        </w:rPr>
+        <w:t>shi</w:t>
+      </w:r>
+      <w:proofErr w:type="spellEnd"/>
+      <w:r>
+        <w:rPr>
+          <w:rFonts w:hint="eastAsia"/>
+        </w:rPr>
+        <w:t>」「-</w:t>
+      </w:r>
+      <w:proofErr w:type="spellStart"/>
+      <w:r>
+        <w:rPr>
+          <w:rFonts w:hint="eastAsia"/>
+        </w:rPr>
+        <w:t>ku</w:t>
+      </w:r>
+      <w:proofErr w:type="spellEnd"/>
+      <w:r>
+        <w:rPr>
+          <w:rFonts w:hint="eastAsia"/>
+        </w:rPr>
+        <w:t>」「-machi」「-</w:t>
+      </w:r>
+      <w:proofErr w:type="spellStart"/>
       <w:r>
         <w:rPr>
           <w:rFonts w:hint="eastAsia"/>
         </w:rPr>
         <w:t>cho</w:t>
       </w:r>
-      <w:r>
-        <w:rPr>
-          <w:rFonts w:hint="eastAsia"/>
-        </w:rPr>
-        <w:t>」「-mura」</w:t>
+      <w:proofErr w:type="spellEnd"/>
+      <w:r>
+        <w:rPr>
+          <w:rFonts w:hint="eastAsia"/>
+        </w:rPr>
+        <w:t>」「-</w:t>
+      </w:r>
+      <w:proofErr w:type="spellStart"/>
+      <w:r>
+        <w:rPr>
+          <w:rFonts w:hint="eastAsia"/>
+        </w:rPr>
+        <w:t>mura</w:t>
+      </w:r>
+      <w:proofErr w:type="spellEnd"/>
+      <w:r>
+        <w:rPr>
+          <w:rFonts w:hint="eastAsia"/>
+        </w:rPr>
+        <w:t>」</w:t>
       </w:r>
       <w:r>
         <w:rPr>
@@ -8220,7 +8411,7 @@
       <w:pPr>
         <w:pStyle w:val="2"/>
       </w:pPr>
-      <w:bookmarkStart w:name="_Toc98964378" w:id="22"/>
+      <w:bookmarkStart w:id="22" w:name="_Toc98964378"/>
       <w:r>
         <w:rPr>
           <w:rFonts w:hint="eastAsia"/>
@@ -8298,7 +8489,15 @@
         <w:t>2-1-2</w:t>
       </w:r>
       <w:r>
-        <w:t xml:space="preserve"> Kasumigaseki, Chiyoda-ku, Tokyo 100-8926, Japan</w:t>
+        <w:t xml:space="preserve"> Kasumigaseki, Chiyoda-</w:t>
+      </w:r>
+      <w:proofErr w:type="spellStart"/>
+      <w:r>
+        <w:t>ku</w:t>
+      </w:r>
+      <w:proofErr w:type="spellEnd"/>
+      <w:r>
+        <w:t>, Tokyo 100-8926, Japan</w:t>
       </w:r>
     </w:p>
     <w:p/>
@@ -8308,7 +8507,7 @@
         <w:spacing w:before="360"/>
         <w:ind w:left="120"/>
       </w:pPr>
-      <w:bookmarkStart w:name="_Toc98964379" w:id="23"/>
+      <w:bookmarkStart w:id="23" w:name="_Toc98964379"/>
       <w:r>
         <w:rPr>
           <w:rFonts w:hint="eastAsia"/>
@@ -8321,7 +8520,7 @@
       <w:pPr>
         <w:pStyle w:val="2"/>
       </w:pPr>
-      <w:bookmarkStart w:name="_Toc98964380" w:id="24"/>
+      <w:bookmarkStart w:id="24" w:name="_Toc98964380"/>
       <w:r>
         <w:rPr>
           <w:rFonts w:hint="eastAsia"/>
@@ -8459,7 +8658,7 @@
                     <pic:cNvPicPr/>
                   </pic:nvPicPr>
                   <pic:blipFill>
-                    <a:blip r:embed="rId8"/>
+                    <a:blip r:embed="rId11"/>
                     <a:stretch>
                       <a:fillRect/>
                     </a:stretch>
@@ -8484,12 +8683,11 @@
       <w:pPr>
         <w:pStyle w:val="2"/>
       </w:pPr>
-      <w:bookmarkStart w:name="_Toc98964381" w:id="25"/>
-      <w:r>
-        <w:rPr>
-          <w:rFonts w:hint="eastAsia"/>
-        </w:rPr>
-        <w:lastRenderedPageBreak/>
+      <w:bookmarkStart w:id="25" w:name="_Toc98964381"/>
+      <w:r>
+        <w:rPr>
+          <w:rFonts w:hint="eastAsia"/>
+        </w:rPr>
         <w:t>住所のデータ表現における丁目の表記</w:t>
       </w:r>
       <w:bookmarkEnd w:id="25"/>
@@ -8589,7 +8787,7 @@
       <w:pPr>
         <w:pStyle w:val="2"/>
       </w:pPr>
-      <w:bookmarkStart w:name="_Toc98964382" w:id="26"/>
+      <w:bookmarkStart w:id="26" w:name="_Toc98964382"/>
       <w:r>
         <w:rPr>
           <w:rFonts w:hint="eastAsia"/>
@@ -8974,7 +9172,7 @@
       <w:pPr>
         <w:pStyle w:val="2"/>
       </w:pPr>
-      <w:bookmarkStart w:name="_Toc98964383" w:id="27"/>
+      <w:bookmarkStart w:id="27" w:name="_Toc98964383"/>
       <w:r>
         <w:rPr>
           <w:rFonts w:hint="eastAsia"/>
@@ -9001,7 +9199,7 @@
       <w:pPr>
         <w:pStyle w:val="2"/>
       </w:pPr>
-      <w:bookmarkStart w:name="_Toc98964384" w:id="28"/>
+      <w:bookmarkStart w:id="28" w:name="_Toc98964384"/>
       <w:r>
         <w:rPr>
           <w:rFonts w:hint="eastAsia"/>
@@ -9028,12 +9226,11 @@
       <w:pPr>
         <w:pStyle w:val="2"/>
       </w:pPr>
-      <w:bookmarkStart w:name="_Toc98964385" w:id="29"/>
-      <w:r>
-        <w:rPr>
-          <w:rFonts w:hint="eastAsia"/>
-        </w:rPr>
-        <w:lastRenderedPageBreak/>
+      <w:bookmarkStart w:id="29" w:name="_Toc98964385"/>
+      <w:r>
+        <w:rPr>
+          <w:rFonts w:hint="eastAsia"/>
+        </w:rPr>
         <w:t>英語住所表記における</w:t>
       </w:r>
       <w:r>
@@ -9109,7 +9306,21 @@
         <w:rPr>
           <w:rFonts w:hint="eastAsia"/>
         </w:rPr>
-        <w:t>「-shi」等の表音による</w:t>
+        <w:t>「-</w:t>
+      </w:r>
+      <w:proofErr w:type="spellStart"/>
+      <w:r>
+        <w:rPr>
+          <w:rFonts w:hint="eastAsia"/>
+        </w:rPr>
+        <w:t>shi</w:t>
+      </w:r>
+      <w:proofErr w:type="spellEnd"/>
+      <w:r>
+        <w:rPr>
+          <w:rFonts w:hint="eastAsia"/>
+        </w:rPr>
+        <w:t>」等の表音による</w:t>
       </w:r>
       <w:r>
         <w:rPr>
@@ -9128,7 +9339,7 @@
       <w:pPr>
         <w:pStyle w:val="2"/>
       </w:pPr>
-      <w:bookmarkStart w:name="_Toc98964386" w:id="30"/>
+      <w:bookmarkStart w:id="30" w:name="_Toc98964386"/>
       <w:r>
         <w:rPr>
           <w:rFonts w:hint="eastAsia"/>
@@ -9262,6 +9473,7 @@
             <w:pPr>
               <w:pStyle w:val="aff8"/>
             </w:pPr>
+            <w:proofErr w:type="spellStart"/>
             <w:r>
               <w:rPr>
                 <w:rFonts w:hint="eastAsia"/>
@@ -9271,6 +9483,7 @@
             <w:r>
               <w:t>otenba</w:t>
             </w:r>
+            <w:proofErr w:type="spellEnd"/>
           </w:p>
         </w:tc>
       </w:tr>
@@ -9314,6 +9527,7 @@
             <w:pPr>
               <w:pStyle w:val="aff8"/>
             </w:pPr>
+            <w:proofErr w:type="spellStart"/>
             <w:r>
               <w:rPr>
                 <w:rFonts w:hint="eastAsia"/>
@@ -9323,6 +9537,7 @@
             <w:r>
               <w:t>otenba</w:t>
             </w:r>
+            <w:proofErr w:type="spellEnd"/>
           </w:p>
         </w:tc>
       </w:tr>
@@ -9351,6 +9566,7 @@
             <w:pPr>
               <w:pStyle w:val="aff8"/>
             </w:pPr>
+            <w:proofErr w:type="spellStart"/>
             <w:r>
               <w:rPr>
                 <w:rFonts w:hint="eastAsia"/>
@@ -9360,6 +9576,7 @@
             <w:r>
               <w:t>otemba</w:t>
             </w:r>
+            <w:proofErr w:type="spellEnd"/>
           </w:p>
         </w:tc>
       </w:tr>
@@ -9397,9 +9614,11 @@
             <w:pPr>
               <w:pStyle w:val="aff8"/>
             </w:pPr>
+            <w:proofErr w:type="spellStart"/>
             <w:r>
               <w:t>Gotemba</w:t>
             </w:r>
+            <w:proofErr w:type="spellEnd"/>
           </w:p>
         </w:tc>
       </w:tr>
@@ -9428,6 +9647,7 @@
             <w:pPr>
               <w:pStyle w:val="aff8"/>
             </w:pPr>
+            <w:proofErr w:type="spellStart"/>
             <w:r>
               <w:rPr>
                 <w:rFonts w:hint="eastAsia"/>
@@ -9437,6 +9657,7 @@
             <w:r>
               <w:t>otenba</w:t>
             </w:r>
+            <w:proofErr w:type="spellEnd"/>
           </w:p>
         </w:tc>
       </w:tr>
@@ -9465,6 +9686,7 @@
             <w:pPr>
               <w:pStyle w:val="aff8"/>
             </w:pPr>
+            <w:proofErr w:type="spellStart"/>
             <w:r>
               <w:rPr>
                 <w:rFonts w:hint="eastAsia"/>
@@ -9474,6 +9696,7 @@
             <w:r>
               <w:t>otemba</w:t>
             </w:r>
+            <w:proofErr w:type="spellEnd"/>
           </w:p>
         </w:tc>
       </w:tr>
@@ -9502,6 +9725,7 @@
             <w:pPr>
               <w:pStyle w:val="aff8"/>
             </w:pPr>
+            <w:proofErr w:type="spellStart"/>
             <w:r>
               <w:rPr>
                 <w:rFonts w:hint="eastAsia"/>
@@ -9511,6 +9735,7 @@
             <w:r>
               <w:t>otenba</w:t>
             </w:r>
+            <w:proofErr w:type="spellEnd"/>
           </w:p>
         </w:tc>
       </w:tr>
@@ -9520,7 +9745,7 @@
       <w:pPr>
         <w:pStyle w:val="2"/>
       </w:pPr>
-      <w:bookmarkStart w:name="_Toc98964387" w:id="31"/>
+      <w:bookmarkStart w:id="31" w:name="_Toc98964387"/>
       <w:r>
         <w:rPr>
           <w:rFonts w:hint="eastAsia"/>
@@ -9575,7 +9800,15 @@
         <w:t xml:space="preserve">　</w:t>
       </w:r>
       <w:r>
-        <w:t>1-3-2 Kasumigaseki, Chiyoda-ku, Tokyo</w:t>
+        <w:t>1-3-2 Kasumigaseki, Chiyoda-</w:t>
+      </w:r>
+      <w:proofErr w:type="spellStart"/>
+      <w:r>
+        <w:t>ku</w:t>
+      </w:r>
+      <w:proofErr w:type="spellEnd"/>
+      <w:r>
+        <w:t>, Tokyo</w:t>
       </w:r>
     </w:p>
     <w:p>
@@ -9588,7 +9821,15 @@
     </w:p>
     <w:p>
       <w:r>
-        <w:t>1-16-2 Nishi-Shinbashi, Minato-ku, Tokyo 105-0003</w:t>
+        <w:t>1-16-2 Nishi-</w:t>
+      </w:r>
+      <w:proofErr w:type="spellStart"/>
+      <w:r>
+        <w:t>Shinbashi</w:t>
+      </w:r>
+      <w:proofErr w:type="spellEnd"/>
+      <w:r>
+        <w:t>, Minato-ku, Tokyo 105-0003</w:t>
       </w:r>
     </w:p>
     <w:p>
@@ -9601,7 +9842,15 @@
     </w:p>
     <w:p>
       <w:r>
-        <w:t>2-1-3 Kasumigaseki, Chiyoda-ku, Tokyo 100-8918</w:t>
+        <w:t>2-1-3 Kasumigaseki, Chiyoda-</w:t>
+      </w:r>
+      <w:proofErr w:type="spellStart"/>
+      <w:r>
+        <w:t>ku</w:t>
+      </w:r>
+      <w:proofErr w:type="spellEnd"/>
+      <w:r>
+        <w:t>, Tokyo 100-8918</w:t>
       </w:r>
     </w:p>
     <w:p>
@@ -9632,7 +9881,21 @@
         <w:rPr>
           <w:rFonts w:hint="eastAsia"/>
         </w:rPr>
-        <w:t>asumigaseki 2-chome, Chiyoda-ku.</w:t>
+        <w:t>asumigaseki 2-chome, Chiyoda-</w:t>
+      </w:r>
+      <w:proofErr w:type="spellStart"/>
+      <w:r>
+        <w:rPr>
+          <w:rFonts w:hint="eastAsia"/>
+        </w:rPr>
+        <w:t>ku</w:t>
+      </w:r>
+      <w:proofErr w:type="spellEnd"/>
+      <w:r>
+        <w:rPr>
+          <w:rFonts w:hint="eastAsia"/>
+        </w:rPr>
+        <w:t>.</w:t>
       </w:r>
       <w:r>
         <w:rPr>
@@ -9665,7 +9928,15 @@
         <w:t>Kasumigaseki</w:t>
       </w:r>
       <w:r>
-        <w:t>, Chiyoda-ku, Tokyo 100-8926, Japan</w:t>
+        <w:t>, Chiyoda-</w:t>
+      </w:r>
+      <w:proofErr w:type="spellStart"/>
+      <w:r>
+        <w:t>ku</w:t>
+      </w:r>
+      <w:proofErr w:type="spellEnd"/>
+      <w:r>
+        <w:t>, Tokyo 100-8926, Japan</w:t>
       </w:r>
     </w:p>
     <w:p>
@@ -9677,27 +9948,55 @@
       </w:r>
     </w:p>
     <w:p>
-      <w:r>
-        <w:lastRenderedPageBreak/>
-        <w:t>Kudan Daini Government Building,</w:t>
-      </w:r>
-    </w:p>
-    <w:p>
+      <w:proofErr w:type="spellStart"/>
+      <w:r>
+        <w:t>Kudan</w:t>
+      </w:r>
+      <w:proofErr w:type="spellEnd"/>
       <w:r>
         <w:t xml:space="preserve"> </w:t>
       </w:r>
+      <w:proofErr w:type="spellStart"/>
+      <w:r>
+        <w:t>Daini</w:t>
+      </w:r>
+      <w:proofErr w:type="spellEnd"/>
+      <w:r>
+        <w:t xml:space="preserve"> Government Building,</w:t>
+      </w:r>
+    </w:p>
+    <w:p>
       <w:r>
         <w:t xml:space="preserve"> </w:t>
       </w:r>
       <w:r>
-        <w:t>1-1-15, Kudanminami, Chiyoda-ku, Tokyo 102-0074</w:t>
+        <w:t xml:space="preserve"> </w:t>
+      </w:r>
+      <w:r>
+        <w:t xml:space="preserve">1-1-15, </w:t>
+      </w:r>
+      <w:proofErr w:type="spellStart"/>
+      <w:r>
+        <w:t>Kudanminami</w:t>
+      </w:r>
+      <w:proofErr w:type="spellEnd"/>
+      <w:r>
+        <w:t>, Chiyoda-</w:t>
+      </w:r>
+      <w:proofErr w:type="spellStart"/>
+      <w:r>
+        <w:t>ku</w:t>
+      </w:r>
+      <w:proofErr w:type="spellEnd"/>
+      <w:r>
+        <w:t>, Tokyo 102-0074</w:t>
       </w:r>
     </w:p>
     <w:p>
       <w:pPr>
         <w:pStyle w:val="2"/>
       </w:pPr>
-      <w:bookmarkStart w:name="_Toc98964388" w:id="32"/>
+      <w:bookmarkStart w:id="32" w:name="_Toc98964388"/>
       <w:r>
         <w:rPr>
           <w:rFonts w:hint="eastAsia"/>
@@ -9757,7 +10056,7 @@
         <w:spacing w:before="360"/>
         <w:ind w:left="120"/>
       </w:pPr>
-      <w:bookmarkStart w:name="_Toc98964389" w:id="33"/>
+      <w:bookmarkStart w:id="33" w:name="_Toc98964389"/>
       <w:r>
         <w:rPr>
           <w:rFonts w:hint="eastAsia"/>
@@ -9779,48 +10078,213 @@
         <w:tblLook w:val="04A0" w:firstRow="1" w:lastRow="0" w:firstColumn="1" w:lastColumn="0" w:noHBand="0" w:noVBand="1"/>
       </w:tblPr>
       <w:tblGrid>
-        <w:gridCol w:w="2376"/>
-        <w:gridCol w:w="1276"/>
+        <w:gridCol w:w="1980"/>
+        <w:gridCol w:w="1672"/>
         <w:gridCol w:w="4842"/>
       </w:tblGrid>
       <w:tr>
         <w:tc>
           <w:tcPr>
-            <w:tcW w:w="2376" w:type="dxa"/>
+            <w:tcW w:w="1980" w:type="dxa"/>
+            <w:shd w:val="clear" w:color="auto" w:fill="DBE5F1" w:themeFill="accent1" w:themeFillTint="33"/>
           </w:tcPr>
           <w:p>
             <w:pPr>
               <w:pStyle w:val="a0"/>
-              <w:ind w:firstLine="0" w:firstLineChars="0"/>
-              <w:rPr>
-                <w:rFonts w:asciiTheme="majorEastAsia" w:hAnsiTheme="majorEastAsia" w:eastAsiaTheme="majorEastAsia"/>
+              <w:ind w:firstLineChars="0" w:firstLine="0"/>
+              <w:jc w:val="center"/>
+              <w:rPr>
+                <w:rFonts w:asciiTheme="minorEastAsia" w:eastAsiaTheme="minorEastAsia" w:hAnsiTheme="minorEastAsia"/>
+                <w:sz w:val="18"/>
+                <w:szCs w:val="18"/>
               </w:rPr>
             </w:pPr>
             <w:r>
               <w:rPr>
-                <w:rFonts w:hint="eastAsia" w:asciiTheme="majorEastAsia" w:hAnsiTheme="majorEastAsia" w:eastAsiaTheme="majorEastAsia"/>
-              </w:rPr>
-              <w:t>日付</w:t>
+                <w:rFonts w:asciiTheme="minorEastAsia" w:eastAsiaTheme="minorEastAsia" w:hAnsiTheme="minorEastAsia" w:hint="eastAsia"/>
+                <w:sz w:val="18"/>
+                <w:szCs w:val="18"/>
+              </w:rPr>
+              <w:t>改定年月日</w:t>
             </w:r>
           </w:p>
         </w:tc>
         <w:tc>
           <w:tcPr>
-            <w:tcW w:w="1276" w:type="dxa"/>
+            <w:tcW w:w="1672" w:type="dxa"/>
+            <w:shd w:val="clear" w:color="auto" w:fill="DBE5F1" w:themeFill="accent1" w:themeFillTint="33"/>
           </w:tcPr>
           <w:p>
             <w:pPr>
               <w:pStyle w:val="a0"/>
-              <w:ind w:firstLine="0" w:firstLineChars="0"/>
-              <w:rPr>
-                <w:rFonts w:asciiTheme="majorEastAsia" w:hAnsiTheme="majorEastAsia" w:eastAsiaTheme="majorEastAsia"/>
+              <w:ind w:firstLineChars="0" w:firstLine="0"/>
+              <w:jc w:val="center"/>
+              <w:rPr>
+                <w:rFonts w:asciiTheme="minorEastAsia" w:eastAsiaTheme="minorEastAsia" w:hAnsiTheme="minorEastAsia"/>
+                <w:sz w:val="18"/>
+                <w:szCs w:val="18"/>
               </w:rPr>
             </w:pPr>
             <w:r>
               <w:rPr>
-                <w:rFonts w:hint="eastAsia" w:asciiTheme="majorEastAsia" w:hAnsiTheme="majorEastAsia" w:eastAsiaTheme="majorEastAsia"/>
-              </w:rPr>
-              <w:t>位置</w:t>
+                <w:rFonts w:asciiTheme="minorEastAsia" w:eastAsiaTheme="minorEastAsia" w:hAnsiTheme="minorEastAsia" w:hint="eastAsia"/>
+                <w:sz w:val="18"/>
+                <w:szCs w:val="18"/>
+              </w:rPr>
+              <w:t>改定箇所</w:t>
+            </w:r>
+          </w:p>
+        </w:tc>
+        <w:tc>
+          <w:tcPr>
+            <w:tcW w:w="4842" w:type="dxa"/>
+            <w:shd w:val="clear" w:color="auto" w:fill="DBE5F1" w:themeFill="accent1" w:themeFillTint="33"/>
+          </w:tcPr>
+          <w:p>
+            <w:pPr>
+              <w:pStyle w:val="a0"/>
+              <w:ind w:firstLineChars="0" w:firstLine="0"/>
+              <w:jc w:val="center"/>
+              <w:rPr>
+                <w:rFonts w:asciiTheme="minorEastAsia" w:eastAsiaTheme="minorEastAsia" w:hAnsiTheme="minorEastAsia"/>
+                <w:sz w:val="18"/>
+                <w:szCs w:val="18"/>
+              </w:rPr>
+            </w:pPr>
+            <w:r>
+              <w:rPr>
+                <w:rFonts w:asciiTheme="minorEastAsia" w:eastAsiaTheme="minorEastAsia" w:hAnsiTheme="minorEastAsia" w:hint="eastAsia"/>
+                <w:sz w:val="18"/>
+                <w:szCs w:val="18"/>
+              </w:rPr>
+              <w:t>改定</w:t>
+            </w:r>
+            <w:r>
+              <w:rPr>
+                <w:rFonts w:asciiTheme="minorEastAsia" w:eastAsiaTheme="minorEastAsia" w:hAnsiTheme="minorEastAsia" w:hint="eastAsia"/>
+                <w:sz w:val="18"/>
+                <w:szCs w:val="18"/>
+              </w:rPr>
+              <w:t>内容</w:t>
+            </w:r>
+          </w:p>
+        </w:tc>
+      </w:tr>
+      <w:tr>
+        <w:tc>
+          <w:tcPr>
+            <w:tcW w:w="1980" w:type="dxa"/>
+          </w:tcPr>
+          <w:p>
+            <w:pPr>
+              <w:pStyle w:val="a0"/>
+              <w:ind w:firstLineChars="0" w:firstLine="0"/>
+              <w:jc w:val="center"/>
+              <w:rPr>
+                <w:rFonts w:asciiTheme="minorEastAsia" w:eastAsiaTheme="minorEastAsia" w:hAnsiTheme="minorEastAsia"/>
+                <w:sz w:val="18"/>
+                <w:szCs w:val="18"/>
+              </w:rPr>
+            </w:pPr>
+            <w:r>
+              <w:rPr>
+                <w:rFonts w:asciiTheme="minorEastAsia" w:eastAsiaTheme="minorEastAsia" w:hAnsiTheme="minorEastAsia" w:hint="eastAsia"/>
+                <w:sz w:val="18"/>
+                <w:szCs w:val="18"/>
+              </w:rPr>
+              <w:t>2</w:t>
+            </w:r>
+            <w:r>
+              <w:rPr>
+                <w:rFonts w:asciiTheme="minorEastAsia" w:eastAsiaTheme="minorEastAsia" w:hAnsiTheme="minorEastAsia"/>
+                <w:sz w:val="18"/>
+                <w:szCs w:val="18"/>
+              </w:rPr>
+              <w:t>022</w:t>
+            </w:r>
+            <w:r>
+              <w:rPr>
+                <w:rFonts w:asciiTheme="minorEastAsia" w:eastAsiaTheme="minorEastAsia" w:hAnsiTheme="minorEastAsia" w:hint="eastAsia"/>
+                <w:sz w:val="18"/>
+                <w:szCs w:val="18"/>
+              </w:rPr>
+              <w:t>年3月3</w:t>
+            </w:r>
+            <w:r>
+              <w:rPr>
+                <w:rFonts w:asciiTheme="minorEastAsia" w:eastAsiaTheme="minorEastAsia" w:hAnsiTheme="minorEastAsia"/>
+                <w:sz w:val="18"/>
+                <w:szCs w:val="18"/>
+              </w:rPr>
+              <w:t>1</w:t>
+            </w:r>
+            <w:r>
+              <w:rPr>
+                <w:rFonts w:asciiTheme="minorEastAsia" w:eastAsiaTheme="minorEastAsia" w:hAnsiTheme="minorEastAsia" w:hint="eastAsia"/>
+                <w:sz w:val="18"/>
+                <w:szCs w:val="18"/>
+              </w:rPr>
+              <w:t>日</w:t>
+            </w:r>
+          </w:p>
+        </w:tc>
+        <w:tc>
+          <w:tcPr>
+            <w:tcW w:w="1672" w:type="dxa"/>
+          </w:tcPr>
+          <w:p>
+            <w:pPr>
+              <w:pStyle w:val="a0"/>
+              <w:ind w:firstLineChars="0" w:firstLine="0"/>
+              <w:rPr>
+                <w:rFonts w:asciiTheme="minorEastAsia" w:eastAsiaTheme="minorEastAsia" w:hAnsiTheme="minorEastAsia"/>
+                <w:sz w:val="18"/>
+                <w:szCs w:val="18"/>
+              </w:rPr>
+            </w:pPr>
+            <w:r>
+              <w:rPr>
+                <w:rFonts w:asciiTheme="minorEastAsia" w:eastAsiaTheme="minorEastAsia" w:hAnsiTheme="minorEastAsia"/>
+                <w:sz w:val="18"/>
+                <w:szCs w:val="18"/>
+              </w:rPr>
+              <w:t>P5</w:t>
+            </w:r>
+            <w:r>
+              <w:rPr>
+                <w:rFonts w:asciiTheme="minorEastAsia" w:eastAsiaTheme="minorEastAsia" w:hAnsiTheme="minorEastAsia" w:hint="eastAsia"/>
+                <w:sz w:val="18"/>
+                <w:szCs w:val="18"/>
+              </w:rPr>
+              <w:t>、P</w:t>
+            </w:r>
+            <w:r>
+              <w:rPr>
+                <w:rFonts w:asciiTheme="minorEastAsia" w:eastAsiaTheme="minorEastAsia" w:hAnsiTheme="minorEastAsia"/>
+                <w:sz w:val="18"/>
+                <w:szCs w:val="18"/>
+              </w:rPr>
+              <w:t>11</w:t>
+            </w:r>
+          </w:p>
+          <w:p>
+            <w:pPr>
+              <w:pStyle w:val="a0"/>
+              <w:ind w:firstLineChars="0" w:firstLine="0"/>
+              <w:rPr>
+                <w:rFonts w:asciiTheme="minorEastAsia" w:eastAsiaTheme="minorEastAsia" w:hAnsiTheme="minorEastAsia"/>
+                <w:sz w:val="18"/>
+                <w:szCs w:val="18"/>
+              </w:rPr>
+            </w:pPr>
+            <w:r>
+              <w:rPr>
+                <w:rFonts w:asciiTheme="minorEastAsia" w:eastAsiaTheme="minorEastAsia" w:hAnsiTheme="minorEastAsia"/>
+                <w:sz w:val="18"/>
+                <w:szCs w:val="18"/>
+              </w:rPr>
+              <w:br/>
+              <w:t>P3</w:t>
             </w:r>
           </w:p>
         </w:tc>
@@ -9831,16 +10295,60 @@
           <w:p>
             <w:pPr>
               <w:pStyle w:val="a0"/>
-              <w:ind w:firstLine="0" w:firstLineChars="0"/>
-              <w:rPr>
-                <w:rFonts w:asciiTheme="majorEastAsia" w:hAnsiTheme="majorEastAsia" w:eastAsiaTheme="majorEastAsia"/>
+              <w:ind w:firstLineChars="0" w:firstLine="0"/>
+              <w:rPr>
+                <w:rFonts w:asciiTheme="minorEastAsia" w:eastAsiaTheme="minorEastAsia" w:hAnsiTheme="minorEastAsia"/>
+                <w:sz w:val="18"/>
+                <w:szCs w:val="18"/>
               </w:rPr>
             </w:pPr>
             <w:r>
               <w:rPr>
-                <w:rFonts w:hint="eastAsia" w:asciiTheme="majorEastAsia" w:hAnsiTheme="majorEastAsia" w:eastAsiaTheme="majorEastAsia"/>
-              </w:rPr>
-              <w:t>変更内容</w:t>
+                <w:rFonts w:asciiTheme="minorEastAsia" w:eastAsiaTheme="minorEastAsia" w:hAnsiTheme="minorEastAsia" w:hint="eastAsia"/>
+                <w:sz w:val="18"/>
+                <w:szCs w:val="18"/>
+              </w:rPr>
+              <w:t>アドレス・ベース・レジストリによる町字I</w:t>
+            </w:r>
+            <w:r>
+              <w:rPr>
+                <w:rFonts w:asciiTheme="minorEastAsia" w:eastAsiaTheme="minorEastAsia" w:hAnsiTheme="minorEastAsia"/>
+                <w:sz w:val="18"/>
+                <w:szCs w:val="18"/>
+              </w:rPr>
+              <w:t>D</w:t>
+            </w:r>
+            <w:r>
+              <w:rPr>
+                <w:rFonts w:asciiTheme="minorEastAsia" w:eastAsiaTheme="minorEastAsia" w:hAnsiTheme="minorEastAsia" w:hint="eastAsia"/>
+                <w:sz w:val="18"/>
+                <w:szCs w:val="18"/>
+              </w:rPr>
+              <w:t>の整備に伴い記載を変更</w:t>
+            </w:r>
+            <w:r>
+              <w:rPr>
+                <w:rFonts w:asciiTheme="minorEastAsia" w:eastAsiaTheme="minorEastAsia" w:hAnsiTheme="minorEastAsia"/>
+                <w:sz w:val="18"/>
+                <w:szCs w:val="18"/>
+              </w:rPr>
+              <w:br/>
+            </w:r>
+            <w:r>
+              <w:rPr>
+                <w:rFonts w:asciiTheme="minorEastAsia" w:eastAsiaTheme="minorEastAsia" w:hAnsiTheme="minorEastAsia" w:hint="eastAsia"/>
+                <w:sz w:val="18"/>
+                <w:szCs w:val="18"/>
+              </w:rPr>
+              <w:t>アドレス・ベース・レジストリの管理方法に倣い4個のデータ項目で管理する場合を</w:t>
+            </w:r>
+            <w:r>
+              <w:rPr>
+                <w:rFonts w:asciiTheme="minorEastAsia" w:eastAsiaTheme="minorEastAsia" w:hAnsiTheme="minorEastAsia" w:hint="eastAsia"/>
+                <w:sz w:val="18"/>
+                <w:szCs w:val="18"/>
+              </w:rPr>
+              <w:t>記載</w:t>
             </w:r>
           </w:p>
         </w:tc>
@@ -9848,43 +10356,56 @@
       <w:tr>
         <w:tc>
           <w:tcPr>
-            <w:tcW w:w="2376" w:type="dxa"/>
+            <w:tcW w:w="1980" w:type="dxa"/>
           </w:tcPr>
           <w:p>
             <w:pPr>
               <w:pStyle w:val="a0"/>
-              <w:ind w:firstLine="0" w:firstLineChars="0"/>
-              <w:rPr>
-                <w:rFonts w:asciiTheme="majorEastAsia" w:hAnsiTheme="majorEastAsia" w:eastAsiaTheme="majorEastAsia"/>
+              <w:ind w:firstLineChars="0" w:firstLine="0"/>
+              <w:jc w:val="center"/>
+              <w:rPr>
+                <w:rFonts w:asciiTheme="minorEastAsia" w:eastAsiaTheme="minorEastAsia" w:hAnsiTheme="minorEastAsia"/>
+                <w:sz w:val="18"/>
+                <w:szCs w:val="18"/>
               </w:rPr>
             </w:pPr>
             <w:r>
               <w:rPr>
-                <w:rFonts w:hint="eastAsia" w:asciiTheme="majorEastAsia" w:hAnsiTheme="majorEastAsia" w:eastAsiaTheme="majorEastAsia"/>
-              </w:rPr>
-              <w:t>2</w:t>
-            </w:r>
-            <w:r>
-              <w:rPr>
-                <w:rFonts w:asciiTheme="majorEastAsia" w:hAnsiTheme="majorEastAsia" w:eastAsiaTheme="majorEastAsia"/>
-              </w:rPr>
-              <w:t>022</w:t>
-            </w:r>
-            <w:r>
-              <w:rPr>
-                <w:rFonts w:hint="eastAsia" w:asciiTheme="majorEastAsia" w:hAnsiTheme="majorEastAsia" w:eastAsiaTheme="majorEastAsia"/>
-              </w:rPr>
-              <w:t>年3月3</w:t>
-            </w:r>
-            <w:r>
-              <w:rPr>
-                <w:rFonts w:asciiTheme="majorEastAsia" w:hAnsiTheme="majorEastAsia" w:eastAsiaTheme="majorEastAsia"/>
-              </w:rPr>
-              <w:t>1</w:t>
-            </w:r>
-            <w:r>
-              <w:rPr>
-                <w:rFonts w:hint="eastAsia" w:asciiTheme="majorEastAsia" w:hAnsiTheme="majorEastAsia" w:eastAsiaTheme="majorEastAsia"/>
+                <w:rFonts w:asciiTheme="minorEastAsia" w:eastAsiaTheme="minorEastAsia" w:hAnsiTheme="minorEastAsia" w:hint="eastAsia"/>
+                <w:sz w:val="18"/>
+                <w:szCs w:val="18"/>
+              </w:rPr>
+              <w:t>2021年</w:t>
+            </w:r>
+            <w:r>
+              <w:rPr>
+                <w:rFonts w:asciiTheme="minorEastAsia" w:eastAsiaTheme="minorEastAsia" w:hAnsiTheme="minorEastAsia" w:hint="eastAsia"/>
+                <w:sz w:val="18"/>
+                <w:szCs w:val="18"/>
+              </w:rPr>
+              <w:t>6</w:t>
+            </w:r>
+            <w:r>
+              <w:rPr>
+                <w:rFonts w:asciiTheme="minorEastAsia" w:eastAsiaTheme="minorEastAsia" w:hAnsiTheme="minorEastAsia" w:hint="eastAsia"/>
+                <w:sz w:val="18"/>
+                <w:szCs w:val="18"/>
+              </w:rPr>
+              <w:t>月</w:t>
+            </w:r>
+            <w:r>
+              <w:rPr>
+                <w:rFonts w:asciiTheme="minorEastAsia" w:eastAsiaTheme="minorEastAsia" w:hAnsiTheme="minorEastAsia" w:hint="eastAsia"/>
+                <w:sz w:val="18"/>
+                <w:szCs w:val="18"/>
+              </w:rPr>
+              <w:t>4</w:t>
+            </w:r>
+            <w:r>
+              <w:rPr>
+                <w:rFonts w:asciiTheme="minorEastAsia" w:eastAsiaTheme="minorEastAsia" w:hAnsiTheme="minorEastAsia" w:hint="eastAsia"/>
+                <w:sz w:val="18"/>
+                <w:szCs w:val="18"/>
               </w:rPr>
               <w:t>日</w:t>
             </w:r>
@@ -9892,48 +10413,120 @@
         </w:tc>
         <w:tc>
           <w:tcPr>
-            <w:tcW w:w="1276" w:type="dxa"/>
+            <w:tcW w:w="1672" w:type="dxa"/>
           </w:tcPr>
           <w:p>
             <w:pPr>
               <w:pStyle w:val="a0"/>
-              <w:ind w:firstLine="0" w:firstLineChars="0"/>
-              <w:rPr>
-                <w:rFonts w:asciiTheme="majorEastAsia" w:hAnsiTheme="majorEastAsia" w:eastAsiaTheme="majorEastAsia"/>
+              <w:ind w:firstLineChars="0" w:firstLine="0"/>
+              <w:rPr>
+                <w:rFonts w:asciiTheme="minorEastAsia" w:eastAsiaTheme="minorEastAsia" w:hAnsiTheme="minorEastAsia"/>
+                <w:sz w:val="18"/>
+                <w:szCs w:val="18"/>
               </w:rPr>
             </w:pPr>
             <w:r>
               <w:rPr>
-                <w:rFonts w:asciiTheme="majorEastAsia" w:hAnsiTheme="majorEastAsia" w:eastAsiaTheme="majorEastAsia"/>
-              </w:rPr>
-              <w:t>P5,</w:t>
-            </w:r>
-            <w:r>
-              <w:rPr>
-                <w:rFonts w:asciiTheme="majorEastAsia" w:hAnsiTheme="majorEastAsia" w:eastAsiaTheme="majorEastAsia"/>
-              </w:rPr>
-              <w:t>11</w:t>
+                <w:rFonts w:asciiTheme="minorEastAsia" w:eastAsiaTheme="minorEastAsia" w:hAnsiTheme="minorEastAsia" w:hint="eastAsia"/>
+                <w:sz w:val="18"/>
+                <w:szCs w:val="18"/>
+              </w:rPr>
+              <w:t>P1</w:t>
             </w:r>
           </w:p>
           <w:p>
             <w:pPr>
               <w:pStyle w:val="a0"/>
-              <w:ind w:firstLine="0" w:firstLineChars="0"/>
-              <w:rPr>
-                <w:rFonts w:asciiTheme="majorEastAsia" w:hAnsiTheme="majorEastAsia" w:eastAsiaTheme="majorEastAsia"/>
+              <w:ind w:firstLineChars="0" w:firstLine="0"/>
+              <w:rPr>
+                <w:rFonts w:asciiTheme="minorEastAsia" w:eastAsiaTheme="minorEastAsia" w:hAnsiTheme="minorEastAsia"/>
+                <w:sz w:val="18"/>
+                <w:szCs w:val="18"/>
               </w:rPr>
             </w:pPr>
-            <w:r>
-              <w:rPr>
-                <w:rFonts w:asciiTheme="majorEastAsia" w:hAnsiTheme="majorEastAsia" w:eastAsiaTheme="majorEastAsia"/>
-              </w:rPr>
-              <w:br/>
-            </w:r>
-            <w:r>
-              <w:rPr>
-                <w:rFonts w:asciiTheme="majorEastAsia" w:hAnsiTheme="majorEastAsia" w:eastAsiaTheme="majorEastAsia"/>
-              </w:rPr>
-              <w:t>P3</w:t>
+          </w:p>
+          <w:p>
+            <w:pPr>
+              <w:pStyle w:val="a0"/>
+              <w:ind w:firstLineChars="0" w:firstLine="0"/>
+              <w:rPr>
+                <w:rFonts w:asciiTheme="minorEastAsia" w:eastAsiaTheme="minorEastAsia" w:hAnsiTheme="minorEastAsia"/>
+                <w:sz w:val="18"/>
+                <w:szCs w:val="18"/>
+              </w:rPr>
+            </w:pPr>
+            <w:r>
+              <w:rPr>
+                <w:rFonts w:asciiTheme="minorEastAsia" w:eastAsiaTheme="minorEastAsia" w:hAnsiTheme="minorEastAsia" w:hint="eastAsia"/>
+                <w:sz w:val="18"/>
+                <w:szCs w:val="18"/>
+              </w:rPr>
+              <w:t>P2</w:t>
+            </w:r>
+          </w:p>
+          <w:p>
+            <w:pPr>
+              <w:pStyle w:val="a0"/>
+              <w:ind w:firstLineChars="0" w:firstLine="0"/>
+              <w:rPr>
+                <w:rFonts w:asciiTheme="minorEastAsia" w:eastAsiaTheme="minorEastAsia" w:hAnsiTheme="minorEastAsia"/>
+                <w:sz w:val="18"/>
+                <w:szCs w:val="18"/>
+              </w:rPr>
+            </w:pPr>
+          </w:p>
+          <w:p>
+            <w:pPr>
+              <w:pStyle w:val="a0"/>
+              <w:ind w:firstLineChars="0" w:firstLine="0"/>
+              <w:rPr>
+                <w:rFonts w:asciiTheme="minorEastAsia" w:eastAsiaTheme="minorEastAsia" w:hAnsiTheme="minorEastAsia"/>
+                <w:sz w:val="18"/>
+                <w:szCs w:val="18"/>
+              </w:rPr>
+            </w:pPr>
+            <w:r>
+              <w:rPr>
+                <w:rFonts w:asciiTheme="minorEastAsia" w:eastAsiaTheme="minorEastAsia" w:hAnsiTheme="minorEastAsia" w:hint="eastAsia"/>
+                <w:sz w:val="18"/>
+                <w:szCs w:val="18"/>
+              </w:rPr>
+              <w:t>P3等</w:t>
+            </w:r>
+          </w:p>
+          <w:p>
+            <w:pPr>
+              <w:pStyle w:val="a0"/>
+              <w:ind w:firstLineChars="0" w:firstLine="0"/>
+              <w:rPr>
+                <w:rFonts w:asciiTheme="minorEastAsia" w:eastAsiaTheme="minorEastAsia" w:hAnsiTheme="minorEastAsia"/>
+                <w:sz w:val="18"/>
+                <w:szCs w:val="18"/>
+              </w:rPr>
+            </w:pPr>
+            <w:r>
+              <w:rPr>
+                <w:rFonts w:asciiTheme="minorEastAsia" w:eastAsiaTheme="minorEastAsia" w:hAnsiTheme="minorEastAsia" w:hint="eastAsia"/>
+                <w:sz w:val="18"/>
+                <w:szCs w:val="18"/>
+              </w:rPr>
+              <w:t>P4、</w:t>
+            </w:r>
+            <w:r>
+              <w:rPr>
+                <w:rFonts w:asciiTheme="minorEastAsia" w:eastAsiaTheme="minorEastAsia" w:hAnsiTheme="minorEastAsia" w:hint="eastAsia"/>
+                <w:sz w:val="18"/>
+                <w:szCs w:val="18"/>
+              </w:rPr>
+              <w:t>P</w:t>
+            </w:r>
+            <w:r>
+              <w:rPr>
+                <w:rFonts w:asciiTheme="minorEastAsia" w:eastAsiaTheme="minorEastAsia" w:hAnsiTheme="minorEastAsia" w:hint="eastAsia"/>
+                <w:sz w:val="18"/>
+                <w:szCs w:val="18"/>
+              </w:rPr>
+              <w:t>5</w:t>
             </w:r>
           </w:p>
         </w:tc>
@@ -9944,46 +10537,77 @@
           <w:p>
             <w:pPr>
               <w:pStyle w:val="a0"/>
-              <w:ind w:firstLine="0" w:firstLineChars="0"/>
-              <w:rPr>
-                <w:rFonts w:asciiTheme="majorEastAsia" w:hAnsiTheme="majorEastAsia" w:eastAsiaTheme="majorEastAsia"/>
+              <w:ind w:firstLineChars="0" w:firstLine="0"/>
+              <w:rPr>
+                <w:rFonts w:asciiTheme="minorEastAsia" w:eastAsiaTheme="minorEastAsia" w:hAnsiTheme="minorEastAsia"/>
+                <w:sz w:val="18"/>
+                <w:szCs w:val="18"/>
               </w:rPr>
             </w:pPr>
             <w:r>
               <w:rPr>
-                <w:rFonts w:hint="eastAsia" w:asciiTheme="majorEastAsia" w:hAnsiTheme="majorEastAsia" w:eastAsiaTheme="majorEastAsia"/>
-              </w:rPr>
-              <w:t>アドレス・ベース・レジストリによる町字I</w:t>
-            </w:r>
-            <w:r>
-              <w:rPr>
-                <w:rFonts w:asciiTheme="majorEastAsia" w:hAnsiTheme="majorEastAsia" w:eastAsiaTheme="majorEastAsia"/>
-              </w:rPr>
-              <w:t>D</w:t>
-            </w:r>
-            <w:r>
-              <w:rPr>
-                <w:rFonts w:hint="eastAsia" w:asciiTheme="majorEastAsia" w:hAnsiTheme="majorEastAsia" w:eastAsiaTheme="majorEastAsia"/>
-              </w:rPr>
-              <w:t>の整備に伴い記載を変更</w:t>
-            </w:r>
-            <w:r>
-              <w:rPr>
-                <w:rFonts w:asciiTheme="majorEastAsia" w:hAnsiTheme="majorEastAsia" w:eastAsiaTheme="majorEastAsia"/>
-              </w:rPr>
-              <w:br/>
-            </w:r>
-            <w:r>
-              <w:rPr>
-                <w:rFonts w:hint="eastAsia" w:asciiTheme="majorEastAsia" w:hAnsiTheme="majorEastAsia" w:eastAsiaTheme="majorEastAsia"/>
-              </w:rPr>
-              <w:t>アドレス・ベース・レジストリの管理方法に倣い4個のデータ項目で管理する場合を</w:t>
-            </w:r>
-            <w:r>
-              <w:rPr>
-                <w:rFonts w:hint="eastAsia" w:asciiTheme="majorEastAsia" w:hAnsiTheme="majorEastAsia" w:eastAsiaTheme="majorEastAsia"/>
-              </w:rPr>
-              <w:t>記載</w:t>
+                <w:rFonts w:asciiTheme="minorEastAsia" w:eastAsiaTheme="minorEastAsia" w:hAnsiTheme="minorEastAsia" w:hint="eastAsia"/>
+                <w:sz w:val="18"/>
+                <w:szCs w:val="18"/>
+              </w:rPr>
+              <w:t>3個のデータ項目を記述することを推奨と追記</w:t>
+            </w:r>
+          </w:p>
+          <w:p>
+            <w:pPr>
+              <w:pStyle w:val="a0"/>
+              <w:ind w:firstLineChars="0" w:firstLine="0"/>
+              <w:rPr>
+                <w:rFonts w:asciiTheme="minorEastAsia" w:eastAsiaTheme="minorEastAsia" w:hAnsiTheme="minorEastAsia"/>
+                <w:sz w:val="18"/>
+                <w:szCs w:val="18"/>
+              </w:rPr>
+            </w:pPr>
+            <w:r>
+              <w:rPr>
+                <w:rFonts w:asciiTheme="minorEastAsia" w:eastAsiaTheme="minorEastAsia" w:hAnsiTheme="minorEastAsia" w:hint="eastAsia"/>
+                <w:sz w:val="18"/>
+                <w:szCs w:val="18"/>
+              </w:rPr>
+              <w:t>データ区切り位置を町名以降から丁目以降に変更</w:t>
+            </w:r>
+          </w:p>
+          <w:p>
+            <w:pPr>
+              <w:pStyle w:val="a0"/>
+              <w:ind w:firstLineChars="0" w:firstLine="0"/>
+              <w:rPr>
+                <w:rFonts w:asciiTheme="minorEastAsia" w:eastAsiaTheme="minorEastAsia" w:hAnsiTheme="minorEastAsia"/>
+                <w:sz w:val="18"/>
+                <w:szCs w:val="18"/>
+              </w:rPr>
+            </w:pPr>
+            <w:r>
+              <w:rPr>
+                <w:rFonts w:asciiTheme="minorEastAsia" w:eastAsiaTheme="minorEastAsia" w:hAnsiTheme="minorEastAsia" w:hint="eastAsia"/>
+                <w:sz w:val="18"/>
+                <w:szCs w:val="18"/>
+              </w:rPr>
+              <w:t>方書を建物名等に変更</w:t>
+            </w:r>
+          </w:p>
+          <w:p>
+            <w:pPr>
+              <w:pStyle w:val="a0"/>
+              <w:ind w:firstLineChars="0" w:firstLine="0"/>
+              <w:rPr>
+                <w:rFonts w:asciiTheme="minorEastAsia" w:eastAsiaTheme="minorEastAsia" w:hAnsiTheme="minorEastAsia"/>
+                <w:sz w:val="18"/>
+                <w:szCs w:val="18"/>
+              </w:rPr>
+            </w:pPr>
+            <w:r>
+              <w:rPr>
+                <w:rFonts w:asciiTheme="minorEastAsia" w:eastAsiaTheme="minorEastAsia" w:hAnsiTheme="minorEastAsia" w:hint="eastAsia"/>
+                <w:sz w:val="18"/>
+                <w:szCs w:val="18"/>
+              </w:rPr>
+              <w:t>分かち書きの記載内容について、国土地理院の「地名等の英語表記規程」の文面に合わせる</w:t>
             </w:r>
           </w:p>
         </w:tc>
@@ -9991,128 +10615,74 @@
       <w:tr>
         <w:tc>
           <w:tcPr>
-            <w:tcW w:w="2376" w:type="dxa"/>
+            <w:tcW w:w="1980" w:type="dxa"/>
           </w:tcPr>
           <w:p>
             <w:pPr>
               <w:pStyle w:val="a0"/>
-              <w:ind w:firstLine="0" w:firstLineChars="0"/>
-              <w:rPr>
-                <w:rFonts w:asciiTheme="majorEastAsia" w:hAnsiTheme="majorEastAsia" w:eastAsiaTheme="majorEastAsia"/>
+              <w:ind w:firstLineChars="0" w:firstLine="0"/>
+              <w:jc w:val="center"/>
+              <w:rPr>
+                <w:rFonts w:asciiTheme="minorEastAsia" w:eastAsiaTheme="minorEastAsia" w:hAnsiTheme="minorEastAsia"/>
+                <w:sz w:val="18"/>
+                <w:szCs w:val="18"/>
               </w:rPr>
             </w:pPr>
             <w:r>
               <w:rPr>
-                <w:rFonts w:hint="eastAsia" w:asciiTheme="majorEastAsia" w:hAnsiTheme="majorEastAsia" w:eastAsiaTheme="majorEastAsia"/>
-              </w:rPr>
-              <w:t>2021年</w:t>
-            </w:r>
-            <w:r>
-              <w:rPr>
-                <w:rFonts w:hint="eastAsia" w:asciiTheme="majorEastAsia" w:hAnsiTheme="majorEastAsia" w:eastAsiaTheme="majorEastAsia"/>
-              </w:rPr>
-              <w:t>6</w:t>
-            </w:r>
-            <w:r>
-              <w:rPr>
-                <w:rFonts w:hint="eastAsia" w:asciiTheme="majorEastAsia" w:hAnsiTheme="majorEastAsia" w:eastAsiaTheme="majorEastAsia"/>
-              </w:rPr>
-              <w:t>月</w:t>
-            </w:r>
-            <w:r>
-              <w:rPr>
-                <w:rFonts w:hint="eastAsia" w:asciiTheme="majorEastAsia" w:hAnsiTheme="majorEastAsia" w:eastAsiaTheme="majorEastAsia"/>
+                <w:rFonts w:asciiTheme="minorEastAsia" w:eastAsiaTheme="minorEastAsia" w:hAnsiTheme="minorEastAsia" w:hint="eastAsia"/>
+                <w:sz w:val="18"/>
+                <w:szCs w:val="18"/>
+              </w:rPr>
+              <w:t>2019年</w:t>
+            </w:r>
+            <w:r>
+              <w:rPr>
+                <w:rFonts w:asciiTheme="minorEastAsia" w:eastAsiaTheme="minorEastAsia" w:hAnsiTheme="minorEastAsia"/>
+                <w:sz w:val="18"/>
+                <w:szCs w:val="18"/>
               </w:rPr>
               <w:t>4</w:t>
             </w:r>
             <w:r>
               <w:rPr>
-                <w:rFonts w:hint="eastAsia" w:asciiTheme="majorEastAsia" w:hAnsiTheme="majorEastAsia" w:eastAsiaTheme="majorEastAsia"/>
-              </w:rPr>
-              <w:t>日</w:t>
+                <w:rFonts w:asciiTheme="minorEastAsia" w:eastAsiaTheme="minorEastAsia" w:hAnsiTheme="minorEastAsia" w:hint="eastAsia"/>
+                <w:sz w:val="18"/>
+                <w:szCs w:val="18"/>
+              </w:rPr>
+              <w:t>月1日</w:t>
             </w:r>
           </w:p>
         </w:tc>
         <w:tc>
           <w:tcPr>
-            <w:tcW w:w="1276" w:type="dxa"/>
+            <w:tcW w:w="1672" w:type="dxa"/>
           </w:tcPr>
           <w:p>
             <w:pPr>
               <w:pStyle w:val="a0"/>
-              <w:ind w:firstLine="0" w:firstLineChars="0"/>
-              <w:rPr>
-                <w:rFonts w:asciiTheme="majorEastAsia" w:hAnsiTheme="majorEastAsia" w:eastAsiaTheme="majorEastAsia"/>
+              <w:ind w:firstLineChars="0" w:firstLine="0"/>
+              <w:rPr>
+                <w:rFonts w:asciiTheme="minorEastAsia" w:eastAsiaTheme="minorEastAsia" w:hAnsiTheme="minorEastAsia"/>
+                <w:sz w:val="18"/>
+                <w:szCs w:val="18"/>
               </w:rPr>
             </w:pPr>
             <w:r>
               <w:rPr>
-                <w:rFonts w:hint="eastAsia" w:asciiTheme="majorEastAsia" w:hAnsiTheme="majorEastAsia" w:eastAsiaTheme="majorEastAsia"/>
-              </w:rPr>
-              <w:t>P1</w:t>
-            </w:r>
-          </w:p>
-          <w:p>
-            <w:pPr>
-              <w:pStyle w:val="a0"/>
-              <w:ind w:firstLine="0" w:firstLineChars="0"/>
-              <w:rPr>
-                <w:rFonts w:asciiTheme="majorEastAsia" w:hAnsiTheme="majorEastAsia" w:eastAsiaTheme="majorEastAsia"/>
-              </w:rPr>
-            </w:pPr>
-          </w:p>
-          <w:p>
-            <w:pPr>
-              <w:pStyle w:val="a0"/>
-              <w:ind w:firstLine="0" w:firstLineChars="0"/>
-              <w:rPr>
-                <w:rFonts w:asciiTheme="majorEastAsia" w:hAnsiTheme="majorEastAsia" w:eastAsiaTheme="majorEastAsia"/>
-              </w:rPr>
-            </w:pPr>
-            <w:r>
-              <w:rPr>
-                <w:rFonts w:hint="eastAsia" w:asciiTheme="majorEastAsia" w:hAnsiTheme="majorEastAsia" w:eastAsiaTheme="majorEastAsia"/>
-              </w:rPr>
-              <w:t>P2</w:t>
-            </w:r>
-          </w:p>
-          <w:p>
-            <w:pPr>
-              <w:pStyle w:val="a0"/>
-              <w:ind w:firstLine="0" w:firstLineChars="0"/>
-              <w:rPr>
-                <w:rFonts w:asciiTheme="majorEastAsia" w:hAnsiTheme="majorEastAsia" w:eastAsiaTheme="majorEastAsia"/>
-              </w:rPr>
-            </w:pPr>
-          </w:p>
-          <w:p>
-            <w:pPr>
-              <w:pStyle w:val="a0"/>
-              <w:ind w:firstLine="0" w:firstLineChars="0"/>
-              <w:rPr>
-                <w:rFonts w:asciiTheme="majorEastAsia" w:hAnsiTheme="majorEastAsia" w:eastAsiaTheme="majorEastAsia"/>
-              </w:rPr>
-            </w:pPr>
-            <w:r>
-              <w:rPr>
-                <w:rFonts w:hint="eastAsia" w:asciiTheme="majorEastAsia" w:hAnsiTheme="majorEastAsia" w:eastAsiaTheme="majorEastAsia"/>
-              </w:rPr>
-              <w:t>P3等</w:t>
-            </w:r>
-          </w:p>
-          <w:p>
-            <w:pPr>
-              <w:pStyle w:val="a0"/>
-              <w:ind w:firstLine="0" w:firstLineChars="0"/>
-              <w:rPr>
-                <w:rFonts w:asciiTheme="majorEastAsia" w:hAnsiTheme="majorEastAsia" w:eastAsiaTheme="majorEastAsia"/>
-              </w:rPr>
-            </w:pPr>
-            <w:r>
-              <w:rPr>
-                <w:rFonts w:hint="eastAsia" w:asciiTheme="majorEastAsia" w:hAnsiTheme="majorEastAsia" w:eastAsiaTheme="majorEastAsia"/>
-              </w:rPr>
-              <w:t>P4、5</w:t>
+                <w:rFonts w:asciiTheme="minorEastAsia" w:eastAsiaTheme="minorEastAsia" w:hAnsiTheme="minorEastAsia"/>
+                <w:sz w:val="18"/>
+                <w:szCs w:val="18"/>
+              </w:rPr>
+              <w:t>4</w:t>
+            </w:r>
+            <w:r>
+              <w:rPr>
+                <w:rFonts w:asciiTheme="minorEastAsia" w:eastAsiaTheme="minorEastAsia" w:hAnsiTheme="minorEastAsia" w:hint="eastAsia"/>
+                <w:sz w:val="18"/>
+                <w:szCs w:val="18"/>
+              </w:rPr>
+              <w:t>ページ</w:t>
             </w:r>
           </w:p>
         </w:tc>
@@ -10123,61 +10693,28 @@
           <w:p>
             <w:pPr>
               <w:pStyle w:val="a0"/>
-              <w:ind w:firstLine="0" w:firstLineChars="0"/>
-              <w:rPr>
-                <w:rFonts w:asciiTheme="majorEastAsia" w:hAnsiTheme="majorEastAsia" w:eastAsiaTheme="majorEastAsia"/>
+              <w:ind w:firstLineChars="0" w:firstLine="0"/>
+              <w:rPr>
+                <w:rFonts w:asciiTheme="minorEastAsia" w:eastAsiaTheme="minorEastAsia" w:hAnsiTheme="minorEastAsia"/>
+                <w:sz w:val="18"/>
+                <w:szCs w:val="18"/>
               </w:rPr>
             </w:pPr>
             <w:r>
               <w:rPr>
-                <w:rFonts w:hint="eastAsia" w:asciiTheme="majorEastAsia" w:hAnsiTheme="majorEastAsia" w:eastAsiaTheme="majorEastAsia"/>
-              </w:rPr>
-              <w:t>3個のデータ項目を記述することを推奨と追記</w:t>
-            </w:r>
-          </w:p>
-          <w:p>
-            <w:pPr>
-              <w:pStyle w:val="a0"/>
-              <w:ind w:firstLine="0" w:firstLineChars="0"/>
-              <w:rPr>
-                <w:rFonts w:asciiTheme="majorEastAsia" w:hAnsiTheme="majorEastAsia" w:eastAsiaTheme="majorEastAsia"/>
-              </w:rPr>
-            </w:pPr>
-            <w:r>
-              <w:rPr>
-                <w:rFonts w:hint="eastAsia" w:asciiTheme="majorEastAsia" w:hAnsiTheme="majorEastAsia" w:eastAsiaTheme="majorEastAsia"/>
-              </w:rPr>
-              <w:t>データ区切り位置を町名以降から丁目以降に変更</w:t>
-            </w:r>
-          </w:p>
-          <w:p>
-            <w:pPr>
-              <w:pStyle w:val="a0"/>
-              <w:ind w:firstLine="0" w:firstLineChars="0"/>
-              <w:rPr>
-                <w:rFonts w:asciiTheme="majorEastAsia" w:hAnsiTheme="majorEastAsia" w:eastAsiaTheme="majorEastAsia"/>
-              </w:rPr>
-            </w:pPr>
-            <w:r>
-              <w:rPr>
-                <w:rFonts w:hint="eastAsia" w:asciiTheme="majorEastAsia" w:hAnsiTheme="majorEastAsia" w:eastAsiaTheme="majorEastAsia"/>
-              </w:rPr>
-              <w:t>方書を建物名等に変更</w:t>
-            </w:r>
-          </w:p>
-          <w:p>
-            <w:pPr>
-              <w:pStyle w:val="a0"/>
-              <w:ind w:firstLine="0" w:firstLineChars="0"/>
-              <w:rPr>
-                <w:rFonts w:asciiTheme="majorEastAsia" w:hAnsiTheme="majorEastAsia" w:eastAsiaTheme="majorEastAsia"/>
-              </w:rPr>
-            </w:pPr>
-            <w:r>
-              <w:rPr>
-                <w:rFonts w:hint="eastAsia" w:asciiTheme="majorEastAsia" w:hAnsiTheme="majorEastAsia" w:eastAsiaTheme="majorEastAsia"/>
-              </w:rPr>
-              <w:t>分かち書きの記載内容について、国土地理院の「地名等の英語表記規程」の文面に合わせる</w:t>
+                <w:rFonts w:asciiTheme="minorEastAsia" w:eastAsiaTheme="minorEastAsia" w:hAnsiTheme="minorEastAsia" w:hint="eastAsia"/>
+                <w:sz w:val="18"/>
+                <w:szCs w:val="18"/>
+              </w:rPr>
+              <w:t>内容の不備について</w:t>
+            </w:r>
+            <w:r>
+              <w:rPr>
+                <w:rFonts w:asciiTheme="minorEastAsia" w:eastAsiaTheme="minorEastAsia" w:hAnsiTheme="minorEastAsia" w:hint="eastAsia"/>
+                <w:sz w:val="18"/>
+                <w:szCs w:val="18"/>
+              </w:rPr>
+              <w:t>修正</w:t>
             </w:r>
           </w:p>
         </w:tc>
@@ -10185,59 +10722,98 @@
       <w:tr>
         <w:tc>
           <w:tcPr>
-            <w:tcW w:w="2376" w:type="dxa"/>
+            <w:tcW w:w="1980" w:type="dxa"/>
           </w:tcPr>
           <w:p>
             <w:pPr>
               <w:pStyle w:val="a0"/>
-              <w:ind w:firstLine="0" w:firstLineChars="0"/>
-              <w:rPr>
-                <w:rFonts w:asciiTheme="majorEastAsia" w:hAnsiTheme="majorEastAsia" w:eastAsiaTheme="majorEastAsia"/>
+              <w:ind w:firstLineChars="0" w:firstLine="0"/>
+              <w:jc w:val="center"/>
+              <w:rPr>
+                <w:rFonts w:asciiTheme="minorEastAsia" w:eastAsiaTheme="minorEastAsia" w:hAnsiTheme="minorEastAsia"/>
+                <w:sz w:val="18"/>
+                <w:szCs w:val="18"/>
               </w:rPr>
             </w:pPr>
             <w:r>
               <w:rPr>
-                <w:rFonts w:hint="eastAsia" w:asciiTheme="majorEastAsia" w:hAnsiTheme="majorEastAsia" w:eastAsiaTheme="majorEastAsia"/>
-              </w:rPr>
-              <w:t>2019年</w:t>
-            </w:r>
-            <w:r>
-              <w:rPr>
-                <w:rFonts w:asciiTheme="majorEastAsia" w:hAnsiTheme="majorEastAsia" w:eastAsiaTheme="majorEastAsia"/>
-              </w:rPr>
-              <w:t>4</w:t>
-            </w:r>
-            <w:r>
-              <w:rPr>
-                <w:rFonts w:hint="eastAsia" w:asciiTheme="majorEastAsia" w:hAnsiTheme="majorEastAsia" w:eastAsiaTheme="majorEastAsia"/>
-              </w:rPr>
-              <w:t>月1日</w:t>
+                <w:rFonts w:asciiTheme="minorEastAsia" w:eastAsiaTheme="minorEastAsia" w:hAnsiTheme="minorEastAsia" w:hint="eastAsia"/>
+                <w:sz w:val="18"/>
+                <w:szCs w:val="18"/>
+              </w:rPr>
+              <w:t>201</w:t>
+            </w:r>
+            <w:r>
+              <w:rPr>
+                <w:rFonts w:asciiTheme="minorEastAsia" w:eastAsiaTheme="minorEastAsia" w:hAnsiTheme="minorEastAsia"/>
+                <w:sz w:val="18"/>
+                <w:szCs w:val="18"/>
+              </w:rPr>
+              <w:t>9</w:t>
+            </w:r>
+            <w:r>
+              <w:rPr>
+                <w:rFonts w:asciiTheme="minorEastAsia" w:eastAsiaTheme="minorEastAsia" w:hAnsiTheme="minorEastAsia" w:hint="eastAsia"/>
+                <w:sz w:val="18"/>
+                <w:szCs w:val="18"/>
+              </w:rPr>
+              <w:t>年</w:t>
+            </w:r>
+            <w:r>
+              <w:rPr>
+                <w:rFonts w:asciiTheme="minorEastAsia" w:eastAsiaTheme="minorEastAsia" w:hAnsiTheme="minorEastAsia"/>
+                <w:sz w:val="18"/>
+                <w:szCs w:val="18"/>
+              </w:rPr>
+              <w:t>3</w:t>
+            </w:r>
+            <w:r>
+              <w:rPr>
+                <w:rFonts w:asciiTheme="minorEastAsia" w:eastAsiaTheme="minorEastAsia" w:hAnsiTheme="minorEastAsia" w:hint="eastAsia"/>
+                <w:sz w:val="18"/>
+                <w:szCs w:val="18"/>
+              </w:rPr>
+              <w:t>月</w:t>
+            </w:r>
+            <w:r>
+              <w:rPr>
+                <w:rFonts w:asciiTheme="minorEastAsia" w:eastAsiaTheme="minorEastAsia" w:hAnsiTheme="minorEastAsia"/>
+                <w:sz w:val="18"/>
+                <w:szCs w:val="18"/>
+              </w:rPr>
+              <w:t>28</w:t>
+            </w:r>
+            <w:r>
+              <w:rPr>
+                <w:rFonts w:asciiTheme="minorEastAsia" w:eastAsiaTheme="minorEastAsia" w:hAnsiTheme="minorEastAsia" w:hint="eastAsia"/>
+                <w:sz w:val="18"/>
+                <w:szCs w:val="18"/>
+              </w:rPr>
+              <w:t>日</w:t>
             </w:r>
           </w:p>
         </w:tc>
         <w:tc>
           <w:tcPr>
-            <w:tcW w:w="1276" w:type="dxa"/>
+            <w:tcW w:w="1672" w:type="dxa"/>
           </w:tcPr>
           <w:p>
             <w:pPr>
               <w:pStyle w:val="a0"/>
-              <w:ind w:firstLine="0" w:firstLineChars="0"/>
-              <w:rPr>
-                <w:rFonts w:asciiTheme="majorEastAsia" w:hAnsiTheme="majorEastAsia" w:eastAsiaTheme="majorEastAsia"/>
+              <w:ind w:firstLineChars="0" w:firstLine="0"/>
+              <w:rPr>
+                <w:rFonts w:asciiTheme="minorEastAsia" w:eastAsiaTheme="minorEastAsia" w:hAnsiTheme="minorEastAsia"/>
+                <w:sz w:val="18"/>
+                <w:szCs w:val="18"/>
               </w:rPr>
             </w:pPr>
             <w:r>
               <w:rPr>
-                <w:rFonts w:asciiTheme="majorEastAsia" w:hAnsiTheme="majorEastAsia" w:eastAsiaTheme="majorEastAsia"/>
-              </w:rPr>
-              <w:t>4</w:t>
-            </w:r>
-            <w:r>
-              <w:rPr>
-                <w:rFonts w:hint="eastAsia" w:asciiTheme="majorEastAsia" w:hAnsiTheme="majorEastAsia" w:eastAsiaTheme="majorEastAsia"/>
-              </w:rPr>
-              <w:t>ページ</w:t>
+                <w:rFonts w:asciiTheme="minorEastAsia" w:eastAsiaTheme="minorEastAsia" w:hAnsiTheme="minorEastAsia" w:hint="eastAsia"/>
+                <w:sz w:val="18"/>
+                <w:szCs w:val="18"/>
+              </w:rPr>
+              <w:t>-</w:t>
             </w:r>
           </w:p>
         </w:tc>
@@ -10248,22 +10824,20 @@
           <w:p>
             <w:pPr>
               <w:pStyle w:val="a0"/>
-              <w:ind w:firstLine="0" w:firstLineChars="0"/>
-              <w:rPr>
-                <w:rFonts w:asciiTheme="majorEastAsia" w:hAnsiTheme="majorEastAsia" w:eastAsiaTheme="majorEastAsia"/>
+              <w:ind w:firstLineChars="0" w:firstLine="0"/>
+              <w:rPr>
+                <w:rFonts w:asciiTheme="minorEastAsia" w:eastAsiaTheme="minorEastAsia" w:hAnsiTheme="minorEastAsia"/>
+                <w:sz w:val="18"/>
+                <w:szCs w:val="18"/>
               </w:rPr>
             </w:pPr>
             <w:r>
               <w:rPr>
-                <w:rFonts w:hint="eastAsia" w:asciiTheme="majorEastAsia" w:hAnsiTheme="majorEastAsia" w:eastAsiaTheme="majorEastAsia"/>
-              </w:rPr>
-              <w:t>内容の不備について</w:t>
-            </w:r>
-            <w:r>
-              <w:rPr>
-                <w:rFonts w:hint="eastAsia" w:asciiTheme="majorEastAsia" w:hAnsiTheme="majorEastAsia" w:eastAsiaTheme="majorEastAsia"/>
-              </w:rPr>
-              <w:t>修正</w:t>
+                <w:rFonts w:asciiTheme="minorEastAsia" w:eastAsiaTheme="minorEastAsia" w:hAnsiTheme="minorEastAsia" w:hint="eastAsia"/>
+                <w:sz w:val="18"/>
+                <w:szCs w:val="18"/>
+              </w:rPr>
+              <w:t>初版決定</w:t>
             </w:r>
           </w:p>
         </w:tc>
@@ -10271,55 +10845,72 @@
       <w:tr>
         <w:tc>
           <w:tcPr>
-            <w:tcW w:w="2376" w:type="dxa"/>
+            <w:tcW w:w="1980" w:type="dxa"/>
           </w:tcPr>
           <w:p>
             <w:pPr>
               <w:pStyle w:val="a0"/>
-              <w:ind w:firstLine="0" w:firstLineChars="0"/>
-              <w:rPr>
-                <w:rFonts w:asciiTheme="majorEastAsia" w:hAnsiTheme="majorEastAsia" w:eastAsiaTheme="majorEastAsia"/>
+              <w:ind w:firstLineChars="0" w:firstLine="0"/>
+              <w:jc w:val="center"/>
+              <w:rPr>
+                <w:rFonts w:asciiTheme="minorEastAsia" w:eastAsiaTheme="minorEastAsia" w:hAnsiTheme="minorEastAsia"/>
+                <w:sz w:val="18"/>
+                <w:szCs w:val="18"/>
               </w:rPr>
             </w:pPr>
             <w:r>
               <w:rPr>
-                <w:rFonts w:hint="eastAsia" w:asciiTheme="majorEastAsia" w:hAnsiTheme="majorEastAsia" w:eastAsiaTheme="majorEastAsia"/>
+                <w:rFonts w:asciiTheme="minorEastAsia" w:eastAsiaTheme="minorEastAsia" w:hAnsiTheme="minorEastAsia" w:hint="eastAsia"/>
+                <w:sz w:val="18"/>
+                <w:szCs w:val="18"/>
               </w:rPr>
               <w:t>201</w:t>
             </w:r>
             <w:r>
               <w:rPr>
-                <w:rFonts w:asciiTheme="majorEastAsia" w:hAnsiTheme="majorEastAsia" w:eastAsiaTheme="majorEastAsia"/>
-              </w:rPr>
-              <w:t>9</w:t>
-            </w:r>
-            <w:r>
-              <w:rPr>
-                <w:rFonts w:hint="eastAsia" w:asciiTheme="majorEastAsia" w:hAnsiTheme="majorEastAsia" w:eastAsiaTheme="majorEastAsia"/>
+                <w:rFonts w:asciiTheme="minorEastAsia" w:eastAsiaTheme="minorEastAsia" w:hAnsiTheme="minorEastAsia"/>
+                <w:sz w:val="18"/>
+                <w:szCs w:val="18"/>
+              </w:rPr>
+              <w:t>7</w:t>
+            </w:r>
+            <w:r>
+              <w:rPr>
+                <w:rFonts w:asciiTheme="minorEastAsia" w:eastAsiaTheme="minorEastAsia" w:hAnsiTheme="minorEastAsia" w:hint="eastAsia"/>
+                <w:sz w:val="18"/>
+                <w:szCs w:val="18"/>
               </w:rPr>
               <w:t>年</w:t>
             </w:r>
             <w:r>
               <w:rPr>
-                <w:rFonts w:asciiTheme="majorEastAsia" w:hAnsiTheme="majorEastAsia" w:eastAsiaTheme="majorEastAsia"/>
-              </w:rPr>
-              <w:t>3</w:t>
-            </w:r>
-            <w:r>
-              <w:rPr>
-                <w:rFonts w:hint="eastAsia" w:asciiTheme="majorEastAsia" w:hAnsiTheme="majorEastAsia" w:eastAsiaTheme="majorEastAsia"/>
+                <w:rFonts w:asciiTheme="minorEastAsia" w:eastAsiaTheme="minorEastAsia" w:hAnsiTheme="minorEastAsia"/>
+                <w:sz w:val="18"/>
+                <w:szCs w:val="18"/>
+              </w:rPr>
+              <w:t>12</w:t>
+            </w:r>
+            <w:r>
+              <w:rPr>
+                <w:rFonts w:asciiTheme="minorEastAsia" w:eastAsiaTheme="minorEastAsia" w:hAnsiTheme="minorEastAsia" w:hint="eastAsia"/>
+                <w:sz w:val="18"/>
+                <w:szCs w:val="18"/>
               </w:rPr>
               <w:t>月</w:t>
             </w:r>
             <w:r>
               <w:rPr>
-                <w:rFonts w:asciiTheme="majorEastAsia" w:hAnsiTheme="majorEastAsia" w:eastAsiaTheme="majorEastAsia"/>
-              </w:rPr>
-              <w:t>28</w:t>
-            </w:r>
-            <w:r>
-              <w:rPr>
-                <w:rFonts w:hint="eastAsia" w:asciiTheme="majorEastAsia" w:hAnsiTheme="majorEastAsia" w:eastAsiaTheme="majorEastAsia"/>
+                <w:rFonts w:asciiTheme="minorEastAsia" w:eastAsiaTheme="minorEastAsia" w:hAnsiTheme="minorEastAsia"/>
+                <w:sz w:val="18"/>
+                <w:szCs w:val="18"/>
+              </w:rPr>
+              <w:t>7</w:t>
+            </w:r>
+            <w:r>
+              <w:rPr>
+                <w:rFonts w:asciiTheme="minorEastAsia" w:eastAsiaTheme="minorEastAsia" w:hAnsiTheme="minorEastAsia" w:hint="eastAsia"/>
+                <w:sz w:val="18"/>
+                <w:szCs w:val="18"/>
               </w:rPr>
               <w:t>日</w:t>
             </w:r>
@@ -10327,19 +10918,23 @@
         </w:tc>
         <w:tc>
           <w:tcPr>
-            <w:tcW w:w="1276" w:type="dxa"/>
+            <w:tcW w:w="1672" w:type="dxa"/>
           </w:tcPr>
           <w:p>
             <w:pPr>
               <w:pStyle w:val="a0"/>
-              <w:ind w:firstLine="0" w:firstLineChars="0"/>
-              <w:rPr>
-                <w:rFonts w:asciiTheme="majorEastAsia" w:hAnsiTheme="majorEastAsia" w:eastAsiaTheme="majorEastAsia"/>
+              <w:ind w:firstLineChars="0" w:firstLine="0"/>
+              <w:rPr>
+                <w:rFonts w:asciiTheme="minorEastAsia" w:eastAsiaTheme="minorEastAsia" w:hAnsiTheme="minorEastAsia"/>
+                <w:sz w:val="18"/>
+                <w:szCs w:val="18"/>
               </w:rPr>
             </w:pPr>
             <w:r>
               <w:rPr>
-                <w:rFonts w:hint="eastAsia" w:asciiTheme="majorEastAsia" w:hAnsiTheme="majorEastAsia" w:eastAsiaTheme="majorEastAsia"/>
+                <w:rFonts w:asciiTheme="minorEastAsia" w:eastAsiaTheme="minorEastAsia" w:hAnsiTheme="minorEastAsia" w:hint="eastAsia"/>
+                <w:sz w:val="18"/>
+                <w:szCs w:val="18"/>
               </w:rPr>
               <w:t>-</w:t>
             </w:r>
@@ -10352,118 +10947,26 @@
           <w:p>
             <w:pPr>
               <w:pStyle w:val="a0"/>
-              <w:ind w:firstLine="0" w:firstLineChars="0"/>
-              <w:rPr>
-                <w:rFonts w:asciiTheme="majorEastAsia" w:hAnsiTheme="majorEastAsia" w:eastAsiaTheme="majorEastAsia"/>
+              <w:ind w:firstLineChars="0" w:firstLine="0"/>
+              <w:rPr>
+                <w:rFonts w:asciiTheme="minorEastAsia" w:eastAsiaTheme="minorEastAsia" w:hAnsiTheme="minorEastAsia"/>
+                <w:sz w:val="18"/>
+                <w:szCs w:val="18"/>
               </w:rPr>
             </w:pPr>
             <w:r>
               <w:rPr>
-                <w:rFonts w:hint="eastAsia" w:asciiTheme="majorEastAsia" w:hAnsiTheme="majorEastAsia" w:eastAsiaTheme="majorEastAsia"/>
-              </w:rPr>
-              <w:t>初版決定</w:t>
-            </w:r>
-          </w:p>
-        </w:tc>
-      </w:tr>
-      <w:tr>
-        <w:tc>
-          <w:tcPr>
-            <w:tcW w:w="2376" w:type="dxa"/>
-          </w:tcPr>
-          <w:p>
-            <w:pPr>
-              <w:pStyle w:val="a0"/>
-              <w:ind w:firstLine="0" w:firstLineChars="0"/>
-              <w:rPr>
-                <w:rFonts w:asciiTheme="majorEastAsia" w:hAnsiTheme="majorEastAsia" w:eastAsiaTheme="majorEastAsia"/>
-              </w:rPr>
-            </w:pPr>
-            <w:r>
-              <w:rPr>
-                <w:rFonts w:hint="eastAsia" w:asciiTheme="majorEastAsia" w:hAnsiTheme="majorEastAsia" w:eastAsiaTheme="majorEastAsia"/>
-              </w:rPr>
-              <w:t>201</w:t>
-            </w:r>
-            <w:r>
-              <w:rPr>
-                <w:rFonts w:asciiTheme="majorEastAsia" w:hAnsiTheme="majorEastAsia" w:eastAsiaTheme="majorEastAsia"/>
-              </w:rPr>
-              <w:t>7</w:t>
-            </w:r>
-            <w:r>
-              <w:rPr>
-                <w:rFonts w:hint="eastAsia" w:asciiTheme="majorEastAsia" w:hAnsiTheme="majorEastAsia" w:eastAsiaTheme="majorEastAsia"/>
-              </w:rPr>
-              <w:t>年</w:t>
-            </w:r>
-            <w:r>
-              <w:rPr>
-                <w:rFonts w:asciiTheme="majorEastAsia" w:hAnsiTheme="majorEastAsia" w:eastAsiaTheme="majorEastAsia"/>
-              </w:rPr>
-              <w:t>12</w:t>
-            </w:r>
-            <w:r>
-              <w:rPr>
-                <w:rFonts w:hint="eastAsia" w:asciiTheme="majorEastAsia" w:hAnsiTheme="majorEastAsia" w:eastAsiaTheme="majorEastAsia"/>
-              </w:rPr>
-              <w:t>月</w:t>
-            </w:r>
-            <w:r>
-              <w:rPr>
-                <w:rFonts w:asciiTheme="majorEastAsia" w:hAnsiTheme="majorEastAsia" w:eastAsiaTheme="majorEastAsia"/>
-              </w:rPr>
-              <w:t>7</w:t>
-            </w:r>
-            <w:r>
-              <w:rPr>
-                <w:rFonts w:hint="eastAsia" w:asciiTheme="majorEastAsia" w:hAnsiTheme="majorEastAsia" w:eastAsiaTheme="majorEastAsia"/>
-              </w:rPr>
-              <w:t>日</w:t>
-            </w:r>
-          </w:p>
-        </w:tc>
-        <w:tc>
-          <w:tcPr>
-            <w:tcW w:w="1276" w:type="dxa"/>
-          </w:tcPr>
-          <w:p>
-            <w:pPr>
-              <w:pStyle w:val="a0"/>
-              <w:ind w:firstLine="0" w:firstLineChars="0"/>
-              <w:rPr>
-                <w:rFonts w:asciiTheme="majorEastAsia" w:hAnsiTheme="majorEastAsia" w:eastAsiaTheme="majorEastAsia"/>
-              </w:rPr>
-            </w:pPr>
-            <w:r>
-              <w:rPr>
-                <w:rFonts w:hint="eastAsia" w:asciiTheme="majorEastAsia" w:hAnsiTheme="majorEastAsia" w:eastAsiaTheme="majorEastAsia"/>
-              </w:rPr>
-              <w:t>-</w:t>
-            </w:r>
-          </w:p>
-        </w:tc>
-        <w:tc>
-          <w:tcPr>
-            <w:tcW w:w="4842" w:type="dxa"/>
-          </w:tcPr>
-          <w:p>
-            <w:pPr>
-              <w:pStyle w:val="a0"/>
-              <w:ind w:firstLine="0" w:firstLineChars="0"/>
-              <w:rPr>
-                <w:rFonts w:asciiTheme="majorEastAsia" w:hAnsiTheme="majorEastAsia" w:eastAsiaTheme="majorEastAsia"/>
-              </w:rPr>
-            </w:pPr>
-            <w:r>
-              <w:rPr>
-                <w:rFonts w:hint="eastAsia" w:asciiTheme="majorEastAsia" w:hAnsiTheme="majorEastAsia" w:eastAsiaTheme="majorEastAsia"/>
+                <w:rFonts w:asciiTheme="minorEastAsia" w:eastAsiaTheme="minorEastAsia" w:hAnsiTheme="minorEastAsia" w:hint="eastAsia"/>
+                <w:sz w:val="18"/>
+                <w:szCs w:val="18"/>
               </w:rPr>
               <w:t>α</w:t>
             </w:r>
             <w:r>
               <w:rPr>
-                <w:rFonts w:hint="eastAsia" w:asciiTheme="majorEastAsia" w:hAnsiTheme="majorEastAsia" w:eastAsiaTheme="majorEastAsia"/>
+                <w:rFonts w:asciiTheme="minorEastAsia" w:eastAsiaTheme="minorEastAsia" w:hAnsiTheme="minorEastAsia" w:hint="eastAsia"/>
+                <w:sz w:val="18"/>
+                <w:szCs w:val="18"/>
               </w:rPr>
               <w:t>版公開</w:t>
             </w:r>
@@ -10473,8 +10976,8 @@
     </w:tbl>
     <w:p/>
     <w:sectPr>
-      <w:footerReference w:type="default" r:id="rId9"/>
-      <w:pgSz w:w="11906" w:h="16838" w:orient="portrait"/>
+      <w:footerReference w:type="default" r:id="rId12"/>
+      <w:pgSz w:w="11906" w:h="16838"/>
       <w:pgMar w:top="1985" w:right="1701" w:bottom="1701" w:left="1701" w:header="851" w:footer="992" w:gutter="0"/>
       <w:cols w:space="425"/>
       <w:docGrid w:type="lines" w:linePitch="360"/>
@@ -10588,7 +11091,7 @@
         <w:ind w:left="780" w:hanging="420"/>
       </w:pPr>
       <w:rPr>
-        <w:rFonts w:hint="default" w:ascii="Wingdings" w:hAnsi="Wingdings"/>
+        <w:rFonts w:ascii="Wingdings" w:hAnsi="Wingdings" w:hint="default"/>
       </w:rPr>
     </w:lvl>
     <w:lvl w:ilvl="1" w:tplc="0409000B" w:tentative="1">
@@ -10600,7 +11103,7 @@
         <w:ind w:left="1200" w:hanging="420"/>
       </w:pPr>
       <w:rPr>
-        <w:rFonts w:hint="default" w:ascii="Wingdings" w:hAnsi="Wingdings"/>
+        <w:rFonts w:ascii="Wingdings" w:hAnsi="Wingdings" w:hint="default"/>
       </w:rPr>
     </w:lvl>
     <w:lvl w:ilvl="2" w:tplc="0409000D" w:tentative="1">
@@ -10612,7 +11115,7 @@
         <w:ind w:left="1620" w:hanging="420"/>
       </w:pPr>
       <w:rPr>
-        <w:rFonts w:hint="default" w:ascii="Wingdings" w:hAnsi="Wingdings"/>
+        <w:rFonts w:ascii="Wingdings" w:hAnsi="Wingdings" w:hint="default"/>
       </w:rPr>
     </w:lvl>
     <w:lvl w:ilvl="3" w:tplc="04090001" w:tentative="1">
@@ -10624,7 +11127,7 @@
         <w:ind w:left="2040" w:hanging="420"/>
       </w:pPr>
       <w:rPr>
-        <w:rFonts w:hint="default" w:ascii="Wingdings" w:hAnsi="Wingdings"/>
+        <w:rFonts w:ascii="Wingdings" w:hAnsi="Wingdings" w:hint="default"/>
       </w:rPr>
     </w:lvl>
     <w:lvl w:ilvl="4" w:tplc="0409000B" w:tentative="1">
@@ -10636,7 +11139,7 @@
         <w:ind w:left="2460" w:hanging="420"/>
       </w:pPr>
       <w:rPr>
-        <w:rFonts w:hint="default" w:ascii="Wingdings" w:hAnsi="Wingdings"/>
+        <w:rFonts w:ascii="Wingdings" w:hAnsi="Wingdings" w:hint="default"/>
       </w:rPr>
     </w:lvl>
     <w:lvl w:ilvl="5" w:tplc="0409000D" w:tentative="1">
@@ -10648,7 +11151,7 @@
         <w:ind w:left="2880" w:hanging="420"/>
       </w:pPr>
       <w:rPr>
-        <w:rFonts w:hint="default" w:ascii="Wingdings" w:hAnsi="Wingdings"/>
+        <w:rFonts w:ascii="Wingdings" w:hAnsi="Wingdings" w:hint="default"/>
       </w:rPr>
     </w:lvl>
     <w:lvl w:ilvl="6" w:tplc="04090001" w:tentative="1">
@@ -10660,7 +11163,7 @@
         <w:ind w:left="3300" w:hanging="420"/>
       </w:pPr>
       <w:rPr>
-        <w:rFonts w:hint="default" w:ascii="Wingdings" w:hAnsi="Wingdings"/>
+        <w:rFonts w:ascii="Wingdings" w:hAnsi="Wingdings" w:hint="default"/>
       </w:rPr>
     </w:lvl>
     <w:lvl w:ilvl="7" w:tplc="0409000B" w:tentative="1">
@@ -10672,7 +11175,7 @@
         <w:ind w:left="3720" w:hanging="420"/>
       </w:pPr>
       <w:rPr>
-        <w:rFonts w:hint="default" w:ascii="Wingdings" w:hAnsi="Wingdings"/>
+        <w:rFonts w:ascii="Wingdings" w:hAnsi="Wingdings" w:hint="default"/>
       </w:rPr>
     </w:lvl>
     <w:lvl w:ilvl="8" w:tplc="0409000D" w:tentative="1">
@@ -10684,7 +11187,7 @@
         <w:ind w:left="4140" w:hanging="420"/>
       </w:pPr>
       <w:rPr>
-        <w:rFonts w:hint="default" w:ascii="Wingdings" w:hAnsi="Wingdings"/>
+        <w:rFonts w:ascii="Wingdings" w:hAnsi="Wingdings" w:hint="default"/>
       </w:rPr>
     </w:lvl>
   </w:abstractNum>
@@ -10700,7 +11203,7 @@
         <w:ind w:left="1080" w:hanging="360"/>
       </w:pPr>
       <w:rPr>
-        <w:rFonts w:hint="eastAsia" w:ascii="ＭＳ ゴシック" w:hAnsi="ＭＳ ゴシック" w:eastAsia="ＭＳ ゴシック" w:cs="游明朝"/>
+        <w:rFonts w:ascii="ＭＳ ゴシック" w:eastAsia="ＭＳ ゴシック" w:hAnsi="ＭＳ ゴシック" w:cs="游明朝" w:hint="eastAsia"/>
       </w:rPr>
     </w:lvl>
     <w:lvl w:ilvl="1" w:tplc="0409000B" w:tentative="1">
@@ -10712,7 +11215,7 @@
         <w:ind w:left="1200" w:hanging="420"/>
       </w:pPr>
       <w:rPr>
-        <w:rFonts w:hint="default" w:ascii="Wingdings" w:hAnsi="Wingdings"/>
+        <w:rFonts w:ascii="Wingdings" w:hAnsi="Wingdings" w:hint="default"/>
       </w:rPr>
     </w:lvl>
     <w:lvl w:ilvl="2" w:tplc="0409000D" w:tentative="1">
@@ -10724,7 +11227,7 @@
         <w:ind w:left="1620" w:hanging="420"/>
       </w:pPr>
       <w:rPr>
-        <w:rFonts w:hint="default" w:ascii="Wingdings" w:hAnsi="Wingdings"/>
+        <w:rFonts w:ascii="Wingdings" w:hAnsi="Wingdings" w:hint="default"/>
       </w:rPr>
     </w:lvl>
     <w:lvl w:ilvl="3" w:tplc="04090001" w:tentative="1">
@@ -10736,7 +11239,7 @@
         <w:ind w:left="2040" w:hanging="420"/>
       </w:pPr>
       <w:rPr>
-        <w:rFonts w:hint="default" w:ascii="Wingdings" w:hAnsi="Wingdings"/>
+        <w:rFonts w:ascii="Wingdings" w:hAnsi="Wingdings" w:hint="default"/>
       </w:rPr>
     </w:lvl>
     <w:lvl w:ilvl="4" w:tplc="0409000B" w:tentative="1">
@@ -10748,7 +11251,7 @@
         <w:ind w:left="2460" w:hanging="420"/>
       </w:pPr>
       <w:rPr>
-        <w:rFonts w:hint="default" w:ascii="Wingdings" w:hAnsi="Wingdings"/>
+        <w:rFonts w:ascii="Wingdings" w:hAnsi="Wingdings" w:hint="default"/>
       </w:rPr>
     </w:lvl>
     <w:lvl w:ilvl="5" w:tplc="0409000D" w:tentative="1">
@@ -10760,7 +11263,7 @@
         <w:ind w:left="2880" w:hanging="420"/>
       </w:pPr>
       <w:rPr>
-        <w:rFonts w:hint="default" w:ascii="Wingdings" w:hAnsi="Wingdings"/>
+        <w:rFonts w:ascii="Wingdings" w:hAnsi="Wingdings" w:hint="default"/>
       </w:rPr>
     </w:lvl>
     <w:lvl w:ilvl="6" w:tplc="04090001" w:tentative="1">
@@ -10772,7 +11275,7 @@
         <w:ind w:left="3300" w:hanging="420"/>
       </w:pPr>
       <w:rPr>
-        <w:rFonts w:hint="default" w:ascii="Wingdings" w:hAnsi="Wingdings"/>
+        <w:rFonts w:ascii="Wingdings" w:hAnsi="Wingdings" w:hint="default"/>
       </w:rPr>
     </w:lvl>
     <w:lvl w:ilvl="7" w:tplc="0409000B" w:tentative="1">
@@ -10784,7 +11287,7 @@
         <w:ind w:left="3720" w:hanging="420"/>
       </w:pPr>
       <w:rPr>
-        <w:rFonts w:hint="default" w:ascii="Wingdings" w:hAnsi="Wingdings"/>
+        <w:rFonts w:ascii="Wingdings" w:hAnsi="Wingdings" w:hint="default"/>
       </w:rPr>
     </w:lvl>
     <w:lvl w:ilvl="8" w:tplc="0409000D" w:tentative="1">
@@ -10796,7 +11299,7 @@
         <w:ind w:left="4140" w:hanging="420"/>
       </w:pPr>
       <w:rPr>
-        <w:rFonts w:hint="default" w:ascii="Wingdings" w:hAnsi="Wingdings"/>
+        <w:rFonts w:ascii="Wingdings" w:hAnsi="Wingdings" w:hint="default"/>
       </w:rPr>
     </w:lvl>
   </w:abstractNum>
@@ -10814,7 +11317,7 @@
         <w:ind w:left="238" w:hanging="238"/>
       </w:pPr>
       <w:rPr>
-        <w:rFonts w:hint="eastAsia" w:ascii="ＭＳ ゴシック" w:eastAsia="ＭＳ ゴシック"/>
+        <w:rFonts w:ascii="ＭＳ ゴシック" w:eastAsia="ＭＳ ゴシック" w:hint="eastAsia"/>
         <w:b w:val="0"/>
         <w:bCs w:val="0"/>
         <w:i w:val="0"/>
@@ -10848,7 +11351,7 @@
         <w:ind w:left="244" w:hanging="244"/>
       </w:pPr>
       <w:rPr>
-        <w:rFonts w:hint="eastAsia" w:ascii="ＭＳ ゴシック" w:eastAsia="ＭＳ ゴシック"/>
+        <w:rFonts w:ascii="ＭＳ ゴシック" w:eastAsia="ＭＳ ゴシック" w:hint="eastAsia"/>
         <w:b w:val="0"/>
         <w:i w:val="0"/>
         <w:snapToGrid w:val="0"/>
@@ -10869,7 +11372,7 @@
         <w:ind w:left="238" w:hanging="119"/>
       </w:pPr>
       <w:rPr>
-        <w:rFonts w:hint="eastAsia" w:ascii="ＭＳ ゴシック" w:eastAsia="ＭＳ ゴシック"/>
+        <w:rFonts w:ascii="ＭＳ ゴシック" w:eastAsia="ＭＳ ゴシック" w:hint="eastAsia"/>
         <w:b w:val="0"/>
         <w:i w:val="0"/>
         <w:snapToGrid w:val="0"/>
@@ -10890,7 +11393,7 @@
         <w:ind w:left="476" w:hanging="238"/>
       </w:pPr>
       <w:rPr>
-        <w:rFonts w:hint="eastAsia" w:ascii="ＭＳ ゴシック" w:eastAsia="ＭＳ ゴシック"/>
+        <w:rFonts w:ascii="ＭＳ ゴシック" w:eastAsia="ＭＳ ゴシック" w:hint="eastAsia"/>
         <w:b w:val="0"/>
         <w:i w:val="0"/>
         <w:snapToGrid w:val="0"/>
@@ -10911,7 +11414,7 @@
         <w:ind w:left="664" w:hanging="238"/>
       </w:pPr>
       <w:rPr>
-        <w:rFonts w:hint="eastAsia" w:ascii="ＭＳ ゴシック" w:eastAsia="ＭＳ ゴシック"/>
+        <w:rFonts w:ascii="ＭＳ ゴシック" w:eastAsia="ＭＳ ゴシック" w:hint="eastAsia"/>
         <w:b w:val="0"/>
         <w:i w:val="0"/>
         <w:snapToGrid w:val="0"/>
@@ -10932,7 +11435,7 @@
         <w:ind w:left="714" w:hanging="238"/>
       </w:pPr>
       <w:rPr>
-        <w:rFonts w:hint="eastAsia" w:ascii="ＭＳ ゴシック" w:eastAsia="ＭＳ ゴシック"/>
+        <w:rFonts w:ascii="ＭＳ ゴシック" w:eastAsia="ＭＳ ゴシック" w:hint="eastAsia"/>
         <w:snapToGrid w:val="0"/>
         <w:spacing w:val="0"/>
         <w:w w:val="100"/>
@@ -10951,7 +11454,7 @@
         <w:ind w:left="834" w:hanging="239"/>
       </w:pPr>
       <w:rPr>
-        <w:rFonts w:hint="eastAsia" w:ascii="ＭＳ ゴシック" w:eastAsia="ＭＳ ゴシック"/>
+        <w:rFonts w:ascii="ＭＳ ゴシック" w:eastAsia="ＭＳ ゴシック" w:hint="eastAsia"/>
         <w:b w:val="0"/>
         <w:i w:val="0"/>
         <w:snapToGrid w:val="0"/>
@@ -10972,7 +11475,7 @@
         <w:ind w:left="953" w:hanging="239"/>
       </w:pPr>
       <w:rPr>
-        <w:rFonts w:hint="eastAsia" w:ascii="ＭＳ ゴシック" w:eastAsia="ＭＳ ゴシック"/>
+        <w:rFonts w:ascii="ＭＳ ゴシック" w:eastAsia="ＭＳ ゴシック" w:hint="eastAsia"/>
         <w:b w:val="0"/>
         <w:i w:val="0"/>
         <w:snapToGrid w:val="0"/>
@@ -11011,7 +11514,7 @@
         <w:ind w:left="238" w:hanging="238"/>
       </w:pPr>
       <w:rPr>
-        <w:rFonts w:hint="eastAsia" w:ascii="ＭＳ ゴシック" w:eastAsia="ＭＳ ゴシック"/>
+        <w:rFonts w:ascii="ＭＳ ゴシック" w:eastAsia="ＭＳ ゴシック" w:hint="eastAsia"/>
         <w:b w:val="0"/>
         <w:bCs w:val="0"/>
         <w:i w:val="0"/>
@@ -11045,7 +11548,7 @@
         <w:ind w:left="244" w:hanging="244"/>
       </w:pPr>
       <w:rPr>
-        <w:rFonts w:hint="eastAsia" w:ascii="ＭＳ ゴシック" w:eastAsia="ＭＳ ゴシック"/>
+        <w:rFonts w:ascii="ＭＳ ゴシック" w:eastAsia="ＭＳ ゴシック" w:hint="eastAsia"/>
         <w:b w:val="0"/>
         <w:i w:val="0"/>
         <w:snapToGrid w:val="0"/>
@@ -11066,7 +11569,7 @@
         <w:ind w:left="238" w:hanging="119"/>
       </w:pPr>
       <w:rPr>
-        <w:rFonts w:hint="eastAsia" w:ascii="ＭＳ ゴシック" w:eastAsia="ＭＳ ゴシック"/>
+        <w:rFonts w:ascii="ＭＳ ゴシック" w:eastAsia="ＭＳ ゴシック" w:hint="eastAsia"/>
         <w:b w:val="0"/>
         <w:i w:val="0"/>
         <w:snapToGrid w:val="0"/>
@@ -11088,7 +11591,7 @@
         <w:ind w:left="476" w:hanging="238"/>
       </w:pPr>
       <w:rPr>
-        <w:rFonts w:hint="eastAsia" w:ascii="ＭＳ ゴシック" w:eastAsia="ＭＳ ゴシック"/>
+        <w:rFonts w:ascii="ＭＳ ゴシック" w:eastAsia="ＭＳ ゴシック" w:hint="eastAsia"/>
         <w:b w:val="0"/>
         <w:i w:val="0"/>
         <w:snapToGrid w:val="0"/>
@@ -11110,7 +11613,7 @@
         <w:ind w:left="664" w:hanging="238"/>
       </w:pPr>
       <w:rPr>
-        <w:rFonts w:hint="eastAsia" w:ascii="ＭＳ ゴシック" w:eastAsia="ＭＳ ゴシック"/>
+        <w:rFonts w:ascii="ＭＳ ゴシック" w:eastAsia="ＭＳ ゴシック" w:hint="eastAsia"/>
         <w:b w:val="0"/>
         <w:i w:val="0"/>
         <w:snapToGrid w:val="0"/>
@@ -11132,7 +11635,7 @@
         <w:ind w:left="714" w:hanging="238"/>
       </w:pPr>
       <w:rPr>
-        <w:rFonts w:hint="eastAsia" w:ascii="ＭＳ ゴシック" w:eastAsia="ＭＳ ゴシック"/>
+        <w:rFonts w:ascii="ＭＳ ゴシック" w:eastAsia="ＭＳ ゴシック" w:hint="eastAsia"/>
         <w:snapToGrid w:val="0"/>
         <w:spacing w:val="0"/>
         <w:w w:val="100"/>
@@ -11151,7 +11654,7 @@
         <w:ind w:left="834" w:hanging="239"/>
       </w:pPr>
       <w:rPr>
-        <w:rFonts w:hint="eastAsia" w:ascii="ＭＳ ゴシック" w:eastAsia="ＭＳ ゴシック"/>
+        <w:rFonts w:ascii="ＭＳ ゴシック" w:eastAsia="ＭＳ ゴシック" w:hint="eastAsia"/>
         <w:b w:val="0"/>
         <w:i w:val="0"/>
         <w:snapToGrid w:val="0"/>
@@ -11172,7 +11675,7 @@
         <w:ind w:left="953" w:hanging="239"/>
       </w:pPr>
       <w:rPr>
-        <w:rFonts w:hint="eastAsia" w:ascii="ＭＳ ゴシック" w:eastAsia="ＭＳ ゴシック"/>
+        <w:rFonts w:ascii="ＭＳ ゴシック" w:eastAsia="ＭＳ ゴシック" w:hint="eastAsia"/>
         <w:b w:val="0"/>
         <w:i w:val="0"/>
         <w:snapToGrid w:val="0"/>
@@ -11209,7 +11712,7 @@
         <w:ind w:left="1080" w:hanging="360"/>
       </w:pPr>
       <w:rPr>
-        <w:rFonts w:hint="eastAsia" w:ascii="ＭＳ ゴシック" w:hAnsi="ＭＳ ゴシック" w:eastAsia="ＭＳ ゴシック" w:cs="游明朝"/>
+        <w:rFonts w:ascii="ＭＳ ゴシック" w:eastAsia="ＭＳ ゴシック" w:hAnsi="ＭＳ ゴシック" w:cs="游明朝" w:hint="eastAsia"/>
       </w:rPr>
     </w:lvl>
     <w:lvl w:ilvl="1" w:tplc="0409000B" w:tentative="1">
@@ -11221,7 +11724,7 @@
         <w:ind w:left="1200" w:hanging="420"/>
       </w:pPr>
       <w:rPr>
-        <w:rFonts w:hint="default" w:ascii="Wingdings" w:hAnsi="Wingdings"/>
+        <w:rFonts w:ascii="Wingdings" w:hAnsi="Wingdings" w:hint="default"/>
       </w:rPr>
     </w:lvl>
     <w:lvl w:ilvl="2" w:tplc="0409000D" w:tentative="1">
@@ -11233,7 +11736,7 @@
         <w:ind w:left="1620" w:hanging="420"/>
       </w:pPr>
       <w:rPr>
-        <w:rFonts w:hint="default" w:ascii="Wingdings" w:hAnsi="Wingdings"/>
+        <w:rFonts w:ascii="Wingdings" w:hAnsi="Wingdings" w:hint="default"/>
       </w:rPr>
     </w:lvl>
     <w:lvl w:ilvl="3" w:tplc="04090001" w:tentative="1">
@@ -11245,7 +11748,7 @@
         <w:ind w:left="2040" w:hanging="420"/>
       </w:pPr>
       <w:rPr>
-        <w:rFonts w:hint="default" w:ascii="Wingdings" w:hAnsi="Wingdings"/>
+        <w:rFonts w:ascii="Wingdings" w:hAnsi="Wingdings" w:hint="default"/>
       </w:rPr>
     </w:lvl>
     <w:lvl w:ilvl="4" w:tplc="0409000B" w:tentative="1">
@@ -11257,7 +11760,7 @@
         <w:ind w:left="2460" w:hanging="420"/>
       </w:pPr>
       <w:rPr>
-        <w:rFonts w:hint="default" w:ascii="Wingdings" w:hAnsi="Wingdings"/>
+        <w:rFonts w:ascii="Wingdings" w:hAnsi="Wingdings" w:hint="default"/>
       </w:rPr>
     </w:lvl>
     <w:lvl w:ilvl="5" w:tplc="0409000D" w:tentative="1">
@@ -11269,7 +11772,7 @@
         <w:ind w:left="2880" w:hanging="420"/>
       </w:pPr>
       <w:rPr>
-        <w:rFonts w:hint="default" w:ascii="Wingdings" w:hAnsi="Wingdings"/>
+        <w:rFonts w:ascii="Wingdings" w:hAnsi="Wingdings" w:hint="default"/>
       </w:rPr>
     </w:lvl>
     <w:lvl w:ilvl="6" w:tplc="04090001" w:tentative="1">
@@ -11281,7 +11784,7 @@
         <w:ind w:left="3300" w:hanging="420"/>
       </w:pPr>
       <w:rPr>
-        <w:rFonts w:hint="default" w:ascii="Wingdings" w:hAnsi="Wingdings"/>
+        <w:rFonts w:ascii="Wingdings" w:hAnsi="Wingdings" w:hint="default"/>
       </w:rPr>
     </w:lvl>
     <w:lvl w:ilvl="7" w:tplc="0409000B" w:tentative="1">
@@ -11293,7 +11796,7 @@
         <w:ind w:left="3720" w:hanging="420"/>
       </w:pPr>
       <w:rPr>
-        <w:rFonts w:hint="default" w:ascii="Wingdings" w:hAnsi="Wingdings"/>
+        <w:rFonts w:ascii="Wingdings" w:hAnsi="Wingdings" w:hint="default"/>
       </w:rPr>
     </w:lvl>
     <w:lvl w:ilvl="8" w:tplc="0409000D" w:tentative="1">
@@ -11305,7 +11808,7 @@
         <w:ind w:left="4140" w:hanging="420"/>
       </w:pPr>
       <w:rPr>
-        <w:rFonts w:hint="default" w:ascii="Wingdings" w:hAnsi="Wingdings"/>
+        <w:rFonts w:ascii="Wingdings" w:hAnsi="Wingdings" w:hint="default"/>
       </w:rPr>
     </w:lvl>
   </w:abstractNum>
@@ -11321,7 +11824,7 @@
         <w:ind w:left="1080" w:hanging="360"/>
       </w:pPr>
       <w:rPr>
-        <w:rFonts w:hint="eastAsia" w:ascii="ＭＳ ゴシック" w:hAnsi="ＭＳ ゴシック" w:eastAsia="ＭＳ ゴシック" w:cs="游明朝"/>
+        <w:rFonts w:ascii="ＭＳ ゴシック" w:eastAsia="ＭＳ ゴシック" w:hAnsi="ＭＳ ゴシック" w:cs="游明朝" w:hint="eastAsia"/>
       </w:rPr>
     </w:lvl>
     <w:lvl w:ilvl="1" w:tplc="0409000B" w:tentative="1">
@@ -11333,7 +11836,7 @@
         <w:ind w:left="1200" w:hanging="420"/>
       </w:pPr>
       <w:rPr>
-        <w:rFonts w:hint="default" w:ascii="Wingdings" w:hAnsi="Wingdings"/>
+        <w:rFonts w:ascii="Wingdings" w:hAnsi="Wingdings" w:hint="default"/>
       </w:rPr>
     </w:lvl>
     <w:lvl w:ilvl="2" w:tplc="0409000D" w:tentative="1">
@@ -11345,7 +11848,7 @@
         <w:ind w:left="1620" w:hanging="420"/>
       </w:pPr>
       <w:rPr>
-        <w:rFonts w:hint="default" w:ascii="Wingdings" w:hAnsi="Wingdings"/>
+        <w:rFonts w:ascii="Wingdings" w:hAnsi="Wingdings" w:hint="default"/>
       </w:rPr>
     </w:lvl>
     <w:lvl w:ilvl="3" w:tplc="04090001" w:tentative="1">
@@ -11357,7 +11860,7 @@
         <w:ind w:left="2040" w:hanging="420"/>
       </w:pPr>
       <w:rPr>
-        <w:rFonts w:hint="default" w:ascii="Wingdings" w:hAnsi="Wingdings"/>
+        <w:rFonts w:ascii="Wingdings" w:hAnsi="Wingdings" w:hint="default"/>
       </w:rPr>
     </w:lvl>
     <w:lvl w:ilvl="4" w:tplc="0409000B" w:tentative="1">
@@ -11369,7 +11872,7 @@
         <w:ind w:left="2460" w:hanging="420"/>
       </w:pPr>
       <w:rPr>
-        <w:rFonts w:hint="default" w:ascii="Wingdings" w:hAnsi="Wingdings"/>
+        <w:rFonts w:ascii="Wingdings" w:hAnsi="Wingdings" w:hint="default"/>
       </w:rPr>
     </w:lvl>
     <w:lvl w:ilvl="5" w:tplc="0409000D" w:tentative="1">
@@ -11381,7 +11884,7 @@
         <w:ind w:left="2880" w:hanging="420"/>
       </w:pPr>
       <w:rPr>
-        <w:rFonts w:hint="default" w:ascii="Wingdings" w:hAnsi="Wingdings"/>
+        <w:rFonts w:ascii="Wingdings" w:hAnsi="Wingdings" w:hint="default"/>
       </w:rPr>
     </w:lvl>
     <w:lvl w:ilvl="6" w:tplc="04090001" w:tentative="1">
@@ -11393,7 +11896,7 @@
         <w:ind w:left="3300" w:hanging="420"/>
       </w:pPr>
       <w:rPr>
-        <w:rFonts w:hint="default" w:ascii="Wingdings" w:hAnsi="Wingdings"/>
+        <w:rFonts w:ascii="Wingdings" w:hAnsi="Wingdings" w:hint="default"/>
       </w:rPr>
     </w:lvl>
     <w:lvl w:ilvl="7" w:tplc="0409000B" w:tentative="1">
@@ -11405,7 +11908,7 @@
         <w:ind w:left="3720" w:hanging="420"/>
       </w:pPr>
       <w:rPr>
-        <w:rFonts w:hint="default" w:ascii="Wingdings" w:hAnsi="Wingdings"/>
+        <w:rFonts w:ascii="Wingdings" w:hAnsi="Wingdings" w:hint="default"/>
       </w:rPr>
     </w:lvl>
     <w:lvl w:ilvl="8" w:tplc="0409000D" w:tentative="1">
@@ -11417,7 +11920,7 @@
         <w:ind w:left="4140" w:hanging="420"/>
       </w:pPr>
       <w:rPr>
-        <w:rFonts w:hint="default" w:ascii="Wingdings" w:hAnsi="Wingdings"/>
+        <w:rFonts w:ascii="Wingdings" w:hAnsi="Wingdings" w:hint="default"/>
       </w:rPr>
     </w:lvl>
   </w:abstractNum>
@@ -11548,7 +12051,7 @@
         <w:ind w:left="238" w:hanging="238"/>
       </w:pPr>
       <w:rPr>
-        <w:rFonts w:hint="eastAsia" w:ascii="ＭＳ ゴシック" w:eastAsia="ＭＳ ゴシック"/>
+        <w:rFonts w:ascii="ＭＳ ゴシック" w:eastAsia="ＭＳ ゴシック" w:hint="eastAsia"/>
         <w:b w:val="0"/>
         <w:bCs w:val="0"/>
         <w:i w:val="0"/>
@@ -11582,7 +12085,7 @@
         <w:ind w:left="244" w:hanging="244"/>
       </w:pPr>
       <w:rPr>
-        <w:rFonts w:hint="eastAsia" w:ascii="ＭＳ ゴシック" w:eastAsia="ＭＳ ゴシック"/>
+        <w:rFonts w:ascii="ＭＳ ゴシック" w:eastAsia="ＭＳ ゴシック" w:hint="eastAsia"/>
         <w:b w:val="0"/>
         <w:i w:val="0"/>
         <w:snapToGrid w:val="0"/>
@@ -11603,7 +12106,7 @@
         <w:ind w:left="238" w:hanging="119"/>
       </w:pPr>
       <w:rPr>
-        <w:rFonts w:hint="eastAsia" w:ascii="ＭＳ ゴシック" w:eastAsia="ＭＳ ゴシック"/>
+        <w:rFonts w:ascii="ＭＳ ゴシック" w:eastAsia="ＭＳ ゴシック" w:hint="eastAsia"/>
         <w:b w:val="0"/>
         <w:i w:val="0"/>
         <w:snapToGrid w:val="0"/>
@@ -11624,7 +12127,7 @@
         <w:ind w:left="476" w:hanging="238"/>
       </w:pPr>
       <w:rPr>
-        <w:rFonts w:hint="eastAsia" w:ascii="ＭＳ ゴシック" w:eastAsia="ＭＳ ゴシック"/>
+        <w:rFonts w:ascii="ＭＳ ゴシック" w:eastAsia="ＭＳ ゴシック" w:hint="eastAsia"/>
         <w:b w:val="0"/>
         <w:i w:val="0"/>
         <w:snapToGrid w:val="0"/>
@@ -11645,7 +12148,7 @@
         <w:ind w:left="664" w:hanging="238"/>
       </w:pPr>
       <w:rPr>
-        <w:rFonts w:hint="eastAsia" w:ascii="ＭＳ ゴシック" w:eastAsia="ＭＳ ゴシック"/>
+        <w:rFonts w:ascii="ＭＳ ゴシック" w:eastAsia="ＭＳ ゴシック" w:hint="eastAsia"/>
         <w:b w:val="0"/>
         <w:i w:val="0"/>
         <w:snapToGrid w:val="0"/>
@@ -11666,7 +12169,7 @@
         <w:ind w:left="714" w:hanging="238"/>
       </w:pPr>
       <w:rPr>
-        <w:rFonts w:hint="eastAsia" w:ascii="ＭＳ ゴシック" w:eastAsia="ＭＳ ゴシック"/>
+        <w:rFonts w:ascii="ＭＳ ゴシック" w:eastAsia="ＭＳ ゴシック" w:hint="eastAsia"/>
         <w:snapToGrid w:val="0"/>
         <w:spacing w:val="0"/>
         <w:w w:val="100"/>
@@ -11685,7 +12188,7 @@
         <w:ind w:left="834" w:hanging="239"/>
       </w:pPr>
       <w:rPr>
-        <w:rFonts w:hint="eastAsia" w:ascii="ＭＳ ゴシック" w:eastAsia="ＭＳ ゴシック"/>
+        <w:rFonts w:ascii="ＭＳ ゴシック" w:eastAsia="ＭＳ ゴシック" w:hint="eastAsia"/>
         <w:b w:val="0"/>
         <w:i w:val="0"/>
         <w:snapToGrid w:val="0"/>
@@ -11706,7 +12209,7 @@
         <w:ind w:left="953" w:hanging="239"/>
       </w:pPr>
       <w:rPr>
-        <w:rFonts w:hint="eastAsia" w:ascii="ＭＳ ゴシック" w:eastAsia="ＭＳ ゴシック"/>
+        <w:rFonts w:ascii="ＭＳ ゴシック" w:eastAsia="ＭＳ ゴシック" w:hint="eastAsia"/>
         <w:b w:val="0"/>
         <w:i w:val="0"/>
         <w:snapToGrid w:val="0"/>
@@ -11856,7 +12359,7 @@
         <w:ind w:left="720" w:hanging="360"/>
       </w:pPr>
       <w:rPr>
-        <w:rFonts w:hint="eastAsia" w:ascii="ＭＳ ゴシック" w:hAnsi="ＭＳ ゴシック" w:eastAsia="ＭＳ ゴシック" w:cs="游明朝"/>
+        <w:rFonts w:ascii="ＭＳ ゴシック" w:eastAsia="ＭＳ ゴシック" w:hAnsi="ＭＳ ゴシック" w:cs="游明朝" w:hint="eastAsia"/>
       </w:rPr>
     </w:lvl>
     <w:lvl w:ilvl="1" w:tplc="0409000B" w:tentative="1">
@@ -11868,7 +12371,7 @@
         <w:ind w:left="1200" w:hanging="420"/>
       </w:pPr>
       <w:rPr>
-        <w:rFonts w:hint="default" w:ascii="Wingdings" w:hAnsi="Wingdings"/>
+        <w:rFonts w:ascii="Wingdings" w:hAnsi="Wingdings" w:hint="default"/>
       </w:rPr>
     </w:lvl>
     <w:lvl w:ilvl="2" w:tplc="0409000D" w:tentative="1">
@@ -11880,7 +12383,7 @@
         <w:ind w:left="1620" w:hanging="420"/>
       </w:pPr>
       <w:rPr>
-        <w:rFonts w:hint="default" w:ascii="Wingdings" w:hAnsi="Wingdings"/>
+        <w:rFonts w:ascii="Wingdings" w:hAnsi="Wingdings" w:hint="default"/>
       </w:rPr>
     </w:lvl>
     <w:lvl w:ilvl="3" w:tplc="04090001" w:tentative="1">
@@ -11892,7 +12395,7 @@
         <w:ind w:left="2040" w:hanging="420"/>
       </w:pPr>
       <w:rPr>
-        <w:rFonts w:hint="default" w:ascii="Wingdings" w:hAnsi="Wingdings"/>
+        <w:rFonts w:ascii="Wingdings" w:hAnsi="Wingdings" w:hint="default"/>
       </w:rPr>
     </w:lvl>
     <w:lvl w:ilvl="4" w:tplc="0409000B" w:tentative="1">
@@ -11904,7 +12407,7 @@
         <w:ind w:left="2460" w:hanging="420"/>
       </w:pPr>
       <w:rPr>
-        <w:rFonts w:hint="default" w:ascii="Wingdings" w:hAnsi="Wingdings"/>
+        <w:rFonts w:ascii="Wingdings" w:hAnsi="Wingdings" w:hint="default"/>
       </w:rPr>
     </w:lvl>
     <w:lvl w:ilvl="5" w:tplc="0409000D" w:tentative="1">
@@ -11916,7 +12419,7 @@
         <w:ind w:left="2880" w:hanging="420"/>
       </w:pPr>
       <w:rPr>
-        <w:rFonts w:hint="default" w:ascii="Wingdings" w:hAnsi="Wingdings"/>
+        <w:rFonts w:ascii="Wingdings" w:hAnsi="Wingdings" w:hint="default"/>
       </w:rPr>
     </w:lvl>
     <w:lvl w:ilvl="6" w:tplc="04090001" w:tentative="1">
@@ -11928,7 +12431,7 @@
         <w:ind w:left="3300" w:hanging="420"/>
       </w:pPr>
       <w:rPr>
-        <w:rFonts w:hint="default" w:ascii="Wingdings" w:hAnsi="Wingdings"/>
+        <w:rFonts w:ascii="Wingdings" w:hAnsi="Wingdings" w:hint="default"/>
       </w:rPr>
     </w:lvl>
     <w:lvl w:ilvl="7" w:tplc="0409000B" w:tentative="1">
@@ -11940,7 +12443,7 @@
         <w:ind w:left="3720" w:hanging="420"/>
       </w:pPr>
       <w:rPr>
-        <w:rFonts w:hint="default" w:ascii="Wingdings" w:hAnsi="Wingdings"/>
+        <w:rFonts w:ascii="Wingdings" w:hAnsi="Wingdings" w:hint="default"/>
       </w:rPr>
     </w:lvl>
     <w:lvl w:ilvl="8" w:tplc="0409000D" w:tentative="1">
@@ -11952,7 +12455,7 @@
         <w:ind w:left="4140" w:hanging="420"/>
       </w:pPr>
       <w:rPr>
-        <w:rFonts w:hint="default" w:ascii="Wingdings" w:hAnsi="Wingdings"/>
+        <w:rFonts w:ascii="Wingdings" w:hAnsi="Wingdings" w:hint="default"/>
       </w:rPr>
     </w:lvl>
   </w:abstractNum>
@@ -12057,7 +12560,7 @@
         <w:ind w:left="420" w:hanging="420"/>
       </w:pPr>
       <w:rPr>
-        <w:rFonts w:hint="eastAsia" w:ascii="ＭＳ ゴシック" w:hAnsi="ＭＳ ゴシック" w:eastAsia="ＭＳ ゴシック" w:cs="游明朝"/>
+        <w:rFonts w:ascii="ＭＳ ゴシック" w:eastAsia="ＭＳ ゴシック" w:hAnsi="ＭＳ ゴシック" w:cs="游明朝" w:hint="eastAsia"/>
       </w:rPr>
     </w:lvl>
     <w:lvl w:ilvl="1" w:tplc="0409000B">
@@ -12069,7 +12572,7 @@
         <w:ind w:left="840" w:hanging="420"/>
       </w:pPr>
       <w:rPr>
-        <w:rFonts w:hint="default" w:ascii="Wingdings" w:hAnsi="Wingdings"/>
+        <w:rFonts w:ascii="Wingdings" w:hAnsi="Wingdings" w:hint="default"/>
       </w:rPr>
     </w:lvl>
     <w:lvl w:ilvl="2" w:tplc="0409000D">
@@ -12081,7 +12584,7 @@
         <w:ind w:left="1260" w:hanging="420"/>
       </w:pPr>
       <w:rPr>
-        <w:rFonts w:hint="default" w:ascii="Wingdings" w:hAnsi="Wingdings"/>
+        <w:rFonts w:ascii="Wingdings" w:hAnsi="Wingdings" w:hint="default"/>
       </w:rPr>
     </w:lvl>
     <w:lvl w:ilvl="3" w:tplc="04090001" w:tentative="1">
@@ -12093,7 +12596,7 @@
         <w:ind w:left="1680" w:hanging="420"/>
       </w:pPr>
       <w:rPr>
-        <w:rFonts w:hint="default" w:ascii="Wingdings" w:hAnsi="Wingdings"/>
+        <w:rFonts w:ascii="Wingdings" w:hAnsi="Wingdings" w:hint="default"/>
       </w:rPr>
     </w:lvl>
     <w:lvl w:ilvl="4" w:tplc="0409000B" w:tentative="1">
@@ -12105,7 +12608,7 @@
         <w:ind w:left="2100" w:hanging="420"/>
       </w:pPr>
       <w:rPr>
-        <w:rFonts w:hint="default" w:ascii="Wingdings" w:hAnsi="Wingdings"/>
+        <w:rFonts w:ascii="Wingdings" w:hAnsi="Wingdings" w:hint="default"/>
       </w:rPr>
     </w:lvl>
     <w:lvl w:ilvl="5" w:tplc="0409000D" w:tentative="1">
@@ -12117,7 +12620,7 @@
         <w:ind w:left="2520" w:hanging="420"/>
       </w:pPr>
       <w:rPr>
-        <w:rFonts w:hint="default" w:ascii="Wingdings" w:hAnsi="Wingdings"/>
+        <w:rFonts w:ascii="Wingdings" w:hAnsi="Wingdings" w:hint="default"/>
       </w:rPr>
     </w:lvl>
     <w:lvl w:ilvl="6" w:tplc="04090001" w:tentative="1">
@@ -12129,7 +12632,7 @@
         <w:ind w:left="2940" w:hanging="420"/>
       </w:pPr>
       <w:rPr>
-        <w:rFonts w:hint="default" w:ascii="Wingdings" w:hAnsi="Wingdings"/>
+        <w:rFonts w:ascii="Wingdings" w:hAnsi="Wingdings" w:hint="default"/>
       </w:rPr>
     </w:lvl>
     <w:lvl w:ilvl="7" w:tplc="0409000B" w:tentative="1">
@@ -12141,7 +12644,7 @@
         <w:ind w:left="3360" w:hanging="420"/>
       </w:pPr>
       <w:rPr>
-        <w:rFonts w:hint="default" w:ascii="Wingdings" w:hAnsi="Wingdings"/>
+        <w:rFonts w:ascii="Wingdings" w:hAnsi="Wingdings" w:hint="default"/>
       </w:rPr>
     </w:lvl>
     <w:lvl w:ilvl="8" w:tplc="0409000D" w:tentative="1">
@@ -12153,7 +12656,7 @@
         <w:ind w:left="3780" w:hanging="420"/>
       </w:pPr>
       <w:rPr>
-        <w:rFonts w:hint="default" w:ascii="Wingdings" w:hAnsi="Wingdings"/>
+        <w:rFonts w:ascii="Wingdings" w:hAnsi="Wingdings" w:hint="default"/>
       </w:rPr>
     </w:lvl>
   </w:abstractNum>
@@ -12169,7 +12672,7 @@
         <w:ind w:left="1080" w:hanging="360"/>
       </w:pPr>
       <w:rPr>
-        <w:rFonts w:hint="eastAsia" w:ascii="ＭＳ ゴシック" w:hAnsi="ＭＳ ゴシック" w:eastAsia="ＭＳ ゴシック" w:cs="游明朝"/>
+        <w:rFonts w:ascii="ＭＳ ゴシック" w:eastAsia="ＭＳ ゴシック" w:hAnsi="ＭＳ ゴシック" w:cs="游明朝" w:hint="eastAsia"/>
       </w:rPr>
     </w:lvl>
     <w:lvl w:ilvl="1" w:tplc="0409000B" w:tentative="1">
@@ -12181,7 +12684,7 @@
         <w:ind w:left="1200" w:hanging="420"/>
       </w:pPr>
       <w:rPr>
-        <w:rFonts w:hint="default" w:ascii="Wingdings" w:hAnsi="Wingdings"/>
+        <w:rFonts w:ascii="Wingdings" w:hAnsi="Wingdings" w:hint="default"/>
       </w:rPr>
     </w:lvl>
     <w:lvl w:ilvl="2" w:tplc="0409000D" w:tentative="1">
@@ -12193,7 +12696,7 @@
         <w:ind w:left="1620" w:hanging="420"/>
       </w:pPr>
       <w:rPr>
-        <w:rFonts w:hint="default" w:ascii="Wingdings" w:hAnsi="Wingdings"/>
+        <w:rFonts w:ascii="Wingdings" w:hAnsi="Wingdings" w:hint="default"/>
       </w:rPr>
     </w:lvl>
     <w:lvl w:ilvl="3" w:tplc="04090001" w:tentative="1">
@@ -12205,7 +12708,7 @@
         <w:ind w:left="2040" w:hanging="420"/>
       </w:pPr>
       <w:rPr>
-        <w:rFonts w:hint="default" w:ascii="Wingdings" w:hAnsi="Wingdings"/>
+        <w:rFonts w:ascii="Wingdings" w:hAnsi="Wingdings" w:hint="default"/>
       </w:rPr>
     </w:lvl>
     <w:lvl w:ilvl="4" w:tplc="0409000B" w:tentative="1">
@@ -12217,7 +12720,7 @@
         <w:ind w:left="2460" w:hanging="420"/>
       </w:pPr>
       <w:rPr>
-        <w:rFonts w:hint="default" w:ascii="Wingdings" w:hAnsi="Wingdings"/>
+        <w:rFonts w:ascii="Wingdings" w:hAnsi="Wingdings" w:hint="default"/>
       </w:rPr>
     </w:lvl>
     <w:lvl w:ilvl="5" w:tplc="0409000D" w:tentative="1">
@@ -12229,7 +12732,7 @@
         <w:ind w:left="2880" w:hanging="420"/>
       </w:pPr>
       <w:rPr>
-        <w:rFonts w:hint="default" w:ascii="Wingdings" w:hAnsi="Wingdings"/>
+        <w:rFonts w:ascii="Wingdings" w:hAnsi="Wingdings" w:hint="default"/>
       </w:rPr>
     </w:lvl>
     <w:lvl w:ilvl="6" w:tplc="04090001" w:tentative="1">
@@ -12241,7 +12744,7 @@
         <w:ind w:left="3300" w:hanging="420"/>
       </w:pPr>
       <w:rPr>
-        <w:rFonts w:hint="default" w:ascii="Wingdings" w:hAnsi="Wingdings"/>
+        <w:rFonts w:ascii="Wingdings" w:hAnsi="Wingdings" w:hint="default"/>
       </w:rPr>
     </w:lvl>
     <w:lvl w:ilvl="7" w:tplc="0409000B" w:tentative="1">
@@ -12253,7 +12756,7 @@
         <w:ind w:left="3720" w:hanging="420"/>
       </w:pPr>
       <w:rPr>
-        <w:rFonts w:hint="default" w:ascii="Wingdings" w:hAnsi="Wingdings"/>
+        <w:rFonts w:ascii="Wingdings" w:hAnsi="Wingdings" w:hint="default"/>
       </w:rPr>
     </w:lvl>
     <w:lvl w:ilvl="8" w:tplc="0409000D" w:tentative="1">
@@ -12265,7 +12768,7 @@
         <w:ind w:left="4140" w:hanging="420"/>
       </w:pPr>
       <w:rPr>
-        <w:rFonts w:hint="default" w:ascii="Wingdings" w:hAnsi="Wingdings"/>
+        <w:rFonts w:ascii="Wingdings" w:hAnsi="Wingdings" w:hint="default"/>
       </w:rPr>
     </w:lvl>
   </w:abstractNum>
@@ -12283,7 +12786,7 @@
         <w:ind w:left="238" w:hanging="238"/>
       </w:pPr>
       <w:rPr>
-        <w:rFonts w:hint="eastAsia" w:ascii="ＭＳ ゴシック" w:eastAsia="ＭＳ ゴシック"/>
+        <w:rFonts w:ascii="ＭＳ ゴシック" w:eastAsia="ＭＳ ゴシック" w:hint="eastAsia"/>
         <w:b w:val="0"/>
         <w:bCs w:val="0"/>
         <w:i w:val="0"/>
@@ -12317,7 +12820,7 @@
         <w:ind w:left="244" w:hanging="244"/>
       </w:pPr>
       <w:rPr>
-        <w:rFonts w:hint="eastAsia" w:ascii="ＭＳ ゴシック" w:eastAsia="ＭＳ ゴシック"/>
+        <w:rFonts w:ascii="ＭＳ ゴシック" w:eastAsia="ＭＳ ゴシック" w:hint="eastAsia"/>
         <w:b w:val="0"/>
         <w:i w:val="0"/>
         <w:snapToGrid w:val="0"/>
@@ -12338,7 +12841,7 @@
         <w:ind w:left="238" w:hanging="119"/>
       </w:pPr>
       <w:rPr>
-        <w:rFonts w:hint="eastAsia" w:ascii="ＭＳ ゴシック" w:eastAsia="ＭＳ ゴシック"/>
+        <w:rFonts w:ascii="ＭＳ ゴシック" w:eastAsia="ＭＳ ゴシック" w:hint="eastAsia"/>
         <w:b w:val="0"/>
         <w:i w:val="0"/>
         <w:snapToGrid w:val="0"/>
@@ -12359,7 +12862,7 @@
         <w:ind w:left="476" w:hanging="238"/>
       </w:pPr>
       <w:rPr>
-        <w:rFonts w:hint="eastAsia" w:ascii="ＭＳ ゴシック" w:eastAsia="ＭＳ ゴシック"/>
+        <w:rFonts w:ascii="ＭＳ ゴシック" w:eastAsia="ＭＳ ゴシック" w:hint="eastAsia"/>
         <w:b w:val="0"/>
         <w:i w:val="0"/>
         <w:snapToGrid w:val="0"/>
@@ -12380,7 +12883,7 @@
         <w:ind w:left="664" w:hanging="238"/>
       </w:pPr>
       <w:rPr>
-        <w:rFonts w:hint="eastAsia" w:ascii="ＭＳ ゴシック" w:eastAsia="ＭＳ ゴシック"/>
+        <w:rFonts w:ascii="ＭＳ ゴシック" w:eastAsia="ＭＳ ゴシック" w:hint="eastAsia"/>
         <w:b w:val="0"/>
         <w:i w:val="0"/>
         <w:snapToGrid w:val="0"/>
@@ -12401,7 +12904,7 @@
         <w:ind w:left="714" w:hanging="238"/>
       </w:pPr>
       <w:rPr>
-        <w:rFonts w:hint="eastAsia" w:ascii="ＭＳ ゴシック" w:eastAsia="ＭＳ ゴシック"/>
+        <w:rFonts w:ascii="ＭＳ ゴシック" w:eastAsia="ＭＳ ゴシック" w:hint="eastAsia"/>
         <w:snapToGrid w:val="0"/>
         <w:spacing w:val="0"/>
         <w:w w:val="100"/>
@@ -12420,7 +12923,7 @@
         <w:ind w:left="834" w:hanging="239"/>
       </w:pPr>
       <w:rPr>
-        <w:rFonts w:hint="eastAsia" w:ascii="ＭＳ ゴシック" w:eastAsia="ＭＳ ゴシック"/>
+        <w:rFonts w:ascii="ＭＳ ゴシック" w:eastAsia="ＭＳ ゴシック" w:hint="eastAsia"/>
         <w:b w:val="0"/>
         <w:i w:val="0"/>
         <w:snapToGrid w:val="0"/>
@@ -12441,7 +12944,7 @@
         <w:ind w:left="953" w:hanging="239"/>
       </w:pPr>
       <w:rPr>
-        <w:rFonts w:hint="eastAsia" w:ascii="ＭＳ ゴシック" w:eastAsia="ＭＳ ゴシック"/>
+        <w:rFonts w:ascii="ＭＳ ゴシック" w:eastAsia="ＭＳ ゴシック" w:hint="eastAsia"/>
         <w:b w:val="0"/>
         <w:i w:val="0"/>
         <w:snapToGrid w:val="0"/>
@@ -12478,7 +12981,7 @@
         <w:ind w:left="720" w:hanging="360"/>
       </w:pPr>
       <w:rPr>
-        <w:rFonts w:hint="eastAsia" w:ascii="ＭＳ ゴシック" w:hAnsi="ＭＳ ゴシック" w:eastAsia="ＭＳ ゴシック" w:cs="游明朝"/>
+        <w:rFonts w:ascii="ＭＳ ゴシック" w:eastAsia="ＭＳ ゴシック" w:hAnsi="ＭＳ ゴシック" w:cs="游明朝" w:hint="eastAsia"/>
       </w:rPr>
     </w:lvl>
     <w:lvl w:ilvl="1" w:tplc="0409000B" w:tentative="1">
@@ -12490,7 +12993,7 @@
         <w:ind w:left="1200" w:hanging="420"/>
       </w:pPr>
       <w:rPr>
-        <w:rFonts w:hint="default" w:ascii="Wingdings" w:hAnsi="Wingdings"/>
+        <w:rFonts w:ascii="Wingdings" w:hAnsi="Wingdings" w:hint="default"/>
       </w:rPr>
     </w:lvl>
     <w:lvl w:ilvl="2" w:tplc="0409000D" w:tentative="1">
@@ -12502,7 +13005,7 @@
         <w:ind w:left="1620" w:hanging="420"/>
       </w:pPr>
       <w:rPr>
-        <w:rFonts w:hint="default" w:ascii="Wingdings" w:hAnsi="Wingdings"/>
+        <w:rFonts w:ascii="Wingdings" w:hAnsi="Wingdings" w:hint="default"/>
       </w:rPr>
     </w:lvl>
     <w:lvl w:ilvl="3" w:tplc="04090001" w:tentative="1">
@@ -12514,7 +13017,7 @@
         <w:ind w:left="2040" w:hanging="420"/>
       </w:pPr>
       <w:rPr>
-        <w:rFonts w:hint="default" w:ascii="Wingdings" w:hAnsi="Wingdings"/>
+        <w:rFonts w:ascii="Wingdings" w:hAnsi="Wingdings" w:hint="default"/>
       </w:rPr>
     </w:lvl>
     <w:lvl w:ilvl="4" w:tplc="0409000B" w:tentative="1">
@@ -12526,7 +13029,7 @@
         <w:ind w:left="2460" w:hanging="420"/>
       </w:pPr>
       <w:rPr>
-        <w:rFonts w:hint="default" w:ascii="Wingdings" w:hAnsi="Wingdings"/>
+        <w:rFonts w:ascii="Wingdings" w:hAnsi="Wingdings" w:hint="default"/>
       </w:rPr>
     </w:lvl>
     <w:lvl w:ilvl="5" w:tplc="0409000D" w:tentative="1">
@@ -12538,7 +13041,7 @@
         <w:ind w:left="2880" w:hanging="420"/>
       </w:pPr>
       <w:rPr>
-        <w:rFonts w:hint="default" w:ascii="Wingdings" w:hAnsi="Wingdings"/>
+        <w:rFonts w:ascii="Wingdings" w:hAnsi="Wingdings" w:hint="default"/>
       </w:rPr>
     </w:lvl>
     <w:lvl w:ilvl="6" w:tplc="04090001" w:tentative="1">
@@ -12550,7 +13053,7 @@
         <w:ind w:left="3300" w:hanging="420"/>
       </w:pPr>
       <w:rPr>
-        <w:rFonts w:hint="default" w:ascii="Wingdings" w:hAnsi="Wingdings"/>
+        <w:rFonts w:ascii="Wingdings" w:hAnsi="Wingdings" w:hint="default"/>
       </w:rPr>
     </w:lvl>
     <w:lvl w:ilvl="7" w:tplc="0409000B" w:tentative="1">
@@ -12562,7 +13065,7 @@
         <w:ind w:left="3720" w:hanging="420"/>
       </w:pPr>
       <w:rPr>
-        <w:rFonts w:hint="default" w:ascii="Wingdings" w:hAnsi="Wingdings"/>
+        <w:rFonts w:ascii="Wingdings" w:hAnsi="Wingdings" w:hint="default"/>
       </w:rPr>
     </w:lvl>
     <w:lvl w:ilvl="8" w:tplc="0409000D" w:tentative="1">
@@ -12574,7 +13077,7 @@
         <w:ind w:left="4140" w:hanging="420"/>
       </w:pPr>
       <w:rPr>
-        <w:rFonts w:hint="default" w:ascii="Wingdings" w:hAnsi="Wingdings"/>
+        <w:rFonts w:ascii="Wingdings" w:hAnsi="Wingdings" w:hint="default"/>
       </w:rPr>
     </w:lvl>
   </w:abstractNum>
@@ -12591,7 +13094,7 @@
         <w:ind w:left="780" w:hanging="420"/>
       </w:pPr>
       <w:rPr>
-        <w:rFonts w:hint="default" w:ascii="Wingdings" w:hAnsi="Wingdings"/>
+        <w:rFonts w:ascii="Wingdings" w:hAnsi="Wingdings" w:hint="default"/>
       </w:rPr>
     </w:lvl>
     <w:lvl w:ilvl="1" w:tplc="0409000B" w:tentative="1">
@@ -12603,7 +13106,7 @@
         <w:ind w:left="1200" w:hanging="420"/>
       </w:pPr>
       <w:rPr>
-        <w:rFonts w:hint="default" w:ascii="Wingdings" w:hAnsi="Wingdings"/>
+        <w:rFonts w:ascii="Wingdings" w:hAnsi="Wingdings" w:hint="default"/>
       </w:rPr>
     </w:lvl>
     <w:lvl w:ilvl="2" w:tplc="0409000D" w:tentative="1">
@@ -12615,7 +13118,7 @@
         <w:ind w:left="1620" w:hanging="420"/>
       </w:pPr>
       <w:rPr>
-        <w:rFonts w:hint="default" w:ascii="Wingdings" w:hAnsi="Wingdings"/>
+        <w:rFonts w:ascii="Wingdings" w:hAnsi="Wingdings" w:hint="default"/>
       </w:rPr>
     </w:lvl>
     <w:lvl w:ilvl="3" w:tplc="04090001" w:tentative="1">
@@ -12627,7 +13130,7 @@
         <w:ind w:left="2040" w:hanging="420"/>
       </w:pPr>
       <w:rPr>
-        <w:rFonts w:hint="default" w:ascii="Wingdings" w:hAnsi="Wingdings"/>
+        <w:rFonts w:ascii="Wingdings" w:hAnsi="Wingdings" w:hint="default"/>
       </w:rPr>
     </w:lvl>
     <w:lvl w:ilvl="4" w:tplc="0409000B" w:tentative="1">
@@ -12639,7 +13142,7 @@
         <w:ind w:left="2460" w:hanging="420"/>
       </w:pPr>
       <w:rPr>
-        <w:rFonts w:hint="default" w:ascii="Wingdings" w:hAnsi="Wingdings"/>
+        <w:rFonts w:ascii="Wingdings" w:hAnsi="Wingdings" w:hint="default"/>
       </w:rPr>
     </w:lvl>
     <w:lvl w:ilvl="5" w:tplc="0409000D" w:tentative="1">
@@ -12651,7 +13154,7 @@
         <w:ind w:left="2880" w:hanging="420"/>
       </w:pPr>
       <w:rPr>
-        <w:rFonts w:hint="default" w:ascii="Wingdings" w:hAnsi="Wingdings"/>
+        <w:rFonts w:ascii="Wingdings" w:hAnsi="Wingdings" w:hint="default"/>
       </w:rPr>
     </w:lvl>
     <w:lvl w:ilvl="6" w:tplc="04090001" w:tentative="1">
@@ -12663,7 +13166,7 @@
         <w:ind w:left="3300" w:hanging="420"/>
       </w:pPr>
       <w:rPr>
-        <w:rFonts w:hint="default" w:ascii="Wingdings" w:hAnsi="Wingdings"/>
+        <w:rFonts w:ascii="Wingdings" w:hAnsi="Wingdings" w:hint="default"/>
       </w:rPr>
     </w:lvl>
     <w:lvl w:ilvl="7" w:tplc="0409000B" w:tentative="1">
@@ -12675,7 +13178,7 @@
         <w:ind w:left="3720" w:hanging="420"/>
       </w:pPr>
       <w:rPr>
-        <w:rFonts w:hint="default" w:ascii="Wingdings" w:hAnsi="Wingdings"/>
+        <w:rFonts w:ascii="Wingdings" w:hAnsi="Wingdings" w:hint="default"/>
       </w:rPr>
     </w:lvl>
     <w:lvl w:ilvl="8" w:tplc="0409000D" w:tentative="1">
@@ -12687,7 +13190,7 @@
         <w:ind w:left="4140" w:hanging="420"/>
       </w:pPr>
       <w:rPr>
-        <w:rFonts w:hint="default" w:ascii="Wingdings" w:hAnsi="Wingdings"/>
+        <w:rFonts w:ascii="Wingdings" w:hAnsi="Wingdings" w:hint="default"/>
       </w:rPr>
     </w:lvl>
   </w:abstractNum>
@@ -12823,7 +13326,7 @@
         <w:ind w:left="420" w:hanging="420"/>
       </w:pPr>
       <w:rPr>
-        <w:rFonts w:hint="eastAsia" w:ascii="ＭＳ ゴシック" w:hAnsi="ＭＳ ゴシック" w:eastAsia="ＭＳ ゴシック" w:cs="游明朝"/>
+        <w:rFonts w:ascii="ＭＳ ゴシック" w:eastAsia="ＭＳ ゴシック" w:hAnsi="ＭＳ ゴシック" w:cs="游明朝" w:hint="eastAsia"/>
       </w:rPr>
     </w:lvl>
     <w:lvl w:ilvl="1" w:tplc="87B2180E">
@@ -12834,7 +13337,7 @@
         <w:ind w:left="780" w:hanging="360"/>
       </w:pPr>
       <w:rPr>
-        <w:rFonts w:hint="eastAsia" w:ascii="ＭＳ ゴシック" w:hAnsi="ＭＳ ゴシック" w:eastAsia="ＭＳ ゴシック" w:cs="游明朝"/>
+        <w:rFonts w:ascii="ＭＳ ゴシック" w:eastAsia="ＭＳ ゴシック" w:hAnsi="ＭＳ ゴシック" w:cs="游明朝" w:hint="eastAsia"/>
       </w:rPr>
     </w:lvl>
     <w:lvl w:ilvl="2" w:tplc="0409000D">
@@ -12846,7 +13349,7 @@
         <w:ind w:left="1260" w:hanging="420"/>
       </w:pPr>
       <w:rPr>
-        <w:rFonts w:hint="default" w:ascii="Wingdings" w:hAnsi="Wingdings"/>
+        <w:rFonts w:ascii="Wingdings" w:hAnsi="Wingdings" w:hint="default"/>
       </w:rPr>
     </w:lvl>
     <w:lvl w:ilvl="3" w:tplc="04090001" w:tentative="1">
@@ -12858,7 +13361,7 @@
         <w:ind w:left="1680" w:hanging="420"/>
       </w:pPr>
       <w:rPr>
-        <w:rFonts w:hint="default" w:ascii="Wingdings" w:hAnsi="Wingdings"/>
+        <w:rFonts w:ascii="Wingdings" w:hAnsi="Wingdings" w:hint="default"/>
       </w:rPr>
     </w:lvl>
     <w:lvl w:ilvl="4" w:tplc="0409000B" w:tentative="1">
@@ -12870,7 +13373,7 @@
         <w:ind w:left="2100" w:hanging="420"/>
       </w:pPr>
       <w:rPr>
-        <w:rFonts w:hint="default" w:ascii="Wingdings" w:hAnsi="Wingdings"/>
+        <w:rFonts w:ascii="Wingdings" w:hAnsi="Wingdings" w:hint="default"/>
       </w:rPr>
     </w:lvl>
     <w:lvl w:ilvl="5" w:tplc="0409000D" w:tentative="1">
@@ -12882,7 +13385,7 @@
         <w:ind w:left="2520" w:hanging="420"/>
       </w:pPr>
       <w:rPr>
-        <w:rFonts w:hint="default" w:ascii="Wingdings" w:hAnsi="Wingdings"/>
+        <w:rFonts w:ascii="Wingdings" w:hAnsi="Wingdings" w:hint="default"/>
       </w:rPr>
     </w:lvl>
     <w:lvl w:ilvl="6" w:tplc="04090001" w:tentative="1">
@@ -12894,7 +13397,7 @@
         <w:ind w:left="2940" w:hanging="420"/>
       </w:pPr>
       <w:rPr>
-        <w:rFonts w:hint="default" w:ascii="Wingdings" w:hAnsi="Wingdings"/>
+        <w:rFonts w:ascii="Wingdings" w:hAnsi="Wingdings" w:hint="default"/>
       </w:rPr>
     </w:lvl>
     <w:lvl w:ilvl="7" w:tplc="0409000B" w:tentative="1">
@@ -12906,7 +13409,7 @@
         <w:ind w:left="3360" w:hanging="420"/>
       </w:pPr>
       <w:rPr>
-        <w:rFonts w:hint="default" w:ascii="Wingdings" w:hAnsi="Wingdings"/>
+        <w:rFonts w:ascii="Wingdings" w:hAnsi="Wingdings" w:hint="default"/>
       </w:rPr>
     </w:lvl>
     <w:lvl w:ilvl="8" w:tplc="0409000D" w:tentative="1">
@@ -12918,7 +13421,7 @@
         <w:ind w:left="3780" w:hanging="420"/>
       </w:pPr>
       <w:rPr>
-        <w:rFonts w:hint="default" w:ascii="Wingdings" w:hAnsi="Wingdings"/>
+        <w:rFonts w:ascii="Wingdings" w:hAnsi="Wingdings" w:hint="default"/>
       </w:rPr>
     </w:lvl>
   </w:abstractNum>
@@ -13076,11 +13579,11 @@
 </file>
 
 <file path=word/styles.xml><?xml version="1.0" encoding="utf-8"?>
-<w:styles xmlns:wp14="http://schemas.microsoft.com/office/word/2010/wordprocessingDrawing" xmlns:mc="http://schemas.openxmlformats.org/markup-compatibility/2006" xmlns:r="http://schemas.openxmlformats.org/officeDocument/2006/relationships" xmlns:w="http://schemas.openxmlformats.org/wordprocessingml/2006/main" xmlns:w14="http://schemas.microsoft.com/office/word/2010/wordml" xmlns:w15="http://schemas.microsoft.com/office/word/2012/wordml" xmlns:w16cex="http://schemas.microsoft.com/office/word/2018/wordml/cex" xmlns:w16cid="http://schemas.microsoft.com/office/word/2016/wordml/cid" xmlns:w16="http://schemas.microsoft.com/office/word/2018/wordml" xmlns:w16sdtdh="http://schemas.microsoft.com/office/word/2020/wordml/sdtdatahash" xmlns:w16se="http://schemas.microsoft.com/office/word/2015/wordml/symex" mc:Ignorable="w14 w15 w16se w16cid w16 w16cex w16sdtdh wp14">
+<w:styles xmlns:mc="http://schemas.openxmlformats.org/markup-compatibility/2006" xmlns:r="http://schemas.openxmlformats.org/officeDocument/2006/relationships" xmlns:w="http://schemas.openxmlformats.org/wordprocessingml/2006/main" xmlns:w14="http://schemas.microsoft.com/office/word/2010/wordml" xmlns:w15="http://schemas.microsoft.com/office/word/2012/wordml" xmlns:w16cex="http://schemas.microsoft.com/office/word/2018/wordml/cex" xmlns:w16cid="http://schemas.microsoft.com/office/word/2016/wordml/cid" xmlns:w16="http://schemas.microsoft.com/office/word/2018/wordml" xmlns:w16sdtdh="http://schemas.microsoft.com/office/word/2020/wordml/sdtdatahash" xmlns:w16se="http://schemas.microsoft.com/office/word/2015/wordml/symex" mc:Ignorable="w14 w15 w16se w16cid w16 w16cex w16sdtdh">
   <w:docDefaults>
     <w:rPrDefault>
       <w:rPr>
-        <w:rFonts w:asciiTheme="minorHAnsi" w:hAnsiTheme="minorHAnsi" w:eastAsiaTheme="minorEastAsia" w:cstheme="minorBidi"/>
+        <w:rFonts w:asciiTheme="minorHAnsi" w:eastAsiaTheme="minorEastAsia" w:hAnsiTheme="minorHAnsi" w:cstheme="minorBidi"/>
         <w:kern w:val="2"/>
         <w:sz w:val="21"/>
         <w:szCs w:val="22"/>
@@ -13092,14 +13595,14 @@
   <w:latentStyles w:defLockedState="0" w:defUIPriority="99" w:defSemiHidden="0" w:defUnhideWhenUsed="0" w:defQFormat="0" w:count="376">
     <w:lsdException w:name="Normal" w:uiPriority="0" w:qFormat="1"/>
     <w:lsdException w:name="heading 1" w:uiPriority="9" w:qFormat="1"/>
-    <w:lsdException w:name="heading 2" w:uiPriority="9" w:semiHidden="1" w:unhideWhenUsed="1" w:qFormat="1"/>
-    <w:lsdException w:name="heading 3" w:uiPriority="9" w:semiHidden="1" w:unhideWhenUsed="1" w:qFormat="1"/>
-    <w:lsdException w:name="heading 4" w:uiPriority="9" w:semiHidden="1" w:unhideWhenUsed="1" w:qFormat="1"/>
-    <w:lsdException w:name="heading 5" w:uiPriority="9" w:semiHidden="1" w:unhideWhenUsed="1" w:qFormat="1"/>
-    <w:lsdException w:name="heading 6" w:uiPriority="9" w:semiHidden="1" w:unhideWhenUsed="1" w:qFormat="1"/>
-    <w:lsdException w:name="heading 7" w:uiPriority="9" w:semiHidden="1" w:unhideWhenUsed="1"/>
-    <w:lsdException w:name="heading 8" w:uiPriority="9" w:semiHidden="1" w:unhideWhenUsed="1"/>
-    <w:lsdException w:name="heading 9" w:uiPriority="9" w:semiHidden="1" w:unhideWhenUsed="1"/>
+    <w:lsdException w:name="heading 2" w:semiHidden="1" w:uiPriority="9" w:unhideWhenUsed="1" w:qFormat="1"/>
+    <w:lsdException w:name="heading 3" w:semiHidden="1" w:uiPriority="9" w:unhideWhenUsed="1" w:qFormat="1"/>
+    <w:lsdException w:name="heading 4" w:semiHidden="1" w:uiPriority="9" w:unhideWhenUsed="1" w:qFormat="1"/>
+    <w:lsdException w:name="heading 5" w:semiHidden="1" w:uiPriority="9" w:unhideWhenUsed="1" w:qFormat="1"/>
+    <w:lsdException w:name="heading 6" w:semiHidden="1" w:uiPriority="9" w:unhideWhenUsed="1" w:qFormat="1"/>
+    <w:lsdException w:name="heading 7" w:semiHidden="1" w:uiPriority="9" w:unhideWhenUsed="1"/>
+    <w:lsdException w:name="heading 8" w:semiHidden="1" w:uiPriority="9" w:unhideWhenUsed="1"/>
+    <w:lsdException w:name="heading 9" w:semiHidden="1" w:uiPriority="9" w:unhideWhenUsed="1"/>
     <w:lsdException w:name="index 1" w:semiHidden="1" w:unhideWhenUsed="1"/>
     <w:lsdException w:name="index 2" w:semiHidden="1" w:unhideWhenUsed="1"/>
     <w:lsdException w:name="index 3" w:semiHidden="1" w:unhideWhenUsed="1"/>
@@ -13109,22 +13612,22 @@
     <w:lsdException w:name="index 7" w:semiHidden="1" w:unhideWhenUsed="1"/>
     <w:lsdException w:name="index 8" w:semiHidden="1" w:unhideWhenUsed="1"/>
     <w:lsdException w:name="index 9" w:semiHidden="1" w:unhideWhenUsed="1"/>
-    <w:lsdException w:name="toc 1" w:uiPriority="39" w:semiHidden="1" w:unhideWhenUsed="1"/>
-    <w:lsdException w:name="toc 2" w:uiPriority="39" w:semiHidden="1" w:unhideWhenUsed="1"/>
-    <w:lsdException w:name="toc 3" w:uiPriority="39" w:semiHidden="1" w:unhideWhenUsed="1"/>
-    <w:lsdException w:name="toc 4" w:uiPriority="39" w:semiHidden="1" w:unhideWhenUsed="1"/>
-    <w:lsdException w:name="toc 5" w:uiPriority="39" w:semiHidden="1" w:unhideWhenUsed="1"/>
-    <w:lsdException w:name="toc 6" w:uiPriority="39" w:semiHidden="1" w:unhideWhenUsed="1"/>
-    <w:lsdException w:name="toc 7" w:uiPriority="39" w:semiHidden="1" w:unhideWhenUsed="1"/>
-    <w:lsdException w:name="toc 8" w:uiPriority="39" w:semiHidden="1" w:unhideWhenUsed="1"/>
-    <w:lsdException w:name="toc 9" w:uiPriority="39" w:semiHidden="1" w:unhideWhenUsed="1"/>
+    <w:lsdException w:name="toc 1" w:semiHidden="1" w:uiPriority="39" w:unhideWhenUsed="1"/>
+    <w:lsdException w:name="toc 2" w:semiHidden="1" w:uiPriority="39" w:unhideWhenUsed="1"/>
+    <w:lsdException w:name="toc 3" w:semiHidden="1" w:uiPriority="39" w:unhideWhenUsed="1"/>
+    <w:lsdException w:name="toc 4" w:semiHidden="1" w:uiPriority="39" w:unhideWhenUsed="1"/>
+    <w:lsdException w:name="toc 5" w:semiHidden="1" w:uiPriority="39" w:unhideWhenUsed="1"/>
+    <w:lsdException w:name="toc 6" w:semiHidden="1" w:uiPriority="39" w:unhideWhenUsed="1"/>
+    <w:lsdException w:name="toc 7" w:semiHidden="1" w:uiPriority="39" w:unhideWhenUsed="1"/>
+    <w:lsdException w:name="toc 8" w:semiHidden="1" w:uiPriority="39" w:unhideWhenUsed="1"/>
+    <w:lsdException w:name="toc 9" w:semiHidden="1" w:uiPriority="39" w:unhideWhenUsed="1"/>
     <w:lsdException w:name="Normal Indent" w:semiHidden="1" w:unhideWhenUsed="1"/>
     <w:lsdException w:name="footnote text" w:semiHidden="1" w:unhideWhenUsed="1"/>
     <w:lsdException w:name="annotation text" w:semiHidden="1" w:unhideWhenUsed="1"/>
     <w:lsdException w:name="header" w:semiHidden="1" w:unhideWhenUsed="1"/>
     <w:lsdException w:name="footer" w:semiHidden="1" w:unhideWhenUsed="1"/>
     <w:lsdException w:name="index heading" w:semiHidden="1" w:unhideWhenUsed="1"/>
-    <w:lsdException w:name="caption" w:uiPriority="35" w:semiHidden="1" w:unhideWhenUsed="1" w:qFormat="1"/>
+    <w:lsdException w:name="caption" w:semiHidden="1" w:uiPriority="35" w:unhideWhenUsed="1" w:qFormat="1"/>
     <w:lsdException w:name="table of figures" w:semiHidden="1" w:unhideWhenUsed="1"/>
     <w:lsdException w:name="envelope address" w:semiHidden="1" w:unhideWhenUsed="1"/>
     <w:lsdException w:name="envelope return" w:semiHidden="1" w:unhideWhenUsed="1"/>
@@ -13155,7 +13658,7 @@
     <w:lsdException w:name="Title" w:uiPriority="10" w:qFormat="1"/>
     <w:lsdException w:name="Closing" w:semiHidden="1" w:unhideWhenUsed="1"/>
     <w:lsdException w:name="Signature" w:semiHidden="1" w:unhideWhenUsed="1"/>
-    <w:lsdException w:name="Default Paragraph Font" w:uiPriority="1" w:semiHidden="1" w:unhideWhenUsed="1"/>
+    <w:lsdException w:name="Default Paragraph Font" w:semiHidden="1" w:uiPriority="1" w:unhideWhenUsed="1"/>
     <w:lsdException w:name="Body Text" w:semiHidden="1" w:unhideWhenUsed="1"/>
     <w:lsdException w:name="Body Text Indent" w:semiHidden="1" w:unhideWhenUsed="1"/>
     <w:lsdException w:name="List Continue" w:semiHidden="1" w:unhideWhenUsed="1"/>
@@ -13355,8 +13858,8 @@
     <w:lsdException w:name="Subtle Reference" w:uiPriority="31" w:qFormat="1"/>
     <w:lsdException w:name="Intense Reference" w:uiPriority="32" w:qFormat="1"/>
     <w:lsdException w:name="Book Title" w:uiPriority="33" w:qFormat="1"/>
-    <w:lsdException w:name="Bibliography" w:uiPriority="37" w:semiHidden="1" w:unhideWhenUsed="1"/>
-    <w:lsdException w:name="TOC Heading" w:uiPriority="39" w:semiHidden="1" w:unhideWhenUsed="1" w:qFormat="1"/>
+    <w:lsdException w:name="Bibliography" w:semiHidden="1" w:uiPriority="37" w:unhideWhenUsed="1"/>
+    <w:lsdException w:name="TOC Heading" w:semiHidden="1" w:uiPriority="39" w:unhideWhenUsed="1" w:qFormat="1"/>
     <w:lsdException w:name="Plain Table 1" w:uiPriority="41"/>
     <w:lsdException w:name="Plain Table 2" w:uiPriority="42"/>
     <w:lsdException w:name="Plain Table 3" w:uiPriority="43"/>
@@ -13467,17 +13970,17 @@
     <w:lsdException w:name="Unresolved Mention" w:semiHidden="1" w:unhideWhenUsed="1"/>
     <w:lsdException w:name="Smart Link" w:semiHidden="1" w:unhideWhenUsed="1"/>
   </w:latentStyles>
-  <w:style w:type="paragraph" w:styleId="a" w:default="1">
+  <w:style w:type="paragraph" w:default="1" w:styleId="a">
     <w:name w:val="Normal"/>
     <w:qFormat/>
     <w:rsid w:val="00683E48"/>
     <w:pPr>
       <w:widowControl w:val="0"/>
-      <w:ind w:left="120" w:leftChars="50" w:firstLine="240" w:firstLineChars="100"/>
+      <w:ind w:leftChars="50" w:left="120" w:firstLineChars="100" w:firstLine="240"/>
       <w:jc w:val="both"/>
     </w:pPr>
     <w:rPr>
-      <w:rFonts w:ascii="ＭＳ 明朝" w:hAnsi="ＭＳ 明朝" w:eastAsia="ＭＳ 明朝" w:cs="游明朝"/>
+      <w:rFonts w:ascii="ＭＳ 明朝" w:eastAsia="ＭＳ 明朝" w:hAnsi="ＭＳ 明朝" w:cs="游明朝"/>
       <w:sz w:val="24"/>
     </w:rPr>
   </w:style>
@@ -13495,15 +13998,15 @@
         <w:numId w:val="11"/>
       </w:numPr>
       <w:pBdr>
-        <w:bottom w:val="single" w:color="0070C0" w:sz="8" w:space="1"/>
+        <w:bottom w:val="single" w:sz="8" w:space="1" w:color="0070C0"/>
       </w:pBdr>
       <w:shd w:val="clear" w:color="auto" w:fill="B6DDE8"/>
-      <w:spacing w:before="100" w:beforeLines="100"/>
-      <w:ind w:left="0" w:leftChars="0" w:firstLine="0" w:firstLineChars="0"/>
+      <w:spacing w:beforeLines="100" w:before="100"/>
+      <w:ind w:leftChars="0" w:left="0" w:firstLineChars="0" w:firstLine="0"/>
       <w:outlineLvl w:val="0"/>
     </w:pPr>
     <w:rPr>
-      <w:rFonts w:ascii="ＭＳ ゴシック" w:hAnsi="ＭＳ ゴシック" w:eastAsia="ＭＳ ゴシック" w:cs="游明朝 Demibold"/>
+      <w:rFonts w:ascii="ＭＳ ゴシック" w:eastAsia="ＭＳ ゴシック" w:hAnsi="ＭＳ ゴシック" w:cs="游明朝 Demibold"/>
       <w:b/>
       <w:szCs w:val="36"/>
     </w:rPr>
@@ -13523,12 +14026,12 @@
         <w:ilvl w:val="1"/>
         <w:numId w:val="11"/>
       </w:numPr>
-      <w:spacing w:before="360" w:beforeLines="100"/>
-      <w:ind w:left="0" w:leftChars="0" w:firstLine="0" w:firstLineChars="0"/>
+      <w:spacing w:beforeLines="100" w:before="360"/>
+      <w:ind w:leftChars="0" w:left="0" w:firstLineChars="0" w:firstLine="0"/>
       <w:outlineLvl w:val="1"/>
     </w:pPr>
     <w:rPr>
-      <w:rFonts w:ascii="ＭＳ ゴシック" w:hAnsi="ＭＳ ゴシック" w:eastAsia="ＭＳ ゴシック" w:cs="游明朝 Demibold"/>
+      <w:rFonts w:ascii="ＭＳ ゴシック" w:eastAsia="ＭＳ ゴシック" w:hAnsi="ＭＳ ゴシック" w:cs="游明朝 Demibold"/>
       <w:b/>
       <w:szCs w:val="32"/>
     </w:rPr>
@@ -13548,8 +14051,8 @@
         <w:ilvl w:val="2"/>
         <w:numId w:val="11"/>
       </w:numPr>
-      <w:spacing w:before="100" w:beforeLines="100"/>
-      <w:ind w:hanging="100" w:hangingChars="100"/>
+      <w:spacing w:beforeLines="100" w:before="100"/>
+      <w:ind w:hangingChars="100" w:hanging="100"/>
       <w:outlineLvl w:val="2"/>
     </w:pPr>
     <w:rPr>
@@ -13571,8 +14074,8 @@
         <w:ilvl w:val="3"/>
         <w:numId w:val="23"/>
       </w:numPr>
-      <w:spacing w:before="100" w:beforeLines="100"/>
-      <w:ind w:left="100" w:leftChars="100" w:hanging="100" w:hangingChars="100"/>
+      <w:spacing w:beforeLines="100" w:before="100"/>
+      <w:ind w:leftChars="100" w:left="100" w:hangingChars="100" w:hanging="100"/>
       <w:outlineLvl w:val="3"/>
     </w:pPr>
     <w:rPr>
@@ -13594,8 +14097,8 @@
         <w:ilvl w:val="4"/>
         <w:numId w:val="23"/>
       </w:numPr>
-      <w:spacing w:before="100" w:beforeLines="100"/>
-      <w:ind w:left="150" w:leftChars="150" w:hanging="100" w:hangingChars="100"/>
+      <w:spacing w:beforeLines="100" w:before="100"/>
+      <w:ind w:leftChars="150" w:left="150" w:hangingChars="100" w:hanging="100"/>
       <w:outlineLvl w:val="4"/>
     </w:pPr>
     <w:rPr>
@@ -13617,8 +14120,8 @@
         <w:ilvl w:val="5"/>
         <w:numId w:val="23"/>
       </w:numPr>
-      <w:spacing w:before="100" w:beforeLines="100"/>
-      <w:ind w:left="200" w:leftChars="200" w:hanging="100" w:hangingChars="100"/>
+      <w:spacing w:beforeLines="100" w:before="100"/>
+      <w:ind w:leftChars="200" w:left="200" w:hangingChars="100" w:hanging="100"/>
       <w:outlineLvl w:val="5"/>
     </w:pPr>
     <w:rPr>
@@ -13665,13 +14168,13 @@
       <w:outlineLvl w:val="8"/>
     </w:pPr>
   </w:style>
-  <w:style w:type="character" w:styleId="a5" w:default="1">
+  <w:style w:type="character" w:default="1" w:styleId="a5">
     <w:name w:val="Default Paragraph Font"/>
     <w:uiPriority w:val="1"/>
     <w:semiHidden/>
     <w:unhideWhenUsed/>
   </w:style>
-  <w:style w:type="table" w:styleId="a6" w:default="1">
+  <w:style w:type="table" w:default="1" w:styleId="a6">
     <w:name w:val="Normal Table"/>
     <w:uiPriority w:val="99"/>
     <w:semiHidden/>
@@ -13686,7 +14189,7 @@
       </w:tblCellMar>
     </w:tblPr>
   </w:style>
-  <w:style w:type="numbering" w:styleId="a7" w:default="1">
+  <w:style w:type="numbering" w:default="1" w:styleId="a7">
     <w:name w:val="No List"/>
     <w:uiPriority w:val="99"/>
     <w:semiHidden/>
@@ -13707,7 +14210,7 @@
       <w:snapToGrid w:val="0"/>
     </w:pPr>
   </w:style>
-  <w:style w:type="character" w:styleId="a9" w:customStyle="1">
+  <w:style w:type="character" w:customStyle="1" w:styleId="a9">
     <w:name w:val="ヘッダー (文字)"/>
     <w:basedOn w:val="a5"/>
     <w:link w:val="a8"/>
@@ -13729,7 +14232,7 @@
       <w:snapToGrid w:val="0"/>
     </w:pPr>
   </w:style>
-  <w:style w:type="character" w:styleId="ab" w:customStyle="1">
+  <w:style w:type="character" w:customStyle="1" w:styleId="ab">
     <w:name w:val="フッター (文字)"/>
     <w:basedOn w:val="a5"/>
     <w:link w:val="aa"/>
@@ -13755,14 +14258,14 @@
       <w:szCs w:val="32"/>
     </w:rPr>
   </w:style>
-  <w:style w:type="character" w:styleId="ad" w:customStyle="1">
+  <w:style w:type="character" w:customStyle="1" w:styleId="ad">
     <w:name w:val="表題 (文字)"/>
     <w:basedOn w:val="a5"/>
     <w:link w:val="ac"/>
     <w:uiPriority w:val="10"/>
     <w:rsid w:val="005942B3"/>
     <w:rPr>
-      <w:rFonts w:ascii="ＭＳ 明朝" w:hAnsi="ＭＳ 明朝" w:eastAsia="ＭＳ ゴシック" w:cstheme="majorBidi"/>
+      <w:rFonts w:ascii="ＭＳ 明朝" w:eastAsia="ＭＳ ゴシック" w:hAnsi="ＭＳ 明朝" w:cstheme="majorBidi"/>
       <w:sz w:val="40"/>
       <w:szCs w:val="32"/>
     </w:rPr>
@@ -13780,19 +14283,19 @@
       <w:jc w:val="center"/>
     </w:pPr>
     <w:rPr>
-      <w:rFonts w:ascii="ＭＳ ゴシック" w:hAnsi="ＭＳ ゴシック" w:eastAsia="ＭＳ ゴシック" w:cstheme="majorBidi"/>
+      <w:rFonts w:ascii="ＭＳ ゴシック" w:eastAsia="ＭＳ ゴシック" w:hAnsi="ＭＳ ゴシック" w:cstheme="majorBidi"/>
       <w:sz w:val="36"/>
       <w:szCs w:val="24"/>
     </w:rPr>
   </w:style>
-  <w:style w:type="character" w:styleId="af" w:customStyle="1">
+  <w:style w:type="character" w:customStyle="1" w:styleId="af">
     <w:name w:val="副題 (文字)"/>
     <w:basedOn w:val="a5"/>
     <w:link w:val="ae"/>
     <w:uiPriority w:val="11"/>
     <w:rsid w:val="005942B3"/>
     <w:rPr>
-      <w:rFonts w:ascii="ＭＳ ゴシック" w:hAnsi="ＭＳ ゴシック" w:eastAsia="ＭＳ ゴシック" w:cstheme="majorBidi"/>
+      <w:rFonts w:ascii="ＭＳ ゴシック" w:eastAsia="ＭＳ ゴシック" w:hAnsi="ＭＳ ゴシック" w:cstheme="majorBidi"/>
       <w:sz w:val="36"/>
       <w:szCs w:val="24"/>
     </w:rPr>
@@ -13806,12 +14309,12 @@
     <w:unhideWhenUsed/>
     <w:rsid w:val="008435A3"/>
     <w:rPr>
-      <w:rFonts w:asciiTheme="majorHAnsi" w:hAnsiTheme="majorHAnsi" w:eastAsiaTheme="majorEastAsia" w:cstheme="majorBidi"/>
+      <w:rFonts w:asciiTheme="majorHAnsi" w:eastAsiaTheme="majorEastAsia" w:hAnsiTheme="majorHAnsi" w:cstheme="majorBidi"/>
       <w:sz w:val="18"/>
       <w:szCs w:val="18"/>
     </w:rPr>
   </w:style>
-  <w:style w:type="character" w:styleId="af1" w:customStyle="1">
+  <w:style w:type="character" w:customStyle="1" w:styleId="af1">
     <w:name w:val="吹き出し (文字)"/>
     <w:basedOn w:val="a5"/>
     <w:link w:val="af0"/>
@@ -13819,50 +14322,50 @@
     <w:semiHidden/>
     <w:rsid w:val="008435A3"/>
     <w:rPr>
-      <w:rFonts w:asciiTheme="majorHAnsi" w:hAnsiTheme="majorHAnsi" w:eastAsiaTheme="majorEastAsia" w:cstheme="majorBidi"/>
+      <w:rFonts w:asciiTheme="majorHAnsi" w:eastAsiaTheme="majorEastAsia" w:hAnsiTheme="majorHAnsi" w:cstheme="majorBidi"/>
       <w:sz w:val="18"/>
       <w:szCs w:val="18"/>
     </w:rPr>
   </w:style>
-  <w:style w:type="character" w:styleId="10" w:customStyle="1">
+  <w:style w:type="character" w:customStyle="1" w:styleId="10">
     <w:name w:val="見出し 1 (文字)"/>
     <w:basedOn w:val="a5"/>
     <w:link w:val="1"/>
     <w:uiPriority w:val="9"/>
     <w:rsid w:val="009E3BB9"/>
     <w:rPr>
-      <w:rFonts w:ascii="ＭＳ ゴシック" w:hAnsi="ＭＳ ゴシック" w:eastAsia="ＭＳ ゴシック" w:cs="游明朝 Demibold"/>
+      <w:rFonts w:ascii="ＭＳ ゴシック" w:eastAsia="ＭＳ ゴシック" w:hAnsi="ＭＳ ゴシック" w:cs="游明朝 Demibold"/>
       <w:b/>
       <w:sz w:val="24"/>
       <w:szCs w:val="36"/>
       <w:shd w:val="clear" w:color="auto" w:fill="B6DDE8"/>
     </w:rPr>
   </w:style>
-  <w:style w:type="character" w:styleId="20" w:customStyle="1">
+  <w:style w:type="character" w:customStyle="1" w:styleId="20">
     <w:name w:val="見出し 2 (文字)"/>
     <w:basedOn w:val="a5"/>
     <w:link w:val="2"/>
     <w:uiPriority w:val="9"/>
     <w:rsid w:val="00BD016B"/>
     <w:rPr>
-      <w:rFonts w:ascii="ＭＳ ゴシック" w:hAnsi="ＭＳ ゴシック" w:eastAsia="ＭＳ ゴシック" w:cs="游明朝 Demibold"/>
+      <w:rFonts w:ascii="ＭＳ ゴシック" w:eastAsia="ＭＳ ゴシック" w:hAnsi="ＭＳ ゴシック" w:cs="游明朝 Demibold"/>
       <w:b/>
       <w:sz w:val="24"/>
       <w:szCs w:val="32"/>
     </w:rPr>
   </w:style>
-  <w:style w:type="character" w:styleId="30" w:customStyle="1">
+  <w:style w:type="character" w:customStyle="1" w:styleId="30">
     <w:name w:val="見出し 3 (文字)"/>
     <w:basedOn w:val="a5"/>
     <w:link w:val="3"/>
     <w:uiPriority w:val="9"/>
     <w:rsid w:val="005321A9"/>
     <w:rPr>
-      <w:rFonts w:eastAsia="ＭＳ ゴシック" w:asciiTheme="majorHAnsi" w:hAnsiTheme="majorHAnsi" w:cstheme="majorBidi"/>
+      <w:rFonts w:asciiTheme="majorHAnsi" w:eastAsia="ＭＳ ゴシック" w:hAnsiTheme="majorHAnsi" w:cstheme="majorBidi"/>
       <w:sz w:val="24"/>
     </w:rPr>
   </w:style>
-  <w:style w:type="character" w:styleId="40" w:customStyle="1">
+  <w:style w:type="character" w:customStyle="1" w:styleId="40">
     <w:name w:val="見出し 4 (文字)"/>
     <w:basedOn w:val="a5"/>
     <w:link w:val="4"/>
@@ -13874,7 +14377,7 @@
       <w:sz w:val="24"/>
     </w:rPr>
   </w:style>
-  <w:style w:type="character" w:styleId="50" w:customStyle="1">
+  <w:style w:type="character" w:customStyle="1" w:styleId="50">
     <w:name w:val="見出し 5 (文字)"/>
     <w:basedOn w:val="a5"/>
     <w:link w:val="5"/>
@@ -13885,7 +14388,7 @@
       <w:sz w:val="24"/>
     </w:rPr>
   </w:style>
-  <w:style w:type="character" w:styleId="60" w:customStyle="1">
+  <w:style w:type="character" w:customStyle="1" w:styleId="60">
     <w:name w:val="見出し 6 (文字)"/>
     <w:basedOn w:val="a5"/>
     <w:link w:val="6"/>
@@ -13897,7 +14400,7 @@
       <w:sz w:val="24"/>
     </w:rPr>
   </w:style>
-  <w:style w:type="character" w:styleId="70" w:customStyle="1">
+  <w:style w:type="character" w:customStyle="1" w:styleId="70">
     <w:name w:val="見出し 7 (文字)"/>
     <w:basedOn w:val="a5"/>
     <w:link w:val="7"/>
@@ -13905,28 +14408,28 @@
     <w:semiHidden/>
     <w:rsid w:val="008435A3"/>
   </w:style>
-  <w:style w:type="character" w:styleId="80" w:customStyle="1">
+  <w:style w:type="character" w:customStyle="1" w:styleId="80">
     <w:name w:val="見出し 8 (文字)"/>
     <w:basedOn w:val="a5"/>
     <w:link w:val="8"/>
     <w:uiPriority w:val="9"/>
     <w:rsid w:val="008435A3"/>
   </w:style>
-  <w:style w:type="character" w:styleId="90" w:customStyle="1">
+  <w:style w:type="character" w:customStyle="1" w:styleId="90">
     <w:name w:val="見出し 9 (文字)"/>
     <w:basedOn w:val="a5"/>
     <w:link w:val="9"/>
     <w:uiPriority w:val="9"/>
     <w:rsid w:val="008435A3"/>
   </w:style>
-  <w:style w:type="paragraph" w:styleId="a0" w:customStyle="1">
+  <w:style w:type="paragraph" w:customStyle="1" w:styleId="a0">
     <w:name w:val="見出し１本文"/>
     <w:link w:val="af2"/>
     <w:qFormat/>
     <w:rsid w:val="005321A9"/>
     <w:pPr>
       <w:widowControl w:val="0"/>
-      <w:ind w:firstLine="100" w:firstLineChars="100"/>
+      <w:ind w:firstLineChars="100" w:firstLine="100"/>
       <w:jc w:val="both"/>
     </w:pPr>
     <w:rPr>
@@ -13934,14 +14437,14 @@
       <w:sz w:val="24"/>
     </w:rPr>
   </w:style>
-  <w:style w:type="paragraph" w:styleId="a1" w:customStyle="1">
+  <w:style w:type="paragraph" w:customStyle="1" w:styleId="a1">
     <w:name w:val="見出し２本文"/>
     <w:link w:val="af3"/>
     <w:qFormat/>
     <w:rsid w:val="005321A9"/>
     <w:pPr>
       <w:widowControl w:val="0"/>
-      <w:ind w:firstLine="100" w:firstLineChars="100"/>
+      <w:ind w:firstLineChars="100" w:firstLine="100"/>
       <w:jc w:val="both"/>
     </w:pPr>
     <w:rPr>
@@ -13949,7 +14452,7 @@
       <w:sz w:val="24"/>
     </w:rPr>
   </w:style>
-  <w:style w:type="character" w:styleId="af2" w:customStyle="1">
+  <w:style w:type="character" w:customStyle="1" w:styleId="af2">
     <w:name w:val="見出し１本文 (文字)"/>
     <w:basedOn w:val="a5"/>
     <w:link w:val="a0"/>
@@ -13959,14 +14462,14 @@
       <w:sz w:val="24"/>
     </w:rPr>
   </w:style>
-  <w:style w:type="paragraph" w:styleId="a2" w:customStyle="1">
+  <w:style w:type="paragraph" w:customStyle="1" w:styleId="a2">
     <w:name w:val="見出し３本文"/>
     <w:link w:val="af4"/>
     <w:qFormat/>
     <w:rsid w:val="005321A9"/>
     <w:pPr>
       <w:widowControl w:val="0"/>
-      <w:ind w:left="50" w:leftChars="50" w:firstLine="100" w:firstLineChars="100"/>
+      <w:ind w:leftChars="50" w:left="50" w:firstLineChars="100" w:firstLine="100"/>
       <w:jc w:val="both"/>
     </w:pPr>
     <w:rPr>
@@ -13974,7 +14477,7 @@
       <w:sz w:val="24"/>
     </w:rPr>
   </w:style>
-  <w:style w:type="character" w:styleId="af3" w:customStyle="1">
+  <w:style w:type="character" w:customStyle="1" w:styleId="af3">
     <w:name w:val="見出し２本文 (文字)"/>
     <w:basedOn w:val="af2"/>
     <w:link w:val="a1"/>
@@ -13984,14 +14487,14 @@
       <w:sz w:val="24"/>
     </w:rPr>
   </w:style>
-  <w:style w:type="paragraph" w:styleId="a3" w:customStyle="1">
+  <w:style w:type="paragraph" w:customStyle="1" w:styleId="a3">
     <w:name w:val="見出し４本文"/>
     <w:link w:val="af5"/>
     <w:qFormat/>
     <w:rsid w:val="005321A9"/>
     <w:pPr>
       <w:widowControl w:val="0"/>
-      <w:ind w:left="100" w:leftChars="100" w:firstLine="100" w:firstLineChars="100"/>
+      <w:ind w:leftChars="100" w:left="100" w:firstLineChars="100" w:firstLine="100"/>
       <w:jc w:val="both"/>
     </w:pPr>
     <w:rPr>
@@ -13999,7 +14502,7 @@
       <w:sz w:val="24"/>
     </w:rPr>
   </w:style>
-  <w:style w:type="character" w:styleId="af4" w:customStyle="1">
+  <w:style w:type="character" w:customStyle="1" w:styleId="af4">
     <w:name w:val="見出し３本文 (文字)"/>
     <w:basedOn w:val="a5"/>
     <w:link w:val="a2"/>
@@ -14009,14 +14512,14 @@
       <w:sz w:val="24"/>
     </w:rPr>
   </w:style>
-  <w:style w:type="paragraph" w:styleId="a4" w:customStyle="1">
+  <w:style w:type="paragraph" w:customStyle="1" w:styleId="a4">
     <w:name w:val="見出し５本文"/>
     <w:link w:val="af6"/>
     <w:qFormat/>
     <w:rsid w:val="005321A9"/>
     <w:pPr>
       <w:widowControl w:val="0"/>
-      <w:ind w:left="150" w:leftChars="150" w:firstLine="100" w:firstLineChars="100"/>
+      <w:ind w:leftChars="150" w:left="150" w:firstLineChars="100" w:firstLine="100"/>
       <w:jc w:val="both"/>
     </w:pPr>
     <w:rPr>
@@ -14024,7 +14527,7 @@
       <w:sz w:val="24"/>
     </w:rPr>
   </w:style>
-  <w:style w:type="character" w:styleId="af5" w:customStyle="1">
+  <w:style w:type="character" w:customStyle="1" w:styleId="af5">
     <w:name w:val="見出し４本文 (文字)"/>
     <w:basedOn w:val="af4"/>
     <w:link w:val="a3"/>
@@ -14034,14 +14537,14 @@
       <w:sz w:val="24"/>
     </w:rPr>
   </w:style>
-  <w:style w:type="paragraph" w:styleId="af7" w:customStyle="1">
+  <w:style w:type="paragraph" w:customStyle="1" w:styleId="af7">
     <w:name w:val="見出し６本文"/>
     <w:link w:val="af8"/>
     <w:qFormat/>
     <w:rsid w:val="005321A9"/>
     <w:pPr>
       <w:widowControl w:val="0"/>
-      <w:ind w:left="200" w:leftChars="200" w:firstLine="100" w:firstLineChars="100"/>
+      <w:ind w:leftChars="200" w:left="200" w:firstLineChars="100" w:firstLine="100"/>
       <w:jc w:val="both"/>
     </w:pPr>
     <w:rPr>
@@ -14049,7 +14552,7 @@
       <w:sz w:val="24"/>
     </w:rPr>
   </w:style>
-  <w:style w:type="character" w:styleId="af6" w:customStyle="1">
+  <w:style w:type="character" w:customStyle="1" w:styleId="af6">
     <w:name w:val="見出し５本文 (文字)"/>
     <w:basedOn w:val="af4"/>
     <w:link w:val="a4"/>
@@ -14066,16 +14569,16 @@
     <w:rsid w:val="002E6D6C"/>
     <w:tblPr>
       <w:tblBorders>
-        <w:top w:val="single" w:color="auto" w:sz="4" w:space="0"/>
-        <w:left w:val="single" w:color="auto" w:sz="4" w:space="0"/>
-        <w:bottom w:val="single" w:color="auto" w:sz="4" w:space="0"/>
-        <w:right w:val="single" w:color="auto" w:sz="4" w:space="0"/>
-        <w:insideH w:val="single" w:color="auto" w:sz="4" w:space="0"/>
-        <w:insideV w:val="single" w:color="auto" w:sz="4" w:space="0"/>
+        <w:top w:val="single" w:sz="4" w:space="0" w:color="auto"/>
+        <w:left w:val="single" w:sz="4" w:space="0" w:color="auto"/>
+        <w:bottom w:val="single" w:sz="4" w:space="0" w:color="auto"/>
+        <w:right w:val="single" w:sz="4" w:space="0" w:color="auto"/>
+        <w:insideH w:val="single" w:sz="4" w:space="0" w:color="auto"/>
+        <w:insideV w:val="single" w:sz="4" w:space="0" w:color="auto"/>
       </w:tblBorders>
     </w:tblPr>
   </w:style>
-  <w:style w:type="character" w:styleId="af8" w:customStyle="1">
+  <w:style w:type="character" w:customStyle="1" w:styleId="af8">
     <w:name w:val="見出し６本文 (文字)"/>
     <w:basedOn w:val="af6"/>
     <w:link w:val="af7"/>
@@ -14085,7 +14588,7 @@
       <w:sz w:val="24"/>
     </w:rPr>
   </w:style>
-  <w:style w:type="table" w:styleId="2-11" w:customStyle="1">
+  <w:style w:type="table" w:customStyle="1" w:styleId="2-11">
     <w:name w:val="グリッド (表) 2 - アクセント 11"/>
     <w:basedOn w:val="a6"/>
     <w:uiPriority w:val="47"/>
@@ -14094,10 +14597,10 @@
       <w:tblStyleRowBandSize w:val="1"/>
       <w:tblStyleColBandSize w:val="1"/>
       <w:tblBorders>
-        <w:top w:val="single" w:color="95B3D7" w:themeColor="accent1" w:themeTint="99" w:sz="2" w:space="0"/>
-        <w:bottom w:val="single" w:color="95B3D7" w:themeColor="accent1" w:themeTint="99" w:sz="2" w:space="0"/>
-        <w:insideH w:val="single" w:color="95B3D7" w:themeColor="accent1" w:themeTint="99" w:sz="2" w:space="0"/>
-        <w:insideV w:val="single" w:color="95B3D7" w:themeColor="accent1" w:themeTint="99" w:sz="2" w:space="0"/>
+        <w:top w:val="single" w:sz="2" w:space="0" w:color="95B3D7" w:themeColor="accent1" w:themeTint="99"/>
+        <w:bottom w:val="single" w:sz="2" w:space="0" w:color="95B3D7" w:themeColor="accent1" w:themeTint="99"/>
+        <w:insideH w:val="single" w:sz="2" w:space="0" w:color="95B3D7" w:themeColor="accent1" w:themeTint="99"/>
+        <w:insideV w:val="single" w:sz="2" w:space="0" w:color="95B3D7" w:themeColor="accent1" w:themeTint="99"/>
       </w:tblBorders>
     </w:tblPr>
     <w:tblStylePr w:type="firstRow">
@@ -14109,7 +14612,7 @@
       <w:tcPr>
         <w:tcBorders>
           <w:top w:val="nil"/>
-          <w:bottom w:val="single" w:color="95B3D7" w:themeColor="accent1" w:themeTint="99" w:sz="12" w:space="0"/>
+          <w:bottom w:val="single" w:sz="12" w:space="0" w:color="95B3D7" w:themeColor="accent1" w:themeTint="99"/>
           <w:insideH w:val="nil"/>
           <w:insideV w:val="nil"/>
         </w:tcBorders>
@@ -14124,7 +14627,7 @@
       <w:tblPr/>
       <w:tcPr>
         <w:tcBorders>
-          <w:top w:val="double" w:color="95B3D7" w:themeColor="accent1" w:themeTint="99" w:sz="2" w:space="0"/>
+          <w:top w:val="double" w:sz="2" w:space="0" w:color="95B3D7" w:themeColor="accent1" w:themeTint="99"/>
           <w:bottom w:val="nil"/>
           <w:insideH w:val="nil"/>
           <w:insideV w:val="nil"/>
@@ -14157,7 +14660,7 @@
       </w:tcPr>
     </w:tblStylePr>
   </w:style>
-  <w:style w:type="table" w:styleId="1-11" w:customStyle="1">
+  <w:style w:type="table" w:customStyle="1" w:styleId="1-11">
     <w:name w:val="グリッド (表) 1 淡色 - アクセント 11"/>
     <w:basedOn w:val="a6"/>
     <w:uiPriority w:val="46"/>
@@ -14166,12 +14669,12 @@
       <w:tblStyleRowBandSize w:val="1"/>
       <w:tblStyleColBandSize w:val="1"/>
       <w:tblBorders>
-        <w:top w:val="single" w:color="B8CCE4" w:themeColor="accent1" w:themeTint="66" w:sz="4" w:space="0"/>
-        <w:left w:val="single" w:color="B8CCE4" w:themeColor="accent1" w:themeTint="66" w:sz="4" w:space="0"/>
-        <w:bottom w:val="single" w:color="B8CCE4" w:themeColor="accent1" w:themeTint="66" w:sz="4" w:space="0"/>
-        <w:right w:val="single" w:color="B8CCE4" w:themeColor="accent1" w:themeTint="66" w:sz="4" w:space="0"/>
-        <w:insideH w:val="single" w:color="B8CCE4" w:themeColor="accent1" w:themeTint="66" w:sz="4" w:space="0"/>
-        <w:insideV w:val="single" w:color="B8CCE4" w:themeColor="accent1" w:themeTint="66" w:sz="4" w:space="0"/>
+        <w:top w:val="single" w:sz="4" w:space="0" w:color="B8CCE4" w:themeColor="accent1" w:themeTint="66"/>
+        <w:left w:val="single" w:sz="4" w:space="0" w:color="B8CCE4" w:themeColor="accent1" w:themeTint="66"/>
+        <w:bottom w:val="single" w:sz="4" w:space="0" w:color="B8CCE4" w:themeColor="accent1" w:themeTint="66"/>
+        <w:right w:val="single" w:sz="4" w:space="0" w:color="B8CCE4" w:themeColor="accent1" w:themeTint="66"/>
+        <w:insideH w:val="single" w:sz="4" w:space="0" w:color="B8CCE4" w:themeColor="accent1" w:themeTint="66"/>
+        <w:insideV w:val="single" w:sz="4" w:space="0" w:color="B8CCE4" w:themeColor="accent1" w:themeTint="66"/>
       </w:tblBorders>
     </w:tblPr>
     <w:tblStylePr w:type="firstRow">
@@ -14182,7 +14685,7 @@
       <w:tblPr/>
       <w:tcPr>
         <w:tcBorders>
-          <w:bottom w:val="single" w:color="95B3D7" w:themeColor="accent1" w:themeTint="99" w:sz="12" w:space="0"/>
+          <w:bottom w:val="single" w:sz="12" w:space="0" w:color="95B3D7" w:themeColor="accent1" w:themeTint="99"/>
         </w:tcBorders>
       </w:tcPr>
     </w:tblStylePr>
@@ -14194,7 +14697,7 @@
       <w:tblPr/>
       <w:tcPr>
         <w:tcBorders>
-          <w:top w:val="double" w:color="95B3D7" w:themeColor="accent1" w:themeTint="99" w:sz="2" w:space="0"/>
+          <w:top w:val="double" w:sz="2" w:space="0" w:color="95B3D7" w:themeColor="accent1" w:themeTint="99"/>
         </w:tcBorders>
       </w:tcPr>
     </w:tblStylePr>
@@ -14220,7 +14723,7 @@
     <w:qFormat/>
     <w:rsid w:val="00565217"/>
     <w:pPr>
-      <w:spacing w:before="100" w:beforeLines="100"/>
+      <w:spacing w:beforeLines="100" w:before="100"/>
       <w:jc w:val="center"/>
     </w:pPr>
     <w:rPr>
@@ -14252,7 +14755,7 @@
       <w:jc w:val="left"/>
     </w:pPr>
   </w:style>
-  <w:style w:type="character" w:styleId="afd" w:customStyle="1">
+  <w:style w:type="character" w:customStyle="1" w:styleId="afd">
     <w:name w:val="コメント文字列 (文字)"/>
     <w:basedOn w:val="a5"/>
     <w:link w:val="afc"/>
@@ -14278,7 +14781,7 @@
       <w:bCs/>
     </w:rPr>
   </w:style>
-  <w:style w:type="character" w:styleId="aff" w:customStyle="1">
+  <w:style w:type="character" w:customStyle="1" w:styleId="aff">
     <w:name w:val="コメント内容 (文字)"/>
     <w:basedOn w:val="afd"/>
     <w:link w:val="afe"/>
@@ -14314,27 +14817,27 @@
       <w:sz w:val="24"/>
     </w:rPr>
   </w:style>
-  <w:style w:type="paragraph" w:styleId="aff2" w:customStyle="1">
+  <w:style w:type="paragraph" w:customStyle="1" w:styleId="aff2">
     <w:name w:val="コード部分"/>
     <w:basedOn w:val="a"/>
     <w:link w:val="aff3"/>
     <w:qFormat/>
     <w:rsid w:val="00A57E55"/>
     <w:pPr>
-      <w:ind w:left="150" w:leftChars="150" w:firstLine="0" w:firstLineChars="0"/>
+      <w:ind w:leftChars="150" w:left="150" w:firstLineChars="0" w:firstLine="0"/>
     </w:pPr>
   </w:style>
-  <w:style w:type="character" w:styleId="aff3" w:customStyle="1">
+  <w:style w:type="character" w:customStyle="1" w:styleId="aff3">
     <w:name w:val="コード部分 (文字)"/>
     <w:basedOn w:val="a5"/>
     <w:link w:val="aff2"/>
     <w:rsid w:val="00A57E55"/>
     <w:rPr>
-      <w:rFonts w:ascii="ＭＳ ゴシック" w:hAnsi="ＭＳ ゴシック" w:eastAsia="ＭＳ ゴシック" w:cs="游明朝"/>
+      <w:rFonts w:ascii="ＭＳ ゴシック" w:eastAsia="ＭＳ ゴシック" w:hAnsi="ＭＳ ゴシック" w:cs="游明朝"/>
       <w:sz w:val="24"/>
     </w:rPr>
   </w:style>
-  <w:style w:type="paragraph" w:styleId="aff4" w:customStyle="1">
+  <w:style w:type="paragraph" w:customStyle="1" w:styleId="aff4">
     <w:name w:val="コード"/>
     <w:basedOn w:val="aff2"/>
     <w:link w:val="aff5"/>
@@ -14351,21 +14854,21 @@
     <w:rsid w:val="009453AD"/>
     <w:pPr>
       <w:widowControl w:val="0"/>
-      <w:ind w:left="120" w:leftChars="50" w:firstLine="240" w:firstLineChars="100"/>
+      <w:ind w:leftChars="50" w:left="120" w:firstLineChars="100" w:firstLine="240"/>
       <w:jc w:val="both"/>
     </w:pPr>
     <w:rPr>
-      <w:rFonts w:ascii="ＭＳ ゴシック" w:hAnsi="ＭＳ ゴシック" w:eastAsia="ＭＳ ゴシック" w:cs="游明朝"/>
+      <w:rFonts w:ascii="ＭＳ ゴシック" w:eastAsia="ＭＳ ゴシック" w:hAnsi="ＭＳ ゴシック" w:cs="游明朝"/>
       <w:sz w:val="24"/>
     </w:rPr>
   </w:style>
-  <w:style w:type="character" w:styleId="aff5" w:customStyle="1">
+  <w:style w:type="character" w:customStyle="1" w:styleId="aff5">
     <w:name w:val="コード (文字)"/>
     <w:basedOn w:val="aff3"/>
     <w:link w:val="aff4"/>
     <w:rsid w:val="001258A9"/>
     <w:rPr>
-      <w:rFonts w:ascii="ＭＳ ゴシック" w:hAnsi="ＭＳ ゴシック" w:eastAsia="ＭＳ ゴシック" w:cs="游明朝"/>
+      <w:rFonts w:ascii="ＭＳ ゴシック" w:eastAsia="ＭＳ ゴシック" w:hAnsi="ＭＳ ゴシック" w:cs="游明朝"/>
       <w:sz w:val="24"/>
       <w:shd w:val="clear" w:color="auto" w:fill="F2F2F2" w:themeFill="background1" w:themeFillShade="F2"/>
     </w:rPr>
@@ -14377,33 +14880,33 @@
     <w:qFormat/>
     <w:rsid w:val="009A6DDC"/>
     <w:pPr>
-      <w:ind w:left="840" w:leftChars="400"/>
+      <w:ind w:leftChars="400" w:left="840"/>
     </w:pPr>
   </w:style>
-  <w:style w:type="paragraph" w:styleId="aff8" w:customStyle="1">
+  <w:style w:type="paragraph" w:customStyle="1" w:styleId="aff8">
     <w:name w:val="表中"/>
     <w:basedOn w:val="a"/>
     <w:link w:val="aff9"/>
     <w:qFormat/>
     <w:rsid w:val="005E59CA"/>
     <w:pPr>
-      <w:ind w:left="0" w:leftChars="0" w:firstLine="0" w:firstLineChars="0"/>
+      <w:ind w:leftChars="0" w:left="0" w:firstLineChars="0" w:firstLine="0"/>
     </w:pPr>
     <w:rPr>
-      <w:rFonts w:ascii="ＭＳ ゴシック" w:hAnsi="ＭＳ ゴシック" w:eastAsia="ＭＳ ゴシック"/>
+      <w:rFonts w:ascii="ＭＳ ゴシック" w:eastAsia="ＭＳ ゴシック" w:hAnsi="ＭＳ ゴシック"/>
     </w:rPr>
   </w:style>
-  <w:style w:type="character" w:styleId="aff9" w:customStyle="1">
+  <w:style w:type="character" w:customStyle="1" w:styleId="aff9">
     <w:name w:val="表中 (文字)"/>
     <w:basedOn w:val="a5"/>
     <w:link w:val="aff8"/>
     <w:rsid w:val="005E59CA"/>
     <w:rPr>
-      <w:rFonts w:ascii="ＭＳ ゴシック" w:hAnsi="ＭＳ ゴシック" w:eastAsia="ＭＳ ゴシック" w:cs="游明朝"/>
+      <w:rFonts w:ascii="ＭＳ ゴシック" w:eastAsia="ＭＳ ゴシック" w:hAnsi="ＭＳ ゴシック" w:cs="游明朝"/>
       <w:sz w:val="24"/>
     </w:rPr>
   </w:style>
-  <w:style w:type="paragraph" w:styleId="affa" w:customStyle="1">
+  <w:style w:type="paragraph" w:customStyle="1" w:styleId="affa">
     <w:name w:val="文書番号"/>
     <w:link w:val="affb"/>
     <w:qFormat/>
@@ -14412,18 +14915,18 @@
       <w:jc w:val="right"/>
     </w:pPr>
     <w:rPr>
-      <w:rFonts w:ascii="ＭＳ ゴシック" w:hAnsi="ＭＳ ゴシック" w:eastAsia="ＭＳ ゴシック" w:cstheme="majorBidi"/>
+      <w:rFonts w:ascii="ＭＳ ゴシック" w:eastAsia="ＭＳ ゴシック" w:hAnsi="ＭＳ ゴシック" w:cstheme="majorBidi"/>
       <w:sz w:val="32"/>
       <w:szCs w:val="24"/>
     </w:rPr>
   </w:style>
-  <w:style w:type="character" w:styleId="affb" w:customStyle="1">
+  <w:style w:type="character" w:customStyle="1" w:styleId="affb">
     <w:name w:val="文書番号 (文字)"/>
     <w:basedOn w:val="a5"/>
     <w:link w:val="affa"/>
     <w:rsid w:val="00CC34F1"/>
     <w:rPr>
-      <w:rFonts w:ascii="ＭＳ ゴシック" w:hAnsi="ＭＳ ゴシック" w:eastAsia="ＭＳ ゴシック" w:cstheme="majorBidi"/>
+      <w:rFonts w:ascii="ＭＳ ゴシック" w:eastAsia="ＭＳ ゴシック" w:hAnsi="ＭＳ ゴシック" w:cstheme="majorBidi"/>
       <w:sz w:val="32"/>
       <w:szCs w:val="24"/>
     </w:rPr>
@@ -14443,15 +14946,15 @@
         <w:numId w:val="0"/>
       </w:numPr>
       <w:pBdr>
-        <w:bottom w:val="none" w:color="auto" w:sz="0" w:space="0"/>
+        <w:bottom w:val="none" w:sz="0" w:space="0" w:color="auto"/>
       </w:pBdr>
       <w:shd w:val="clear" w:color="auto" w:fill="auto"/>
-      <w:spacing w:before="240" w:beforeLines="0" w:line="259" w:lineRule="auto"/>
+      <w:spacing w:beforeLines="0" w:before="240" w:line="259" w:lineRule="auto"/>
       <w:jc w:val="left"/>
       <w:outlineLvl w:val="9"/>
     </w:pPr>
     <w:rPr>
-      <w:rFonts w:asciiTheme="majorHAnsi" w:hAnsiTheme="majorHAnsi" w:eastAsiaTheme="majorEastAsia" w:cstheme="majorBidi"/>
+      <w:rFonts w:asciiTheme="majorHAnsi" w:eastAsiaTheme="majorEastAsia" w:hAnsiTheme="majorHAnsi" w:cstheme="majorBidi"/>
       <w:b w:val="0"/>
       <w:color w:val="365F91" w:themeColor="accent1" w:themeShade="BF"/>
       <w:kern w:val="0"/>
@@ -14480,7 +14983,7 @@
     <w:unhideWhenUsed/>
     <w:rsid w:val="005F5ADC"/>
     <w:pPr>
-      <w:ind w:left="240" w:leftChars="100"/>
+      <w:ind w:leftChars="100" w:left="240"/>
     </w:pPr>
   </w:style>
   <w:style w:type="paragraph" w:styleId="31">
@@ -14492,43 +14995,10 @@
     <w:unhideWhenUsed/>
     <w:rsid w:val="005F5ADC"/>
     <w:pPr>
-      <w:ind w:left="480" w:leftChars="200"/>
+      <w:ind w:leftChars="200" w:left="480"/>
     </w:pPr>
   </w:style>
 </w:styles>
-</file>
-
-<file path=word/glossary/document.xml><?xml version="1.0" encoding="utf-8"?>
-<w:glossaryDocument xmlns:w14="http://schemas.microsoft.com/office/word/2010/wordml" xmlns:w="http://schemas.openxmlformats.org/wordprocessingml/2006/main">
-  <w:docParts>
-    <w:docPart>
-      <w:docPartPr>
-        <w:name w:val="DefaultPlaceholder_1081868574"/>
-        <w:category>
-          <w:name w:val="General"/>
-          <w:gallery w:val="placeholder"/>
-        </w:category>
-        <w:types>
-          <w:type w:val="bbPlcHdr"/>
-        </w:types>
-        <w:behaviors>
-          <w:behavior w:val="content"/>
-        </w:behaviors>
-        <w:guid w:val="{72c05205-474b-46df-8292-ab5c497cb5a8}"/>
-      </w:docPartPr>
-      <w:docPartBody>
-        <w:p>
-          <w:r>
-            <w:rPr>
-              <w:rStyle w:val="PlaceholderText"/>
-            </w:rPr>
-            <w:t/>
-          </w:r>
-        </w:p>
-      </w:docPartBody>
-    </w:docPart>
-  </w:docParts>
-</w:glossaryDocument>
 </file>
 
 <file path=word/theme/theme1.xml><?xml version="1.0" encoding="utf-8"?>
@@ -14817,10 +15287,6 @@
 </file>
 
 <file path=customXml/item1.xml><?xml version="1.0" encoding="utf-8"?>
-<b:Sources xmlns:b="http://schemas.openxmlformats.org/officeDocument/2006/bibliography" xmlns="http://schemas.openxmlformats.org/officeDocument/2006/bibliography" SelectedStyle="\APASixthEditionOfficeOnline.xsl" StyleName="APA" Version="6"/>
-</file>
-
-<file path=customXml/item2.xml><?xml version="1.0" encoding="utf-8"?>
 <ct:contentTypeSchema xmlns:ct="http://schemas.microsoft.com/office/2006/metadata/contentType" xmlns:ma="http://schemas.microsoft.com/office/2006/metadata/properties/metaAttributes" ct:_="" ma:_="" ma:contentTypeName="ドキュメント" ma:contentTypeID="0x0101009605DF11039F5D478FE5EDAFD3B87737" ma:contentTypeVersion="14" ma:contentTypeDescription="新しいドキュメントを作成します。" ma:contentTypeScope="" ma:versionID="5cff38341164ef1488fc0a24456c290c">
   <xsd:schema xmlns:xsd="http://www.w3.org/2001/XMLSchema" xmlns:xs="http://www.w3.org/2001/XMLSchema" xmlns:p="http://schemas.microsoft.com/office/2006/metadata/properties" xmlns:ns1="http://schemas.microsoft.com/sharepoint/v3" xmlns:ns2="8c3438c2-774e-4b56-8e53-485ea73e7025" xmlns:ns3="a753eb55-ace7-47fe-8293-79a8dad7846a" targetNamespace="http://schemas.microsoft.com/office/2006/metadata/properties" ma:root="true" ma:fieldsID="f13cea36877208107684981ea0154bad" ns1:_="" ns2:_="" ns3:_="">
     <xsd:import namespace="http://schemas.microsoft.com/sharepoint/v3"/>
@@ -15054,7 +15520,7 @@
 </ct:contentTypeSchema>
 </file>
 
-<file path=customXml/item3.xml><?xml version="1.0" encoding="utf-8"?>
+<file path=customXml/item2.xml><?xml version="1.0" encoding="utf-8"?>
 <?mso-contentType ?>
 <FormTemplates xmlns="http://schemas.microsoft.com/sharepoint/v3/contenttype/forms">
   <Display>DocumentLibraryForm</Display>
@@ -15063,7 +15529,7 @@
 </FormTemplates>
 </file>
 
-<file path=customXml/item4.xml><?xml version="1.0" encoding="utf-8"?>
+<file path=customXml/item3.xml><?xml version="1.0" encoding="utf-8"?>
 <p:properties xmlns:p="http://schemas.microsoft.com/office/2006/metadata/properties" xmlns:xsi="http://www.w3.org/2001/XMLSchema-instance" xmlns:pc="http://schemas.microsoft.com/office/infopath/2007/PartnerControls">
   <documentManagement>
     <_ip_UnifiedCompliancePolicyUIAction xmlns="http://schemas.microsoft.com/sharepoint/v3" xsi:nil="true"/>
@@ -15072,22 +15538,60 @@
 </p:properties>
 </file>
 
+<file path=customXml/item4.xml><?xml version="1.0" encoding="utf-8"?>
+<b:Sources xmlns:b="http://schemas.openxmlformats.org/officeDocument/2006/bibliography" xmlns="http://schemas.openxmlformats.org/officeDocument/2006/bibliography" SelectedStyle="\APASixthEditionOfficeOnline.xsl" StyleName="APA" Version="6"/>
+</file>
+
 <file path=customXml/itemProps1.xml><?xml version="1.0" encoding="utf-8"?>
+<ds:datastoreItem xmlns:ds="http://schemas.openxmlformats.org/officeDocument/2006/customXml" ds:itemID="{C8D3962D-B441-40F5-8FC3-166674878573}">
+  <ds:schemaRefs>
+    <ds:schemaRef ds:uri="http://schemas.microsoft.com/office/2006/metadata/contentType"/>
+    <ds:schemaRef ds:uri="http://schemas.microsoft.com/office/2006/metadata/properties/metaAttributes"/>
+    <ds:schemaRef ds:uri="http://www.w3.org/2001/XMLSchema"/>
+    <ds:schemaRef ds:uri="http://schemas.microsoft.com/office/2006/metadata/properties"/>
+    <ds:schemaRef ds:uri="http://schemas.microsoft.com/sharepoint/v3"/>
+    <ds:schemaRef ds:uri="8c3438c2-774e-4b56-8e53-485ea73e7025"/>
+    <ds:schemaRef ds:uri="a753eb55-ace7-47fe-8293-79a8dad7846a"/>
+    <ds:schemaRef ds:uri="http://schemas.microsoft.com/office/2006/documentManagement/types"/>
+    <ds:schemaRef ds:uri="http://schemas.microsoft.com/office/infopath/2007/PartnerControls"/>
+    <ds:schemaRef ds:uri="http://schemas.openxmlformats.org/package/2006/metadata/core-properties"/>
+    <ds:schemaRef ds:uri="http://purl.org/dc/elements/1.1/"/>
+    <ds:schemaRef ds:uri="http://purl.org/dc/terms/"/>
+    <ds:schemaRef ds:uri="http://schemas.microsoft.com/internal/obd"/>
+  </ds:schemaRefs>
+</ds:datastoreItem>
+</file>
+
+<file path=customXml/itemProps2.xml><?xml version="1.0" encoding="utf-8"?>
+<ds:datastoreItem xmlns:ds="http://schemas.openxmlformats.org/officeDocument/2006/customXml" ds:itemID="{96668403-570D-4900-A47D-7B89A8DDA300}">
+  <ds:schemaRefs>
+    <ds:schemaRef ds:uri="http://schemas.microsoft.com/sharepoint/v3/contenttype/forms"/>
+  </ds:schemaRefs>
+</ds:datastoreItem>
+</file>
+
+<file path=customXml/itemProps3.xml><?xml version="1.0" encoding="utf-8"?>
+<ds:datastoreItem xmlns:ds="http://schemas.openxmlformats.org/officeDocument/2006/customXml" ds:itemID="{3ACAF40C-D3F4-40A9-B73B-C8EFB9FEAE3B}">
+  <ds:schemaRefs>
+    <ds:schemaRef ds:uri="http://www.w3.org/XML/1998/namespace"/>
+    <ds:schemaRef ds:uri="http://schemas.microsoft.com/office/infopath/2007/PartnerControls"/>
+    <ds:schemaRef ds:uri="http://schemas.microsoft.com/office/2006/documentManagement/types"/>
+    <ds:schemaRef ds:uri="http://schemas.microsoft.com/sharepoint/v3"/>
+    <ds:schemaRef ds:uri="http://purl.org/dc/terms/"/>
+    <ds:schemaRef ds:uri="http://purl.org/dc/dcmitype/"/>
+    <ds:schemaRef ds:uri="http://purl.org/dc/elements/1.1/"/>
+    <ds:schemaRef ds:uri="http://schemas.microsoft.com/office/2006/metadata/properties"/>
+    <ds:schemaRef ds:uri="http://schemas.openxmlformats.org/package/2006/metadata/core-properties"/>
+    <ds:schemaRef ds:uri="a753eb55-ace7-47fe-8293-79a8dad7846a"/>
+    <ds:schemaRef ds:uri="8c3438c2-774e-4b56-8e53-485ea73e7025"/>
+  </ds:schemaRefs>
+</ds:datastoreItem>
+</file>
+
+<file path=customXml/itemProps4.xml><?xml version="1.0" encoding="utf-8"?>
 <ds:datastoreItem xmlns:ds="http://schemas.openxmlformats.org/officeDocument/2006/customXml" ds:itemID="{E298A930-9789-43F1-86A9-1A5009C1042B}">
   <ds:schemaRefs>
     <ds:schemaRef ds:uri="http://schemas.openxmlformats.org/officeDocument/2006/bibliography"/>
   </ds:schemaRefs>
 </ds:datastoreItem>
-</file>
-
-<file path=customXml/itemProps2.xml><?xml version="1.0" encoding="utf-8"?>
-<ds:datastoreItem xmlns:ds="http://schemas.openxmlformats.org/officeDocument/2006/customXml" ds:itemID="{C8D3962D-B441-40F5-8FC3-166674878573}"/>
-</file>
-
-<file path=customXml/itemProps3.xml><?xml version="1.0" encoding="utf-8"?>
-<ds:datastoreItem xmlns:ds="http://schemas.openxmlformats.org/officeDocument/2006/customXml" ds:itemID="{96668403-570D-4900-A47D-7B89A8DDA300}"/>
-</file>
-
-<file path=customXml/itemProps4.xml><?xml version="1.0" encoding="utf-8"?>
-<ds:datastoreItem xmlns:ds="http://schemas.openxmlformats.org/officeDocument/2006/customXml" ds:itemID="{3ACAF40C-D3F4-40A9-B73B-C8EFB9FEAE3B}"/>
 </file>
--- a/440_コアデータパーツ/442_コアデータパーツ_住所（アドレス）.docx
+++ b/440_コアデータパーツ/442_コアデータパーツ_住所（アドレス）.docx
@@ -15287,8 +15287,8 @@
 </file>
 
 <file path=customXml/item1.xml><?xml version="1.0" encoding="utf-8"?>
-<ct:contentTypeSchema xmlns:ct="http://schemas.microsoft.com/office/2006/metadata/contentType" xmlns:ma="http://schemas.microsoft.com/office/2006/metadata/properties/metaAttributes" ct:_="" ma:_="" ma:contentTypeName="ドキュメント" ma:contentTypeID="0x0101009605DF11039F5D478FE5EDAFD3B87737" ma:contentTypeVersion="14" ma:contentTypeDescription="新しいドキュメントを作成します。" ma:contentTypeScope="" ma:versionID="5cff38341164ef1488fc0a24456c290c">
-  <xsd:schema xmlns:xsd="http://www.w3.org/2001/XMLSchema" xmlns:xs="http://www.w3.org/2001/XMLSchema" xmlns:p="http://schemas.microsoft.com/office/2006/metadata/properties" xmlns:ns1="http://schemas.microsoft.com/sharepoint/v3" xmlns:ns2="8c3438c2-774e-4b56-8e53-485ea73e7025" xmlns:ns3="a753eb55-ace7-47fe-8293-79a8dad7846a" targetNamespace="http://schemas.microsoft.com/office/2006/metadata/properties" ma:root="true" ma:fieldsID="f13cea36877208107684981ea0154bad" ns1:_="" ns2:_="" ns3:_="">
+<ct:contentTypeSchema xmlns:ct="http://schemas.microsoft.com/office/2006/metadata/contentType" xmlns:ma="http://schemas.microsoft.com/office/2006/metadata/properties/metaAttributes" ct:_="" ma:_="" ma:contentTypeName="ドキュメント" ma:contentTypeID="0x0101009605DF11039F5D478FE5EDAFD3B87737" ma:contentTypeVersion="17" ma:contentTypeDescription="新しいドキュメントを作成します。" ma:contentTypeScope="" ma:versionID="e82c22d9b9d1c9d5f15e730a94f0054a">
+  <xsd:schema xmlns:xsd="http://www.w3.org/2001/XMLSchema" xmlns:xs="http://www.w3.org/2001/XMLSchema" xmlns:p="http://schemas.microsoft.com/office/2006/metadata/properties" xmlns:ns1="http://schemas.microsoft.com/sharepoint/v3" xmlns:ns2="8c3438c2-774e-4b56-8e53-485ea73e7025" xmlns:ns3="a753eb55-ace7-47fe-8293-79a8dad7846a" targetNamespace="http://schemas.microsoft.com/office/2006/metadata/properties" ma:root="true" ma:fieldsID="f219453cf2bb4a031458c95bf6b08bf0" ns1:_="" ns2:_="" ns3:_="">
     <xsd:import namespace="http://schemas.microsoft.com/sharepoint/v3"/>
     <xsd:import namespace="8c3438c2-774e-4b56-8e53-485ea73e7025"/>
     <xsd:import namespace="a753eb55-ace7-47fe-8293-79a8dad7846a"/>
@@ -15312,6 +15312,8 @@
                 <xsd:element ref="ns2:MediaServiceOCR" minOccurs="0"/>
                 <xsd:element ref="ns2:MediaServiceGenerationTime" minOccurs="0"/>
                 <xsd:element ref="ns2:MediaServiceEventHashCode" minOccurs="0"/>
+                <xsd:element ref="ns2:lcf76f155ced4ddcb4097134ff3c332f" minOccurs="0"/>
+                <xsd:element ref="ns3:TaxCatchAll" minOccurs="0"/>
               </xsd:all>
             </xsd:complexType>
           </xsd:element>
@@ -15390,6 +15392,13 @@
         <xsd:restriction base="dms:Text"/>
       </xsd:simpleType>
     </xsd:element>
+    <xsd:element name="lcf76f155ced4ddcb4097134ff3c332f" ma:index="23" nillable="true" ma:taxonomy="true" ma:internalName="lcf76f155ced4ddcb4097134ff3c332f" ma:taxonomyFieldName="MediaServiceImageTags" ma:displayName="画像タグ" ma:readOnly="false" ma:fieldId="{5cf76f15-5ced-4ddc-b409-7134ff3c332f}" ma:taxonomyMulti="true" ma:sspId="1e1c6816-2a4f-4461-93c7-8dd281d6228d" ma:termSetId="09814cd3-568e-fe90-9814-8d621ff8fb84" ma:anchorId="fba54fb3-c3e1-fe81-a776-ca4b69148c4d" ma:open="true" ma:isKeyword="false">
+      <xsd:complexType>
+        <xsd:sequence>
+          <xsd:element ref="pc:Terms" minOccurs="0" maxOccurs="1"/>
+        </xsd:sequence>
+      </xsd:complexType>
+    </xsd:element>
   </xsd:schema>
   <xsd:schema xmlns:xsd="http://www.w3.org/2001/XMLSchema" xmlns:xs="http://www.w3.org/2001/XMLSchema" xmlns:dms="http://schemas.microsoft.com/office/2006/documentManagement/types" xmlns:pc="http://schemas.microsoft.com/office/infopath/2007/PartnerControls" targetNamespace="a753eb55-ace7-47fe-8293-79a8dad7846a" elementFormDefault="qualified">
     <xsd:import namespace="http://schemas.microsoft.com/office/2006/documentManagement/types"/>
@@ -15419,6 +15428,17 @@
           <xsd:maxLength value="255"/>
         </xsd:restriction>
       </xsd:simpleType>
+    </xsd:element>
+    <xsd:element name="TaxCatchAll" ma:index="24" nillable="true" ma:displayName="Taxonomy Catch All Column" ma:hidden="true" ma:list="{88513228-1833-43bb-9239-8ece679cdd95}" ma:internalName="TaxCatchAll" ma:showField="CatchAllData" ma:web="a753eb55-ace7-47fe-8293-79a8dad7846a">
+      <xsd:complexType>
+        <xsd:complexContent>
+          <xsd:extension base="dms:MultiChoiceLookup">
+            <xsd:sequence>
+              <xsd:element name="Value" type="dms:Lookup" maxOccurs="unbounded" minOccurs="0" nillable="true"/>
+            </xsd:sequence>
+          </xsd:extension>
+        </xsd:complexContent>
+      </xsd:complexType>
     </xsd:element>
   </xsd:schema>
   <xsd:schema xmlns="http://schemas.openxmlformats.org/package/2006/metadata/core-properties" xmlns:xsd="http://www.w3.org/2001/XMLSchema" xmlns:xsi="http://www.w3.org/2001/XMLSchema-instance" xmlns:dc="http://purl.org/dc/elements/1.1/" xmlns:dcterms="http://purl.org/dc/terms/" xmlns:odoc="http://schemas.microsoft.com/internal/obd" targetNamespace="http://schemas.openxmlformats.org/package/2006/metadata/core-properties" elementFormDefault="qualified" attributeFormDefault="unqualified" blockDefault="#all">
@@ -15534,6 +15554,10 @@
   <documentManagement>
     <_ip_UnifiedCompliancePolicyUIAction xmlns="http://schemas.microsoft.com/sharepoint/v3" xsi:nil="true"/>
     <_ip_UnifiedCompliancePolicyProperties xmlns="http://schemas.microsoft.com/sharepoint/v3" xsi:nil="true"/>
+    <TaxCatchAll xmlns="a753eb55-ace7-47fe-8293-79a8dad7846a" xsi:nil="true"/>
+    <lcf76f155ced4ddcb4097134ff3c332f xmlns="8c3438c2-774e-4b56-8e53-485ea73e7025">
+      <Terms xmlns="http://schemas.microsoft.com/office/infopath/2007/PartnerControls"/>
+    </lcf76f155ced4ddcb4097134ff3c332f>
   </documentManagement>
 </p:properties>
 </file>
@@ -15543,23 +15567,7 @@
 </file>
 
 <file path=customXml/itemProps1.xml><?xml version="1.0" encoding="utf-8"?>
-<ds:datastoreItem xmlns:ds="http://schemas.openxmlformats.org/officeDocument/2006/customXml" ds:itemID="{C8D3962D-B441-40F5-8FC3-166674878573}">
-  <ds:schemaRefs>
-    <ds:schemaRef ds:uri="http://schemas.microsoft.com/office/2006/metadata/contentType"/>
-    <ds:schemaRef ds:uri="http://schemas.microsoft.com/office/2006/metadata/properties/metaAttributes"/>
-    <ds:schemaRef ds:uri="http://www.w3.org/2001/XMLSchema"/>
-    <ds:schemaRef ds:uri="http://schemas.microsoft.com/office/2006/metadata/properties"/>
-    <ds:schemaRef ds:uri="http://schemas.microsoft.com/sharepoint/v3"/>
-    <ds:schemaRef ds:uri="8c3438c2-774e-4b56-8e53-485ea73e7025"/>
-    <ds:schemaRef ds:uri="a753eb55-ace7-47fe-8293-79a8dad7846a"/>
-    <ds:schemaRef ds:uri="http://schemas.microsoft.com/office/2006/documentManagement/types"/>
-    <ds:schemaRef ds:uri="http://schemas.microsoft.com/office/infopath/2007/PartnerControls"/>
-    <ds:schemaRef ds:uri="http://schemas.openxmlformats.org/package/2006/metadata/core-properties"/>
-    <ds:schemaRef ds:uri="http://purl.org/dc/elements/1.1/"/>
-    <ds:schemaRef ds:uri="http://purl.org/dc/terms/"/>
-    <ds:schemaRef ds:uri="http://schemas.microsoft.com/internal/obd"/>
-  </ds:schemaRefs>
-</ds:datastoreItem>
+<ds:datastoreItem xmlns:ds="http://schemas.openxmlformats.org/officeDocument/2006/customXml" ds:itemID="{5AA1EAA1-AC28-4F59-8DB0-7552F1E0AD6F}"/>
 </file>
 
 <file path=customXml/itemProps2.xml><?xml version="1.0" encoding="utf-8"?>

--- a/440_コアデータパーツ/442_コアデータパーツ_住所（アドレス）.docx
+++ b/440_コアデータパーツ/442_コアデータパーツ_住所（アドレス）.docx
@@ -266,7 +266,7 @@
           <w:r>
             <w:fldChar w:fldCharType="separate"/>
           </w:r>
-          <w:hyperlink w:anchor="_Toc98964359" w:history="1">
+          <w:hyperlink w:anchor="_Toc113039238" w:history="1">
             <w:r>
               <w:rPr>
                 <w:rStyle w:val="aff0"/>
@@ -308,7 +308,7 @@
                 <w:noProof/>
                 <w:webHidden/>
               </w:rPr>
-              <w:instrText xml:space="preserve"> PAGEREF _Toc98964359 \h </w:instrText>
+              <w:instrText xml:space="preserve"> PAGEREF _Toc113039238 \h </w:instrText>
             </w:r>
             <w:r>
               <w:rPr>
@@ -352,7 +352,7 @@
               <w:sz w:val="21"/>
             </w:rPr>
           </w:pPr>
-          <w:hyperlink w:anchor="_Toc98964360" w:history="1">
+          <w:hyperlink w:anchor="_Toc113039239" w:history="1">
             <w:r>
               <w:rPr>
                 <w:rStyle w:val="aff0"/>
@@ -394,7 +394,7 @@
                 <w:noProof/>
                 <w:webHidden/>
               </w:rPr>
-              <w:instrText xml:space="preserve"> PAGEREF _Toc98964360 \h </w:instrText>
+              <w:instrText xml:space="preserve"> PAGEREF _Toc113039239 \h </w:instrText>
             </w:r>
             <w:r>
               <w:rPr>
@@ -438,7 +438,7 @@
               <w:sz w:val="21"/>
             </w:rPr>
           </w:pPr>
-          <w:hyperlink w:anchor="_Toc98964361" w:history="1">
+          <w:hyperlink w:anchor="_Toc113039240" w:history="1">
             <w:r>
               <w:rPr>
                 <w:rStyle w:val="aff0"/>
@@ -480,7 +480,7 @@
                 <w:noProof/>
                 <w:webHidden/>
               </w:rPr>
-              <w:instrText xml:space="preserve"> PAGEREF _Toc98964361 \h </w:instrText>
+              <w:instrText xml:space="preserve"> PAGEREF _Toc113039240 \h </w:instrText>
             </w:r>
             <w:r>
               <w:rPr>
@@ -524,7 +524,7 @@
               <w:sz w:val="21"/>
             </w:rPr>
           </w:pPr>
-          <w:hyperlink w:anchor="_Toc98964362" w:history="1">
+          <w:hyperlink w:anchor="_Toc113039241" w:history="1">
             <w:r>
               <w:rPr>
                 <w:rStyle w:val="aff0"/>
@@ -566,7 +566,7 @@
                 <w:noProof/>
                 <w:webHidden/>
               </w:rPr>
-              <w:instrText xml:space="preserve"> PAGEREF _Toc98964362 \h </w:instrText>
+              <w:instrText xml:space="preserve"> PAGEREF _Toc113039241 \h </w:instrText>
             </w:r>
             <w:r>
               <w:rPr>
@@ -611,7 +611,7 @@
               <w:sz w:val="21"/>
             </w:rPr>
           </w:pPr>
-          <w:hyperlink w:anchor="_Toc98964363" w:history="1">
+          <w:hyperlink w:anchor="_Toc113039242" w:history="1">
             <w:r>
               <w:rPr>
                 <w:rStyle w:val="aff0"/>
@@ -653,7 +653,7 @@
                 <w:noProof/>
                 <w:webHidden/>
               </w:rPr>
-              <w:instrText xml:space="preserve"> PAGEREF _Toc98964363 \h </w:instrText>
+              <w:instrText xml:space="preserve"> PAGEREF _Toc113039242 \h </w:instrText>
             </w:r>
             <w:r>
               <w:rPr>
@@ -697,7 +697,7 @@
               <w:sz w:val="21"/>
             </w:rPr>
           </w:pPr>
-          <w:hyperlink w:anchor="_Toc98964364" w:history="1">
+          <w:hyperlink w:anchor="_Toc113039243" w:history="1">
             <w:r>
               <w:rPr>
                 <w:rStyle w:val="aff0"/>
@@ -739,7 +739,7 @@
                 <w:noProof/>
                 <w:webHidden/>
               </w:rPr>
-              <w:instrText xml:space="preserve"> PAGEREF _Toc98964364 \h </w:instrText>
+              <w:instrText xml:space="preserve"> PAGEREF _Toc113039243 \h </w:instrText>
             </w:r>
             <w:r>
               <w:rPr>
@@ -783,7 +783,7 @@
               <w:sz w:val="21"/>
             </w:rPr>
           </w:pPr>
-          <w:hyperlink w:anchor="_Toc98964365" w:history="1">
+          <w:hyperlink w:anchor="_Toc113039244" w:history="1">
             <w:r>
               <w:rPr>
                 <w:rStyle w:val="aff0"/>
@@ -825,7 +825,7 @@
                 <w:noProof/>
                 <w:webHidden/>
               </w:rPr>
-              <w:instrText xml:space="preserve"> PAGEREF _Toc98964365 \h </w:instrText>
+              <w:instrText xml:space="preserve"> PAGEREF _Toc113039244 \h </w:instrText>
             </w:r>
             <w:r>
               <w:rPr>
@@ -869,7 +869,7 @@
               <w:sz w:val="21"/>
             </w:rPr>
           </w:pPr>
-          <w:hyperlink w:anchor="_Toc98964366" w:history="1">
+          <w:hyperlink w:anchor="_Toc113039245" w:history="1">
             <w:r>
               <w:rPr>
                 <w:rStyle w:val="aff0"/>
@@ -911,7 +911,7 @@
                 <w:noProof/>
                 <w:webHidden/>
               </w:rPr>
-              <w:instrText xml:space="preserve"> PAGEREF _Toc98964366 \h </w:instrText>
+              <w:instrText xml:space="preserve"> PAGEREF _Toc113039245 \h </w:instrText>
             </w:r>
             <w:r>
               <w:rPr>
@@ -955,7 +955,7 @@
               <w:sz w:val="21"/>
             </w:rPr>
           </w:pPr>
-          <w:hyperlink w:anchor="_Toc98964367" w:history="1">
+          <w:hyperlink w:anchor="_Toc113039246" w:history="1">
             <w:r>
               <w:rPr>
                 <w:rStyle w:val="aff0"/>
@@ -997,7 +997,7 @@
                 <w:noProof/>
                 <w:webHidden/>
               </w:rPr>
-              <w:instrText xml:space="preserve"> PAGEREF _Toc98964367 \h </w:instrText>
+              <w:instrText xml:space="preserve"> PAGEREF _Toc113039246 \h </w:instrText>
             </w:r>
             <w:r>
               <w:rPr>
@@ -1041,7 +1041,7 @@
               <w:sz w:val="21"/>
             </w:rPr>
           </w:pPr>
-          <w:hyperlink w:anchor="_Toc98964368" w:history="1">
+          <w:hyperlink w:anchor="_Toc113039247" w:history="1">
             <w:r>
               <w:rPr>
                 <w:rStyle w:val="aff0"/>
@@ -1083,7 +1083,7 @@
                 <w:noProof/>
                 <w:webHidden/>
               </w:rPr>
-              <w:instrText xml:space="preserve"> PAGEREF _Toc98964368 \h </w:instrText>
+              <w:instrText xml:space="preserve"> PAGEREF _Toc113039247 \h </w:instrText>
             </w:r>
             <w:r>
               <w:rPr>
@@ -1127,7 +1127,7 @@
               <w:sz w:val="21"/>
             </w:rPr>
           </w:pPr>
-          <w:hyperlink w:anchor="_Toc98964369" w:history="1">
+          <w:hyperlink w:anchor="_Toc113039248" w:history="1">
             <w:r>
               <w:rPr>
                 <w:rStyle w:val="aff0"/>
@@ -1169,7 +1169,7 @@
                 <w:noProof/>
                 <w:webHidden/>
               </w:rPr>
-              <w:instrText xml:space="preserve"> PAGEREF _Toc98964369 \h </w:instrText>
+              <w:instrText xml:space="preserve"> PAGEREF _Toc113039248 \h </w:instrText>
             </w:r>
             <w:r>
               <w:rPr>
@@ -1213,7 +1213,7 @@
               <w:sz w:val="21"/>
             </w:rPr>
           </w:pPr>
-          <w:hyperlink w:anchor="_Toc98964370" w:history="1">
+          <w:hyperlink w:anchor="_Toc113039249" w:history="1">
             <w:r>
               <w:rPr>
                 <w:rStyle w:val="aff0"/>
@@ -1255,7 +1255,7 @@
                 <w:noProof/>
                 <w:webHidden/>
               </w:rPr>
-              <w:instrText xml:space="preserve"> PAGEREF _Toc98964370 \h </w:instrText>
+              <w:instrText xml:space="preserve"> PAGEREF _Toc113039249 \h </w:instrText>
             </w:r>
             <w:r>
               <w:rPr>
@@ -1299,7 +1299,7 @@
               <w:sz w:val="21"/>
             </w:rPr>
           </w:pPr>
-          <w:hyperlink w:anchor="_Toc98964371" w:history="1">
+          <w:hyperlink w:anchor="_Toc113039250" w:history="1">
             <w:r>
               <w:rPr>
                 <w:rStyle w:val="aff0"/>
@@ -1341,7 +1341,7 @@
                 <w:noProof/>
                 <w:webHidden/>
               </w:rPr>
-              <w:instrText xml:space="preserve"> PAGEREF _Toc98964371 \h </w:instrText>
+              <w:instrText xml:space="preserve"> PAGEREF _Toc113039250 \h </w:instrText>
             </w:r>
             <w:r>
               <w:rPr>
@@ -1385,7 +1385,7 @@
               <w:sz w:val="21"/>
             </w:rPr>
           </w:pPr>
-          <w:hyperlink w:anchor="_Toc98964372" w:history="1">
+          <w:hyperlink w:anchor="_Toc113039251" w:history="1">
             <w:r>
               <w:rPr>
                 <w:rStyle w:val="aff0"/>
@@ -1427,7 +1427,7 @@
                 <w:noProof/>
                 <w:webHidden/>
               </w:rPr>
-              <w:instrText xml:space="preserve"> PAGEREF _Toc98964372 \h </w:instrText>
+              <w:instrText xml:space="preserve"> PAGEREF _Toc113039251 \h </w:instrText>
             </w:r>
             <w:r>
               <w:rPr>
@@ -1471,7 +1471,7 @@
               <w:sz w:val="21"/>
             </w:rPr>
           </w:pPr>
-          <w:hyperlink w:anchor="_Toc98964373" w:history="1">
+          <w:hyperlink w:anchor="_Toc113039252" w:history="1">
             <w:r>
               <w:rPr>
                 <w:rStyle w:val="aff0"/>
@@ -1513,7 +1513,7 @@
                 <w:noProof/>
                 <w:webHidden/>
               </w:rPr>
-              <w:instrText xml:space="preserve"> PAGEREF _Toc98964373 \h </w:instrText>
+              <w:instrText xml:space="preserve"> PAGEREF _Toc113039252 \h </w:instrText>
             </w:r>
             <w:r>
               <w:rPr>
@@ -1558,7 +1558,7 @@
               <w:sz w:val="21"/>
             </w:rPr>
           </w:pPr>
-          <w:hyperlink w:anchor="_Toc98964374" w:history="1">
+          <w:hyperlink w:anchor="_Toc113039253" w:history="1">
             <w:r>
               <w:rPr>
                 <w:rStyle w:val="aff0"/>
@@ -1600,7 +1600,7 @@
                 <w:noProof/>
                 <w:webHidden/>
               </w:rPr>
-              <w:instrText xml:space="preserve"> PAGEREF _Toc98964374 \h </w:instrText>
+              <w:instrText xml:space="preserve"> PAGEREF _Toc113039253 \h </w:instrText>
             </w:r>
             <w:r>
               <w:rPr>
@@ -1645,7 +1645,7 @@
               <w:sz w:val="21"/>
             </w:rPr>
           </w:pPr>
-          <w:hyperlink w:anchor="_Toc98964375" w:history="1">
+          <w:hyperlink w:anchor="_Toc113039254" w:history="1">
             <w:r>
               <w:rPr>
                 <w:rStyle w:val="aff0"/>
@@ -1687,7 +1687,7 @@
                 <w:noProof/>
                 <w:webHidden/>
               </w:rPr>
-              <w:instrText xml:space="preserve"> PAGEREF _Toc98964375 \h </w:instrText>
+              <w:instrText xml:space="preserve"> PAGEREF _Toc113039254 \h </w:instrText>
             </w:r>
             <w:r>
               <w:rPr>
@@ -1731,7 +1731,7 @@
               <w:sz w:val="21"/>
             </w:rPr>
           </w:pPr>
-          <w:hyperlink w:anchor="_Toc98964376" w:history="1">
+          <w:hyperlink w:anchor="_Toc113039255" w:history="1">
             <w:r>
               <w:rPr>
                 <w:rStyle w:val="aff0"/>
@@ -1773,7 +1773,7 @@
                 <w:noProof/>
                 <w:webHidden/>
               </w:rPr>
-              <w:instrText xml:space="preserve"> PAGEREF _Toc98964376 \h </w:instrText>
+              <w:instrText xml:space="preserve"> PAGEREF _Toc113039255 \h </w:instrText>
             </w:r>
             <w:r>
               <w:rPr>
@@ -1817,7 +1817,7 @@
               <w:sz w:val="21"/>
             </w:rPr>
           </w:pPr>
-          <w:hyperlink w:anchor="_Toc98964377" w:history="1">
+          <w:hyperlink w:anchor="_Toc113039256" w:history="1">
             <w:r>
               <w:rPr>
                 <w:rStyle w:val="aff0"/>
@@ -1859,7 +1859,7 @@
                 <w:noProof/>
                 <w:webHidden/>
               </w:rPr>
-              <w:instrText xml:space="preserve"> PAGEREF _Toc98964377 \h </w:instrText>
+              <w:instrText xml:space="preserve"> PAGEREF _Toc113039256 \h </w:instrText>
             </w:r>
             <w:r>
               <w:rPr>
@@ -1903,7 +1903,7 @@
               <w:sz w:val="21"/>
             </w:rPr>
           </w:pPr>
-          <w:hyperlink w:anchor="_Toc98964378" w:history="1">
+          <w:hyperlink w:anchor="_Toc113039257" w:history="1">
             <w:r>
               <w:rPr>
                 <w:rStyle w:val="aff0"/>
@@ -1945,7 +1945,7 @@
                 <w:noProof/>
                 <w:webHidden/>
               </w:rPr>
-              <w:instrText xml:space="preserve"> PAGEREF _Toc98964378 \h </w:instrText>
+              <w:instrText xml:space="preserve"> PAGEREF _Toc113039257 \h </w:instrText>
             </w:r>
             <w:r>
               <w:rPr>
@@ -1965,7 +1965,7 @@
                 <w:noProof/>
                 <w:webHidden/>
               </w:rPr>
-              <w:t>10</w:t>
+              <w:t>11</w:t>
             </w:r>
             <w:r>
               <w:rPr>
@@ -1990,7 +1990,7 @@
               <w:sz w:val="21"/>
             </w:rPr>
           </w:pPr>
-          <w:hyperlink w:anchor="_Toc98964379" w:history="1">
+          <w:hyperlink w:anchor="_Toc113039258" w:history="1">
             <w:r>
               <w:rPr>
                 <w:rStyle w:val="aff0"/>
@@ -2032,7 +2032,7 @@
                 <w:noProof/>
                 <w:webHidden/>
               </w:rPr>
-              <w:instrText xml:space="preserve"> PAGEREF _Toc98964379 \h </w:instrText>
+              <w:instrText xml:space="preserve"> PAGEREF _Toc113039258 \h </w:instrText>
             </w:r>
             <w:r>
               <w:rPr>
@@ -2076,7 +2076,7 @@
               <w:sz w:val="21"/>
             </w:rPr>
           </w:pPr>
-          <w:hyperlink w:anchor="_Toc98964380" w:history="1">
+          <w:hyperlink w:anchor="_Toc113039259" w:history="1">
             <w:r>
               <w:rPr>
                 <w:rStyle w:val="aff0"/>
@@ -2118,7 +2118,7 @@
                 <w:noProof/>
                 <w:webHidden/>
               </w:rPr>
-              <w:instrText xml:space="preserve"> PAGEREF _Toc98964380 \h </w:instrText>
+              <w:instrText xml:space="preserve"> PAGEREF _Toc113039259 \h </w:instrText>
             </w:r>
             <w:r>
               <w:rPr>
@@ -2162,7 +2162,7 @@
               <w:sz w:val="21"/>
             </w:rPr>
           </w:pPr>
-          <w:hyperlink w:anchor="_Toc98964381" w:history="1">
+          <w:hyperlink w:anchor="_Toc113039260" w:history="1">
             <w:r>
               <w:rPr>
                 <w:rStyle w:val="aff0"/>
@@ -2204,7 +2204,7 @@
                 <w:noProof/>
                 <w:webHidden/>
               </w:rPr>
-              <w:instrText xml:space="preserve"> PAGEREF _Toc98964381 \h </w:instrText>
+              <w:instrText xml:space="preserve"> PAGEREF _Toc113039260 \h </w:instrText>
             </w:r>
             <w:r>
               <w:rPr>
@@ -2248,7 +2248,7 @@
               <w:sz w:val="21"/>
             </w:rPr>
           </w:pPr>
-          <w:hyperlink w:anchor="_Toc98964382" w:history="1">
+          <w:hyperlink w:anchor="_Toc113039261" w:history="1">
             <w:r>
               <w:rPr>
                 <w:rStyle w:val="aff0"/>
@@ -2290,7 +2290,7 @@
                 <w:noProof/>
                 <w:webHidden/>
               </w:rPr>
-              <w:instrText xml:space="preserve"> PAGEREF _Toc98964382 \h </w:instrText>
+              <w:instrText xml:space="preserve"> PAGEREF _Toc113039261 \h </w:instrText>
             </w:r>
             <w:r>
               <w:rPr>
@@ -2334,7 +2334,7 @@
               <w:sz w:val="21"/>
             </w:rPr>
           </w:pPr>
-          <w:hyperlink w:anchor="_Toc98964383" w:history="1">
+          <w:hyperlink w:anchor="_Toc113039262" w:history="1">
             <w:r>
               <w:rPr>
                 <w:rStyle w:val="aff0"/>
@@ -2376,7 +2376,7 @@
                 <w:noProof/>
                 <w:webHidden/>
               </w:rPr>
-              <w:instrText xml:space="preserve"> PAGEREF _Toc98964383 \h </w:instrText>
+              <w:instrText xml:space="preserve"> PAGEREF _Toc113039262 \h </w:instrText>
             </w:r>
             <w:r>
               <w:rPr>
@@ -2396,7 +2396,7 @@
                 <w:noProof/>
                 <w:webHidden/>
               </w:rPr>
-              <w:t>12</w:t>
+              <w:t>13</w:t>
             </w:r>
             <w:r>
               <w:rPr>
@@ -2420,7 +2420,7 @@
               <w:sz w:val="21"/>
             </w:rPr>
           </w:pPr>
-          <w:hyperlink w:anchor="_Toc98964384" w:history="1">
+          <w:hyperlink w:anchor="_Toc113039263" w:history="1">
             <w:r>
               <w:rPr>
                 <w:rStyle w:val="aff0"/>
@@ -2462,7 +2462,7 @@
                 <w:noProof/>
                 <w:webHidden/>
               </w:rPr>
-              <w:instrText xml:space="preserve"> PAGEREF _Toc98964384 \h </w:instrText>
+              <w:instrText xml:space="preserve"> PAGEREF _Toc113039263 \h </w:instrText>
             </w:r>
             <w:r>
               <w:rPr>
@@ -2482,7 +2482,7 @@
                 <w:noProof/>
                 <w:webHidden/>
               </w:rPr>
-              <w:t>12</w:t>
+              <w:t>13</w:t>
             </w:r>
             <w:r>
               <w:rPr>
@@ -2506,7 +2506,7 @@
               <w:sz w:val="21"/>
             </w:rPr>
           </w:pPr>
-          <w:hyperlink w:anchor="_Toc98964385" w:history="1">
+          <w:hyperlink w:anchor="_Toc113039264" w:history="1">
             <w:r>
               <w:rPr>
                 <w:rStyle w:val="aff0"/>
@@ -2548,7 +2548,7 @@
                 <w:noProof/>
                 <w:webHidden/>
               </w:rPr>
-              <w:instrText xml:space="preserve"> PAGEREF _Toc98964385 \h </w:instrText>
+              <w:instrText xml:space="preserve"> PAGEREF _Toc113039264 \h </w:instrText>
             </w:r>
             <w:r>
               <w:rPr>
@@ -2592,7 +2592,7 @@
               <w:sz w:val="21"/>
             </w:rPr>
           </w:pPr>
-          <w:hyperlink w:anchor="_Toc98964386" w:history="1">
+          <w:hyperlink w:anchor="_Toc113039265" w:history="1">
             <w:r>
               <w:rPr>
                 <w:rStyle w:val="aff0"/>
@@ -2634,7 +2634,7 @@
                 <w:noProof/>
                 <w:webHidden/>
               </w:rPr>
-              <w:instrText xml:space="preserve"> PAGEREF _Toc98964386 \h </w:instrText>
+              <w:instrText xml:space="preserve"> PAGEREF _Toc113039265 \h </w:instrText>
             </w:r>
             <w:r>
               <w:rPr>
@@ -2678,7 +2678,7 @@
               <w:sz w:val="21"/>
             </w:rPr>
           </w:pPr>
-          <w:hyperlink w:anchor="_Toc98964387" w:history="1">
+          <w:hyperlink w:anchor="_Toc113039266" w:history="1">
             <w:r>
               <w:rPr>
                 <w:rStyle w:val="aff0"/>
@@ -2720,7 +2720,7 @@
                 <w:noProof/>
                 <w:webHidden/>
               </w:rPr>
-              <w:instrText xml:space="preserve"> PAGEREF _Toc98964387 \h </w:instrText>
+              <w:instrText xml:space="preserve"> PAGEREF _Toc113039266 \h </w:instrText>
             </w:r>
             <w:r>
               <w:rPr>
@@ -2740,7 +2740,7 @@
                 <w:noProof/>
                 <w:webHidden/>
               </w:rPr>
-              <w:t>13</w:t>
+              <w:t>14</w:t>
             </w:r>
             <w:r>
               <w:rPr>
@@ -2764,7 +2764,7 @@
               <w:sz w:val="21"/>
             </w:rPr>
           </w:pPr>
-          <w:hyperlink w:anchor="_Toc98964388" w:history="1">
+          <w:hyperlink w:anchor="_Toc113039267" w:history="1">
             <w:r>
               <w:rPr>
                 <w:rStyle w:val="aff0"/>
@@ -2806,7 +2806,7 @@
                 <w:noProof/>
                 <w:webHidden/>
               </w:rPr>
-              <w:instrText xml:space="preserve"> PAGEREF _Toc98964388 \h </w:instrText>
+              <w:instrText xml:space="preserve"> PAGEREF _Toc113039267 \h </w:instrText>
             </w:r>
             <w:r>
               <w:rPr>
@@ -2851,7 +2851,7 @@
               <w:sz w:val="21"/>
             </w:rPr>
           </w:pPr>
-          <w:hyperlink w:anchor="_Toc98964389" w:history="1">
+          <w:hyperlink w:anchor="_Toc113039268" w:history="1">
             <w:r>
               <w:rPr>
                 <w:rStyle w:val="aff0"/>
@@ -2893,7 +2893,7 @@
                 <w:noProof/>
                 <w:webHidden/>
               </w:rPr>
-              <w:instrText xml:space="preserve"> PAGEREF _Toc98964389 \h </w:instrText>
+              <w:instrText xml:space="preserve"> PAGEREF _Toc113039268 \h </w:instrText>
             </w:r>
             <w:r>
               <w:rPr>
@@ -2955,7 +2955,7 @@
         <w:pStyle w:val="1"/>
         <w:spacing w:before="360"/>
       </w:pPr>
-      <w:bookmarkStart w:id="2" w:name="_Toc98964359"/>
+      <w:bookmarkStart w:id="2" w:name="_Toc113039238"/>
       <w:r>
         <w:rPr>
           <w:rFonts w:hint="eastAsia"/>
@@ -3044,7 +3044,7 @@
       <w:pPr>
         <w:pStyle w:val="2"/>
       </w:pPr>
-      <w:bookmarkStart w:id="3" w:name="_Toc98964360"/>
+      <w:bookmarkStart w:id="3" w:name="_Toc113039239"/>
       <w:r>
         <w:rPr>
           <w:rFonts w:hint="eastAsia"/>
@@ -3278,7 +3278,7 @@
       <w:pPr>
         <w:pStyle w:val="2"/>
       </w:pPr>
-      <w:bookmarkStart w:id="4" w:name="_Toc98964361"/>
+      <w:bookmarkStart w:id="4" w:name="_Toc113039240"/>
       <w:r>
         <w:rPr>
           <w:rFonts w:hint="eastAsia"/>
@@ -3465,7 +3465,7 @@
       <w:pPr>
         <w:pStyle w:val="2"/>
       </w:pPr>
-      <w:bookmarkStart w:id="5" w:name="_Toc98964362"/>
+      <w:bookmarkStart w:id="5" w:name="_Toc113039241"/>
       <w:r>
         <w:rPr>
           <w:rFonts w:hint="eastAsia"/>
@@ -3629,7 +3629,7 @@
         <w:spacing w:before="360"/>
         <w:ind w:left="120"/>
       </w:pPr>
-      <w:bookmarkStart w:id="6" w:name="_Toc98964363"/>
+      <w:bookmarkStart w:id="6" w:name="_Toc113039242"/>
       <w:r>
         <w:rPr>
           <w:rFonts w:hint="eastAsia"/>
@@ -3879,7 +3879,7 @@
       <w:pPr>
         <w:pStyle w:val="2"/>
       </w:pPr>
-      <w:bookmarkStart w:id="7" w:name="_Toc98964364"/>
+      <w:bookmarkStart w:id="7" w:name="_Toc113039243"/>
       <w:r>
         <w:rPr>
           <w:rFonts w:hint="eastAsia"/>
@@ -4150,6 +4150,7 @@
         <w:rPr>
           <w:rFonts w:hint="eastAsia"/>
         </w:rPr>
+        <w:lastRenderedPageBreak/>
         <w:t>また、</w:t>
       </w:r>
       <w:r>
@@ -4394,7 +4395,7 @@
       <w:pPr>
         <w:pStyle w:val="2"/>
       </w:pPr>
-      <w:bookmarkStart w:id="8" w:name="_Toc98964365"/>
+      <w:bookmarkStart w:id="8" w:name="_Toc113039244"/>
       <w:r>
         <w:rPr>
           <w:rFonts w:hint="eastAsia"/>
@@ -4448,7 +4449,7 @@
         <w:spacing w:before="360"/>
         <w:ind w:left="360" w:hanging="240"/>
       </w:pPr>
-      <w:bookmarkStart w:id="9" w:name="_Toc98964366"/>
+      <w:bookmarkStart w:id="9" w:name="_Toc113039245"/>
       <w:r>
         <w:rPr>
           <w:rFonts w:hint="eastAsia"/>
@@ -4752,7 +4753,7 @@
         <w:spacing w:before="360"/>
         <w:ind w:left="360" w:hanging="240"/>
       </w:pPr>
-      <w:bookmarkStart w:id="10" w:name="_Toc98964367"/>
+      <w:bookmarkStart w:id="10" w:name="_Toc113039246"/>
       <w:r>
         <w:rPr>
           <w:rFonts w:hint="eastAsia"/>
@@ -4865,6 +4866,7 @@
         <w:rPr>
           <w:rFonts w:hint="eastAsia"/>
         </w:rPr>
+        <w:lastRenderedPageBreak/>
         <w:t>例）</w:t>
       </w:r>
       <w:r>
@@ -5097,7 +5099,7 @@
       <w:pPr>
         <w:pStyle w:val="2"/>
       </w:pPr>
-      <w:bookmarkStart w:id="12" w:name="_Toc98964368"/>
+      <w:bookmarkStart w:id="12" w:name="_Toc113039247"/>
       <w:r>
         <w:t>3</w:t>
       </w:r>
@@ -5350,7 +5352,7 @@
       <w:pPr>
         <w:pStyle w:val="2"/>
       </w:pPr>
-      <w:bookmarkStart w:id="13" w:name="_Toc98964369"/>
+      <w:bookmarkStart w:id="13" w:name="_Toc113039248"/>
       <w:r>
         <w:rPr>
           <w:rFonts w:hint="eastAsia"/>
@@ -5365,7 +5367,7 @@
         <w:spacing w:before="360"/>
         <w:ind w:left="360" w:hanging="240"/>
       </w:pPr>
-      <w:bookmarkStart w:id="14" w:name="_Toc98964370"/>
+      <w:bookmarkStart w:id="14" w:name="_Toc113039249"/>
       <w:r>
         <w:rPr>
           <w:rFonts w:hint="eastAsia"/>
@@ -5579,7 +5581,7 @@
         <w:spacing w:before="360"/>
         <w:ind w:left="360" w:hanging="240"/>
       </w:pPr>
-      <w:bookmarkStart w:id="15" w:name="_Toc98964371"/>
+      <w:bookmarkStart w:id="15" w:name="_Toc113039250"/>
       <w:r>
         <w:rPr>
           <w:rFonts w:hint="eastAsia"/>
@@ -5599,7 +5601,14 @@
         <w:rPr>
           <w:rFonts w:hint="eastAsia"/>
         </w:rPr>
-        <w:t>都道府県、市区町村、丁目含む町字までを別データ項目として管理する場合、それぞれを別データ項目として管理します。町名までは記入又は選択肢で入力し、番地以下を4番目のデータ項目に入力し管理します。</w:t>
+        <w:t>都道府県、市区町村、丁目含む町字までを別データ項目として管理する場</w:t>
+      </w:r>
+      <w:r>
+        <w:rPr>
+          <w:rFonts w:hint="eastAsia"/>
+        </w:rPr>
+        <w:lastRenderedPageBreak/>
+        <w:t>合、それぞれを別データ項目として管理します。町名までは記入又は選択肢で入力し、番地以下を4番目のデータ項目に入力し管理します。</w:t>
       </w:r>
     </w:p>
     <w:p>
@@ -5888,7 +5897,7 @@
         <w:spacing w:before="360"/>
         <w:ind w:left="360" w:hanging="240"/>
       </w:pPr>
-      <w:bookmarkStart w:id="16" w:name="_Toc98964372"/>
+      <w:bookmarkStart w:id="16" w:name="_Toc113039251"/>
       <w:r>
         <w:rPr>
           <w:rFonts w:hint="eastAsia"/>
@@ -6226,7 +6235,7 @@
       <w:pPr>
         <w:pStyle w:val="2"/>
       </w:pPr>
-      <w:bookmarkStart w:id="17" w:name="_Toc98964373"/>
+      <w:bookmarkStart w:id="17" w:name="_Toc113039252"/>
       <w:r>
         <w:rPr>
           <w:rFonts w:hint="eastAsia"/>
@@ -6273,6 +6282,7 @@
         <w:rPr>
           <w:rFonts w:hint="eastAsia"/>
         </w:rPr>
+        <w:lastRenderedPageBreak/>
         <w:t>例）</w:t>
       </w:r>
       <w:r>
@@ -6546,7 +6556,7 @@
         <w:spacing w:before="360"/>
         <w:ind w:left="120"/>
       </w:pPr>
-      <w:bookmarkStart w:id="18" w:name="_Toc98964374"/>
+      <w:bookmarkStart w:id="18" w:name="_Toc113039253"/>
       <w:r>
         <w:rPr>
           <w:rFonts w:hint="eastAsia"/>
@@ -6591,7 +6601,7 @@
         <w:spacing w:before="360"/>
         <w:ind w:left="120"/>
       </w:pPr>
-      <w:bookmarkStart w:id="19" w:name="_Toc98964375"/>
+      <w:bookmarkStart w:id="19" w:name="_Toc113039254"/>
       <w:r>
         <w:rPr>
           <w:rFonts w:hint="eastAsia"/>
@@ -6604,7 +6614,7 @@
       <w:pPr>
         <w:pStyle w:val="2"/>
       </w:pPr>
-      <w:bookmarkStart w:id="20" w:name="_Toc98964376"/>
+      <w:bookmarkStart w:id="20" w:name="_Toc113039255"/>
       <w:r>
         <w:rPr>
           <w:rFonts w:hint="eastAsia"/>
@@ -7046,6 +7056,7 @@
         <w:rPr>
           <w:rFonts w:hint="eastAsia"/>
         </w:rPr>
+        <w:lastRenderedPageBreak/>
         <w:t>表音のローマ字表記が「</w:t>
       </w:r>
       <w:proofErr w:type="spellStart"/>
@@ -7261,7 +7272,7 @@
       <w:pPr>
         <w:pStyle w:val="2"/>
       </w:pPr>
-      <w:bookmarkStart w:id="21" w:name="_Toc98964377"/>
+      <w:bookmarkStart w:id="21" w:name="_Toc113039256"/>
       <w:r>
         <w:rPr>
           <w:rFonts w:hint="eastAsia"/>
@@ -7658,6 +7669,7 @@
         <w:rPr>
           <w:rFonts w:hint="eastAsia"/>
         </w:rPr>
+        <w:lastRenderedPageBreak/>
         <w:t>1-1 Minato-</w:t>
       </w:r>
       <w:proofErr w:type="spellStart"/>
@@ -8411,11 +8423,12 @@
       <w:pPr>
         <w:pStyle w:val="2"/>
       </w:pPr>
-      <w:bookmarkStart w:id="22" w:name="_Toc98964378"/>
-      <w:r>
-        <w:rPr>
-          <w:rFonts w:hint="eastAsia"/>
-        </w:rPr>
+      <w:bookmarkStart w:id="22" w:name="_Toc113039257"/>
+      <w:r>
+        <w:rPr>
+          <w:rFonts w:hint="eastAsia"/>
+        </w:rPr>
+        <w:lastRenderedPageBreak/>
         <w:t>建物名等</w:t>
       </w:r>
       <w:bookmarkEnd w:id="22"/>
@@ -8507,7 +8520,7 @@
         <w:spacing w:before="360"/>
         <w:ind w:left="120"/>
       </w:pPr>
-      <w:bookmarkStart w:id="23" w:name="_Toc98964379"/>
+      <w:bookmarkStart w:id="23" w:name="_Toc113039258"/>
       <w:r>
         <w:rPr>
           <w:rFonts w:hint="eastAsia"/>
@@ -8520,7 +8533,7 @@
       <w:pPr>
         <w:pStyle w:val="2"/>
       </w:pPr>
-      <w:bookmarkStart w:id="24" w:name="_Toc98964380"/>
+      <w:bookmarkStart w:id="24" w:name="_Toc113039259"/>
       <w:r>
         <w:rPr>
           <w:rFonts w:hint="eastAsia"/>
@@ -8642,6 +8655,7 @@
         <w:rPr>
           <w:noProof/>
         </w:rPr>
+        <w:lastRenderedPageBreak/>
         <w:drawing>
           <wp:inline distT="0" distB="0" distL="0" distR="0" wp14:anchorId="6106B583" wp14:editId="02A9EE3C">
             <wp:extent cx="5400040" cy="3779520"/>
@@ -8683,7 +8697,7 @@
       <w:pPr>
         <w:pStyle w:val="2"/>
       </w:pPr>
-      <w:bookmarkStart w:id="25" w:name="_Toc98964381"/>
+      <w:bookmarkStart w:id="25" w:name="_Toc113039260"/>
       <w:r>
         <w:rPr>
           <w:rFonts w:hint="eastAsia"/>
@@ -8787,7 +8801,7 @@
       <w:pPr>
         <w:pStyle w:val="2"/>
       </w:pPr>
-      <w:bookmarkStart w:id="26" w:name="_Toc98964382"/>
+      <w:bookmarkStart w:id="26" w:name="_Toc113039261"/>
       <w:r>
         <w:rPr>
           <w:rFonts w:hint="eastAsia"/>
@@ -8959,6 +8973,7 @@
         <w:rPr>
           <w:rFonts w:hint="eastAsia"/>
         </w:rPr>
+        <w:lastRenderedPageBreak/>
         <w:t>ります</w:t>
       </w:r>
       <w:r>
@@ -9172,7 +9187,7 @@
       <w:pPr>
         <w:pStyle w:val="2"/>
       </w:pPr>
-      <w:bookmarkStart w:id="27" w:name="_Toc98964383"/>
+      <w:bookmarkStart w:id="27" w:name="_Toc113039262"/>
       <w:r>
         <w:rPr>
           <w:rFonts w:hint="eastAsia"/>
@@ -9199,7 +9214,7 @@
       <w:pPr>
         <w:pStyle w:val="2"/>
       </w:pPr>
-      <w:bookmarkStart w:id="28" w:name="_Toc98964384"/>
+      <w:bookmarkStart w:id="28" w:name="_Toc113039263"/>
       <w:r>
         <w:rPr>
           <w:rFonts w:hint="eastAsia"/>
@@ -9226,7 +9241,7 @@
       <w:pPr>
         <w:pStyle w:val="2"/>
       </w:pPr>
-      <w:bookmarkStart w:id="29" w:name="_Toc98964385"/>
+      <w:bookmarkStart w:id="29" w:name="_Toc113039264"/>
       <w:r>
         <w:rPr>
           <w:rFonts w:hint="eastAsia"/>
@@ -9339,7 +9354,7 @@
       <w:pPr>
         <w:pStyle w:val="2"/>
       </w:pPr>
-      <w:bookmarkStart w:id="30" w:name="_Toc98964386"/>
+      <w:bookmarkStart w:id="30" w:name="_Toc113039265"/>
       <w:r>
         <w:rPr>
           <w:rFonts w:hint="eastAsia"/>
@@ -9745,11 +9760,12 @@
       <w:pPr>
         <w:pStyle w:val="2"/>
       </w:pPr>
-      <w:bookmarkStart w:id="31" w:name="_Toc98964387"/>
-      <w:r>
-        <w:rPr>
-          <w:rFonts w:hint="eastAsia"/>
-        </w:rPr>
+      <w:bookmarkStart w:id="31" w:name="_Toc113039266"/>
+      <w:r>
+        <w:rPr>
+          <w:rFonts w:hint="eastAsia"/>
+        </w:rPr>
+        <w:lastRenderedPageBreak/>
         <w:t>英語住所の表記例</w:t>
       </w:r>
       <w:bookmarkEnd w:id="31"/>
@@ -9996,7 +10012,7 @@
       <w:pPr>
         <w:pStyle w:val="2"/>
       </w:pPr>
-      <w:bookmarkStart w:id="32" w:name="_Toc98964388"/>
+      <w:bookmarkStart w:id="32" w:name="_Toc113039267"/>
       <w:r>
         <w:rPr>
           <w:rFonts w:hint="eastAsia"/>
@@ -10056,7 +10072,7 @@
         <w:spacing w:before="360"/>
         <w:ind w:left="120"/>
       </w:pPr>
-      <w:bookmarkStart w:id="33" w:name="_Toc98964389"/>
+      <w:bookmarkStart w:id="33" w:name="_Toc113039268"/>
       <w:r>
         <w:rPr>
           <w:rFonts w:hint="eastAsia"/>
@@ -10510,6 +10526,7 @@
                 <w:sz w:val="18"/>
                 <w:szCs w:val="18"/>
               </w:rPr>
+              <w:lastRenderedPageBreak/>
               <w:t>P4、</w:t>
             </w:r>
             <w:r>
@@ -10550,6 +10567,7 @@
                 <w:sz w:val="18"/>
                 <w:szCs w:val="18"/>
               </w:rPr>
+              <w:lastRenderedPageBreak/>
               <w:t>3個のデータ項目を記述することを推奨と追記</w:t>
             </w:r>
           </w:p>
@@ -15541,12 +15559,7 @@
 </file>
 
 <file path=customXml/item2.xml><?xml version="1.0" encoding="utf-8"?>
-<?mso-contentType ?>
-<FormTemplates xmlns="http://schemas.microsoft.com/sharepoint/v3/contenttype/forms">
-  <Display>DocumentLibraryForm</Display>
-  <Edit>DocumentLibraryForm</Edit>
-  <New>DocumentLibraryForm</New>
-</FormTemplates>
+<b:Sources xmlns:b="http://schemas.openxmlformats.org/officeDocument/2006/bibliography" xmlns="http://schemas.openxmlformats.org/officeDocument/2006/bibliography" SelectedStyle="\APASixthEditionOfficeOnline.xsl" StyleName="APA" Version="6"/>
 </file>
 
 <file path=customXml/item3.xml><?xml version="1.0" encoding="utf-8"?>
@@ -15563,17 +15576,22 @@
 </file>
 
 <file path=customXml/item4.xml><?xml version="1.0" encoding="utf-8"?>
-<b:Sources xmlns:b="http://schemas.openxmlformats.org/officeDocument/2006/bibliography" xmlns="http://schemas.openxmlformats.org/officeDocument/2006/bibliography" SelectedStyle="\APASixthEditionOfficeOnline.xsl" StyleName="APA" Version="6"/>
+<?mso-contentType ?>
+<FormTemplates xmlns="http://schemas.microsoft.com/sharepoint/v3/contenttype/forms">
+  <Display>DocumentLibraryForm</Display>
+  <Edit>DocumentLibraryForm</Edit>
+  <New>DocumentLibraryForm</New>
+</FormTemplates>
 </file>
 
 <file path=customXml/itemProps1.xml><?xml version="1.0" encoding="utf-8"?>
-<ds:datastoreItem xmlns:ds="http://schemas.openxmlformats.org/officeDocument/2006/customXml" ds:itemID="{5AA1EAA1-AC28-4F59-8DB0-7552F1E0AD6F}"/>
+<ds:datastoreItem xmlns:ds="http://schemas.openxmlformats.org/officeDocument/2006/customXml" ds:itemID="{8788A944-3BBD-4004-8B9A-87BA7224E4F4}"/>
 </file>
 
 <file path=customXml/itemProps2.xml><?xml version="1.0" encoding="utf-8"?>
-<ds:datastoreItem xmlns:ds="http://schemas.openxmlformats.org/officeDocument/2006/customXml" ds:itemID="{96668403-570D-4900-A47D-7B89A8DDA300}">
+<ds:datastoreItem xmlns:ds="http://schemas.openxmlformats.org/officeDocument/2006/customXml" ds:itemID="{E298A930-9789-43F1-86A9-1A5009C1042B}">
   <ds:schemaRefs>
-    <ds:schemaRef ds:uri="http://schemas.microsoft.com/sharepoint/v3/contenttype/forms"/>
+    <ds:schemaRef ds:uri="http://schemas.openxmlformats.org/officeDocument/2006/bibliography"/>
   </ds:schemaRefs>
 </ds:datastoreItem>
 </file>
@@ -15581,25 +15599,17 @@
 <file path=customXml/itemProps3.xml><?xml version="1.0" encoding="utf-8"?>
 <ds:datastoreItem xmlns:ds="http://schemas.openxmlformats.org/officeDocument/2006/customXml" ds:itemID="{3ACAF40C-D3F4-40A9-B73B-C8EFB9FEAE3B}">
   <ds:schemaRefs>
-    <ds:schemaRef ds:uri="http://www.w3.org/XML/1998/namespace"/>
+    <ds:schemaRef ds:uri="http://schemas.microsoft.com/office/2006/metadata/properties"/>
     <ds:schemaRef ds:uri="http://schemas.microsoft.com/office/infopath/2007/PartnerControls"/>
-    <ds:schemaRef ds:uri="http://schemas.microsoft.com/office/2006/documentManagement/types"/>
     <ds:schemaRef ds:uri="http://schemas.microsoft.com/sharepoint/v3"/>
-    <ds:schemaRef ds:uri="http://purl.org/dc/terms/"/>
-    <ds:schemaRef ds:uri="http://purl.org/dc/dcmitype/"/>
-    <ds:schemaRef ds:uri="http://purl.org/dc/elements/1.1/"/>
-    <ds:schemaRef ds:uri="http://schemas.microsoft.com/office/2006/metadata/properties"/>
-    <ds:schemaRef ds:uri="http://schemas.openxmlformats.org/package/2006/metadata/core-properties"/>
-    <ds:schemaRef ds:uri="a753eb55-ace7-47fe-8293-79a8dad7846a"/>
-    <ds:schemaRef ds:uri="8c3438c2-774e-4b56-8e53-485ea73e7025"/>
   </ds:schemaRefs>
 </ds:datastoreItem>
 </file>
 
 <file path=customXml/itemProps4.xml><?xml version="1.0" encoding="utf-8"?>
-<ds:datastoreItem xmlns:ds="http://schemas.openxmlformats.org/officeDocument/2006/customXml" ds:itemID="{E298A930-9789-43F1-86A9-1A5009C1042B}">
+<ds:datastoreItem xmlns:ds="http://schemas.openxmlformats.org/officeDocument/2006/customXml" ds:itemID="{96668403-570D-4900-A47D-7B89A8DDA300}">
   <ds:schemaRefs>
-    <ds:schemaRef ds:uri="http://schemas.openxmlformats.org/officeDocument/2006/bibliography"/>
+    <ds:schemaRef ds:uri="http://schemas.microsoft.com/sharepoint/v3/contenttype/forms"/>
   </ds:schemaRefs>
 </ds:datastoreItem>
 </file>